--- a/clanek_anks_spol/Manuscript.docx
+++ b/clanek_anks_spol/Manuscript.docx
@@ -6,10 +6,32 @@
       <w:pPr>
         <w:pStyle w:val="Heading1"/>
         <w:rPr>
-          <w:lang w:val="sl-SI"/>
+          <w:lang w:val="sl"/>
         </w:rPr>
       </w:pPr>
       <w:bookmarkStart w:id="0" w:name="_Toc160000488"/>
+      <w:r>
+        <w:rPr>
+          <w:lang w:val="sl"/>
+        </w:rPr>
+        <w:t xml:space="preserve">Vpliv spola na matematično </w:t>
+      </w:r>
+      <w:proofErr w:type="spellStart"/>
+      <w:r>
+        <w:rPr>
+          <w:lang w:val="sl"/>
+        </w:rPr>
+        <w:t>anksioznost</w:t>
+      </w:r>
+      <w:proofErr w:type="spellEnd"/>
+    </w:p>
+    <w:p>
+      <w:pPr>
+        <w:pStyle w:val="Heading1"/>
+        <w:rPr>
+          <w:lang w:val="sl-SI"/>
+        </w:rPr>
+      </w:pPr>
       <w:r>
         <w:rPr>
           <w:lang w:val="sl-SI"/>
@@ -1093,6 +1115,7 @@
         <w:rPr>
           <w:lang w:val="sl-SI"/>
         </w:rPr>
+        <w:lastRenderedPageBreak/>
         <w:t>For</w:t>
       </w:r>
       <w:proofErr w:type="spellEnd"/>
@@ -1377,7 +1400,6 @@
         <w:rPr>
           <w:lang w:val="sl-SI"/>
         </w:rPr>
-        <w:lastRenderedPageBreak/>
         <w:t>assessed</w:t>
       </w:r>
       <w:proofErr w:type="spellEnd"/>
@@ -3595,7 +3617,13 @@
         <w:rPr>
           <w:lang w:val="sl-SI"/>
         </w:rPr>
-        <w:t xml:space="preserve">. Implicira odpor do matematike, kar posledično manjša možnosti za učenje, ima pa tudi vpliv na kognitivnem nivoju </w:t>
+        <w:t xml:space="preserve">. Implicira odpor do matematike, kar posledično manjša možnosti za </w:t>
+      </w:r>
+      <w:r>
+        <w:rPr>
+          <w:lang w:val="sl-SI"/>
+        </w:rPr>
+        <w:t xml:space="preserve">učenje, ima pa tudi vpliv na kognitivnem nivoju </w:t>
       </w:r>
       <w:r>
         <w:rPr>
@@ -3636,7 +3664,6 @@
       </w:r>
       <w:r>
         <w:rPr>
-          <w:highlight w:val="yellow"/>
           <w:lang w:val="sl-SI"/>
         </w:rPr>
         <w:lastRenderedPageBreak/>
@@ -3645,7 +3672,6 @@
       <w:proofErr w:type="spellStart"/>
       <w:r>
         <w:rPr>
-          <w:highlight w:val="yellow"/>
           <w:lang w:val="sl-SI"/>
         </w:rPr>
         <w:t>anksioznost</w:t>
@@ -3653,28 +3679,24 @@
       <w:proofErr w:type="spellEnd"/>
       <w:r>
         <w:rPr>
-          <w:highlight w:val="yellow"/>
           <w:lang w:val="sl-SI"/>
         </w:rPr>
         <w:t xml:space="preserve"> lahko torej kot tako obravnavamo kot neke vrste fobijo </w:t>
       </w:r>
       <w:r>
         <w:rPr>
-          <w:highlight w:val="yellow"/>
           <w:lang w:val="sl-SI"/>
         </w:rPr>
         <w:fldChar w:fldCharType="begin"/>
       </w:r>
       <w:r>
         <w:rPr>
-          <w:highlight w:val="yellow"/>
           <w:lang w:val="sl-SI"/>
         </w:rPr>
         <w:instrText xml:space="preserve"> ADDIN ZOTERO_ITEM CSL_CITATION {"citationID":"5Pvd9VAa","properties":{"formattedCitation":"(Ashcraft &amp; Ridley, 2005)","plainCitation":"(Ashcraft &amp; Ridley, 2005)","noteIndex":0},"citationItems":[{"id":597,"uris":["http://zotero.org/users/local/1Uxvmohd/items/9NKNGVFF"],"itemData":{"id":597,"type":"chapter","abstract":"In this chapter, we review the available research on math anxiety, first in terms of its history and then in terms of the measurement and psychometric characteristics. We explore the troublesome relationship between math anxiety and math achievement/competence, and then we describe recent work on the cognitive consequences of math anxiety. We conclude with a call for research on some of the gaps in the research record, prominent among them work on the causes of math anxiety, and for neurocognitive work on the brain-related correlates of math anxiety. (PsycInfo Database Record (c) 2022 APA, all rights reserved)","container-title":"Handbook of mathematical cognition","event-place":"New York, NY, US","ISBN":"978-1-84169-411-5","note":"DOI: 10.4324/9780203998045","page":"315-327","publisher":"Psychology Press","publisher-place":"New York, NY, US","source":"APA PsycNet","title":"Math anxiety and its cognitive consequences: A tutorial review","title-short":"Math anxiety and its cognitive consequences","author":[{"family":"Ashcraft","given":"Mark H."},{"family":"Ridley","given":"Kelly S."}],"issued":{"date-parts":[["2005"]]}}}],"schema":"https://github.com/citation-style-language/schema/raw/master/csl-citation.json"} </w:instrText>
       </w:r>
       <w:r>
         <w:rPr>
-          <w:highlight w:val="yellow"/>
           <w:lang w:val="sl-SI"/>
         </w:rPr>
         <w:fldChar w:fldCharType="separate"/>
@@ -3682,14 +3704,12 @@
       <w:r>
         <w:rPr>
           <w:rFonts w:ascii="Calibri" w:hAnsi="Calibri" w:cs="Calibri"/>
-          <w:highlight w:val="yellow"/>
           <w:lang w:val="sl-SI"/>
         </w:rPr>
         <w:t>(Ashcraft &amp; Ridley, 2005)</w:t>
       </w:r>
       <w:r>
         <w:rPr>
-          <w:highlight w:val="yellow"/>
           <w:lang w:val="sl-SI"/>
         </w:rPr>
         <w:fldChar w:fldCharType="end"/>
@@ -3698,19 +3718,11 @@
         <w:rPr>
           <w:lang w:val="sl-SI"/>
         </w:rPr>
-        <w:t xml:space="preserve">. </w:t>
-      </w:r>
-      <w:r>
-        <w:rPr>
-          <w:highlight w:val="yellow"/>
-          <w:lang w:val="sl-SI"/>
-        </w:rPr>
-        <w:t xml:space="preserve">Matematično </w:t>
-      </w:r>
-      <w:proofErr w:type="spellStart"/>
-      <w:r>
-        <w:rPr>
-          <w:highlight w:val="yellow"/>
+        <w:t xml:space="preserve">. Matematično </w:t>
+      </w:r>
+      <w:proofErr w:type="spellStart"/>
+      <w:r>
+        <w:rPr>
           <w:lang w:val="sl-SI"/>
         </w:rPr>
         <w:t>anksiozni</w:t>
@@ -3718,42 +3730,24 @@
       <w:proofErr w:type="spellEnd"/>
       <w:r>
         <w:rPr>
-          <w:highlight w:val="yellow"/>
-          <w:lang w:val="sl-SI"/>
-        </w:rPr>
-        <w:t xml:space="preserve"> posamezniki  izkazujejo tako vedenjske (npr. vznemirjenje</w:t>
-      </w:r>
-      <w:r>
-        <w:rPr>
-          <w:highlight w:val="yellow"/>
-          <w:lang w:val="sl-SI"/>
-        </w:rPr>
-        <w:t>;</w:t>
-      </w:r>
-      <w:r>
-        <w:rPr>
-          <w:highlight w:val="yellow"/>
-          <w:lang w:val="sl-SI"/>
-        </w:rPr>
-        <w:t xml:space="preserve"> </w:t>
-      </w:r>
-      <w:r>
-        <w:rPr>
-          <w:highlight w:val="yellow"/>
+          <w:lang w:val="sl-SI"/>
+        </w:rPr>
+        <w:t xml:space="preserve"> posamezniki  izkazujejo tako vedenjske (npr. vznemirjenje; </w:t>
+      </w:r>
+      <w:r>
+        <w:rPr>
           <w:lang w:val="sl-SI"/>
         </w:rPr>
         <w:fldChar w:fldCharType="begin"/>
       </w:r>
       <w:r>
         <w:rPr>
-          <w:highlight w:val="yellow"/>
           <w:lang w:val="sl-SI"/>
         </w:rPr>
         <w:instrText xml:space="preserve"> ADDIN ZOTERO_ITEM CSL_CITATION {"citationID":"Oxsu36Sb","properties":{"formattedCitation":"(Ashcraft &amp; Ridley, 2005)","plainCitation":"(Ashcraft &amp; Ridley, 2005)","dontUpdate":true,"noteIndex":0},"citationItems":[{"id":597,"uris":["http://zotero.org/users/local/1Uxvmohd/items/9NKNGVFF"],"itemData":{"id":597,"type":"chapter","abstract":"In this chapter, we review the available research on math anxiety, first in terms of its history and then in terms of the measurement and psychometric characteristics. We explore the troublesome relationship between math anxiety and math achievement/competence, and then we describe recent work on the cognitive consequences of math anxiety. We conclude with a call for research on some of the gaps in the research record, prominent among them work on the causes of math anxiety, and for neurocognitive work on the brain-related correlates of math anxiety. (PsycInfo Database Record (c) 2022 APA, all rights reserved)","container-title":"Handbook of mathematical cognition","event-place":"New York, NY, US","ISBN":"978-1-84169-411-5","note":"DOI: 10.4324/9780203998045","page":"315-327","publisher":"Psychology Press","publisher-place":"New York, NY, US","source":"APA PsycNet","title":"Math anxiety and its cognitive consequences: A tutorial review","title-short":"Math anxiety and its cognitive consequences","author":[{"family":"Ashcraft","given":"Mark H."},{"family":"Ridley","given":"Kelly S."}],"issued":{"date-parts":[["2005"]]}}}],"schema":"https://github.com/citation-style-language/schema/raw/master/csl-citation.json"} </w:instrText>
       </w:r>
       <w:r>
         <w:rPr>
-          <w:highlight w:val="yellow"/>
           <w:lang w:val="sl-SI"/>
         </w:rPr>
         <w:fldChar w:fldCharType="separate"/>
@@ -3761,49 +3755,36 @@
       <w:r>
         <w:rPr>
           <w:rFonts w:ascii="Calibri" w:hAnsi="Calibri" w:cs="Calibri"/>
-          <w:highlight w:val="yellow"/>
           <w:lang w:val="sl-SI"/>
         </w:rPr>
         <w:t>Ashcraft &amp; Ridley, 2005)</w:t>
       </w:r>
       <w:r>
         <w:rPr>
-          <w:highlight w:val="yellow"/>
           <w:lang w:val="sl-SI"/>
         </w:rPr>
         <w:fldChar w:fldCharType="end"/>
       </w:r>
       <w:r>
         <w:rPr>
-          <w:highlight w:val="yellow"/>
-          <w:lang w:val="sl-SI"/>
-        </w:rPr>
-        <w:t>, kot fiziološke (npr. povišan srčni utrip</w:t>
-      </w:r>
-      <w:r>
-        <w:rPr>
-          <w:highlight w:val="yellow"/>
-          <w:lang w:val="sl-SI"/>
-        </w:rPr>
-        <w:t xml:space="preserve">; </w:t>
-      </w:r>
-      <w:r>
-        <w:rPr>
-          <w:highlight w:val="yellow"/>
+          <w:lang w:val="sl-SI"/>
+        </w:rPr>
+        <w:t xml:space="preserve">, kot fiziološke (npr. povišan srčni utrip; </w:t>
+      </w:r>
+      <w:r>
+        <w:rPr>
           <w:lang w:val="sl-SI"/>
         </w:rPr>
         <w:fldChar w:fldCharType="begin"/>
       </w:r>
       <w:r>
         <w:rPr>
-          <w:highlight w:val="yellow"/>
           <w:lang w:val="sl-SI"/>
         </w:rPr>
         <w:instrText xml:space="preserve"> ADDIN ZOTERO_ITEM CSL_CITATION {"citationID":"Gq3PU8Ze","properties":{"formattedCitation":"(Faust, 1996)","plainCitation":"(Faust, 1996)","dontUpdate":true,"noteIndex":0},"citationItems":[{"id":599,"uris":["http://zotero.org/users/local/1Uxvmohd/items/MUIDGKNQ"],"itemData":{"id":599,"type":"article-journal","container-title":"Mathematical Cognition","DOI":"10.1080/135467996387534","ISSN":"1354-6791, 1464-0724","issue":"1","journalAbbreviation":"Mathematical Cognition","language":"en","page":"25-62","source":"DOI.org (Crossref)","title":"Mathematics Anxiety Effects in Simple and Complex Addition","volume":"2","author":[{"family":"Faust","given":"Michael W."}],"issued":{"date-parts":[["1996",4]]}}}],"schema":"https://github.com/citation-style-language/schema/raw/master/csl-citation.json"} </w:instrText>
       </w:r>
       <w:r>
         <w:rPr>
-          <w:highlight w:val="yellow"/>
           <w:lang w:val="sl-SI"/>
         </w:rPr>
         <w:fldChar w:fldCharType="separate"/>
@@ -3811,50 +3792,25 @@
       <w:r>
         <w:rPr>
           <w:rFonts w:ascii="Calibri" w:hAnsi="Calibri" w:cs="Calibri"/>
-          <w:highlight w:val="yellow"/>
           <w:lang w:val="sl-SI"/>
         </w:rPr>
         <w:t>Faust, 1996</w:t>
       </w:r>
       <w:r>
         <w:rPr>
-          <w:highlight w:val="yellow"/>
           <w:lang w:val="sl-SI"/>
         </w:rPr>
         <w:fldChar w:fldCharType="end"/>
       </w:r>
       <w:r>
         <w:rPr>
-          <w:highlight w:val="yellow"/>
-          <w:lang w:val="sl-SI"/>
-        </w:rPr>
-        <w:t>)</w:t>
-      </w:r>
-      <w:r>
-        <w:rPr>
-          <w:highlight w:val="yellow"/>
-          <w:lang w:val="sl-SI"/>
-        </w:rPr>
-        <w:t xml:space="preserve"> </w:t>
-      </w:r>
-      <w:r>
-        <w:rPr>
-          <w:highlight w:val="yellow"/>
-          <w:lang w:val="sl-SI"/>
-        </w:rPr>
-        <w:t xml:space="preserve"> spremembe, ki so </w:t>
-      </w:r>
-      <w:r>
-        <w:rPr>
-          <w:highlight w:val="yellow"/>
-          <w:lang w:val="sl-SI"/>
-        </w:rPr>
-        <w:t xml:space="preserve">navadno asociirane na druge oblike </w:t>
-      </w:r>
-      <w:proofErr w:type="spellStart"/>
-      <w:r>
-        <w:rPr>
-          <w:highlight w:val="yellow"/>
+          <w:lang w:val="sl-SI"/>
+        </w:rPr>
+        <w:t xml:space="preserve">)  spremembe, ki so navadno asociirane na druge oblike </w:t>
+      </w:r>
+      <w:proofErr w:type="spellStart"/>
+      <w:r>
+        <w:rPr>
           <w:lang w:val="sl-SI"/>
         </w:rPr>
         <w:t>anksioznosti</w:t>
@@ -3862,28 +3818,13 @@
       <w:proofErr w:type="spellEnd"/>
       <w:r>
         <w:rPr>
-          <w:highlight w:val="yellow"/>
-          <w:lang w:val="sl-SI"/>
-        </w:rPr>
-        <w:t>, kot je socialna fobija, posttravmatska stresna motnja in podobno</w:t>
-      </w:r>
-      <w:r>
-        <w:rPr>
-          <w:lang w:val="sl-SI"/>
-        </w:rPr>
-        <w:t xml:space="preserve">. </w:t>
-      </w:r>
-      <w:r>
-        <w:rPr>
-          <w:highlight w:val="yellow"/>
-          <w:lang w:val="sl-SI"/>
-        </w:rPr>
-        <w:t xml:space="preserve">Interdisciplinarne raziskave kažejo tudi, da so pojmi, ki se nanašajo na fobije in </w:t>
-      </w:r>
-      <w:proofErr w:type="spellStart"/>
-      <w:r>
-        <w:rPr>
-          <w:highlight w:val="yellow"/>
+          <w:lang w:val="sl-SI"/>
+        </w:rPr>
+        <w:t xml:space="preserve">, kot je socialna fobija, posttravmatska stresna motnja in podobno. Interdisciplinarne raziskave kažejo tudi, da so pojmi, ki se nanašajo na fobije in </w:t>
+      </w:r>
+      <w:proofErr w:type="spellStart"/>
+      <w:r>
+        <w:rPr>
           <w:lang w:val="sl-SI"/>
         </w:rPr>
         <w:t>anksioznosti</w:t>
@@ -3891,7 +3832,6 @@
       <w:proofErr w:type="spellEnd"/>
       <w:r>
         <w:rPr>
-          <w:highlight w:val="yellow"/>
           <w:lang w:val="sl-SI"/>
         </w:rPr>
         <w:t xml:space="preserve"> (ne samo matematične, temveč na sploh) tudi klinično povezani, saj je ob aktivaciji matematične </w:t>
@@ -3899,7 +3839,6 @@
       <w:proofErr w:type="spellStart"/>
       <w:r>
         <w:rPr>
-          <w:highlight w:val="yellow"/>
           <w:lang w:val="sl-SI"/>
         </w:rPr>
         <w:t>aknsionosti</w:t>
@@ -3907,35 +3846,24 @@
       <w:proofErr w:type="spellEnd"/>
       <w:r>
         <w:rPr>
-          <w:highlight w:val="yellow"/>
-          <w:lang w:val="sl-SI"/>
-        </w:rPr>
-        <w:t xml:space="preserve"> </w:t>
-      </w:r>
-      <w:r>
-        <w:rPr>
-          <w:highlight w:val="yellow"/>
-          <w:lang w:val="sl-SI"/>
-        </w:rPr>
-        <w:t xml:space="preserve">opažena podobna možganska aktivnost, kot pri zgornjih psiholoških pojavih </w:t>
-      </w:r>
-      <w:r>
-        <w:rPr>
-          <w:highlight w:val="yellow"/>
+          <w:lang w:val="sl-SI"/>
+        </w:rPr>
+        <w:t xml:space="preserve"> opažena podobna možganska aktivnost, kot pri zgornjih psiholoških pojavih </w:t>
+      </w:r>
+      <w:r>
+        <w:rPr>
           <w:lang w:val="sl-SI"/>
         </w:rPr>
         <w:fldChar w:fldCharType="begin"/>
       </w:r>
       <w:r>
         <w:rPr>
-          <w:highlight w:val="yellow"/>
           <w:lang w:val="sl-SI"/>
         </w:rPr>
         <w:instrText xml:space="preserve"> ADDIN ZOTERO_ITEM CSL_CITATION {"citationID":"Vf2ggKCE","properties":{"formattedCitation":"(Su\\uc0\\u225{}rez-Pellicioni idr., 2016)","plainCitation":"(Suárez-Pellicioni idr., 2016)","noteIndex":0},"citationItems":[{"id":600,"uris":["http://zotero.org/users/local/1Uxvmohd/items/FSQ5IBK9"],"itemData":{"id":600,"type":"article-journal","container-title":"Cognitive, Affective, &amp; Behavioral Neuroscience","DOI":"10.3758/s13415-015-0370-7","ISSN":"1530-7026, 1531-135X","issue":"1","journalAbbreviation":"Cogn Affect Behav Neurosci","language":"en","page":"3-22","source":"DOI.org (Crossref)","title":"Math anxiety: A review of its cognitive consequences, psychophysiological correlates, and brain bases","title-short":"Math anxiety","volume":"16","author":[{"family":"Suárez-Pellicioni","given":"Macarena"},{"family":"Núñez-Peña","given":"María Isabel"},{"family":"Colomé","given":"Àngels"}],"issued":{"date-parts":[["2016",2]]}}}],"schema":"https://github.com/citation-style-language/schema/raw/master/csl-citation.json"} </w:instrText>
       </w:r>
       <w:r>
         <w:rPr>
-          <w:highlight w:val="yellow"/>
           <w:lang w:val="sl-SI"/>
         </w:rPr>
         <w:fldChar w:fldCharType="separate"/>
@@ -3945,42 +3873,36 @@
           <w:rFonts w:ascii="Calibri" w:hAnsi="Calibri" w:cs="Calibri"/>
           <w:kern w:val="0"/>
           <w:szCs w:val="24"/>
-          <w:highlight w:val="yellow"/>
           <w:lang w:val="sl-SI"/>
         </w:rPr>
         <w:t>(Suárez-Pellicioni idr., 2016)</w:t>
       </w:r>
       <w:r>
         <w:rPr>
-          <w:highlight w:val="yellow"/>
           <w:lang w:val="sl-SI"/>
         </w:rPr>
         <w:fldChar w:fldCharType="end"/>
       </w:r>
       <w:r>
         <w:rPr>
-          <w:highlight w:val="yellow"/>
           <w:lang w:val="sl-SI"/>
         </w:rPr>
         <w:t xml:space="preserve">. V ospredju je torej čustvena komponenta, ki jo sestavljata negativnega reakcija na matematiko in zaskrbljenost o uspešnosti pri matematiki </w:t>
       </w:r>
       <w:r>
         <w:rPr>
-          <w:highlight w:val="yellow"/>
           <w:lang w:val="sl-SI"/>
         </w:rPr>
         <w:fldChar w:fldCharType="begin"/>
       </w:r>
       <w:r>
         <w:rPr>
-          <w:highlight w:val="yellow"/>
           <w:lang w:val="sl-SI"/>
         </w:rPr>
         <w:instrText xml:space="preserve"> ADDIN ZOTERO_ITEM CSL_CITATION {"citationID":"1FUOmRkJ","properties":{"formattedCitation":"(Wigfield &amp; Meece, 1988)","plainCitation":"(Wigfield &amp; Meece, 1988)","noteIndex":0},"citationItems":[{"id":602,"uris":["http://zotero.org/users/local/1Uxvmohd/items/6KYJZRWH"],"itemData":{"id":602,"type":"article-journal","container-title":"Journal of Educational Psychology","DOI":"10.1037/0022-0663.80.2.210","ISSN":"1939-2176, 0022-0663","issue":"2","journalAbbreviation":"Journal of Educational Psychology","language":"en","page":"210-216","source":"DOI.org (Crossref)","title":"Math anxiety in elementary and secondary school students.","volume":"80","author":[{"family":"Wigfield","given":"Allan"},{"family":"Meece","given":"Judith L."}],"issued":{"date-parts":[["1988",6]]}}}],"schema":"https://github.com/citation-style-language/schema/raw/master/csl-citation.json"} </w:instrText>
       </w:r>
       <w:r>
         <w:rPr>
-          <w:highlight w:val="yellow"/>
           <w:lang w:val="sl-SI"/>
         </w:rPr>
         <w:fldChar w:fldCharType="separate"/>
@@ -3988,30 +3910,21 @@
       <w:r>
         <w:rPr>
           <w:rFonts w:ascii="Calibri" w:hAnsi="Calibri" w:cs="Calibri"/>
-          <w:highlight w:val="yellow"/>
           <w:lang w:val="sl-SI"/>
         </w:rPr>
         <w:t>(Wigfield &amp; Meece, 1988)</w:t>
       </w:r>
       <w:r>
         <w:rPr>
-          <w:highlight w:val="yellow"/>
           <w:lang w:val="sl-SI"/>
         </w:rPr>
         <w:fldChar w:fldCharType="end"/>
       </w:r>
       <w:r>
         <w:rPr>
-          <w:highlight w:val="yellow"/>
-          <w:lang w:val="sl-SI"/>
-        </w:rPr>
-        <w:t>.</w:t>
-      </w:r>
-      <w:r>
-        <w:rPr>
-          <w:lang w:val="sl-SI"/>
-        </w:rPr>
-        <w:t xml:space="preserve"> Matematika kot entiteta straha in trepeta je tako pogosto obravnavana kot nujno zlo za preboj čez šolanje </w:t>
+          <w:lang w:val="sl-SI"/>
+        </w:rPr>
+        <w:t xml:space="preserve">. Matematika kot entiteta straha in trepeta je tako pogosto obravnavana kot nujno zlo za preboj čez šolanje </w:t>
       </w:r>
       <w:r>
         <w:rPr>
@@ -4062,7 +3975,13 @@
         <w:rPr>
           <w:lang w:val="sl-SI"/>
         </w:rPr>
-        <w:t xml:space="preserve"> ima direkten vpliv na delovni spomin in vpliva dualno s tem da </w:t>
+        <w:t xml:space="preserve"> ima direkten vpliv na delovni s</w:t>
+      </w:r>
+      <w:r>
+        <w:rPr>
+          <w:lang w:val="sl-SI"/>
+        </w:rPr>
+        <w:t xml:space="preserve">pomin in vpliva dualno s tem da </w:t>
       </w:r>
       <w:proofErr w:type="spellStart"/>
       <w:r>
@@ -5995,7 +5914,13 @@
         <w:rPr>
           <w:lang w:val="sl-SI"/>
         </w:rPr>
-        <w:t xml:space="preserve"> tudi obratno: Učenci, ki dajejo večji pomen uspehu matematike poročajo tudi o nižji stopnji matematične </w:t>
+        <w:t xml:space="preserve"> tudi obratno: Učenci, ki dajejo večji pomen uspehu matematike poročajo </w:t>
+      </w:r>
+      <w:r>
+        <w:rPr>
+          <w:lang w:val="sl-SI"/>
+        </w:rPr>
+        <w:t xml:space="preserve">tudi o nižji stopnji matematične </w:t>
       </w:r>
       <w:proofErr w:type="spellStart"/>
       <w:r>
@@ -6079,7 +6004,6 @@
       </w:pPr>
       <w:r>
         <w:rPr>
-          <w:highlight w:val="yellow"/>
           <w:lang w:val="sl-SI"/>
         </w:rPr>
         <w:t xml:space="preserve">Razlike, ki se kažejo v ravneh matematične </w:t>
@@ -6087,7 +6011,6 @@
       <w:proofErr w:type="spellStart"/>
       <w:r>
         <w:rPr>
-          <w:highlight w:val="yellow"/>
           <w:lang w:val="sl-SI"/>
         </w:rPr>
         <w:t>anksioznosti</w:t>
@@ -6095,147 +6018,24 @@
       <w:proofErr w:type="spellEnd"/>
       <w:r>
         <w:rPr>
-          <w:highlight w:val="yellow"/>
-          <w:lang w:val="sl-SI"/>
-        </w:rPr>
-        <w:t xml:space="preserve"> med spoloma lahko vodijo v izogibanje aktivnosti</w:t>
-      </w:r>
-      <w:r>
-        <w:rPr>
-          <w:highlight w:val="yellow"/>
-          <w:lang w:val="sl-SI"/>
-        </w:rPr>
-        <w:t>m</w:t>
-      </w:r>
-      <w:r>
-        <w:rPr>
-          <w:highlight w:val="yellow"/>
-          <w:lang w:val="sl-SI"/>
-        </w:rPr>
-        <w:t xml:space="preserve">, ki so vezane na matematiko. Posledice tega </w:t>
-      </w:r>
-      <w:r>
-        <w:rPr>
-          <w:highlight w:val="yellow"/>
-          <w:lang w:val="sl-SI"/>
-        </w:rPr>
-        <w:t>lahko opazimo na</w:t>
-      </w:r>
-      <w:r>
-        <w:rPr>
-          <w:highlight w:val="yellow"/>
-          <w:lang w:val="sl-SI"/>
-        </w:rPr>
-        <w:t xml:space="preserve"> še slabš</w:t>
-      </w:r>
-      <w:r>
-        <w:rPr>
-          <w:highlight w:val="yellow"/>
-          <w:lang w:val="sl-SI"/>
-        </w:rPr>
-        <w:t>ih</w:t>
-      </w:r>
-      <w:r>
-        <w:rPr>
-          <w:highlight w:val="yellow"/>
-          <w:lang w:val="sl-SI"/>
-        </w:rPr>
-        <w:t xml:space="preserve"> matematičn</w:t>
-      </w:r>
-      <w:r>
-        <w:rPr>
-          <w:highlight w:val="yellow"/>
-          <w:lang w:val="sl-SI"/>
-        </w:rPr>
-        <w:t>ih</w:t>
-      </w:r>
-      <w:r>
-        <w:rPr>
-          <w:highlight w:val="yellow"/>
-          <w:lang w:val="sl-SI"/>
-        </w:rPr>
-        <w:t xml:space="preserve"> </w:t>
-      </w:r>
-      <w:r>
-        <w:rPr>
-          <w:highlight w:val="yellow"/>
-          <w:lang w:val="sl-SI"/>
-        </w:rPr>
-        <w:t>kompetenc</w:t>
-      </w:r>
-      <w:r>
-        <w:rPr>
-          <w:highlight w:val="yellow"/>
-          <w:lang w:val="sl-SI"/>
-        </w:rPr>
-        <w:t>ah</w:t>
-      </w:r>
-      <w:r>
-        <w:rPr>
-          <w:highlight w:val="yellow"/>
-          <w:lang w:val="sl-SI"/>
-        </w:rPr>
-        <w:t xml:space="preserve"> in še več</w:t>
-      </w:r>
-      <w:r>
-        <w:rPr>
-          <w:highlight w:val="yellow"/>
-          <w:lang w:val="sl-SI"/>
-        </w:rPr>
-        <w:t>jem</w:t>
-      </w:r>
-      <w:r>
-        <w:rPr>
-          <w:highlight w:val="yellow"/>
-          <w:lang w:val="sl-SI"/>
-        </w:rPr>
-        <w:t xml:space="preserve"> izogibanj</w:t>
-      </w:r>
-      <w:r>
-        <w:rPr>
-          <w:highlight w:val="yellow"/>
-          <w:lang w:val="sl-SI"/>
-        </w:rPr>
-        <w:t>u</w:t>
-      </w:r>
-      <w:r>
-        <w:rPr>
-          <w:highlight w:val="yellow"/>
-          <w:lang w:val="sl-SI"/>
-        </w:rPr>
-        <w:t xml:space="preserve"> matematik</w:t>
-      </w:r>
-      <w:r>
-        <w:rPr>
-          <w:highlight w:val="yellow"/>
-          <w:lang w:val="sl-SI"/>
-        </w:rPr>
-        <w:t>e</w:t>
-      </w:r>
-      <w:r>
-        <w:rPr>
-          <w:highlight w:val="yellow"/>
-          <w:lang w:val="sl-SI"/>
-        </w:rPr>
-        <w:t xml:space="preserve">, kar vodi v povratno zanko, ki jo je pogosto težko prekiniti. To kaže raziskava </w:t>
-      </w:r>
-      <w:r>
-        <w:rPr>
-          <w:highlight w:val="yellow"/>
+          <w:lang w:val="sl-SI"/>
+        </w:rPr>
+        <w:t xml:space="preserve"> med spoloma lahko vodijo v izogibanje aktivnostim, ki so vezane na matematiko. Posledice tega lahko opazimo na še slabših matematičnih kompetencah in še večjem izogibanju matematike, kar vodi v povratno zanko, ki jo je pogosto težko prekiniti. To kaže raziskava </w:t>
+      </w:r>
+      <w:r>
+        <w:rPr>
           <w:lang w:val="sl-SI"/>
         </w:rPr>
         <w:fldChar w:fldCharType="begin"/>
       </w:r>
       <w:r>
         <w:rPr>
-          <w:highlight w:val="yellow"/>
           <w:lang w:val="sl-SI"/>
         </w:rPr>
         <w:instrText xml:space="preserve"> ADDIN ZOTERO_ITEM CSL_CITATION {"citationID":"usKJGuJe","properties":{"formattedCitation":"(Jansen idr., 2016)","plainCitation":"(Jansen idr., 2016)","noteIndex":0},"citationItems":[{"id":607,"uris":["http://zotero.org/users/local/1Uxvmohd/items/KFUMHNFA"],"itemData":{"id":607,"type":"article-journal","container-title":"Frontiers in Psychology","DOI":"10.3389/fpsyg.2016.00513","ISSN":"1664-1078","journalAbbreviation":"Front. Psychol.","source":"DOI.org (Crossref)","title":"Affective and motivational factors mediate the relation between math skills and use of math in everyday life","URL":"http://journal.frontiersin.org/Article/10.3389/fpsyg.2016.00513/abstract","volume":"7","author":[{"family":"Jansen","given":"Brenda R. J."},{"family":"Schmitz","given":"Eva A."},{"family":"Van Der Maas","given":"Han L. J."}],"accessed":{"date-parts":[["2024",2,20]]},"issued":{"date-parts":[["2016",4,19]]}}}],"schema":"https://github.com/citation-style-language/schema/raw/master/csl-citation.json"} </w:instrText>
       </w:r>
       <w:r>
         <w:rPr>
-          <w:highlight w:val="yellow"/>
           <w:lang w:val="sl-SI"/>
         </w:rPr>
         <w:fldChar w:fldCharType="separate"/>
@@ -6243,21 +6043,18 @@
       <w:r>
         <w:rPr>
           <w:rFonts w:ascii="Calibri" w:hAnsi="Calibri" w:cs="Calibri"/>
-          <w:highlight w:val="yellow"/>
           <w:lang w:val="sl-SI"/>
         </w:rPr>
         <w:t>Jansen idr. (2016</w:t>
       </w:r>
       <w:r>
         <w:rPr>
-          <w:highlight w:val="yellow"/>
           <w:lang w:val="sl-SI"/>
         </w:rPr>
         <w:fldChar w:fldCharType="end"/>
       </w:r>
       <w:r>
         <w:rPr>
-          <w:highlight w:val="yellow"/>
           <w:lang w:val="sl-SI"/>
         </w:rPr>
         <w:t xml:space="preserve">), kjer so ugotovili, da matematična </w:t>
@@ -6265,7 +6062,6 @@
       <w:proofErr w:type="spellStart"/>
       <w:r>
         <w:rPr>
-          <w:highlight w:val="yellow"/>
           <w:lang w:val="sl-SI"/>
         </w:rPr>
         <w:t>anksioznost</w:t>
@@ -6273,7 +6069,6 @@
       <w:proofErr w:type="spellEnd"/>
       <w:r>
         <w:rPr>
-          <w:highlight w:val="yellow"/>
           <w:lang w:val="sl-SI"/>
         </w:rPr>
         <w:t xml:space="preserve"> predstavlja posrednika med matematičnimi spretnostmi in uporabi matematike v vsakdanjem življenju.</w:t>
@@ -6290,7 +6085,13 @@
           <w:lang w:val="sl-SI"/>
         </w:rPr>
         <w:lastRenderedPageBreak/>
-        <w:t xml:space="preserve">Ključno je torej identificirati, kako pri učencih zmanjšati matematično </w:t>
+        <w:t>Ključno je torej identificirati, kako pri uč</w:t>
+      </w:r>
+      <w:r>
+        <w:rPr>
+          <w:lang w:val="sl-SI"/>
+        </w:rPr>
+        <w:t xml:space="preserve">encih zmanjšati matematično </w:t>
       </w:r>
       <w:proofErr w:type="spellStart"/>
       <w:r>
@@ -6420,7 +6221,13 @@
         <w:rPr>
           <w:lang w:val="sl-SI"/>
         </w:rPr>
-        <w:t xml:space="preserve">Za zmanjšanje tesnobe so uporabljene tehnike, kot so prakse zavedanja (čuječnost), spodbujanje razvojnega mišljenja ter intervencije za utrjevanje samopodobe, kar pomaga študentom preusmeriti pozornost stran od tesnobnih misli, spodbuja učenje iz napak ter krepi samozavest pri reševanju matematičnih nalog </w:t>
+        <w:t xml:space="preserve">Za zmanjšanje tesnobe so uporabljene tehnike, kot so prakse zavedanja (čuječnost), spodbujanje razvojnega mišljenja ter intervencije za utrjevanje samopodobe, kar pomaga študentom </w:t>
+      </w:r>
+      <w:r>
+        <w:rPr>
+          <w:lang w:val="sl-SI"/>
+        </w:rPr>
+        <w:t xml:space="preserve">preusmeriti pozornost stran od tesnobnih misli, spodbuja učenje iz napak ter krepi samozavest pri reševanju matematičnih nalog </w:t>
       </w:r>
       <w:r>
         <w:fldChar w:fldCharType="begin"/>
@@ -6460,7 +6267,6 @@
       <w:proofErr w:type="spellStart"/>
       <w:r>
         <w:rPr>
-          <w:highlight w:val="yellow"/>
           <w:lang w:val="it-IT"/>
         </w:rPr>
         <w:t>Orisali</w:t>
@@ -6468,15 +6274,13 @@
       <w:proofErr w:type="spellEnd"/>
       <w:r>
         <w:rPr>
-          <w:highlight w:val="yellow"/>
-          <w:lang w:val="it-IT"/>
-        </w:rPr>
-        <w:t xml:space="preserve"> </w:t>
-      </w:r>
-      <w:proofErr w:type="spellStart"/>
-      <w:r>
-        <w:rPr>
-          <w:highlight w:val="yellow"/>
+          <w:lang w:val="it-IT"/>
+        </w:rPr>
+        <w:t xml:space="preserve"> </w:t>
+      </w:r>
+      <w:proofErr w:type="spellStart"/>
+      <w:r>
+        <w:rPr>
           <w:lang w:val="it-IT"/>
         </w:rPr>
         <w:t>smo</w:t>
@@ -6484,7 +6288,6 @@
       <w:proofErr w:type="spellEnd"/>
       <w:r>
         <w:rPr>
-          <w:highlight w:val="yellow"/>
           <w:lang w:val="it-IT"/>
         </w:rPr>
         <w:t xml:space="preserve">, da </w:t>
@@ -6492,7 +6295,6 @@
       <w:proofErr w:type="spellStart"/>
       <w:r>
         <w:rPr>
-          <w:highlight w:val="yellow"/>
           <w:lang w:val="it-IT"/>
         </w:rPr>
         <w:t>stereotip</w:t>
@@ -6500,7 +6302,6 @@
       <w:proofErr w:type="spellEnd"/>
       <w:r>
         <w:rPr>
-          <w:highlight w:val="yellow"/>
           <w:lang w:val="it-IT"/>
         </w:rPr>
         <w:t xml:space="preserve"> o </w:t>
@@ -6508,7 +6309,6 @@
       <w:proofErr w:type="spellStart"/>
       <w:r>
         <w:rPr>
-          <w:highlight w:val="yellow"/>
           <w:lang w:val="it-IT"/>
         </w:rPr>
         <w:t>moških</w:t>
@@ -6516,15 +6316,13 @@
       <w:proofErr w:type="spellEnd"/>
       <w:r>
         <w:rPr>
-          <w:highlight w:val="yellow"/>
-          <w:lang w:val="it-IT"/>
-        </w:rPr>
-        <w:t xml:space="preserve"> </w:t>
-      </w:r>
-      <w:proofErr w:type="spellStart"/>
-      <w:r>
-        <w:rPr>
-          <w:highlight w:val="yellow"/>
+          <w:lang w:val="it-IT"/>
+        </w:rPr>
+        <w:t xml:space="preserve"> </w:t>
+      </w:r>
+      <w:proofErr w:type="spellStart"/>
+      <w:r>
+        <w:rPr>
           <w:lang w:val="it-IT"/>
         </w:rPr>
         <w:t>kot</w:t>
@@ -6532,15 +6330,13 @@
       <w:proofErr w:type="spellEnd"/>
       <w:r>
         <w:rPr>
-          <w:highlight w:val="yellow"/>
-          <w:lang w:val="it-IT"/>
-        </w:rPr>
-        <w:t xml:space="preserve"> </w:t>
-      </w:r>
-      <w:proofErr w:type="spellStart"/>
-      <w:r>
-        <w:rPr>
-          <w:highlight w:val="yellow"/>
+          <w:lang w:val="it-IT"/>
+        </w:rPr>
+        <w:t xml:space="preserve"> </w:t>
+      </w:r>
+      <w:proofErr w:type="spellStart"/>
+      <w:r>
+        <w:rPr>
           <w:lang w:val="it-IT"/>
         </w:rPr>
         <w:t>bolj</w:t>
@@ -6548,15 +6344,13 @@
       <w:proofErr w:type="spellEnd"/>
       <w:r>
         <w:rPr>
-          <w:highlight w:val="yellow"/>
-          <w:lang w:val="it-IT"/>
-        </w:rPr>
-        <w:t xml:space="preserve"> </w:t>
-      </w:r>
-      <w:proofErr w:type="spellStart"/>
-      <w:r>
-        <w:rPr>
-          <w:highlight w:val="yellow"/>
+          <w:lang w:val="it-IT"/>
+        </w:rPr>
+        <w:t xml:space="preserve"> </w:t>
+      </w:r>
+      <w:proofErr w:type="spellStart"/>
+      <w:r>
+        <w:rPr>
           <w:lang w:val="it-IT"/>
         </w:rPr>
         <w:t>uspešnih</w:t>
@@ -6564,7 +6358,6 @@
       <w:proofErr w:type="spellEnd"/>
       <w:r>
         <w:rPr>
-          <w:highlight w:val="yellow"/>
           <w:lang w:val="it-IT"/>
         </w:rPr>
         <w:t xml:space="preserve"> v </w:t>
@@ -6572,7 +6365,6 @@
       <w:proofErr w:type="spellStart"/>
       <w:r>
         <w:rPr>
-          <w:highlight w:val="yellow"/>
           <w:lang w:val="it-IT"/>
         </w:rPr>
         <w:t>matematiki</w:t>
@@ -6580,7 +6372,6 @@
       <w:proofErr w:type="spellEnd"/>
       <w:r>
         <w:rPr>
-          <w:highlight w:val="yellow"/>
           <w:lang w:val="it-IT"/>
         </w:rPr>
         <w:t xml:space="preserve"> in </w:t>
@@ -6588,7 +6379,6 @@
       <w:proofErr w:type="spellStart"/>
       <w:r>
         <w:rPr>
-          <w:highlight w:val="yellow"/>
           <w:lang w:val="it-IT"/>
         </w:rPr>
         <w:t>njihovi</w:t>
@@ -6596,15 +6386,13 @@
       <w:proofErr w:type="spellEnd"/>
       <w:r>
         <w:rPr>
-          <w:highlight w:val="yellow"/>
-          <w:lang w:val="it-IT"/>
-        </w:rPr>
-        <w:t xml:space="preserve"> </w:t>
-      </w:r>
-      <w:proofErr w:type="spellStart"/>
-      <w:r>
-        <w:rPr>
-          <w:highlight w:val="yellow"/>
+          <w:lang w:val="it-IT"/>
+        </w:rPr>
+        <w:t xml:space="preserve"> </w:t>
+      </w:r>
+      <w:proofErr w:type="spellStart"/>
+      <w:r>
+        <w:rPr>
           <w:lang w:val="it-IT"/>
         </w:rPr>
         <w:t>pričakovani</w:t>
@@ -6612,15 +6400,13 @@
       <w:proofErr w:type="spellEnd"/>
       <w:r>
         <w:rPr>
-          <w:highlight w:val="yellow"/>
-          <w:lang w:val="it-IT"/>
-        </w:rPr>
-        <w:t xml:space="preserve"> </w:t>
-      </w:r>
-      <w:proofErr w:type="spellStart"/>
-      <w:r>
-        <w:rPr>
-          <w:highlight w:val="yellow"/>
+          <w:lang w:val="it-IT"/>
+        </w:rPr>
+        <w:t xml:space="preserve"> </w:t>
+      </w:r>
+      <w:proofErr w:type="spellStart"/>
+      <w:r>
+        <w:rPr>
           <w:lang w:val="it-IT"/>
         </w:rPr>
         <w:t>nadrejenosti</w:t>
@@ -6628,7 +6414,6 @@
       <w:proofErr w:type="spellEnd"/>
       <w:r>
         <w:rPr>
-          <w:highlight w:val="yellow"/>
           <w:lang w:val="it-IT"/>
         </w:rPr>
         <w:t xml:space="preserve"> v </w:t>
@@ -6636,7 +6421,6 @@
       <w:proofErr w:type="spellStart"/>
       <w:r>
         <w:rPr>
-          <w:highlight w:val="yellow"/>
           <w:lang w:val="it-IT"/>
         </w:rPr>
         <w:t>tej</w:t>
@@ -6644,7 +6428,6 @@
       <w:proofErr w:type="spellEnd"/>
       <w:r>
         <w:rPr>
-          <w:highlight w:val="yellow"/>
           <w:lang w:val="it-IT"/>
         </w:rPr>
         <w:t xml:space="preserve"> disciplini </w:t>
@@ -6652,7 +6435,6 @@
       <w:proofErr w:type="spellStart"/>
       <w:r>
         <w:rPr>
-          <w:highlight w:val="yellow"/>
           <w:lang w:val="it-IT"/>
         </w:rPr>
         <w:t>predstavlja</w:t>
@@ -6660,7 +6442,6 @@
       <w:proofErr w:type="spellEnd"/>
       <w:r>
         <w:rPr>
-          <w:highlight w:val="yellow"/>
           <w:lang w:val="it-IT"/>
         </w:rPr>
         <w:t xml:space="preserve"> </w:t>
@@ -6668,7 +6449,6 @@
       <w:proofErr w:type="gramStart"/>
       <w:r>
         <w:rPr>
-          <w:highlight w:val="yellow"/>
           <w:lang w:val="it-IT"/>
         </w:rPr>
         <w:t>le del</w:t>
@@ -6676,15 +6456,13 @@
       <w:proofErr w:type="gramEnd"/>
       <w:r>
         <w:rPr>
-          <w:highlight w:val="yellow"/>
-          <w:lang w:val="it-IT"/>
-        </w:rPr>
-        <w:t xml:space="preserve"> </w:t>
-      </w:r>
-      <w:proofErr w:type="spellStart"/>
-      <w:r>
-        <w:rPr>
-          <w:highlight w:val="yellow"/>
+          <w:lang w:val="it-IT"/>
+        </w:rPr>
+        <w:t xml:space="preserve"> </w:t>
+      </w:r>
+      <w:proofErr w:type="spellStart"/>
+      <w:r>
+        <w:rPr>
           <w:lang w:val="it-IT"/>
         </w:rPr>
         <w:t>resnice</w:t>
@@ -6692,7 +6470,6 @@
       <w:proofErr w:type="spellEnd"/>
       <w:r>
         <w:rPr>
-          <w:highlight w:val="yellow"/>
           <w:lang w:val="it-IT"/>
         </w:rPr>
         <w:t xml:space="preserve">. </w:t>
@@ -6700,7 +6477,6 @@
       <w:proofErr w:type="spellStart"/>
       <w:r>
         <w:rPr>
-          <w:highlight w:val="yellow"/>
           <w:lang w:val="it-IT"/>
         </w:rPr>
         <w:t>Resnica</w:t>
@@ -6708,7 +6484,6 @@
       <w:proofErr w:type="spellEnd"/>
       <w:r>
         <w:rPr>
-          <w:highlight w:val="yellow"/>
           <w:lang w:val="it-IT"/>
         </w:rPr>
         <w:t xml:space="preserve"> je </w:t>
@@ -6716,7 +6491,6 @@
       <w:proofErr w:type="spellStart"/>
       <w:r>
         <w:rPr>
-          <w:highlight w:val="yellow"/>
           <w:lang w:val="it-IT"/>
         </w:rPr>
         <w:t>kompleksnejša</w:t>
@@ -6724,7 +6498,6 @@
       <w:proofErr w:type="spellEnd"/>
       <w:r>
         <w:rPr>
-          <w:highlight w:val="yellow"/>
           <w:lang w:val="it-IT"/>
         </w:rPr>
         <w:t xml:space="preserve">, </w:t>
@@ -6732,7 +6505,6 @@
       <w:proofErr w:type="spellStart"/>
       <w:r>
         <w:rPr>
-          <w:highlight w:val="yellow"/>
           <w:lang w:val="it-IT"/>
         </w:rPr>
         <w:t>saj</w:t>
@@ -6740,7 +6512,6 @@
       <w:proofErr w:type="spellEnd"/>
       <w:r>
         <w:rPr>
-          <w:highlight w:val="yellow"/>
           <w:lang w:val="it-IT"/>
         </w:rPr>
         <w:t xml:space="preserve"> so </w:t>
@@ -6748,7 +6519,6 @@
       <w:proofErr w:type="spellStart"/>
       <w:r>
         <w:rPr>
-          <w:highlight w:val="yellow"/>
           <w:lang w:val="it-IT"/>
         </w:rPr>
         <w:t>rezultati</w:t>
@@ -6756,15 +6526,13 @@
       <w:proofErr w:type="spellEnd"/>
       <w:r>
         <w:rPr>
-          <w:highlight w:val="yellow"/>
-          <w:lang w:val="it-IT"/>
-        </w:rPr>
-        <w:t xml:space="preserve"> </w:t>
-      </w:r>
-      <w:proofErr w:type="spellStart"/>
-      <w:r>
-        <w:rPr>
-          <w:highlight w:val="yellow"/>
+          <w:lang w:val="it-IT"/>
+        </w:rPr>
+        <w:t xml:space="preserve"> </w:t>
+      </w:r>
+      <w:proofErr w:type="spellStart"/>
+      <w:r>
+        <w:rPr>
           <w:lang w:val="it-IT"/>
         </w:rPr>
         <w:t>raziskav</w:t>
@@ -6772,7 +6540,6 @@
       <w:proofErr w:type="spellEnd"/>
       <w:r>
         <w:rPr>
-          <w:highlight w:val="yellow"/>
           <w:lang w:val="it-IT"/>
         </w:rPr>
         <w:t xml:space="preserve"> o </w:t>
@@ -6780,7 +6547,6 @@
       <w:proofErr w:type="spellStart"/>
       <w:r>
         <w:rPr>
-          <w:highlight w:val="yellow"/>
           <w:lang w:val="it-IT"/>
         </w:rPr>
         <w:t>vplivu</w:t>
@@ -6788,7 +6554,6 @@
       <w:proofErr w:type="spellEnd"/>
       <w:r>
         <w:rPr>
-          <w:highlight w:val="yellow"/>
           <w:lang w:val="it-IT"/>
         </w:rPr>
         <w:t xml:space="preserve"> spola </w:t>
@@ -6796,7 +6561,6 @@
       <w:proofErr w:type="spellStart"/>
       <w:r>
         <w:rPr>
-          <w:highlight w:val="yellow"/>
           <w:lang w:val="it-IT"/>
         </w:rPr>
         <w:t>na</w:t>
@@ -6804,15 +6568,13 @@
       <w:proofErr w:type="spellEnd"/>
       <w:r>
         <w:rPr>
-          <w:highlight w:val="yellow"/>
-          <w:lang w:val="it-IT"/>
-        </w:rPr>
-        <w:t xml:space="preserve"> </w:t>
-      </w:r>
-      <w:proofErr w:type="spellStart"/>
-      <w:r>
-        <w:rPr>
-          <w:highlight w:val="yellow"/>
+          <w:lang w:val="it-IT"/>
+        </w:rPr>
+        <w:t xml:space="preserve"> </w:t>
+      </w:r>
+      <w:proofErr w:type="spellStart"/>
+      <w:r>
+        <w:rPr>
           <w:lang w:val="it-IT"/>
         </w:rPr>
         <w:t>matematično</w:t>
@@ -6820,15 +6582,13 @@
       <w:proofErr w:type="spellEnd"/>
       <w:r>
         <w:rPr>
-          <w:highlight w:val="yellow"/>
-          <w:lang w:val="it-IT"/>
-        </w:rPr>
-        <w:t xml:space="preserve"> </w:t>
-      </w:r>
-      <w:proofErr w:type="spellStart"/>
-      <w:r>
-        <w:rPr>
-          <w:highlight w:val="yellow"/>
+          <w:lang w:val="it-IT"/>
+        </w:rPr>
+        <w:t xml:space="preserve"> </w:t>
+      </w:r>
+      <w:proofErr w:type="spellStart"/>
+      <w:r>
+        <w:rPr>
           <w:lang w:val="it-IT"/>
         </w:rPr>
         <w:t>anksioznost</w:t>
@@ -6836,7 +6596,6 @@
       <w:proofErr w:type="spellEnd"/>
       <w:r>
         <w:rPr>
-          <w:highlight w:val="yellow"/>
           <w:lang w:val="it-IT"/>
         </w:rPr>
         <w:t xml:space="preserve"> in </w:t>
@@ -6844,7 +6603,6 @@
       <w:proofErr w:type="spellStart"/>
       <w:r>
         <w:rPr>
-          <w:highlight w:val="yellow"/>
           <w:lang w:val="it-IT"/>
         </w:rPr>
         <w:t>uspeh</w:t>
@@ -6852,7 +6610,6 @@
       <w:proofErr w:type="spellEnd"/>
       <w:r>
         <w:rPr>
-          <w:highlight w:val="yellow"/>
           <w:lang w:val="it-IT"/>
         </w:rPr>
         <w:t xml:space="preserve"> v </w:t>
@@ -6860,7 +6617,6 @@
       <w:proofErr w:type="spellStart"/>
       <w:r>
         <w:rPr>
-          <w:highlight w:val="yellow"/>
           <w:lang w:val="it-IT"/>
         </w:rPr>
         <w:t>matematiki</w:t>
@@ -6868,15 +6624,13 @@
       <w:proofErr w:type="spellEnd"/>
       <w:r>
         <w:rPr>
-          <w:highlight w:val="yellow"/>
-          <w:lang w:val="it-IT"/>
-        </w:rPr>
-        <w:t xml:space="preserve"> </w:t>
-      </w:r>
-      <w:proofErr w:type="spellStart"/>
-      <w:r>
-        <w:rPr>
-          <w:highlight w:val="yellow"/>
+          <w:lang w:val="it-IT"/>
+        </w:rPr>
+        <w:t xml:space="preserve"> </w:t>
+      </w:r>
+      <w:proofErr w:type="spellStart"/>
+      <w:r>
+        <w:rPr>
           <w:lang w:val="it-IT"/>
         </w:rPr>
         <w:t>različni</w:t>
@@ -6884,7 +6638,6 @@
       <w:proofErr w:type="spellEnd"/>
       <w:r>
         <w:rPr>
-          <w:highlight w:val="yellow"/>
           <w:lang w:val="it-IT"/>
         </w:rPr>
         <w:t xml:space="preserve"> in </w:t>
@@ -6892,7 +6645,6 @@
       <w:proofErr w:type="spellStart"/>
       <w:r>
         <w:rPr>
-          <w:highlight w:val="yellow"/>
           <w:lang w:val="it-IT"/>
         </w:rPr>
         <w:t>odvisni</w:t>
@@ -6900,7 +6652,6 @@
       <w:proofErr w:type="spellEnd"/>
       <w:r>
         <w:rPr>
-          <w:highlight w:val="yellow"/>
           <w:lang w:val="it-IT"/>
         </w:rPr>
         <w:t xml:space="preserve"> </w:t>
@@ -6908,7 +6659,6 @@
       <w:proofErr w:type="gramStart"/>
       <w:r>
         <w:rPr>
-          <w:highlight w:val="yellow"/>
           <w:lang w:val="it-IT"/>
         </w:rPr>
         <w:t>od</w:t>
@@ -6916,15 +6666,13 @@
       <w:proofErr w:type="gramEnd"/>
       <w:r>
         <w:rPr>
-          <w:highlight w:val="yellow"/>
-          <w:lang w:val="it-IT"/>
-        </w:rPr>
-        <w:t xml:space="preserve"> </w:t>
-      </w:r>
-      <w:proofErr w:type="spellStart"/>
-      <w:r>
-        <w:rPr>
-          <w:highlight w:val="yellow"/>
+          <w:lang w:val="it-IT"/>
+        </w:rPr>
+        <w:t xml:space="preserve"> </w:t>
+      </w:r>
+      <w:proofErr w:type="spellStart"/>
+      <w:r>
+        <w:rPr>
           <w:lang w:val="it-IT"/>
         </w:rPr>
         <w:t>številnih</w:t>
@@ -6932,15 +6680,13 @@
       <w:proofErr w:type="spellEnd"/>
       <w:r>
         <w:rPr>
-          <w:highlight w:val="yellow"/>
-          <w:lang w:val="it-IT"/>
-        </w:rPr>
-        <w:t xml:space="preserve"> </w:t>
-      </w:r>
-      <w:proofErr w:type="spellStart"/>
-      <w:r>
-        <w:rPr>
-          <w:highlight w:val="yellow"/>
+          <w:lang w:val="it-IT"/>
+        </w:rPr>
+        <w:t xml:space="preserve"> </w:t>
+      </w:r>
+      <w:proofErr w:type="spellStart"/>
+      <w:r>
+        <w:rPr>
           <w:lang w:val="it-IT"/>
         </w:rPr>
         <w:t>dejavnikov</w:t>
@@ -6948,7 +6694,6 @@
       <w:proofErr w:type="spellEnd"/>
       <w:r>
         <w:rPr>
-          <w:highlight w:val="yellow"/>
           <w:lang w:val="it-IT"/>
         </w:rPr>
         <w:t xml:space="preserve">. </w:t>
@@ -6956,7 +6701,6 @@
       <w:proofErr w:type="spellStart"/>
       <w:r>
         <w:rPr>
-          <w:highlight w:val="yellow"/>
           <w:lang w:val="it-IT"/>
         </w:rPr>
         <w:t>Medtem</w:t>
@@ -6964,7 +6708,6 @@
       <w:proofErr w:type="spellEnd"/>
       <w:r>
         <w:rPr>
-          <w:highlight w:val="yellow"/>
           <w:lang w:val="it-IT"/>
         </w:rPr>
         <w:t xml:space="preserve"> ko se </w:t>
@@ -6972,7 +6715,6 @@
       <w:proofErr w:type="spellStart"/>
       <w:r>
         <w:rPr>
-          <w:highlight w:val="yellow"/>
           <w:lang w:val="it-IT"/>
         </w:rPr>
         <w:t>kaže</w:t>
@@ -6980,7 +6722,6 @@
       <w:proofErr w:type="spellEnd"/>
       <w:r>
         <w:rPr>
-          <w:highlight w:val="yellow"/>
           <w:lang w:val="it-IT"/>
         </w:rPr>
         <w:t xml:space="preserve">, da </w:t>
@@ -6988,7 +6729,6 @@
       <w:proofErr w:type="spellStart"/>
       <w:r>
         <w:rPr>
-          <w:highlight w:val="yellow"/>
           <w:lang w:val="it-IT"/>
         </w:rPr>
         <w:t>imajo</w:t>
@@ -6996,15 +6736,13 @@
       <w:proofErr w:type="spellEnd"/>
       <w:r>
         <w:rPr>
-          <w:highlight w:val="yellow"/>
-          <w:lang w:val="it-IT"/>
-        </w:rPr>
-        <w:t xml:space="preserve"> </w:t>
-      </w:r>
-      <w:proofErr w:type="spellStart"/>
-      <w:r>
-        <w:rPr>
-          <w:highlight w:val="yellow"/>
+          <w:lang w:val="it-IT"/>
+        </w:rPr>
+        <w:t xml:space="preserve"> </w:t>
+      </w:r>
+      <w:proofErr w:type="spellStart"/>
+      <w:r>
+        <w:rPr>
           <w:lang w:val="it-IT"/>
         </w:rPr>
         <w:t>ženske</w:t>
@@ -7012,15 +6750,13 @@
       <w:proofErr w:type="spellEnd"/>
       <w:r>
         <w:rPr>
-          <w:highlight w:val="yellow"/>
-          <w:lang w:val="it-IT"/>
-        </w:rPr>
-        <w:t xml:space="preserve"> </w:t>
-      </w:r>
-      <w:proofErr w:type="spellStart"/>
-      <w:r>
-        <w:rPr>
-          <w:highlight w:val="yellow"/>
+          <w:lang w:val="it-IT"/>
+        </w:rPr>
+        <w:t xml:space="preserve"> </w:t>
+      </w:r>
+      <w:proofErr w:type="spellStart"/>
+      <w:r>
+        <w:rPr>
           <w:lang w:val="it-IT"/>
         </w:rPr>
         <w:t>višjo</w:t>
@@ -7028,15 +6764,13 @@
       <w:proofErr w:type="spellEnd"/>
       <w:r>
         <w:rPr>
-          <w:highlight w:val="yellow"/>
-          <w:lang w:val="it-IT"/>
-        </w:rPr>
-        <w:t xml:space="preserve"> </w:t>
-      </w:r>
-      <w:proofErr w:type="spellStart"/>
-      <w:r>
-        <w:rPr>
-          <w:highlight w:val="yellow"/>
+          <w:lang w:val="it-IT"/>
+        </w:rPr>
+        <w:t xml:space="preserve"> </w:t>
+      </w:r>
+      <w:proofErr w:type="spellStart"/>
+      <w:r>
+        <w:rPr>
           <w:lang w:val="it-IT"/>
         </w:rPr>
         <w:t>stopnjo</w:t>
@@ -7044,15 +6778,13 @@
       <w:proofErr w:type="spellEnd"/>
       <w:r>
         <w:rPr>
-          <w:highlight w:val="yellow"/>
-          <w:lang w:val="it-IT"/>
-        </w:rPr>
-        <w:t xml:space="preserve"> </w:t>
-      </w:r>
-      <w:proofErr w:type="spellStart"/>
-      <w:r>
-        <w:rPr>
-          <w:highlight w:val="yellow"/>
+          <w:lang w:val="it-IT"/>
+        </w:rPr>
+        <w:t xml:space="preserve"> </w:t>
+      </w:r>
+      <w:proofErr w:type="spellStart"/>
+      <w:r>
+        <w:rPr>
           <w:lang w:val="it-IT"/>
         </w:rPr>
         <w:t>matematične</w:t>
@@ -7060,15 +6792,13 @@
       <w:proofErr w:type="spellEnd"/>
       <w:r>
         <w:rPr>
-          <w:highlight w:val="yellow"/>
-          <w:lang w:val="it-IT"/>
-        </w:rPr>
-        <w:t xml:space="preserve"> </w:t>
-      </w:r>
-      <w:proofErr w:type="spellStart"/>
-      <w:r>
-        <w:rPr>
-          <w:highlight w:val="yellow"/>
+          <w:lang w:val="it-IT"/>
+        </w:rPr>
+        <w:t xml:space="preserve"> </w:t>
+      </w:r>
+      <w:proofErr w:type="spellStart"/>
+      <w:r>
+        <w:rPr>
           <w:lang w:val="it-IT"/>
         </w:rPr>
         <w:t>anksioznosti</w:t>
@@ -7076,7 +6806,6 @@
       <w:proofErr w:type="spellEnd"/>
       <w:r>
         <w:rPr>
-          <w:highlight w:val="yellow"/>
           <w:lang w:val="it-IT"/>
         </w:rPr>
         <w:t xml:space="preserve">, so </w:t>
@@ -7084,7 +6813,6 @@
       <w:proofErr w:type="spellStart"/>
       <w:r>
         <w:rPr>
-          <w:highlight w:val="yellow"/>
           <w:lang w:val="it-IT"/>
         </w:rPr>
         <w:t>rezultati</w:t>
@@ -7092,7 +6820,6 @@
       <w:proofErr w:type="spellEnd"/>
       <w:r>
         <w:rPr>
-          <w:highlight w:val="yellow"/>
           <w:lang w:val="it-IT"/>
         </w:rPr>
         <w:t xml:space="preserve"> o </w:t>
@@ -7100,7 +6827,6 @@
       <w:proofErr w:type="spellStart"/>
       <w:r>
         <w:rPr>
-          <w:highlight w:val="yellow"/>
           <w:lang w:val="it-IT"/>
         </w:rPr>
         <w:t>uspehu</w:t>
@@ -7108,7 +6834,6 @@
       <w:proofErr w:type="spellEnd"/>
       <w:r>
         <w:rPr>
-          <w:highlight w:val="yellow"/>
           <w:lang w:val="it-IT"/>
         </w:rPr>
         <w:t xml:space="preserve"> v </w:t>
@@ -7116,7 +6841,6 @@
       <w:proofErr w:type="spellStart"/>
       <w:r>
         <w:rPr>
-          <w:highlight w:val="yellow"/>
           <w:lang w:val="it-IT"/>
         </w:rPr>
         <w:t>matematiki</w:t>
@@ -7124,15 +6848,13 @@
       <w:proofErr w:type="spellEnd"/>
       <w:r>
         <w:rPr>
-          <w:highlight w:val="yellow"/>
-          <w:lang w:val="it-IT"/>
-        </w:rPr>
-        <w:t xml:space="preserve"> </w:t>
-      </w:r>
-      <w:proofErr w:type="spellStart"/>
-      <w:r>
-        <w:rPr>
-          <w:highlight w:val="yellow"/>
+          <w:lang w:val="it-IT"/>
+        </w:rPr>
+        <w:t xml:space="preserve"> </w:t>
+      </w:r>
+      <w:proofErr w:type="spellStart"/>
+      <w:r>
+        <w:rPr>
           <w:lang w:val="it-IT"/>
         </w:rPr>
         <w:t>bolj</w:t>
@@ -7140,15 +6862,13 @@
       <w:proofErr w:type="spellEnd"/>
       <w:r>
         <w:rPr>
-          <w:highlight w:val="yellow"/>
-          <w:lang w:val="it-IT"/>
-        </w:rPr>
-        <w:t xml:space="preserve"> </w:t>
-      </w:r>
-      <w:proofErr w:type="spellStart"/>
-      <w:r>
-        <w:rPr>
-          <w:highlight w:val="yellow"/>
+          <w:lang w:val="it-IT"/>
+        </w:rPr>
+        <w:t xml:space="preserve"> </w:t>
+      </w:r>
+      <w:proofErr w:type="spellStart"/>
+      <w:r>
+        <w:rPr>
           <w:lang w:val="it-IT"/>
         </w:rPr>
         <w:t>zapleteni</w:t>
@@ -7156,7 +6876,6 @@
       <w:proofErr w:type="spellEnd"/>
       <w:r>
         <w:rPr>
-          <w:highlight w:val="yellow"/>
           <w:lang w:val="it-IT"/>
         </w:rPr>
         <w:t xml:space="preserve">. </w:t>
@@ -7164,7 +6883,6 @@
       <w:proofErr w:type="spellStart"/>
       <w:r>
         <w:rPr>
-          <w:highlight w:val="yellow"/>
           <w:lang w:val="it-IT"/>
         </w:rPr>
         <w:t>Kljub</w:t>
@@ -7172,15 +6890,13 @@
       <w:proofErr w:type="spellEnd"/>
       <w:r>
         <w:rPr>
-          <w:highlight w:val="yellow"/>
-          <w:lang w:val="it-IT"/>
-        </w:rPr>
-        <w:t xml:space="preserve"> </w:t>
-      </w:r>
-      <w:proofErr w:type="spellStart"/>
-      <w:r>
-        <w:rPr>
-          <w:highlight w:val="yellow"/>
+          <w:lang w:val="it-IT"/>
+        </w:rPr>
+        <w:t xml:space="preserve"> </w:t>
+      </w:r>
+      <w:proofErr w:type="spellStart"/>
+      <w:r>
+        <w:rPr>
           <w:lang w:val="it-IT"/>
         </w:rPr>
         <w:t>temu</w:t>
@@ -7188,15 +6904,13 @@
       <w:proofErr w:type="spellEnd"/>
       <w:r>
         <w:rPr>
-          <w:highlight w:val="yellow"/>
-          <w:lang w:val="it-IT"/>
-        </w:rPr>
-        <w:t xml:space="preserve"> </w:t>
-      </w:r>
-      <w:proofErr w:type="spellStart"/>
-      <w:r>
-        <w:rPr>
-          <w:highlight w:val="yellow"/>
+          <w:lang w:val="it-IT"/>
+        </w:rPr>
+        <w:t xml:space="preserve"> </w:t>
+      </w:r>
+      <w:proofErr w:type="spellStart"/>
+      <w:r>
+        <w:rPr>
           <w:lang w:val="it-IT"/>
         </w:rPr>
         <w:t>pa</w:t>
@@ -7204,7 +6918,6 @@
       <w:proofErr w:type="spellEnd"/>
       <w:r>
         <w:rPr>
-          <w:highlight w:val="yellow"/>
           <w:lang w:val="it-IT"/>
         </w:rPr>
         <w:t xml:space="preserve"> je </w:t>
@@ -7212,7 +6925,6 @@
       <w:proofErr w:type="spellStart"/>
       <w:r>
         <w:rPr>
-          <w:highlight w:val="yellow"/>
           <w:lang w:val="it-IT"/>
         </w:rPr>
         <w:t>jasno</w:t>
@@ -7220,7 +6932,6 @@
       <w:proofErr w:type="spellEnd"/>
       <w:r>
         <w:rPr>
-          <w:highlight w:val="yellow"/>
           <w:lang w:val="it-IT"/>
         </w:rPr>
         <w:t xml:space="preserve">, da </w:t>
@@ -7228,7 +6939,6 @@
       <w:proofErr w:type="spellStart"/>
       <w:r>
         <w:rPr>
-          <w:highlight w:val="yellow"/>
           <w:lang w:val="it-IT"/>
         </w:rPr>
         <w:t>matematična</w:t>
@@ -7236,15 +6946,13 @@
       <w:proofErr w:type="spellEnd"/>
       <w:r>
         <w:rPr>
-          <w:highlight w:val="yellow"/>
-          <w:lang w:val="it-IT"/>
-        </w:rPr>
-        <w:t xml:space="preserve"> </w:t>
-      </w:r>
-      <w:proofErr w:type="spellStart"/>
-      <w:r>
-        <w:rPr>
-          <w:highlight w:val="yellow"/>
+          <w:lang w:val="it-IT"/>
+        </w:rPr>
+        <w:t xml:space="preserve"> </w:t>
+      </w:r>
+      <w:proofErr w:type="spellStart"/>
+      <w:r>
+        <w:rPr>
           <w:lang w:val="it-IT"/>
         </w:rPr>
         <w:t>anksioznost</w:t>
@@ -7252,15 +6960,13 @@
       <w:proofErr w:type="spellEnd"/>
       <w:r>
         <w:rPr>
-          <w:highlight w:val="yellow"/>
-          <w:lang w:val="it-IT"/>
-        </w:rPr>
-        <w:t xml:space="preserve"> </w:t>
-      </w:r>
-      <w:proofErr w:type="spellStart"/>
-      <w:r>
-        <w:rPr>
-          <w:highlight w:val="yellow"/>
+          <w:lang w:val="it-IT"/>
+        </w:rPr>
+        <w:t xml:space="preserve"> </w:t>
+      </w:r>
+      <w:proofErr w:type="spellStart"/>
+      <w:r>
+        <w:rPr>
           <w:lang w:val="it-IT"/>
         </w:rPr>
         <w:t>močno</w:t>
@@ -7268,15 +6974,13 @@
       <w:proofErr w:type="spellEnd"/>
       <w:r>
         <w:rPr>
-          <w:highlight w:val="yellow"/>
-          <w:lang w:val="it-IT"/>
-        </w:rPr>
-        <w:t xml:space="preserve"> </w:t>
-      </w:r>
-      <w:proofErr w:type="spellStart"/>
-      <w:r>
-        <w:rPr>
-          <w:highlight w:val="yellow"/>
+          <w:lang w:val="it-IT"/>
+        </w:rPr>
+        <w:t xml:space="preserve"> </w:t>
+      </w:r>
+      <w:proofErr w:type="spellStart"/>
+      <w:r>
+        <w:rPr>
           <w:lang w:val="it-IT"/>
         </w:rPr>
         <w:t>vpliva</w:t>
@@ -7284,15 +6988,13 @@
       <w:proofErr w:type="spellEnd"/>
       <w:r>
         <w:rPr>
-          <w:highlight w:val="yellow"/>
-          <w:lang w:val="it-IT"/>
-        </w:rPr>
-        <w:t xml:space="preserve"> </w:t>
-      </w:r>
-      <w:proofErr w:type="spellStart"/>
-      <w:r>
-        <w:rPr>
-          <w:highlight w:val="yellow"/>
+          <w:lang w:val="it-IT"/>
+        </w:rPr>
+        <w:t xml:space="preserve"> </w:t>
+      </w:r>
+      <w:proofErr w:type="spellStart"/>
+      <w:r>
+        <w:rPr>
           <w:lang w:val="it-IT"/>
         </w:rPr>
         <w:t>na</w:t>
@@ -7300,15 +7002,13 @@
       <w:proofErr w:type="spellEnd"/>
       <w:r>
         <w:rPr>
-          <w:highlight w:val="yellow"/>
-          <w:lang w:val="it-IT"/>
-        </w:rPr>
-        <w:t xml:space="preserve"> </w:t>
-      </w:r>
-      <w:proofErr w:type="spellStart"/>
-      <w:r>
-        <w:rPr>
-          <w:highlight w:val="yellow"/>
+          <w:lang w:val="it-IT"/>
+        </w:rPr>
+        <w:t xml:space="preserve"> </w:t>
+      </w:r>
+      <w:proofErr w:type="spellStart"/>
+      <w:r>
+        <w:rPr>
           <w:lang w:val="it-IT"/>
         </w:rPr>
         <w:t>akademski</w:t>
@@ -7316,15 +7016,13 @@
       <w:proofErr w:type="spellEnd"/>
       <w:r>
         <w:rPr>
-          <w:highlight w:val="yellow"/>
-          <w:lang w:val="it-IT"/>
-        </w:rPr>
-        <w:t xml:space="preserve"> </w:t>
-      </w:r>
-      <w:proofErr w:type="spellStart"/>
-      <w:r>
-        <w:rPr>
-          <w:highlight w:val="yellow"/>
+          <w:lang w:val="it-IT"/>
+        </w:rPr>
+        <w:t xml:space="preserve"> </w:t>
+      </w:r>
+      <w:proofErr w:type="spellStart"/>
+      <w:r>
+        <w:rPr>
           <w:lang w:val="it-IT"/>
         </w:rPr>
         <w:t>uspeh</w:t>
@@ -7332,15 +7030,13 @@
       <w:proofErr w:type="spellEnd"/>
       <w:r>
         <w:rPr>
-          <w:highlight w:val="yellow"/>
-          <w:lang w:val="it-IT"/>
-        </w:rPr>
-        <w:t xml:space="preserve"> </w:t>
-      </w:r>
-      <w:proofErr w:type="spellStart"/>
-      <w:r>
-        <w:rPr>
-          <w:highlight w:val="yellow"/>
+          <w:lang w:val="it-IT"/>
+        </w:rPr>
+        <w:t xml:space="preserve"> </w:t>
+      </w:r>
+      <w:proofErr w:type="spellStart"/>
+      <w:r>
+        <w:rPr>
           <w:lang w:val="it-IT"/>
         </w:rPr>
         <w:t>pri</w:t>
@@ -7348,15 +7044,13 @@
       <w:proofErr w:type="spellEnd"/>
       <w:r>
         <w:rPr>
-          <w:highlight w:val="yellow"/>
-          <w:lang w:val="it-IT"/>
-        </w:rPr>
-        <w:t xml:space="preserve"> </w:t>
-      </w:r>
-      <w:proofErr w:type="spellStart"/>
-      <w:r>
-        <w:rPr>
-          <w:highlight w:val="yellow"/>
+          <w:lang w:val="it-IT"/>
+        </w:rPr>
+        <w:t xml:space="preserve"> </w:t>
+      </w:r>
+      <w:proofErr w:type="spellStart"/>
+      <w:r>
+        <w:rPr>
           <w:lang w:val="it-IT"/>
         </w:rPr>
         <w:t>pouku</w:t>
@@ -7364,15 +7058,13 @@
       <w:proofErr w:type="spellEnd"/>
       <w:r>
         <w:rPr>
-          <w:highlight w:val="yellow"/>
-          <w:lang w:val="it-IT"/>
-        </w:rPr>
-        <w:t xml:space="preserve"> </w:t>
-      </w:r>
-      <w:proofErr w:type="spellStart"/>
-      <w:r>
-        <w:rPr>
-          <w:highlight w:val="yellow"/>
+          <w:lang w:val="it-IT"/>
+        </w:rPr>
+        <w:t xml:space="preserve"> </w:t>
+      </w:r>
+      <w:proofErr w:type="spellStart"/>
+      <w:r>
+        <w:rPr>
           <w:lang w:val="it-IT"/>
         </w:rPr>
         <w:t>matematike</w:t>
@@ -7380,7 +7072,6 @@
       <w:proofErr w:type="spellEnd"/>
       <w:r>
         <w:rPr>
-          <w:highlight w:val="yellow"/>
           <w:lang w:val="it-IT"/>
         </w:rPr>
         <w:t xml:space="preserve">, </w:t>
@@ -7388,7 +7079,6 @@
       <w:proofErr w:type="spellStart"/>
       <w:r>
         <w:rPr>
-          <w:highlight w:val="yellow"/>
           <w:lang w:val="it-IT"/>
         </w:rPr>
         <w:t>zato</w:t>
@@ -7396,7 +7086,6 @@
       <w:proofErr w:type="spellEnd"/>
       <w:r>
         <w:rPr>
-          <w:highlight w:val="yellow"/>
           <w:lang w:val="it-IT"/>
         </w:rPr>
         <w:t xml:space="preserve"> je </w:t>
@@ -7404,7 +7093,6 @@
       <w:proofErr w:type="spellStart"/>
       <w:r>
         <w:rPr>
-          <w:highlight w:val="yellow"/>
           <w:lang w:val="it-IT"/>
         </w:rPr>
         <w:t>nujno</w:t>
@@ -7412,7 +7100,6 @@
       <w:proofErr w:type="spellEnd"/>
       <w:r>
         <w:rPr>
-          <w:highlight w:val="yellow"/>
           <w:lang w:val="it-IT"/>
         </w:rPr>
         <w:t xml:space="preserve">, da </w:t>
@@ -7420,7 +7107,6 @@
       <w:proofErr w:type="gramStart"/>
       <w:r>
         <w:rPr>
-          <w:highlight w:val="yellow"/>
           <w:lang w:val="it-IT"/>
         </w:rPr>
         <w:t>se</w:t>
@@ -7428,15 +7114,13 @@
       <w:proofErr w:type="gramEnd"/>
       <w:r>
         <w:rPr>
-          <w:highlight w:val="yellow"/>
-          <w:lang w:val="it-IT"/>
-        </w:rPr>
-        <w:t xml:space="preserve"> </w:t>
-      </w:r>
-      <w:proofErr w:type="spellStart"/>
-      <w:r>
-        <w:rPr>
-          <w:highlight w:val="yellow"/>
+          <w:lang w:val="it-IT"/>
+        </w:rPr>
+        <w:t xml:space="preserve"> </w:t>
+      </w:r>
+      <w:proofErr w:type="spellStart"/>
+      <w:r>
+        <w:rPr>
           <w:lang w:val="it-IT"/>
         </w:rPr>
         <w:t>identificirajo</w:t>
@@ -7444,7 +7128,6 @@
       <w:proofErr w:type="spellEnd"/>
       <w:r>
         <w:rPr>
-          <w:highlight w:val="yellow"/>
           <w:lang w:val="it-IT"/>
         </w:rPr>
         <w:t xml:space="preserve"> in </w:t>
@@ -7452,7 +7135,6 @@
       <w:proofErr w:type="spellStart"/>
       <w:r>
         <w:rPr>
-          <w:highlight w:val="yellow"/>
           <w:lang w:val="it-IT"/>
         </w:rPr>
         <w:t>uporabijo</w:t>
@@ -7460,15 +7142,13 @@
       <w:proofErr w:type="spellEnd"/>
       <w:r>
         <w:rPr>
-          <w:highlight w:val="yellow"/>
-          <w:lang w:val="it-IT"/>
-        </w:rPr>
-        <w:t xml:space="preserve"> </w:t>
-      </w:r>
-      <w:proofErr w:type="spellStart"/>
-      <w:r>
-        <w:rPr>
-          <w:highlight w:val="yellow"/>
+          <w:lang w:val="it-IT"/>
+        </w:rPr>
+        <w:t xml:space="preserve"> </w:t>
+      </w:r>
+      <w:proofErr w:type="spellStart"/>
+      <w:r>
+        <w:rPr>
           <w:lang w:val="it-IT"/>
         </w:rPr>
         <w:t>ustrezne</w:t>
@@ -7476,15 +7156,13 @@
       <w:proofErr w:type="spellEnd"/>
       <w:r>
         <w:rPr>
-          <w:highlight w:val="yellow"/>
-          <w:lang w:val="it-IT"/>
-        </w:rPr>
-        <w:t xml:space="preserve"> </w:t>
-      </w:r>
-      <w:proofErr w:type="spellStart"/>
-      <w:r>
-        <w:rPr>
-          <w:highlight w:val="yellow"/>
+          <w:lang w:val="it-IT"/>
+        </w:rPr>
+        <w:t xml:space="preserve"> </w:t>
+      </w:r>
+      <w:proofErr w:type="spellStart"/>
+      <w:r>
+        <w:rPr>
           <w:lang w:val="it-IT"/>
         </w:rPr>
         <w:t>strategije</w:t>
@@ -7492,7 +7170,6 @@
       <w:proofErr w:type="spellEnd"/>
       <w:r>
         <w:rPr>
-          <w:highlight w:val="yellow"/>
           <w:lang w:val="it-IT"/>
         </w:rPr>
         <w:t xml:space="preserve"> za </w:t>
@@ -7500,7 +7177,6 @@
       <w:proofErr w:type="spellStart"/>
       <w:r>
         <w:rPr>
-          <w:highlight w:val="yellow"/>
           <w:lang w:val="it-IT"/>
         </w:rPr>
         <w:t>njeno</w:t>
@@ -7508,15 +7184,13 @@
       <w:proofErr w:type="spellEnd"/>
       <w:r>
         <w:rPr>
-          <w:highlight w:val="yellow"/>
-          <w:lang w:val="it-IT"/>
-        </w:rPr>
-        <w:t xml:space="preserve"> </w:t>
-      </w:r>
-      <w:proofErr w:type="spellStart"/>
-      <w:r>
-        <w:rPr>
-          <w:highlight w:val="yellow"/>
+          <w:lang w:val="it-IT"/>
+        </w:rPr>
+        <w:t xml:space="preserve"> </w:t>
+      </w:r>
+      <w:proofErr w:type="spellStart"/>
+      <w:r>
+        <w:rPr>
           <w:lang w:val="it-IT"/>
         </w:rPr>
         <w:t>zmanjšanje</w:t>
@@ -7524,7 +7198,6 @@
       <w:proofErr w:type="spellEnd"/>
       <w:r>
         <w:rPr>
-          <w:highlight w:val="yellow"/>
           <w:lang w:val="it-IT"/>
         </w:rPr>
         <w:t>.</w:t>
@@ -8332,19 +8005,29 @@
         </w:rPr>
         <w:t xml:space="preserve"> in </w:t>
       </w:r>
-      <w:proofErr w:type="spellStart"/>
-      <w:r>
-        <w:rPr>
-          <w:lang w:val="sl"/>
-        </w:rPr>
-        <w:t>eta</w:t>
-      </w:r>
-      <w:proofErr w:type="spellEnd"/>
-      <w:r>
-        <w:rPr>
-          <w:lang w:val="sl"/>
-        </w:rPr>
-        <w:t xml:space="preserve"> kvadrat-a. Normalnost smo testirali s </w:t>
+      <w:r>
+        <w:rPr>
+          <w:rFonts w:cstheme="minorHAnsi"/>
+          <w:i/>
+          <w:iCs/>
+          <w:lang w:val="sl"/>
+        </w:rPr>
+        <w:t>η</w:t>
+      </w:r>
+      <w:r>
+        <w:rPr>
+          <w:i/>
+          <w:iCs/>
+          <w:vertAlign w:val="superscript"/>
+          <w:lang w:val="sl"/>
+        </w:rPr>
+        <w:t>2</w:t>
+      </w:r>
+      <w:r>
+        <w:rPr>
+          <w:lang w:val="sl"/>
+        </w:rPr>
+        <w:t xml:space="preserve">. Normalnost smo testirali s </w:t>
       </w:r>
       <w:proofErr w:type="spellStart"/>
       <w:r>
@@ -9490,6 +9173,8 @@
       <w:r>
         <w:rPr>
           <w:rFonts w:cstheme="minorHAnsi"/>
+          <w:i/>
+          <w:iCs/>
         </w:rPr>
         <w:t>α</w:t>
       </w:r>
@@ -9745,6 +9430,8 @@
             <w:r>
               <w:rPr>
                 <w:rFonts w:cstheme="minorHAnsi"/>
+                <w:i/>
+                <w:iCs/>
               </w:rPr>
               <w:t>α</w:t>
             </w:r>
@@ -10702,6 +10389,8 @@
           <w:p>
             <w:pPr>
               <w:rPr>
+                <w:i/>
+                <w:iCs/>
                 <w:vertAlign w:val="superscript"/>
                 <w:lang w:val="sl-SI"/>
               </w:rPr>
@@ -10709,6 +10398,8 @@
             <w:r>
               <w:rPr>
                 <w:rFonts w:cstheme="minorHAnsi"/>
+                <w:i/>
+                <w:iCs/>
                 <w:lang w:val="sl-SI"/>
               </w:rPr>
               <w:t>η</w:t>
@@ -10716,6 +10407,8 @@
             <w:r>
               <w:rPr>
                 <w:rFonts w:cstheme="minorHAnsi"/>
+                <w:i/>
+                <w:iCs/>
                 <w:vertAlign w:val="superscript"/>
                 <w:lang w:val="sl-SI"/>
               </w:rPr>
@@ -15653,7 +15346,21 @@
         <w:rPr>
           <w:lang w:val="sl-SI"/>
         </w:rPr>
-        <w:t xml:space="preserve"> α-</w:t>
+        <w:t xml:space="preserve"> </w:t>
+      </w:r>
+      <w:r>
+        <w:rPr>
+          <w:i/>
+          <w:iCs/>
+          <w:lang w:val="sl-SI"/>
+        </w:rPr>
+        <w:t>α</w:t>
+      </w:r>
+      <w:r>
+        <w:rPr>
+          <w:lang w:val="sl-SI"/>
+        </w:rPr>
+        <w:t>-</w:t>
       </w:r>
       <w:proofErr w:type="spellStart"/>
       <w:r>
@@ -15883,7 +15590,21 @@
         <w:rPr>
           <w:lang w:val="sl-SI"/>
         </w:rPr>
-        <w:t xml:space="preserve"> t-</w:t>
+        <w:t xml:space="preserve"> </w:t>
+      </w:r>
+      <w:r>
+        <w:rPr>
+          <w:i/>
+          <w:iCs/>
+          <w:lang w:val="sl-SI"/>
+        </w:rPr>
+        <w:t>t</w:t>
+      </w:r>
+      <w:r>
+        <w:rPr>
+          <w:lang w:val="sl-SI"/>
+        </w:rPr>
+        <w:t>-</w:t>
       </w:r>
       <w:proofErr w:type="spellStart"/>
       <w:r>
@@ -15897,7 +15618,21 @@
         <w:rPr>
           <w:lang w:val="sl-SI"/>
         </w:rPr>
-        <w:t>, f-</w:t>
+        <w:t xml:space="preserve">, </w:t>
+      </w:r>
+      <w:r>
+        <w:rPr>
+          <w:i/>
+          <w:iCs/>
+          <w:lang w:val="sl-SI"/>
+        </w:rPr>
+        <w:t>f</w:t>
+      </w:r>
+      <w:r>
+        <w:rPr>
+          <w:lang w:val="sl-SI"/>
+        </w:rPr>
+        <w:t>-</w:t>
       </w:r>
       <w:proofErr w:type="spellStart"/>
       <w:r>
@@ -15911,7 +15646,21 @@
         <w:rPr>
           <w:lang w:val="sl-SI"/>
         </w:rPr>
-        <w:t>, U-</w:t>
+        <w:t xml:space="preserve">, </w:t>
+      </w:r>
+      <w:r>
+        <w:rPr>
+          <w:i/>
+          <w:iCs/>
+          <w:lang w:val="sl-SI"/>
+        </w:rPr>
+        <w:t>U</w:t>
+      </w:r>
+      <w:r>
+        <w:rPr>
+          <w:lang w:val="sl-SI"/>
+        </w:rPr>
+        <w:t>-</w:t>
       </w:r>
       <w:proofErr w:type="spellStart"/>
       <w:r>
@@ -16456,12 +16205,16 @@
       <w:r>
         <w:rPr>
           <w:rFonts w:cstheme="minorHAnsi"/>
+          <w:i/>
+          <w:iCs/>
           <w:lang w:val="sl-SI"/>
         </w:rPr>
         <w:t>η</w:t>
       </w:r>
       <w:r>
         <w:rPr>
+          <w:i/>
+          <w:iCs/>
           <w:vertAlign w:val="superscript"/>
           <w:lang w:val="sl-SI"/>
         </w:rPr>
@@ -20138,10 +19891,54 @@
             </w:r>
             <w:proofErr w:type="spellEnd"/>
             <w:r>
-              <w:t xml:space="preserve"> od 1 do 5 se </w:t>
+              <w:t xml:space="preserve"> od 1</w:t>
+            </w:r>
+            <w:r>
+              <w:t xml:space="preserve"> (</w:t>
             </w:r>
             <w:proofErr w:type="spellStart"/>
             <w:r>
+              <w:t>sploh</w:t>
+            </w:r>
+            <w:proofErr w:type="spellEnd"/>
+            <w:r>
+              <w:t xml:space="preserve"> se ne </w:t>
+            </w:r>
+            <w:proofErr w:type="spellStart"/>
+            <w:r>
+              <w:t>strinjam</w:t>
+            </w:r>
+            <w:proofErr w:type="spellEnd"/>
+            <w:r>
+              <w:t>)</w:t>
+            </w:r>
+            <w:r>
+              <w:t xml:space="preserve"> do 5</w:t>
+            </w:r>
+            <w:r>
+              <w:t xml:space="preserve"> (</w:t>
+            </w:r>
+            <w:proofErr w:type="spellStart"/>
+            <w:r>
+              <w:t>popolnoma</w:t>
+            </w:r>
+            <w:proofErr w:type="spellEnd"/>
+            <w:r>
+              <w:t xml:space="preserve"> se </w:t>
+            </w:r>
+            <w:proofErr w:type="spellStart"/>
+            <w:r>
+              <w:t>strinjam</w:t>
+            </w:r>
+            <w:proofErr w:type="spellEnd"/>
+            <w:r>
+              <w:t>)</w:t>
+            </w:r>
+            <w:r>
+              <w:t xml:space="preserve"> se </w:t>
+            </w:r>
+            <w:proofErr w:type="spellStart"/>
+            <w:r>
               <w:t>strinjaš</w:t>
             </w:r>
             <w:proofErr w:type="spellEnd"/>
@@ -20158,6 +19955,7 @@
             </w:r>
             <w:proofErr w:type="spellStart"/>
             <w:r>
+              <w:lastRenderedPageBreak/>
               <w:t>raziskavo</w:t>
             </w:r>
             <w:proofErr w:type="spellEnd"/>
@@ -20199,6 +19997,7 @@
               <w:spacing w:after="160"/>
             </w:pPr>
             <w:r>
+              <w:lastRenderedPageBreak/>
               <w:t>1</w:t>
             </w:r>
           </w:p>
@@ -21627,97 +21426,6 @@
               <w:t>vprašanja</w:t>
             </w:r>
             <w:proofErr w:type="spellEnd"/>
-            <w:r>
-              <w:rPr>
-                <w:lang w:val="it-IT"/>
-              </w:rPr>
-              <w:t xml:space="preserve"> (</w:t>
-            </w:r>
-            <w:proofErr w:type="spellStart"/>
-            <w:r>
-              <w:rPr>
-                <w:lang w:val="it-IT"/>
-              </w:rPr>
-              <w:t>ki</w:t>
-            </w:r>
-            <w:proofErr w:type="spellEnd"/>
-            <w:r>
-              <w:rPr>
-                <w:lang w:val="it-IT"/>
-              </w:rPr>
-              <w:t xml:space="preserve"> </w:t>
-            </w:r>
-            <w:proofErr w:type="spellStart"/>
-            <w:r>
-              <w:rPr>
-                <w:lang w:val="it-IT"/>
-              </w:rPr>
-              <w:lastRenderedPageBreak/>
-              <w:t>niso</w:t>
-            </w:r>
-            <w:proofErr w:type="spellEnd"/>
-            <w:r>
-              <w:rPr>
-                <w:lang w:val="it-IT"/>
-              </w:rPr>
-              <w:t xml:space="preserve"> </w:t>
-            </w:r>
-            <w:proofErr w:type="spellStart"/>
-            <w:r>
-              <w:rPr>
-                <w:lang w:val="it-IT"/>
-              </w:rPr>
-              <w:t>bila</w:t>
-            </w:r>
-            <w:proofErr w:type="spellEnd"/>
-            <w:r>
-              <w:rPr>
-                <w:lang w:val="it-IT"/>
-              </w:rPr>
-              <w:t xml:space="preserve"> </w:t>
-            </w:r>
-            <w:proofErr w:type="spellStart"/>
-            <w:r>
-              <w:rPr>
-                <w:lang w:val="it-IT"/>
-              </w:rPr>
-              <w:t>zajeta</w:t>
-            </w:r>
-            <w:proofErr w:type="spellEnd"/>
-            <w:r>
-              <w:rPr>
-                <w:lang w:val="it-IT"/>
-              </w:rPr>
-              <w:t xml:space="preserve"> v </w:t>
-            </w:r>
-            <w:proofErr w:type="spellStart"/>
-            <w:r>
-              <w:rPr>
-                <w:lang w:val="it-IT"/>
-              </w:rPr>
-              <w:t>analizo</w:t>
-            </w:r>
-            <w:proofErr w:type="spellEnd"/>
-            <w:r>
-              <w:rPr>
-                <w:lang w:val="it-IT"/>
-              </w:rPr>
-              <w:t xml:space="preserve"> </w:t>
-            </w:r>
-            <w:proofErr w:type="spellStart"/>
-            <w:r>
-              <w:rPr>
-                <w:lang w:val="it-IT"/>
-              </w:rPr>
-              <w:t>podatkov</w:t>
-            </w:r>
-            <w:proofErr w:type="spellEnd"/>
-            <w:r>
-              <w:rPr>
-                <w:lang w:val="it-IT"/>
-              </w:rPr>
-              <w:t>)</w:t>
-            </w:r>
           </w:p>
         </w:tc>
         <w:tc>
@@ -21729,7 +21437,6 @@
               <w:spacing w:after="160"/>
             </w:pPr>
             <w:r>
-              <w:lastRenderedPageBreak/>
               <w:t>17</w:t>
             </w:r>
           </w:p>
@@ -23456,7 +23163,6 @@
   <w:style w:type="character" w:default="1" w:styleId="DefaultParagraphFont">
     <w:name w:val="Default Paragraph Font"/>
     <w:uiPriority w:val="1"/>
-    <w:semiHidden/>
     <w:unhideWhenUsed/>
   </w:style>
   <w:style w:type="table" w:default="1" w:styleId="TableNormal">

--- a/clanek_anks_spol/Manuscript.docx
+++ b/clanek_anks_spol/Manuscript.docx
@@ -2799,7 +2799,494 @@
         <w:rPr>
           <w:lang w:val="sl-SI"/>
         </w:rPr>
-        <w:instrText xml:space="preserve"> ADDIN ZOTERO_ITEM CSL_CITATION {"citationID":"hOrCCqcp","properties":{"formattedCitation":"(Echeverr\\uc0\\u237{}a Castro idr., 2020)","plainCitation":"(Echeverría Castro idr., 2020)","noteIndex":0},"citationItems":[{"id":155,"uris":["http://zotero.org/users/local/1Uxvmohd/items/BK5NCU8C"],"itemData":{"id":155,"type":"article-journal","abstract":"The aim of the study was to adjust the measurement model of an instrument of sources of Self-efficacy for Mathematics to sample of university students from Northeast of Mexico and the sex measurement invariance. A second-order modeling was performed, which shows convergent and discriminant validity, which corresponds to the original Bandura theory of self-efficacy and contains four factors: experience in mastery, social persuasion, vicarious learning, and physiological state (emotional activation). There was adequate goodness of fit of the model in the confirmatory analysis. The advantages of the use of this instrument are discussed for its simplicity and ease of applications, qualification, and interpretation, to be used by teachers, tutors, and advisors of mathematics.","container-title":"SAGE Open","DOI":"10.1177/2158244019899089","ISSN":"2158-2440, 2158-2440","issue":"1","journalAbbreviation":"SAGE Open","language":"en","page":"215824401989908","source":"DOI.org (Crossref)","title":"Measurement Model and Adaptation of a Self-Efficacy Scale for Mathematics in University Students","volume":"10","author":[{"family":"Echeverría Castro","given":"Sonia Beatriz"},{"family":"Sotelo Castillo","given":"Mirsha Alicia"},{"family":"Acosta Quiroz","given":"Christian Oswaldo"},{"family":"Barrera Hernández","given":"Laura Fernanda"}],"issued":{"date-parts":[["2020",1]]}}}],"schema":"https://github.com/citation-style-language/schema/raw/master/csl-citation.json"} </w:instrText>
+        <w:instrText xml:space="preserve"> ADDIN ZOTERO_ITEM CSL_CITATION {"citationID":"Kb9lnutu","properties":{"formattedCitation":"(Echeverr\\uc0\\u237{}a Castro idr., 2020; Puklek Levpu\\uc0\\u353{}\\uc0\\u269{}ek, 2014)","plainCitation":"(Echeverría Castro idr., 2020; Puklek Levpušček, 2014)","noteIndex":0},"citationItems":[{"id":155,"uris":["http://zotero.org/users/local/1Uxvmohd/items/BK5NCU8C"],"itemData":{"id":155,"type":"article-journal","abstract":"The aim of the study was to adjust the measurement model of an instrument of sources of Self-efficacy for Mathematics to sample of university students from Northeast of Mexico and the sex measurement invariance. A second-order modeling was performed, which shows convergent and discriminant validity, which corresponds to the original Bandura theory of self-efficacy and contains four factors: experience in mastery, social persuasion, vicarious learning, and physiological state (emotional activation). There was adequate goodness of fit of the model in the confirmatory analysis. The advantages of the use of this instrument are discussed for its simplicity and ease of applications, qualification, and interpretation, to be used by teachers, tutors, and advisors of mathematics.","container-title":"SAGE Open","DOI":"10.1177/2158244019899089","ISSN":"2158-2440, 2158-2440","issue":"1","journalAbbreviation":"SAGE Open","language":"en","page":"215824401989908","source":"DOI.org (Crossref)","title":"Measurement Model and Adaptation of a Self-Efficacy Scale for Mathematics in University Students","volume":"10","author":[{"family":"Echeverría Castro","given":"Sonia Beatriz"},{"family":"Sotelo Castillo","given":"Mirsha Alicia"},{"family":"Acosta Quiroz","given":"Christian Oswaldo"},{"family":"Barrera Hernández","given":"Laura Fernanda"}],"issued":{"date-parts":[["2020",1]]}}},{"id":871,"uris":["http://zotero.org/users/local/1Uxvmohd/items/CJD2MY8E"],"itemData":{"id":871,"type":"article-journal","container-title":"Pedagoška obzorja","issue":"2","language":"slovenski","note":"issue: 2\njournalAbbreviation: Pedagoška obzorja\npublisher: Pedagoška fakulteta\nvolume: 29","page":"46-60","title":"Matematična anksioznost in uspešnost pri matematiki","volume":"29","author":[{"family":"Puklek Levpušček","given":"Melita"}],"issued":{"date-parts":[["2014"]]}}}],"schema":"https://github.com/citation-style-language/schema/raw/master/csl-citation.json"} </w:instrText>
+      </w:r>
+      <w:r>
+        <w:rPr>
+          <w:lang w:val="sl-SI"/>
+        </w:rPr>
+        <w:fldChar w:fldCharType="separate"/>
+      </w:r>
+      <w:r>
+        <w:rPr>
+          <w:rFonts w:ascii="Calibri" w:hAnsi="Calibri" w:cs="Calibri"/>
+          <w:kern w:val="0"/>
+        </w:rPr>
+        <w:t xml:space="preserve">(Echeverría Castro </w:t>
+      </w:r>
+      <w:proofErr w:type="spellStart"/>
+      <w:r>
+        <w:rPr>
+          <w:rFonts w:ascii="Calibri" w:hAnsi="Calibri" w:cs="Calibri"/>
+          <w:kern w:val="0"/>
+        </w:rPr>
+        <w:t>idr</w:t>
+      </w:r>
+      <w:proofErr w:type="spellEnd"/>
+      <w:r>
+        <w:rPr>
+          <w:rFonts w:ascii="Calibri" w:hAnsi="Calibri" w:cs="Calibri"/>
+          <w:kern w:val="0"/>
+        </w:rPr>
+        <w:t xml:space="preserve">., 2020; </w:t>
+      </w:r>
+      <w:proofErr w:type="spellStart"/>
+      <w:r>
+        <w:rPr>
+          <w:rFonts w:ascii="Calibri" w:hAnsi="Calibri" w:cs="Calibri"/>
+          <w:kern w:val="0"/>
+          <w:highlight w:val="yellow"/>
+        </w:rPr>
+        <w:t>Puklek</w:t>
+      </w:r>
+      <w:proofErr w:type="spellEnd"/>
+      <w:r>
+        <w:rPr>
+          <w:rFonts w:ascii="Calibri" w:hAnsi="Calibri" w:cs="Calibri"/>
+          <w:kern w:val="0"/>
+          <w:highlight w:val="yellow"/>
+        </w:rPr>
+        <w:t xml:space="preserve"> </w:t>
+      </w:r>
+      <w:proofErr w:type="spellStart"/>
+      <w:r>
+        <w:rPr>
+          <w:rFonts w:ascii="Calibri" w:hAnsi="Calibri" w:cs="Calibri"/>
+          <w:kern w:val="0"/>
+          <w:highlight w:val="yellow"/>
+        </w:rPr>
+        <w:t>Levpušček</w:t>
+      </w:r>
+      <w:proofErr w:type="spellEnd"/>
+      <w:r>
+        <w:rPr>
+          <w:rFonts w:ascii="Calibri" w:hAnsi="Calibri" w:cs="Calibri"/>
+          <w:kern w:val="0"/>
+          <w:highlight w:val="yellow"/>
+        </w:rPr>
+        <w:t>, 2014</w:t>
+      </w:r>
+      <w:r>
+        <w:rPr>
+          <w:rFonts w:ascii="Calibri" w:hAnsi="Calibri" w:cs="Calibri"/>
+          <w:kern w:val="0"/>
+        </w:rPr>
+        <w:t>)</w:t>
+      </w:r>
+      <w:r>
+        <w:rPr>
+          <w:lang w:val="sl-SI"/>
+        </w:rPr>
+        <w:fldChar w:fldCharType="end"/>
+      </w:r>
+      <w:r>
+        <w:rPr>
+          <w:lang w:val="sl-SI"/>
+        </w:rPr>
+        <w:t xml:space="preserve">, med drugim matematična </w:t>
+      </w:r>
+      <w:proofErr w:type="spellStart"/>
+      <w:r>
+        <w:rPr>
+          <w:lang w:val="sl-SI"/>
+        </w:rPr>
+        <w:t>anksioznost</w:t>
+      </w:r>
+      <w:proofErr w:type="spellEnd"/>
+      <w:r>
+        <w:rPr>
+          <w:lang w:val="sl-SI"/>
+        </w:rPr>
+        <w:t xml:space="preserve"> </w:t>
+      </w:r>
+      <w:r>
+        <w:rPr>
+          <w:lang w:val="sl-SI"/>
+        </w:rPr>
+        <w:fldChar w:fldCharType="begin"/>
+      </w:r>
+      <w:r>
+        <w:rPr>
+          <w:lang w:val="sl-SI"/>
+        </w:rPr>
+        <w:instrText xml:space="preserve"> ADDIN ZOTERO_ITEM CSL_CITATION {"citationID":"z7mmFwCN","properties":{"formattedCitation":"(Barroso idr., 2021; Cuder idr., 2023; Doz idr., 2023; Puklek Levpu\\uc0\\u353{}\\uc0\\u269{}ek, 2014)","plainCitation":"(Barroso idr., 2021; Cuder idr., 2023; Doz idr., 2023; Puklek Levpušček, 2014)","noteIndex":0},"citationItems":[{"id":183,"uris":["http://zotero.org/users/local/1Uxvmohd/items/44P5M2SL"],"itemData":{"id":183,"type":"article-journal","container-title":"Psychological Bulletin","DOI":"10.1037/bul0000307","ISSN":"1939-1455, 0033-2909","issue":"2","journalAbbreviation":"Psychological Bulletin","language":"en","page":"134-168","source":"DOI.org (Crossref)","title":"A meta-analysis of the relation between math anxiety and math achievement.","volume":"147","author":[{"family":"Barroso","given":"Connie"},{"family":"Ganley","given":"Colleen M."},{"family":"McGraw","given":"Amanda L."},{"family":"Geer","given":"Elyssa A."},{"family":"Hart","given":"Sara A."},{"family":"Daucourt","given":"Mia C."}],"issued":{"date-parts":[["2021",2]]}}},{"id":146,"uris":["http://zotero.org/users/local/1Uxvmohd/items/HSWKJAWK"],"itemData":{"id":146,"type":"article-journal","container-title":"Journal of Experimental Child Psychology","DOI":"10.1016/j.jecp.2023.105688","ISSN":"00220965","journalAbbreviation":"Journal of Experimental Child Psychology","language":"en","page":"105688","source":"DOI.org (Crossref)","title":"The relationship between math anxiety and math performance: The moderating role of visuospatial working memory","title-short":"The relationship between math anxiety and math performance","volume":"233","author":[{"family":"Cuder","given":"Alessandro"},{"family":"Živković","given":"Marija"},{"family":"Doz","given":"Eleonora"},{"family":"Pellizzoni","given":"Sandra"},{"family":"Passolunghi","given":"Maria Chiara"}],"issued":{"date-parts":[["2023",9]]}}},{"id":182,"uris":["http://zotero.org/users/local/1Uxvmohd/items/7HMVDXLC"],"itemData":{"id":182,"type":"article-journal","container-title":"Journal of Cognition and Development","DOI":"10.1080/15248372.2023.2186692","ISSN":"1524-8372, 1532-7647","issue":"4","journalAbbreviation":"Journal of Cognition and Development","language":"en","page":"598-616","source":"DOI.org (Crossref)","title":"Arithmetic Word Problem-Solving and Math Anxiety: The Role of Perceived Difficulty and Gender","title-short":"Arithmetic Word Problem-Solving and Math Anxiety","volume":"24","author":[{"family":"Doz","given":"Eleonora"},{"family":"Cuder","given":"Alessandro"},{"family":"Pellizzoni","given":"Sandra"},{"family":"Carretti","given":"Barbara"},{"family":"Passolunghi","given":"Maria Chiara"}],"issued":{"date-parts":[["2023",8,8]]}}},{"id":871,"uris":["http://zotero.org/users/local/1Uxvmohd/items/CJD2MY8E"],"itemData":{"id":871,"type":"article-journal","container-title":"Pedagoška obzorja","issue":"2","language":"slovenski","note":"issue: 2\njournalAbbreviation: Pedagoška obzorja\npublisher: Pedagoška fakulteta\nvolume: 29","page":"46-60","title":"Matematična anksioznost in uspešnost pri matematiki","volume":"29","author":[{"family":"Puklek Levpušček","given":"Melita"}],"issued":{"date-parts":[["2014"]]}}}],"schema":"https://github.com/citation-style-language/schema/raw/master/csl-citation.json"} </w:instrText>
+      </w:r>
+      <w:r>
+        <w:rPr>
+          <w:lang w:val="sl-SI"/>
+        </w:rPr>
+        <w:fldChar w:fldCharType="separate"/>
+      </w:r>
+      <w:r>
+        <w:rPr>
+          <w:rFonts w:ascii="Calibri" w:hAnsi="Calibri" w:cs="Calibri"/>
+          <w:kern w:val="0"/>
+        </w:rPr>
+        <w:t xml:space="preserve">(Barroso </w:t>
+      </w:r>
+      <w:proofErr w:type="spellStart"/>
+      <w:r>
+        <w:rPr>
+          <w:rFonts w:ascii="Calibri" w:hAnsi="Calibri" w:cs="Calibri"/>
+          <w:kern w:val="0"/>
+        </w:rPr>
+        <w:t>idr</w:t>
+      </w:r>
+      <w:proofErr w:type="spellEnd"/>
+      <w:r>
+        <w:rPr>
+          <w:rFonts w:ascii="Calibri" w:hAnsi="Calibri" w:cs="Calibri"/>
+          <w:kern w:val="0"/>
+        </w:rPr>
+        <w:t xml:space="preserve">., 2021; Cuder </w:t>
+      </w:r>
+      <w:proofErr w:type="spellStart"/>
+      <w:r>
+        <w:rPr>
+          <w:rFonts w:ascii="Calibri" w:hAnsi="Calibri" w:cs="Calibri"/>
+          <w:kern w:val="0"/>
+        </w:rPr>
+        <w:t>idr</w:t>
+      </w:r>
+      <w:proofErr w:type="spellEnd"/>
+      <w:r>
+        <w:rPr>
+          <w:rFonts w:ascii="Calibri" w:hAnsi="Calibri" w:cs="Calibri"/>
+          <w:kern w:val="0"/>
+        </w:rPr>
+        <w:t xml:space="preserve">., 2023; </w:t>
+      </w:r>
+      <w:proofErr w:type="spellStart"/>
+      <w:r>
+        <w:rPr>
+          <w:rFonts w:ascii="Calibri" w:hAnsi="Calibri" w:cs="Calibri"/>
+          <w:kern w:val="0"/>
+        </w:rPr>
+        <w:t>Doz</w:t>
+      </w:r>
+      <w:proofErr w:type="spellEnd"/>
+      <w:r>
+        <w:rPr>
+          <w:rFonts w:ascii="Calibri" w:hAnsi="Calibri" w:cs="Calibri"/>
+          <w:kern w:val="0"/>
+        </w:rPr>
+        <w:t xml:space="preserve"> </w:t>
+      </w:r>
+      <w:proofErr w:type="spellStart"/>
+      <w:r>
+        <w:rPr>
+          <w:rFonts w:ascii="Calibri" w:hAnsi="Calibri" w:cs="Calibri"/>
+          <w:kern w:val="0"/>
+        </w:rPr>
+        <w:t>idr</w:t>
+      </w:r>
+      <w:proofErr w:type="spellEnd"/>
+      <w:r>
+        <w:rPr>
+          <w:rFonts w:ascii="Calibri" w:hAnsi="Calibri" w:cs="Calibri"/>
+          <w:kern w:val="0"/>
+        </w:rPr>
+        <w:t xml:space="preserve">., 2023; </w:t>
+      </w:r>
+      <w:proofErr w:type="spellStart"/>
+      <w:r>
+        <w:rPr>
+          <w:rFonts w:ascii="Calibri" w:hAnsi="Calibri" w:cs="Calibri"/>
+          <w:kern w:val="0"/>
+          <w:highlight w:val="yellow"/>
+        </w:rPr>
+        <w:t>Puklek</w:t>
+      </w:r>
+      <w:proofErr w:type="spellEnd"/>
+      <w:r>
+        <w:rPr>
+          <w:rFonts w:ascii="Calibri" w:hAnsi="Calibri" w:cs="Calibri"/>
+          <w:kern w:val="0"/>
+          <w:highlight w:val="yellow"/>
+        </w:rPr>
+        <w:t xml:space="preserve"> </w:t>
+      </w:r>
+      <w:proofErr w:type="spellStart"/>
+      <w:r>
+        <w:rPr>
+          <w:rFonts w:ascii="Calibri" w:hAnsi="Calibri" w:cs="Calibri"/>
+          <w:kern w:val="0"/>
+          <w:highlight w:val="yellow"/>
+        </w:rPr>
+        <w:t>Levpušček</w:t>
+      </w:r>
+      <w:proofErr w:type="spellEnd"/>
+      <w:r>
+        <w:rPr>
+          <w:rFonts w:ascii="Calibri" w:hAnsi="Calibri" w:cs="Calibri"/>
+          <w:kern w:val="0"/>
+          <w:highlight w:val="yellow"/>
+        </w:rPr>
+        <w:t>, 2014)</w:t>
+      </w:r>
+      <w:r>
+        <w:rPr>
+          <w:lang w:val="sl-SI"/>
+        </w:rPr>
+        <w:fldChar w:fldCharType="end"/>
+      </w:r>
+      <w:r>
+        <w:rPr>
+          <w:lang w:val="sl-SI"/>
+        </w:rPr>
+        <w:t xml:space="preserve">. Faktorji, ki vplivajo na matematično </w:t>
+      </w:r>
+      <w:proofErr w:type="spellStart"/>
+      <w:r>
+        <w:rPr>
+          <w:lang w:val="sl-SI"/>
+        </w:rPr>
+        <w:t>anksioznost</w:t>
+      </w:r>
+      <w:proofErr w:type="spellEnd"/>
+      <w:r>
+        <w:rPr>
+          <w:lang w:val="sl-SI"/>
+        </w:rPr>
+        <w:t xml:space="preserve"> so tako genetske narave kot stvar okolja </w:t>
+      </w:r>
+      <w:r>
+        <w:rPr>
+          <w:lang w:val="sl-SI"/>
+        </w:rPr>
+        <w:fldChar w:fldCharType="begin"/>
+      </w:r>
+      <w:r>
+        <w:rPr>
+          <w:lang w:val="sl-SI"/>
+        </w:rPr>
+        <w:instrText xml:space="preserve"> ADDIN ZOTERO_ITEM CSL_CITATION {"citationID":"kUCLxtkH","properties":{"formattedCitation":"(Z. Wang idr., 2014)","plainCitation":"(Z. Wang idr., 2014)","noteIndex":0},"citationItems":[{"id":199,"uris":["http://zotero.org/users/local/1Uxvmohd/items/BLAT2XRZ"],"itemData":{"id":199,"type":"article-journal","abstract":"Background\n              Emerging work suggests that academic achievement may be influenced by the management of affect as well as through efficient information processing of task demands. In particular, mathematical anxiety has attracted recent attention because of its damaging psychological effects and potential associations with mathematical problem solving and achievement. This study investigated the genetic and environmental factors contributing to the observed differences in the anxiety people feel when confronted with mathematical tasks. In addition, the genetic and environmental mechanisms that link mathematical anxiety with math cognition and general anxiety were also explored.\n            \n            \n              Methods\n              Univariate and multivariate quantitative genetic models were conducted in a sample of 514 12‐year‐old twin siblings.\n            \n            \n              Results\n              Genetic factors accounted for roughly 40% of the variation in mathematical anxiety, with the remaining being accounted for by child‐specific environmental factors. Multivariate genetic analyses suggested that mathematical anxiety was influenced by the genetic and nonfamilial environmental risk factors associated with general anxiety and additional independent genetic influences associated with math‐based problem solving.\n            \n            \n              Conclusions\n              The development of mathematical anxiety may involve not only exposure to negative experiences with mathematics, but also likely involves genetic risks related to both anxiety and math cognition. These results suggest that integrating cognitive and affective domains may be particularly important for mathematics and may extend to other areas of academic achievement.","container-title":"Journal of Child Psychology and Psychiatry","DOI":"10.1111/jcpp.12224","ISSN":"0021-9630, 1469-7610","issue":"9","journalAbbreviation":"Child Psychology Psychiatry","language":"en","page":"1056-1064","source":"DOI.org (Crossref)","title":"Who is afraid of math? Two sources of genetic variance for mathematical anxiety","title-short":"Who is afraid of math?","volume":"55","author":[{"family":"Wang","given":"Zhe"},{"family":"Hart","given":"Sara Ann"},{"family":"Kovas","given":"Yulia"},{"family":"Lukowski","given":"Sarah"},{"family":"Soden","given":"Brooke"},{"family":"Thompson","given":"Lee A."},{"family":"Plomin","given":"Robert"},{"family":"McLoughlin","given":"Grainne"},{"family":"Bartlett","given":"Christopher W."},{"family":"Lyons","given":"Ian M."},{"family":"Petrill","given":"Stephen A."}],"issued":{"date-parts":[["2014",9]]}}}],"schema":"https://github.com/citation-style-language/schema/raw/master/csl-citation.json"} </w:instrText>
+      </w:r>
+      <w:r>
+        <w:rPr>
+          <w:lang w:val="sl-SI"/>
+        </w:rPr>
+        <w:fldChar w:fldCharType="separate"/>
+      </w:r>
+      <w:r>
+        <w:rPr>
+          <w:rFonts w:ascii="Calibri" w:hAnsi="Calibri" w:cs="Calibri"/>
+          <w:lang w:val="sl-SI"/>
+        </w:rPr>
+        <w:t>(Z. Wang idr., 2014)</w:t>
+      </w:r>
+      <w:r>
+        <w:rPr>
+          <w:lang w:val="sl-SI"/>
+        </w:rPr>
+        <w:fldChar w:fldCharType="end"/>
+      </w:r>
+      <w:r>
+        <w:rPr>
+          <w:lang w:val="sl-SI"/>
+        </w:rPr>
+        <w:t xml:space="preserve">. Razlike v spolu so ekstenzivno preučevane in kažejo, da imajo ženske v povprečju blago večjo predispozicijo do matematične </w:t>
+      </w:r>
+      <w:proofErr w:type="spellStart"/>
+      <w:r>
+        <w:rPr>
+          <w:lang w:val="sl-SI"/>
+        </w:rPr>
+        <w:t>anksioznosti</w:t>
+      </w:r>
+      <w:proofErr w:type="spellEnd"/>
+      <w:r>
+        <w:rPr>
+          <w:lang w:val="sl-SI"/>
+        </w:rPr>
+        <w:t xml:space="preserve">, še posebej od osnovne šole dalje </w:t>
+      </w:r>
+      <w:r>
+        <w:rPr>
+          <w:lang w:val="sl-SI"/>
+        </w:rPr>
+        <w:fldChar w:fldCharType="begin"/>
+      </w:r>
+      <w:r>
+        <w:rPr>
+          <w:lang w:val="sl-SI"/>
+        </w:rPr>
+        <w:instrText xml:space="preserve"> ADDIN ZOTERO_ITEM CSL_CITATION {"citationID":"q9Xjs2fz","properties":{"formattedCitation":"(Doz idr., 2023; Lutovac, 2008; Poredo\\uc0\\u353{} &amp; Puklek Levpu\\uc0\\u353{}\\uc0\\u269{}ek, 2017; Vos idr., 2023)","plainCitation":"(Doz idr., 2023; Lutovac, 2008; Poredoš &amp; Puklek Levpušček, 2017; Vos idr., 2023)","noteIndex":0},"citationItems":[{"id":182,"uris":["http://zotero.org/users/local/1Uxvmohd/items/7HMVDXLC"],"itemData":{"id":182,"type":"article-journal","container-title":"Journal of Cognition and Development","DOI":"10.1080/15248372.2023.2186692","ISSN":"1524-8372, 1532-7647","issue":"4","journalAbbreviation":"Journal of Cognition and Development","language":"en","page":"598-616","source":"DOI.org (Crossref)","title":"Arithmetic Word Problem-Solving and Math Anxiety: The Role of Perceived Difficulty and Gender","title-short":"Arithmetic Word Problem-Solving and Math Anxiety","volume":"24","author":[{"family":"Doz","given":"Eleonora"},{"family":"Cuder","given":"Alessandro"},{"family":"Pellizzoni","given":"Sandra"},{"family":"Carretti","given":"Barbara"},{"family":"Passolunghi","given":"Maria Chiara"}],"issued":{"date-parts":[["2023",8,8]]}}},{"id":170,"uris":["http://zotero.org/users/local/1Uxvmohd/items/JWKQFKIK"],"itemData":{"id":170,"type":"article-journal","abstract":"Mathematics Anxiety. Mathematics anxiety is commonly defined as a feeling of tension, apprehension or fear that interferes with a students' performance in math classes. Although the causes of math anxiety are undetermined, some teaching styles have been identified as risk factors. Mathematics anxiety can cause personal and educational problems. This can lead to the common tendency of avoiding mathematics, which may ultimately hinder math competence and make important career paths unobtainable. It is imperative that teachers understand the causes of their students’math anxiety and offer them proper help. This article defines the current problem and provides a review of selected literature on the causes and consequences of mathematics anxiety and assessment and intervention programs. Some findings about math anxiety and gender and age differences are given.Mathematics anxiety is also a common phenomenon among elementary school teachers and can seriously interfere with their teaching. For this reason, the article also presents a viewpoint of this particular problem.","container-title":"Journal of Elementary Education","ISSN":"2350-4803","issue":"1/2","language":"sl","license":"Copyright (c) 2008 Revija za elementarno izobraževanje","note":"number: 1/2","page":"105-112","source":"journals.um.si","title":"Matematična anksioznost","volume":"1","author":[{"family":"Lutovac","given":"Sonja"}],"issued":{"date-parts":[["2008",9,1]]}}},{"id":876,"uris":["http://zotero.org/users/local/1Uxvmohd/items/VY4NGETP"],"itemData":{"id":876,"type":"article-journal","container-title":"Didactica Slovenica - Pedagoska Obzorja","issue":"1","journalAbbreviation":"Didactica Slovenica - Pedagoska Obzorja","page":"47-63","title":"Motivational and emotional factors of academic achievement in mathematics in early adolescence","volume":"32","author":[{"family":"Poredoš","given":"Mojca"},{"family":"Puklek Levpušček","given":"Melita"}],"issued":{"date-parts":[["2017",1,1]]}}},{"id":201,"uris":["http://zotero.org/users/local/1Uxvmohd/items/GTIS8R4I"],"itemData":{"id":201,"type":"article-journal","abstract":"Gender differences have been widely reported for mathematical performance tests such as basic arithmetic tests and more complex tests such as the cognitive reflection test. The current study examined which factors could explain these gender differences. Young adults (N = 189; 18–35 years) performed an arithmetic test and cognitive reflection test. Subsequently, it was examined to which extent gender differences on these tests could be explained by verbal and visuo-spatial working memory, explicit and implicit gender-related stereotypes and math anxiety. Results showed that women scored significantly lower than men on the arithmetic and cognitive reflection tests. A mediation analysis demonstrated that the relation between gender and arithmetic performance was partially mediated by math anxiety and explicit gender-related stereotypes. Furthermore, results showed that math anxiety fully mediated the relation between gender and cognitive reflection. These results demonstrate that math anxiety plays a key role in the relation between gender and mathematical performance.","container-title":"Learning and Individual Differences","DOI":"10.1016/j.lindif.2022.102255","ISSN":"1041-6080","journalAbbreviation":"Learning and Individual Differences","page":"102255","source":"ScienceDirect","title":"Gender differences in young adults' mathematical performance: Examining the contribution of working memory, math anxiety and gender-related stereotypes","title-short":"Gender differences in young adults' mathematical performance","volume":"102","author":[{"family":"Vos","given":"Helene"},{"family":"Marinova","given":"Mila"},{"family":"De Léon","given":"Sara C."},{"family":"Sasanguie","given":"Delphine"},{"family":"Reynvoet","given":"Bert"}],"issued":{"date-parts":[["2023",2,1]]}}}],"schema":"https://github.com/citation-style-language/schema/raw/master/csl-citation.json"} </w:instrText>
+      </w:r>
+      <w:r>
+        <w:rPr>
+          <w:lang w:val="sl-SI"/>
+        </w:rPr>
+        <w:fldChar w:fldCharType="separate"/>
+      </w:r>
+      <w:r>
+        <w:rPr>
+          <w:rFonts w:ascii="Calibri" w:hAnsi="Calibri" w:cs="Calibri"/>
+          <w:kern w:val="0"/>
+        </w:rPr>
+        <w:t>(</w:t>
+      </w:r>
+      <w:proofErr w:type="spellStart"/>
+      <w:r>
+        <w:rPr>
+          <w:rFonts w:ascii="Calibri" w:hAnsi="Calibri" w:cs="Calibri"/>
+          <w:kern w:val="0"/>
+        </w:rPr>
+        <w:t>Doz</w:t>
+      </w:r>
+      <w:proofErr w:type="spellEnd"/>
+      <w:r>
+        <w:rPr>
+          <w:rFonts w:ascii="Calibri" w:hAnsi="Calibri" w:cs="Calibri"/>
+          <w:kern w:val="0"/>
+        </w:rPr>
+        <w:t xml:space="preserve"> </w:t>
+      </w:r>
+      <w:proofErr w:type="spellStart"/>
+      <w:r>
+        <w:rPr>
+          <w:rFonts w:ascii="Calibri" w:hAnsi="Calibri" w:cs="Calibri"/>
+          <w:kern w:val="0"/>
+        </w:rPr>
+        <w:t>idr</w:t>
+      </w:r>
+      <w:proofErr w:type="spellEnd"/>
+      <w:r>
+        <w:rPr>
+          <w:rFonts w:ascii="Calibri" w:hAnsi="Calibri" w:cs="Calibri"/>
+          <w:kern w:val="0"/>
+        </w:rPr>
+        <w:t xml:space="preserve">., 2023; </w:t>
+      </w:r>
+      <w:proofErr w:type="spellStart"/>
+      <w:r>
+        <w:rPr>
+          <w:rFonts w:ascii="Calibri" w:hAnsi="Calibri" w:cs="Calibri"/>
+          <w:kern w:val="0"/>
+        </w:rPr>
+        <w:t>Lutovac</w:t>
+      </w:r>
+      <w:proofErr w:type="spellEnd"/>
+      <w:r>
+        <w:rPr>
+          <w:rFonts w:ascii="Calibri" w:hAnsi="Calibri" w:cs="Calibri"/>
+          <w:kern w:val="0"/>
+        </w:rPr>
+        <w:t xml:space="preserve">, 2008; </w:t>
+      </w:r>
+      <w:proofErr w:type="spellStart"/>
+      <w:r>
+        <w:rPr>
+          <w:rFonts w:ascii="Calibri" w:hAnsi="Calibri" w:cs="Calibri"/>
+          <w:kern w:val="0"/>
+          <w:highlight w:val="yellow"/>
+        </w:rPr>
+        <w:t>Poredoš</w:t>
+      </w:r>
+      <w:proofErr w:type="spellEnd"/>
+      <w:r>
+        <w:rPr>
+          <w:rFonts w:ascii="Calibri" w:hAnsi="Calibri" w:cs="Calibri"/>
+          <w:kern w:val="0"/>
+          <w:highlight w:val="yellow"/>
+        </w:rPr>
+        <w:t xml:space="preserve"> &amp; </w:t>
+      </w:r>
+      <w:proofErr w:type="spellStart"/>
+      <w:r>
+        <w:rPr>
+          <w:rFonts w:ascii="Calibri" w:hAnsi="Calibri" w:cs="Calibri"/>
+          <w:kern w:val="0"/>
+          <w:highlight w:val="yellow"/>
+        </w:rPr>
+        <w:t>Puklek</w:t>
+      </w:r>
+      <w:proofErr w:type="spellEnd"/>
+      <w:r>
+        <w:rPr>
+          <w:rFonts w:ascii="Calibri" w:hAnsi="Calibri" w:cs="Calibri"/>
+          <w:kern w:val="0"/>
+          <w:highlight w:val="yellow"/>
+        </w:rPr>
+        <w:t xml:space="preserve"> </w:t>
+      </w:r>
+      <w:proofErr w:type="spellStart"/>
+      <w:r>
+        <w:rPr>
+          <w:rFonts w:ascii="Calibri" w:hAnsi="Calibri" w:cs="Calibri"/>
+          <w:kern w:val="0"/>
+          <w:highlight w:val="yellow"/>
+        </w:rPr>
+        <w:t>Levpušček</w:t>
+      </w:r>
+      <w:proofErr w:type="spellEnd"/>
+      <w:r>
+        <w:rPr>
+          <w:rFonts w:ascii="Calibri" w:hAnsi="Calibri" w:cs="Calibri"/>
+          <w:kern w:val="0"/>
+          <w:highlight w:val="yellow"/>
+        </w:rPr>
+        <w:t>, 2017</w:t>
+      </w:r>
+      <w:r>
+        <w:rPr>
+          <w:rFonts w:ascii="Calibri" w:hAnsi="Calibri" w:cs="Calibri"/>
+          <w:kern w:val="0"/>
+        </w:rPr>
+        <w:t xml:space="preserve">; Vos </w:t>
+      </w:r>
+      <w:proofErr w:type="spellStart"/>
+      <w:r>
+        <w:rPr>
+          <w:rFonts w:ascii="Calibri" w:hAnsi="Calibri" w:cs="Calibri"/>
+          <w:kern w:val="0"/>
+        </w:rPr>
+        <w:t>idr</w:t>
+      </w:r>
+      <w:proofErr w:type="spellEnd"/>
+      <w:r>
+        <w:rPr>
+          <w:rFonts w:ascii="Calibri" w:hAnsi="Calibri" w:cs="Calibri"/>
+          <w:kern w:val="0"/>
+        </w:rPr>
+        <w:t>., 2023)</w:t>
+      </w:r>
+      <w:r>
+        <w:rPr>
+          <w:lang w:val="sl-SI"/>
+        </w:rPr>
+        <w:fldChar w:fldCharType="end"/>
+      </w:r>
+      <w:r>
+        <w:rPr>
+          <w:lang w:val="sl-SI"/>
+        </w:rPr>
+        <w:t>.</w:t>
+      </w:r>
+    </w:p>
+    <w:p>
+      <w:pPr>
+        <w:rPr>
+          <w:lang w:val="sl-SI"/>
+        </w:rPr>
+      </w:pPr>
+      <w:r>
+        <w:rPr>
+          <w:lang w:val="sl-SI"/>
+        </w:rPr>
+        <w:t xml:space="preserve">Zadnje raziskave v sklopu Programa mednarodne primerjave znanja učencev PISA kažejo različna razhajanja med uspehi med spoloma, ki seka preko geografskih mej. Pri naravoslovni pismenosti in bralni pismenosti so rezultati na Slovenskem v prid dijakinjam, pri matematični pismenosti pa, kot v dosedanjih ciklih raziskav, razhajanj ni </w:t>
+      </w:r>
+      <w:r>
+        <w:rPr>
+          <w:lang w:val="sl-SI"/>
+        </w:rPr>
+        <w:fldChar w:fldCharType="begin"/>
+      </w:r>
+      <w:r>
+        <w:rPr>
+          <w:lang w:val="sl-SI"/>
+        </w:rPr>
+        <w:instrText xml:space="preserve"> ADDIN ZOTERO_ITEM CSL_CITATION {"citationID":"mMYjNhOJ","properties":{"formattedCitation":"(Ministrstvo za vzgojo in izobra\\uc0\\u382{}evanje RS &amp; Pedago\\uc0\\u353{}ki in\\uc0\\u353{}titut, 2023)","plainCitation":"(Ministrstvo za vzgojo in izobraževanje RS &amp; Pedagoški inštitut, 2023)","noteIndex":0},"citationItems":[{"id":214,"uris":["http://zotero.org/users/local/1Uxvmohd/items/H2ZLAQHW"],"itemData":{"id":214,"type":"webpage","abstract":"Pedagoški inštitut in Ministrstvo za vzgojo in izobraževanje sta na skupni novinarski konferenci hkratno z mednarodno objavo predstavila prve rezultate mednarodne raziskave PISA 2022 za Slovenijo.","container-title":"Portal GOV.SI","language":"sl","title":"Znani rezultati mednarodne raziskave bralne, matematične in naravoslovne pismenosti PISA 2022","URL":"https://www.gov.si/novice/2023-12-05-znani-rezultati-mednarodne-raziskave-bralne-matematicne-in-naravoslovne-pismenosti-pisa-2022/","author":[{"family":"Ministrstvo za vzgojo in izobraževanje RS","given":""},{"family":"Pedagoški inštitut","given":""}],"issued":{"date-parts":[["2023"]]}}}],"schema":"https://github.com/citation-style-language/schema/raw/master/csl-citation.json"} </w:instrText>
       </w:r>
       <w:r>
         <w:rPr>
@@ -2814,7 +3301,7 @@
           <w:szCs w:val="24"/>
           <w:lang w:val="sl-SI"/>
         </w:rPr>
-        <w:t>(Echeverría Castro idr., 2020)</w:t>
+        <w:t>(Ministrstvo za vzgojo in izobraževanje RS &amp; Pedagoški inštitut, 2023)</w:t>
       </w:r>
       <w:r>
         <w:rPr>
@@ -2826,125 +3313,14 @@
         <w:rPr>
           <w:lang w:val="sl-SI"/>
         </w:rPr>
-        <w:t xml:space="preserve">, med drugim matematična </w:t>
-      </w:r>
-      <w:proofErr w:type="spellStart"/>
-      <w:r>
-        <w:rPr>
-          <w:lang w:val="sl-SI"/>
-        </w:rPr>
-        <w:t>anksioznost</w:t>
-      </w:r>
-      <w:proofErr w:type="spellEnd"/>
-      <w:r>
-        <w:rPr>
-          <w:lang w:val="sl-SI"/>
-        </w:rPr>
-        <w:t xml:space="preserve"> </w:t>
-      </w:r>
-      <w:r>
-        <w:rPr>
-          <w:lang w:val="sl-SI"/>
-        </w:rPr>
-        <w:fldChar w:fldCharType="begin"/>
-      </w:r>
-      <w:r>
-        <w:rPr>
-          <w:lang w:val="sl-SI"/>
-        </w:rPr>
-        <w:instrText xml:space="preserve"> ADDIN ZOTERO_ITEM CSL_CITATION {"citationID":"FRp8eaGb","properties":{"formattedCitation":"(Barroso idr., 2021; Cuder idr., 2023; Doz idr., 2023)","plainCitation":"(Barroso idr., 2021; Cuder idr., 2023; Doz idr., 2023)","noteIndex":0},"citationItems":[{"id":183,"uris":["http://zotero.org/users/local/1Uxvmohd/items/44P5M2SL"],"itemData":{"id":183,"type":"article-journal","container-title":"Psychological Bulletin","DOI":"10.1037/bul0000307","ISSN":"1939-1455, 0033-2909","issue":"2","journalAbbreviation":"Psychological Bulletin","language":"en","page":"134-168","source":"DOI.org (Crossref)","title":"A meta-analysis of the relation between math anxiety and math achievement.","volume":"147","author":[{"family":"Barroso","given":"Connie"},{"family":"Ganley","given":"Colleen M."},{"family":"McGraw","given":"Amanda L."},{"family":"Geer","given":"Elyssa A."},{"family":"Hart","given":"Sara A."},{"family":"Daucourt","given":"Mia C."}],"issued":{"date-parts":[["2021",2]]}}},{"id":146,"uris":["http://zotero.org/users/local/1Uxvmohd/items/HSWKJAWK"],"itemData":{"id":146,"type":"article-journal","container-title":"Journal of Experimental Child Psychology","DOI":"10.1016/j.jecp.2023.105688","ISSN":"00220965","journalAbbreviation":"Journal of Experimental Child Psychology","language":"en","page":"105688","source":"DOI.org (Crossref)","title":"The relationship between math anxiety and math performance: The moderating role of visuospatial working memory","title-short":"The relationship between math anxiety and math performance","volume":"233","author":[{"family":"Cuder","given":"Alessandro"},{"family":"Živković","given":"Marija"},{"family":"Doz","given":"Eleonora"},{"family":"Pellizzoni","given":"Sandra"},{"family":"Passolunghi","given":"Maria Chiara"}],"issued":{"date-parts":[["2023",9]]}}},{"id":182,"uris":["http://zotero.org/users/local/1Uxvmohd/items/7HMVDXLC"],"itemData":{"id":182,"type":"article-journal","container-title":"Journal of Cognition and Development","DOI":"10.1080/15248372.2023.2186692","ISSN":"1524-8372, 1532-7647","issue":"4","journalAbbreviation":"Journal of Cognition and Development","language":"en","page":"598-616","source":"DOI.org (Crossref)","title":"Arithmetic Word Problem-Solving and Math Anxiety: The Role of Perceived Difficulty and Gender","title-short":"Arithmetic Word Problem-Solving and Math Anxiety","volume":"24","author":[{"family":"Doz","given":"Eleonora"},{"family":"Cuder","given":"Alessandro"},{"family":"Pellizzoni","given":"Sandra"},{"family":"Carretti","given":"Barbara"},{"family":"Passolunghi","given":"Maria Chiara"}],"issued":{"date-parts":[["2023",8,8]]}}}],"schema":"https://github.com/citation-style-language/schema/raw/master/csl-citation.json"} </w:instrText>
-      </w:r>
-      <w:r>
-        <w:rPr>
-          <w:lang w:val="sl-SI"/>
-        </w:rPr>
-        <w:fldChar w:fldCharType="separate"/>
-      </w:r>
-      <w:r>
-        <w:rPr>
-          <w:rFonts w:ascii="Calibri" w:hAnsi="Calibri" w:cs="Calibri"/>
-          <w:lang w:val="sl-SI"/>
-        </w:rPr>
-        <w:t>(</w:t>
-      </w:r>
-      <w:proofErr w:type="spellStart"/>
-      <w:r>
-        <w:rPr>
-          <w:rFonts w:ascii="Calibri" w:hAnsi="Calibri" w:cs="Calibri"/>
-          <w:lang w:val="sl-SI"/>
-        </w:rPr>
-        <w:t>Barroso</w:t>
-      </w:r>
-      <w:proofErr w:type="spellEnd"/>
-      <w:r>
-        <w:rPr>
-          <w:rFonts w:ascii="Calibri" w:hAnsi="Calibri" w:cs="Calibri"/>
-          <w:lang w:val="sl-SI"/>
-        </w:rPr>
-        <w:t xml:space="preserve"> idr., 2021; Cuder idr., 2023; Doz idr., 2023)</w:t>
-      </w:r>
-      <w:r>
-        <w:rPr>
-          <w:lang w:val="sl-SI"/>
-        </w:rPr>
-        <w:fldChar w:fldCharType="end"/>
-      </w:r>
-      <w:r>
-        <w:rPr>
-          <w:lang w:val="sl-SI"/>
-        </w:rPr>
-        <w:t xml:space="preserve">. Faktorji, ki vplivajo na matematično </w:t>
-      </w:r>
-      <w:proofErr w:type="spellStart"/>
-      <w:r>
-        <w:rPr>
-          <w:lang w:val="sl-SI"/>
-        </w:rPr>
-        <w:t>anksioznost</w:t>
-      </w:r>
-      <w:proofErr w:type="spellEnd"/>
-      <w:r>
-        <w:rPr>
-          <w:lang w:val="sl-SI"/>
-        </w:rPr>
-        <w:t xml:space="preserve"> so tako genetske narave kot stvar okolja </w:t>
-      </w:r>
-      <w:r>
-        <w:rPr>
-          <w:lang w:val="sl-SI"/>
-        </w:rPr>
-        <w:fldChar w:fldCharType="begin"/>
-      </w:r>
-      <w:r>
-        <w:rPr>
-          <w:lang w:val="sl-SI"/>
-        </w:rPr>
-        <w:instrText xml:space="preserve"> ADDIN ZOTERO_ITEM CSL_CITATION {"citationID":"kUCLxtkH","properties":{"formattedCitation":"(Z. Wang idr., 2014)","plainCitation":"(Z. Wang idr., 2014)","noteIndex":0},"citationItems":[{"id":199,"uris":["http://zotero.org/users/local/1Uxvmohd/items/BLAT2XRZ"],"itemData":{"id":199,"type":"article-journal","abstract":"Background\n              Emerging work suggests that academic achievement may be influenced by the management of affect as well as through efficient information processing of task demands. In particular, mathematical anxiety has attracted recent attention because of its damaging psychological effects and potential associations with mathematical problem solving and achievement. This study investigated the genetic and environmental factors contributing to the observed differences in the anxiety people feel when confronted with mathematical tasks. In addition, the genetic and environmental mechanisms that link mathematical anxiety with math cognition and general anxiety were also explored.\n            \n            \n              Methods\n              Univariate and multivariate quantitative genetic models were conducted in a sample of 514 12‐year‐old twin siblings.\n            \n            \n              Results\n              Genetic factors accounted for roughly 40% of the variation in mathematical anxiety, with the remaining being accounted for by child‐specific environmental factors. Multivariate genetic analyses suggested that mathematical anxiety was influenced by the genetic and nonfamilial environmental risk factors associated with general anxiety and additional independent genetic influences associated with math‐based problem solving.\n            \n            \n              Conclusions\n              The development of mathematical anxiety may involve not only exposure to negative experiences with mathematics, but also likely involves genetic risks related to both anxiety and math cognition. These results suggest that integrating cognitive and affective domains may be particularly important for mathematics and may extend to other areas of academic achievement.","container-title":"Journal of Child Psychology and Psychiatry","DOI":"10.1111/jcpp.12224","ISSN":"0021-9630, 1469-7610","issue":"9","journalAbbreviation":"Child Psychology Psychiatry","language":"en","page":"1056-1064","source":"DOI.org (Crossref)","title":"Who is afraid of math? Two sources of genetic variance for mathematical anxiety","title-short":"Who is afraid of math?","volume":"55","author":[{"family":"Wang","given":"Zhe"},{"family":"Hart","given":"Sara Ann"},{"family":"Kovas","given":"Yulia"},{"family":"Lukowski","given":"Sarah"},{"family":"Soden","given":"Brooke"},{"family":"Thompson","given":"Lee A."},{"family":"Plomin","given":"Robert"},{"family":"McLoughlin","given":"Grainne"},{"family":"Bartlett","given":"Christopher W."},{"family":"Lyons","given":"Ian M."},{"family":"Petrill","given":"Stephen A."}],"issued":{"date-parts":[["2014",9]]}}}],"schema":"https://github.com/citation-style-language/schema/raw/master/csl-citation.json"} </w:instrText>
-      </w:r>
-      <w:r>
-        <w:rPr>
-          <w:lang w:val="sl-SI"/>
-        </w:rPr>
-        <w:fldChar w:fldCharType="separate"/>
-      </w:r>
-      <w:r>
-        <w:rPr>
-          <w:rFonts w:ascii="Calibri" w:hAnsi="Calibri" w:cs="Calibri"/>
-          <w:lang w:val="sl-SI"/>
-        </w:rPr>
-        <w:t>(Z. Wang idr., 2014)</w:t>
-      </w:r>
-      <w:r>
-        <w:rPr>
-          <w:lang w:val="sl-SI"/>
-        </w:rPr>
-        <w:fldChar w:fldCharType="end"/>
-      </w:r>
-      <w:r>
-        <w:rPr>
-          <w:lang w:val="sl-SI"/>
-        </w:rPr>
-        <w:t xml:space="preserve">. Razlike v spolu so ekstenzivno preučevane in kažejo, da imajo ženske v povprečju blago večjo predispozicijo do matematične </w:t>
+        <w:t xml:space="preserve">. Razumevanje teh razlik je ključnega pomena, saj razkriva kompleksno prepletenost matematične uspešnosti, spola in posledično tudi </w:t>
+      </w:r>
+      <w:r>
+        <w:rPr>
+          <w:lang w:val="sl-SI"/>
+        </w:rPr>
+        <w:lastRenderedPageBreak/>
+        <w:t xml:space="preserve">matematične </w:t>
       </w:r>
       <w:proofErr w:type="spellStart"/>
       <w:r>
@@ -2958,44 +3334,7 @@
         <w:rPr>
           <w:lang w:val="sl-SI"/>
         </w:rPr>
-        <w:t xml:space="preserve">, še posebej od osnovne šole dalje </w:t>
-      </w:r>
-      <w:r>
-        <w:rPr>
-          <w:lang w:val="sl-SI"/>
-        </w:rPr>
-        <w:fldChar w:fldCharType="begin"/>
-      </w:r>
-      <w:r>
-        <w:rPr>
-          <w:lang w:val="sl-SI"/>
-        </w:rPr>
-        <w:instrText xml:space="preserve"> ADDIN ZOTERO_ITEM CSL_CITATION {"citationID":"rfZOH9Lt","properties":{"formattedCitation":"(Doz idr., 2023; Lutovac, 2008; Vos idr., 2023)","plainCitation":"(Doz idr., 2023; Lutovac, 2008; Vos idr., 2023)","noteIndex":0},"citationItems":[{"id":182,"uris":["http://zotero.org/users/local/1Uxvmohd/items/7HMVDXLC"],"itemData":{"id":182,"type":"article-journal","container-title":"Journal of Cognition and Development","DOI":"10.1080/15248372.2023.2186692","ISSN":"1524-8372, 1532-7647","issue":"4","journalAbbreviation":"Journal of Cognition and Development","language":"en","page":"598-616","source":"DOI.org (Crossref)","title":"Arithmetic Word Problem-Solving and Math Anxiety: The Role of Perceived Difficulty and Gender","title-short":"Arithmetic Word Problem-Solving and Math Anxiety","volume":"24","author":[{"family":"Doz","given":"Eleonora"},{"family":"Cuder","given":"Alessandro"},{"family":"Pellizzoni","given":"Sandra"},{"family":"Carretti","given":"Barbara"},{"family":"Passolunghi","given":"Maria Chiara"}],"issued":{"date-parts":[["2023",8,8]]}}},{"id":170,"uris":["http://zotero.org/users/local/1Uxvmohd/items/JWKQFKIK"],"itemData":{"id":170,"type":"article-journal","abstract":"Mathematics Anxiety. Mathematics anxiety is commonly defined as a feeling of tension, apprehension or fear that interferes with a students' performance in math classes. Although the causes of math anxiety are undetermined, some teaching styles have been identified as risk factors. Mathematics anxiety can cause personal and educational problems. This can lead to the common tendency of avoiding mathematics, which may ultimately hinder math competence and make important career paths unobtainable. It is imperative that teachers understand the causes of their students’math anxiety and offer them proper help. This article defines the current problem and provides a review of selected literature on the causes and consequences of mathematics anxiety and assessment and intervention programs. Some findings about math anxiety and gender and age differences are given.Mathematics anxiety is also a common phenomenon among elementary school teachers and can seriously interfere with their teaching. For this reason, the article also presents a viewpoint of this particular problem.","container-title":"Journal of Elementary Education","ISSN":"2350-4803","issue":"1/2","language":"sl","license":"Copyright (c) 2008 Revija za elementarno izobraževanje","note":"number: 1/2","page":"105-112","source":"journals.um.si","title":"Matematična anksioznost","volume":"1","author":[{"family":"Lutovac","given":"Sonja"}],"issued":{"date-parts":[["2008",9,1]]}}},{"id":201,"uris":["http://zotero.org/users/local/1Uxvmohd/items/GTIS8R4I"],"itemData":{"id":201,"type":"article-journal","abstract":"Gender differences have been widely reported for mathematical performance tests such as basic arithmetic tests and more complex tests such as the cognitive reflection test. The current study examined which factors could explain these gender differences. Young adults (N = 189; 18–35 years) performed an arithmetic test and cognitive reflection test. Subsequently, it was examined to which extent gender differences on these tests could be explained by verbal and visuo-spatial working memory, explicit and implicit gender-related stereotypes and math anxiety. Results showed that women scored significantly lower than men on the arithmetic and cognitive reflection tests. A mediation analysis demonstrated that the relation between gender and arithmetic performance was partially mediated by math anxiety and explicit gender-related stereotypes. Furthermore, results showed that math anxiety fully mediated the relation between gender and cognitive reflection. These results demonstrate that math anxiety plays a key role in the relation between gender and mathematical performance.","container-title":"Learning and Individual Differences","DOI":"10.1016/j.lindif.2022.102255","ISSN":"1041-6080","journalAbbreviation":"Learning and Individual Differences","page":"102255","source":"ScienceDirect","title":"Gender differences in young adults' mathematical performance: Examining the contribution of working memory, math anxiety and gender-related stereotypes","title-short":"Gender differences in young adults' mathematical performance","volume":"102","author":[{"family":"Vos","given":"Helene"},{"family":"Marinova","given":"Mila"},{"family":"De Léon","given":"Sara C."},{"family":"Sasanguie","given":"Delphine"},{"family":"Reynvoet","given":"Bert"}],"issued":{"date-parts":[["2023",2,1]]}}}],"schema":"https://github.com/citation-style-language/schema/raw/master/csl-citation.json"} </w:instrText>
-      </w:r>
-      <w:r>
-        <w:rPr>
-          <w:lang w:val="sl-SI"/>
-        </w:rPr>
-        <w:fldChar w:fldCharType="separate"/>
-      </w:r>
-      <w:r>
-        <w:rPr>
-          <w:rFonts w:ascii="Calibri" w:hAnsi="Calibri" w:cs="Calibri"/>
-          <w:lang w:val="sl-SI"/>
-        </w:rPr>
-        <w:t>(Doz idr., 2023; Lutovac, 2008; Vos idr., 2023)</w:t>
-      </w:r>
-      <w:r>
-        <w:rPr>
-          <w:lang w:val="sl-SI"/>
-        </w:rPr>
-        <w:fldChar w:fldCharType="end"/>
-      </w:r>
-      <w:r>
-        <w:rPr>
-          <w:lang w:val="sl-SI"/>
-        </w:rPr>
-        <w:t>.</w:t>
+        <w:t>. Raziskava se v ta odnos poglobi in skuša pojasniti njih niansirane posledice.</w:t>
       </w:r>
     </w:p>
     <w:p>
@@ -3006,105 +3345,134 @@
       </w:pPr>
       <w:r>
         <w:rPr>
-          <w:lang w:val="sl-SI"/>
-        </w:rPr>
-        <w:t xml:space="preserve">Zadnje raziskave v sklopu Programa mednarodne primerjave znanja učencev PISA kažejo različna razhajanja med uspehi med spoloma, ki seka preko geografskih mej. Pri naravoslovni pismenosti in bralni pismenosti so rezultati na Slovenskem v prid dijakinjam, pri matematični pismenosti pa, kot v dosedanjih ciklih raziskav, razhajanj ni </w:t>
-      </w:r>
-      <w:r>
-        <w:rPr>
-          <w:lang w:val="sl-SI"/>
+          <w:lang w:val="sl"/>
+        </w:rPr>
+        <w:t xml:space="preserve">Pri pouku matematike je pomembna fleksibilnost in prilagodljivost pri obravnavi določenega problema </w:t>
+      </w:r>
+      <w:r>
+        <w:rPr>
+          <w:lang w:val="sl"/>
         </w:rPr>
         <w:fldChar w:fldCharType="begin"/>
       </w:r>
       <w:r>
         <w:rPr>
-          <w:lang w:val="sl-SI"/>
-        </w:rPr>
-        <w:instrText xml:space="preserve"> ADDIN ZOTERO_ITEM CSL_CITATION {"citationID":"mMYjNhOJ","properties":{"formattedCitation":"(Ministrstvo za vzgojo in izobra\\uc0\\u382{}evanje RS &amp; Pedago\\uc0\\u353{}ki in\\uc0\\u353{}titut, 2023)","plainCitation":"(Ministrstvo za vzgojo in izobraževanje RS &amp; Pedagoški inštitut, 2023)","noteIndex":0},"citationItems":[{"id":214,"uris":["http://zotero.org/users/local/1Uxvmohd/items/H2ZLAQHW"],"itemData":{"id":214,"type":"webpage","abstract":"Pedagoški inštitut in Ministrstvo za vzgojo in izobraževanje sta na skupni novinarski konferenci hkratno z mednarodno objavo predstavila prve rezultate mednarodne raziskave PISA 2022 za Slovenijo.","container-title":"Portal GOV.SI","language":"sl","title":"Znani rezultati mednarodne raziskave bralne, matematične in naravoslovne pismenosti PISA 2022","URL":"https://www.gov.si/novice/2023-12-05-znani-rezultati-mednarodne-raziskave-bralne-matematicne-in-naravoslovne-pismenosti-pisa-2022/","author":[{"family":"Ministrstvo za vzgojo in izobraževanje RS","given":""},{"family":"Pedagoški inštitut","given":""}],"issued":{"date-parts":[["2023"]]}}}],"schema":"https://github.com/citation-style-language/schema/raw/master/csl-citation.json"} </w:instrText>
-      </w:r>
-      <w:r>
-        <w:rPr>
-          <w:lang w:val="sl-SI"/>
+          <w:lang w:val="sl"/>
+        </w:rPr>
+        <w:instrText xml:space="preserve"> ADDIN ZOTERO_ITEM CSL_CITATION {"citationID":"UG93P4js","properties":{"formattedCitation":"(Xu idr., 2017)","plainCitation":"(Xu idr., 2017)","noteIndex":0},"citationItems":[{"id":403,"uris":["http://zotero.org/users/local/1Uxvmohd/items/RNM52A37"],"itemData":{"id":403,"type":"article-journal","container-title":"Frontiers in Psychology","DOI":"10.3389/fpsyg.2017.01368","ISSN":"1664-1078","journalAbbreviation":"Front. Psychol.","page":"1368","source":"DOI.org (Crossref)","title":"Measures of Potential Flexibility and Practical Flexibility in Equation Solving","volume":"8","author":[{"family":"Xu","given":"Le"},{"family":"Liu","given":"Ru-De"},{"family":"Star","given":"Jon R."},{"family":"Wang","given":"Jia"},{"family":"Liu","given":"Ying"},{"family":"Zhen","given":"Rui"}],"issued":{"date-parts":[["2017",8,10]]}}}],"schema":"https://github.com/citation-style-language/schema/raw/master/csl-citation.json"} </w:instrText>
+      </w:r>
+      <w:r>
+        <w:rPr>
+          <w:lang w:val="sl"/>
         </w:rPr>
         <w:fldChar w:fldCharType="separate"/>
       </w:r>
       <w:r>
         <w:rPr>
           <w:rFonts w:ascii="Calibri" w:hAnsi="Calibri" w:cs="Calibri"/>
-          <w:kern w:val="0"/>
-          <w:szCs w:val="24"/>
-          <w:lang w:val="sl-SI"/>
-        </w:rPr>
-        <w:t>(Ministrstvo za vzgojo in izobraževanje RS &amp; Pedagoški inštitut, 2023)</w:t>
-      </w:r>
-      <w:r>
-        <w:rPr>
-          <w:lang w:val="sl-SI"/>
+          <w:lang w:val="it-IT"/>
+        </w:rPr>
+        <w:t>(Xu idr., 2017)</w:t>
+      </w:r>
+      <w:r>
+        <w:rPr>
+          <w:lang w:val="sl"/>
         </w:rPr>
         <w:fldChar w:fldCharType="end"/>
       </w:r>
       <w:r>
         <w:rPr>
-          <w:lang w:val="sl-SI"/>
-        </w:rPr>
-        <w:t xml:space="preserve">. Razumevanje teh razlik je ključnega pomena, saj razkriva kompleksno prepletenost matematične uspešnosti, spola in posledično tudi matematične </w:t>
-      </w:r>
-      <w:proofErr w:type="spellStart"/>
-      <w:r>
-        <w:rPr>
-          <w:lang w:val="sl-SI"/>
-        </w:rPr>
-        <w:t>anksioznosti</w:t>
-      </w:r>
-      <w:proofErr w:type="spellEnd"/>
-      <w:r>
-        <w:rPr>
-          <w:lang w:val="sl-SI"/>
-        </w:rPr>
-        <w:t>. Raziskava se v ta odnos poglobi in skuša pojasniti njih niansirane posledice.</w:t>
-      </w:r>
-    </w:p>
-    <w:p>
-      <w:pPr>
-        <w:rPr>
-          <w:lang w:val="sl-SI"/>
-        </w:rPr>
-      </w:pPr>
-      <w:r>
-        <w:rPr>
-          <w:lang w:val="sl"/>
-        </w:rPr>
-        <w:lastRenderedPageBreak/>
-        <w:t xml:space="preserve">Pri pouku matematike je pomembna fleksibilnost in prilagodljivost pri obravnavi določenega problema </w:t>
-      </w:r>
-      <w:r>
-        <w:rPr>
-          <w:lang w:val="sl"/>
+          <w:lang w:val="sl"/>
+        </w:rPr>
+        <w:t>, ki med drugim vpliva tudi na sposobnost reševanja r</w:t>
+      </w:r>
+      <w:proofErr w:type="spellStart"/>
+      <w:r>
+        <w:t>ealističnih</w:t>
+      </w:r>
+      <w:proofErr w:type="spellEnd"/>
+      <w:r>
+        <w:t xml:space="preserve"> </w:t>
+      </w:r>
+      <w:proofErr w:type="spellStart"/>
+      <w:r>
+        <w:t>problemov</w:t>
+      </w:r>
+      <w:proofErr w:type="spellEnd"/>
+      <w:r>
+        <w:t xml:space="preserve"> </w:t>
+      </w:r>
+      <w:proofErr w:type="spellStart"/>
+      <w:r>
+        <w:t>oziroma</w:t>
+      </w:r>
+      <w:proofErr w:type="spellEnd"/>
+      <w:r>
+        <w:t xml:space="preserve"> </w:t>
+      </w:r>
+      <w:proofErr w:type="spellStart"/>
+      <w:r>
+        <w:t>razreševanja</w:t>
+      </w:r>
+      <w:proofErr w:type="spellEnd"/>
+      <w:r>
+        <w:t xml:space="preserve"> </w:t>
+      </w:r>
+      <w:proofErr w:type="spellStart"/>
+      <w:r>
+        <w:t>vsakdanjih</w:t>
+      </w:r>
+      <w:proofErr w:type="spellEnd"/>
+      <w:r>
+        <w:t xml:space="preserve"> </w:t>
+      </w:r>
+      <w:proofErr w:type="spellStart"/>
+      <w:r>
+        <w:t>problemskih</w:t>
+      </w:r>
+      <w:proofErr w:type="spellEnd"/>
+      <w:r>
+        <w:t xml:space="preserve"> </w:t>
+      </w:r>
+      <w:proofErr w:type="spellStart"/>
+      <w:r>
+        <w:t>situaci</w:t>
+      </w:r>
+      <w:r>
+        <w:t>j</w:t>
+      </w:r>
+      <w:proofErr w:type="spellEnd"/>
+      <w:r>
+        <w:t xml:space="preserve"> </w:t>
+      </w:r>
+      <w:r>
+        <w:rPr>
+          <w:highlight w:val="yellow"/>
         </w:rPr>
         <w:fldChar w:fldCharType="begin"/>
       </w:r>
       <w:r>
         <w:rPr>
-          <w:lang w:val="sl"/>
-        </w:rPr>
-        <w:instrText xml:space="preserve"> ADDIN ZOTERO_ITEM CSL_CITATION {"citationID":"UG93P4js","properties":{"formattedCitation":"(Xu idr., 2017)","plainCitation":"(Xu idr., 2017)","noteIndex":0},"citationItems":[{"id":403,"uris":["http://zotero.org/users/local/1Uxvmohd/items/RNM52A37"],"itemData":{"id":403,"type":"article-journal","container-title":"Frontiers in Psychology","DOI":"10.3389/fpsyg.2017.01368","ISSN":"1664-1078","journalAbbreviation":"Front. Psychol.","page":"1368","source":"DOI.org (Crossref)","title":"Measures of Potential Flexibility and Practical Flexibility in Equation Solving","volume":"8","author":[{"family":"Xu","given":"Le"},{"family":"Liu","given":"Ru-De"},{"family":"Star","given":"Jon R."},{"family":"Wang","given":"Jia"},{"family":"Liu","given":"Ying"},{"family":"Zhen","given":"Rui"}],"issued":{"date-parts":[["2017",8,10]]}}}],"schema":"https://github.com/citation-style-language/schema/raw/master/csl-citation.json"} </w:instrText>
-      </w:r>
-      <w:r>
-        <w:rPr>
-          <w:lang w:val="sl"/>
+          <w:highlight w:val="yellow"/>
+        </w:rPr>
+        <w:instrText xml:space="preserve"> ADDIN ZOTERO_ITEM CSL_CITATION {"citationID":"YTEgXW4p","properties":{"formattedCitation":"(Felda, 2012)","plainCitation":"(Felda, 2012)","noteIndex":0},"citationItems":[{"id":875,"uris":["http://zotero.org/users/local/1Uxvmohd/items/TA7WRAZN"],"itemData":{"id":875,"type":"article-journal","container-title":"Didactica Slovenica - Pedagoska Obzorja","issue":"3-4","journalAbbreviation":"Didactica Slovenica - Pedagoska Obzorja","page":"37-50","title":"Pomanjkljivo zavedanje potreb po matematični pismenosti v naši šoli","volume":"27","author":[{"family":"Felda","given":"Darjo"}],"issued":{"date-parts":[["2012",1,1]]}}}],"schema":"https://github.com/citation-style-language/schema/raw/master/csl-citation.json"} </w:instrText>
+      </w:r>
+      <w:r>
+        <w:rPr>
+          <w:highlight w:val="yellow"/>
         </w:rPr>
         <w:fldChar w:fldCharType="separate"/>
       </w:r>
       <w:r>
         <w:rPr>
           <w:rFonts w:ascii="Calibri" w:hAnsi="Calibri" w:cs="Calibri"/>
-          <w:lang w:val="it-IT"/>
-        </w:rPr>
-        <w:t>(Xu idr., 2017)</w:t>
-      </w:r>
-      <w:r>
-        <w:rPr>
-          <w:lang w:val="sl"/>
+          <w:highlight w:val="yellow"/>
+        </w:rPr>
+        <w:t>(Felda, 2012)</w:t>
+      </w:r>
+      <w:r>
+        <w:rPr>
+          <w:highlight w:val="yellow"/>
         </w:rPr>
         <w:fldChar w:fldCharType="end"/>
       </w:r>
@@ -3197,7 +3565,7 @@
         <w:rPr>
           <w:lang w:val="sl-SI"/>
         </w:rPr>
-        <w:instrText xml:space="preserve"> ADDIN ZOTERO_ITEM CSL_CITATION {"citationID":"aobXBVXD","properties":{"formattedCitation":"(Jiang idr., 2021)","plainCitation":"(Jiang idr., 2021)","noteIndex":0},"citationItems":[{"id":408,"uris":["http://zotero.org/users/local/1Uxvmohd/items/TZR63XKU"],"itemData":{"id":408,"type":"article-journal","abstract":"Background\n              Too many students persevere in relying upon one (sometimes suboptimal) strategy for solving a wide range of problems, even when they know more efficient strategies. Although many studies have mentioned such phenomena, few studies have examined how emotional factors could affect this type of inflexible perseverance in strategy use.\n            \n            \n              Aims\n              To examine whether mathematics anxiety could affect students' inflexible perseverance in strategy use and whether this effect could be mediated by cognitive reflection, which is the ability to engage in deliberate reasoning.\n            \n            \n              Sample and method\n              In Study 1, 164 undergraduate students' (18–22 years) mathematics anxiety, cognitive reflection, and performance in overcoming inflexible perseverance were measured by a questionnaire battery. Structural equation models were used to examine the correlations between these variables. In Study 2, 98 undergraduate freshmen (17–18 years) were assigned to two groups, where one group's mathematics anxiety was temporarily induced by task instructions, while the other group served as a control group. Cognitive reflection and inflexible perseverance of the two groups were compared.\n            \n            \n              Results\n              Study 1 showed that mathematics anxiety was negatively correlated with students' performance on overcoming inflexible perseverance, while cognitive reflection mediated such an effect. Study 2 showed that compared to the control group, the experimental group showed lower cognitive reflection, which led to lower performance in overcoming inflexible perseverance.\n            \n            \n              Conclusions\n              Mathematics anxiety was showed to impair students' ability to engage in deliberate reasoning and was associated with inflexible use of strategies. Alleviating students' mathematics anxiety should be considered when promoting students' strategic flexibility.","container-title":"British Journal of Educational Psychology","DOI":"10.1111/bjep.12364","ISSN":"0007-0998, 2044-8279","issue":"1","journalAbbreviation":"Brit J of Edu Psychol","language":"en","page":"237-260","source":"DOI.org (Crossref)","title":"How mathematics anxiety affects students' inflexible perseverance in mathematics problem‐solving: Examining the mediating role of cognitive reflection","title-short":"How mathematics anxiety affects students' inflexible perseverance in mathematics problem‐solving","volume":"91","author":[{"family":"Jiang","given":"Ronghuan"},{"family":"Liu","given":"Ru‐de"},{"family":"Star","given":"Jon"},{"family":"Zhen","given":"Rui"},{"family":"Wang","given":"Jia"},{"family":"Hong","given":"Wei"},{"family":"Jiang","given":"Shuyang"},{"family":"Sun","given":"Yan"},{"family":"Fu","given":"Xinchen"}],"issued":{"date-parts":[["2021",3]]}}}],"schema":"https://github.com/citation-style-language/schema/raw/master/csl-citation.json"} </w:instrText>
+        <w:instrText xml:space="preserve"> ADDIN ZOTERO_ITEM CSL_CITATION {"citationID":"aobXBVXD","properties":{"formattedCitation":"(Jiang idr., 2021)","plainCitation":"(Jiang idr., 2021)","noteIndex":0},"citationItems":[{"id":"iZGojj81/Dqda7l8Q","uris":["http://zotero.org/users/local/1Uxvmohd/items/TZR63XKU"],"itemData":{"id":408,"type":"article-journal","abstract":"Background\n              Too many students persevere in relying upon one (sometimes suboptimal) strategy for solving a wide range of problems, even when they know more efficient strategies. Although many studies have mentioned such phenomena, few studies have examined how emotional factors could affect this type of inflexible perseverance in strategy use.\n            \n            \n              Aims\n              To examine whether mathematics anxiety could affect students' inflexible perseverance in strategy use and whether this effect could be mediated by cognitive reflection, which is the ability to engage in deliberate reasoning.\n            \n            \n              Sample and method\n              In Study 1, 164 undergraduate students' (18–22 years) mathematics anxiety, cognitive reflection, and performance in overcoming inflexible perseverance were measured by a questionnaire battery. Structural equation models were used to examine the correlations between these variables. In Study 2, 98 undergraduate freshmen (17–18 years) were assigned to two groups, where one group's mathematics anxiety was temporarily induced by task instructions, while the other group served as a control group. Cognitive reflection and inflexible perseverance of the two groups were compared.\n            \n            \n              Results\n              Study 1 showed that mathematics anxiety was negatively correlated with students' performance on overcoming inflexible perseverance, while cognitive reflection mediated such an effect. Study 2 showed that compared to the control group, the experimental group showed lower cognitive reflection, which led to lower performance in overcoming inflexible perseverance.\n            \n            \n              Conclusions\n              Mathematics anxiety was showed to impair students' ability to engage in deliberate reasoning and was associated with inflexible use of strategies. Alleviating students' mathematics anxiety should be considered when promoting students' strategic flexibility.","container-title":"British Journal of Educational Psychology","DOI":"10.1111/bjep.12364","ISSN":"0007-0998, 2044-8279","issue":"1","journalAbbreviation":"Brit J of Edu Psychol","language":"en","page":"237-260","source":"DOI.org (Crossref)","title":"How mathematics anxiety affects students' inflexible perseverance in mathematics problem‐solving: Examining the mediating role of cognitive reflection","title-short":"How mathematics anxiety affects students' inflexible perseverance in mathematics problem‐solving","volume":"91","author":[{"family":"Jiang","given":"Ronghuan"},{"family":"Liu","given":"Ru‐de"},{"family":"Star","given":"Jon"},{"family":"Zhen","given":"Rui"},{"family":"Wang","given":"Jia"},{"family":"Hong","given":"Wei"},{"family":"Jiang","given":"Shuyang"},{"family":"Sun","given":"Yan"},{"family":"Fu","given":"Xinchen"}],"issued":{"date-parts":[["2021",3]]}}}],"schema":"https://github.com/citation-style-language/schema/raw/master/csl-citation.json"} </w:instrText>
       </w:r>
       <w:r>
         <w:rPr>
@@ -3209,7 +3577,21 @@
         <w:rPr>
           <w:rFonts w:ascii="Calibri" w:hAnsi="Calibri" w:cs="Calibri"/>
         </w:rPr>
-        <w:t>(Jiang idr., 2021)</w:t>
+        <w:t xml:space="preserve">(Jiang </w:t>
+      </w:r>
+      <w:proofErr w:type="spellStart"/>
+      <w:r>
+        <w:rPr>
+          <w:rFonts w:ascii="Calibri" w:hAnsi="Calibri" w:cs="Calibri"/>
+        </w:rPr>
+        <w:t>idr</w:t>
+      </w:r>
+      <w:proofErr w:type="spellEnd"/>
+      <w:r>
+        <w:rPr>
+          <w:rFonts w:ascii="Calibri" w:hAnsi="Calibri" w:cs="Calibri"/>
+        </w:rPr>
+        <w:t>., 2021)</w:t>
       </w:r>
       <w:r>
         <w:rPr>
@@ -3535,6 +3917,7 @@
         <w:rPr>
           <w:lang w:val="sl-SI"/>
         </w:rPr>
+        <w:lastRenderedPageBreak/>
         <w:fldChar w:fldCharType="begin"/>
       </w:r>
       <w:r>
@@ -3660,14 +4043,7 @@
         <w:rPr>
           <w:lang w:val="sl-SI"/>
         </w:rPr>
-        <w:t xml:space="preserve">. </w:t>
-      </w:r>
-      <w:r>
-        <w:rPr>
-          <w:lang w:val="sl-SI"/>
-        </w:rPr>
-        <w:lastRenderedPageBreak/>
-        <w:t xml:space="preserve">Matematično </w:t>
+        <w:t xml:space="preserve">. Matematično </w:t>
       </w:r>
       <w:proofErr w:type="spellStart"/>
       <w:r>
@@ -5602,7 +5978,7 @@
         <w:rPr>
           <w:lang w:val="sl-SI"/>
         </w:rPr>
-        <w:instrText xml:space="preserve"> ADDIN ZOTERO_ITEM CSL_CITATION {"citationID":"2Za1LLYL","properties":{"formattedCitation":"(Devine idr., 2012; Doz idr., 2023; Lutovac, 2008; Vos idr., 2023)","plainCitation":"(Devine idr., 2012; Doz idr., 2023; Lutovac, 2008; Vos idr., 2023)","noteIndex":0},"citationItems":[{"id":204,"uris":["http://zotero.org/users/local/1Uxvmohd/items/PCXZLDL9"],"itemData":{"id":204,"type":"article-journal","abstract":"Abstract\n            \n              Background\n              Mathematics anxiety (MA), a state of discomfort associated with performing mathematical tasks, is thought to affect a notable proportion of the school age population. Some research has indicated that MA negatively affects mathematics performance and that girls may report higher levels of MA than boys. On the other hand some research has indicated that boys’ mathematics performance is more negatively affected by MA than girls’ performance is. The aim of the current study was to measure girls’ and boys’ mathematics performance as well as their levels of MA while controlling for test anxiety (TA) a construct related to MA but which is typically not controlled for in MA studies.\n            \n            \n              Methods\n              Four-hundred and thirty three British secondary school children in school years 7, 8 and 10 completed customised mental mathematics tests and MA and TA questionnaires.\n            \n            \n              Results\n              No gender differences emerged for mathematics performance but levels of MA and TA were higher for girls than for boys. Girls and boys showed a positive correlation between MA and TA and a negative correlation between MA and mathematics performance. TA was also negatively correlated with mathematics performance, but this relationship was stronger for girls than for boys. When controlling for TA, the negative correlation between MA and performance remained for girls only. Regression analyses revealed that MA was a significant predictor of performance for girls but not for boys.\n            \n            \n              Conclusions\n              Our study has revealed that secondary school children experience MA. Importantly, we controlled for TA which is typically not controlled for in MA studies. Girls showed higher levels of MA than boys and high levels of MA were related to poorer levels of mathematics performance. As well as potentially having a detrimental effect on ‘online’ mathematics performance, past research has shown that high levels of MA can have negative consequences for later mathematics education. Therefore MA warrants attention in the mathematics classroom, particularly because there is evidence that MA develops during the primary school years. Furthermore, our study showed no gender difference in mathematics performance, despite girls reporting higher levels of MA. These results might suggest that girls may have had the potential to perform better than boys in mathematics however their performance may have been attenuated by their higher levels of MA. Longitudinal research is needed to investigate the development of MA and its effect on mathematics performance.","container-title":"Behavioral and Brain Functions","DOI":"10.1186/1744-9081-8-33","ISSN":"1744-9081","issue":"1","journalAbbreviation":"Behav Brain Funct","language":"en","page":"33","source":"DOI.org (Crossref)","title":"Gender differences in mathematics anxiety and the relation to mathematics performance while controlling for test anxiety","volume":"8","author":[{"family":"Devine","given":"Amy"},{"family":"Fawcett","given":"Kayleigh"},{"family":"Szűcs","given":"Dénes"},{"family":"Dowker","given":"Ann"}],"issued":{"date-parts":[["2012",12]]}}},{"id":182,"uris":["http://zotero.org/users/local/1Uxvmohd/items/7HMVDXLC"],"itemData":{"id":182,"type":"article-journal","container-title":"Journal of Cognition and Development","DOI":"10.1080/15248372.2023.2186692","ISSN":"1524-8372, 1532-7647","issue":"4","journalAbbreviation":"Journal of Cognition and Development","language":"en","page":"598-616","source":"DOI.org (Crossref)","title":"Arithmetic Word Problem-Solving and Math Anxiety: The Role of Perceived Difficulty and Gender","title-short":"Arithmetic Word Problem-Solving and Math Anxiety","volume":"24","author":[{"family":"Doz","given":"Eleonora"},{"family":"Cuder","given":"Alessandro"},{"family":"Pellizzoni","given":"Sandra"},{"family":"Carretti","given":"Barbara"},{"family":"Passolunghi","given":"Maria Chiara"}],"issued":{"date-parts":[["2023",8,8]]}}},{"id":170,"uris":["http://zotero.org/users/local/1Uxvmohd/items/JWKQFKIK"],"itemData":{"id":170,"type":"article-journal","abstract":"Mathematics Anxiety. Mathematics anxiety is commonly defined as a feeling of tension, apprehension or fear that interferes with a students' performance in math classes. Although the causes of math anxiety are undetermined, some teaching styles have been identified as risk factors. Mathematics anxiety can cause personal and educational problems. This can lead to the common tendency of avoiding mathematics, which may ultimately hinder math competence and make important career paths unobtainable. It is imperative that teachers understand the causes of their students’math anxiety and offer them proper help. This article defines the current problem and provides a review of selected literature on the causes and consequences of mathematics anxiety and assessment and intervention programs. Some findings about math anxiety and gender and age differences are given.Mathematics anxiety is also a common phenomenon among elementary school teachers and can seriously interfere with their teaching. For this reason, the article also presents a viewpoint of this particular problem.","container-title":"Journal of Elementary Education","ISSN":"2350-4803","issue":"1/2","language":"sl","license":"Copyright (c) 2008 Revija za elementarno izobraževanje","note":"number: 1/2","page":"105-112","source":"journals.um.si","title":"Matematična anksioznost","volume":"1","author":[{"family":"Lutovac","given":"Sonja"}],"issued":{"date-parts":[["2008",9,1]]}}},{"id":201,"uris":["http://zotero.org/users/local/1Uxvmohd/items/GTIS8R4I"],"itemData":{"id":201,"type":"article-journal","abstract":"Gender differences have been widely reported for mathematical performance tests such as basic arithmetic tests and more complex tests such as the cognitive reflection test. The current study examined which factors could explain these gender differences. Young adults (N = 189; 18–35 years) performed an arithmetic test and cognitive reflection test. Subsequently, it was examined to which extent gender differences on these tests could be explained by verbal and visuo-spatial working memory, explicit and implicit gender-related stereotypes and math anxiety. Results showed that women scored significantly lower than men on the arithmetic and cognitive reflection tests. A mediation analysis demonstrated that the relation between gender and arithmetic performance was partially mediated by math anxiety and explicit gender-related stereotypes. Furthermore, results showed that math anxiety fully mediated the relation between gender and cognitive reflection. These results demonstrate that math anxiety plays a key role in the relation between gender and mathematical performance.","container-title":"Learning and Individual Differences","DOI":"10.1016/j.lindif.2022.102255","ISSN":"1041-6080","journalAbbreviation":"Learning and Individual Differences","page":"102255","source":"ScienceDirect","title":"Gender differences in young adults' mathematical performance: Examining the contribution of working memory, math anxiety and gender-related stereotypes","title-short":"Gender differences in young adults' mathematical performance","volume":"102","author":[{"family":"Vos","given":"Helene"},{"family":"Marinova","given":"Mila"},{"family":"De Léon","given":"Sara C."},{"family":"Sasanguie","given":"Delphine"},{"family":"Reynvoet","given":"Bert"}],"issued":{"date-parts":[["2023",2,1]]}}}],"schema":"https://github.com/citation-style-language/schema/raw/master/csl-citation.json"} </w:instrText>
+        <w:instrText xml:space="preserve"> ADDIN ZOTERO_ITEM CSL_CITATION {"citationID":"70B0ZXPa","properties":{"formattedCitation":"(Devine idr., 2012; Doz idr., 2023; Lutovac, 2008; Poredo\\uc0\\u353{} &amp; Puklek Levpu\\uc0\\u353{}\\uc0\\u269{}ek, 2017; Vos idr., 2023)","plainCitation":"(Devine idr., 2012; Doz idr., 2023; Lutovac, 2008; Poredoš &amp; Puklek Levpušček, 2017; Vos idr., 2023)","noteIndex":0},"citationItems":[{"id":204,"uris":["http://zotero.org/users/local/1Uxvmohd/items/PCXZLDL9"],"itemData":{"id":204,"type":"article-journal","abstract":"Abstract\n            \n              Background\n              Mathematics anxiety (MA), a state of discomfort associated with performing mathematical tasks, is thought to affect a notable proportion of the school age population. Some research has indicated that MA negatively affects mathematics performance and that girls may report higher levels of MA than boys. On the other hand some research has indicated that boys’ mathematics performance is more negatively affected by MA than girls’ performance is. The aim of the current study was to measure girls’ and boys’ mathematics performance as well as their levels of MA while controlling for test anxiety (TA) a construct related to MA but which is typically not controlled for in MA studies.\n            \n            \n              Methods\n              Four-hundred and thirty three British secondary school children in school years 7, 8 and 10 completed customised mental mathematics tests and MA and TA questionnaires.\n            \n            \n              Results\n              No gender differences emerged for mathematics performance but levels of MA and TA were higher for girls than for boys. Girls and boys showed a positive correlation between MA and TA and a negative correlation between MA and mathematics performance. TA was also negatively correlated with mathematics performance, but this relationship was stronger for girls than for boys. When controlling for TA, the negative correlation between MA and performance remained for girls only. Regression analyses revealed that MA was a significant predictor of performance for girls but not for boys.\n            \n            \n              Conclusions\n              Our study has revealed that secondary school children experience MA. Importantly, we controlled for TA which is typically not controlled for in MA studies. Girls showed higher levels of MA than boys and high levels of MA were related to poorer levels of mathematics performance. As well as potentially having a detrimental effect on ‘online’ mathematics performance, past research has shown that high levels of MA can have negative consequences for later mathematics education. Therefore MA warrants attention in the mathematics classroom, particularly because there is evidence that MA develops during the primary school years. Furthermore, our study showed no gender difference in mathematics performance, despite girls reporting higher levels of MA. These results might suggest that girls may have had the potential to perform better than boys in mathematics however their performance may have been attenuated by their higher levels of MA. Longitudinal research is needed to investigate the development of MA and its effect on mathematics performance.","container-title":"Behavioral and Brain Functions","DOI":"10.1186/1744-9081-8-33","ISSN":"1744-9081","issue":"1","journalAbbreviation":"Behav Brain Funct","language":"en","page":"33","source":"DOI.org (Crossref)","title":"Gender differences in mathematics anxiety and the relation to mathematics performance while controlling for test anxiety","volume":"8","author":[{"family":"Devine","given":"Amy"},{"family":"Fawcett","given":"Kayleigh"},{"family":"Szűcs","given":"Dénes"},{"family":"Dowker","given":"Ann"}],"issued":{"date-parts":[["2012",12]]}}},{"id":182,"uris":["http://zotero.org/users/local/1Uxvmohd/items/7HMVDXLC"],"itemData":{"id":182,"type":"article-journal","container-title":"Journal of Cognition and Development","DOI":"10.1080/15248372.2023.2186692","ISSN":"1524-8372, 1532-7647","issue":"4","journalAbbreviation":"Journal of Cognition and Development","language":"en","page":"598-616","source":"DOI.org (Crossref)","title":"Arithmetic Word Problem-Solving and Math Anxiety: The Role of Perceived Difficulty and Gender","title-short":"Arithmetic Word Problem-Solving and Math Anxiety","volume":"24","author":[{"family":"Doz","given":"Eleonora"},{"family":"Cuder","given":"Alessandro"},{"family":"Pellizzoni","given":"Sandra"},{"family":"Carretti","given":"Barbara"},{"family":"Passolunghi","given":"Maria Chiara"}],"issued":{"date-parts":[["2023",8,8]]}}},{"id":170,"uris":["http://zotero.org/users/local/1Uxvmohd/items/JWKQFKIK"],"itemData":{"id":170,"type":"article-journal","abstract":"Mathematics Anxiety. Mathematics anxiety is commonly defined as a feeling of tension, apprehension or fear that interferes with a students' performance in math classes. Although the causes of math anxiety are undetermined, some teaching styles have been identified as risk factors. Mathematics anxiety can cause personal and educational problems. This can lead to the common tendency of avoiding mathematics, which may ultimately hinder math competence and make important career paths unobtainable. It is imperative that teachers understand the causes of their students’math anxiety and offer them proper help. This article defines the current problem and provides a review of selected literature on the causes and consequences of mathematics anxiety and assessment and intervention programs. Some findings about math anxiety and gender and age differences are given.Mathematics anxiety is also a common phenomenon among elementary school teachers and can seriously interfere with their teaching. For this reason, the article also presents a viewpoint of this particular problem.","container-title":"Journal of Elementary Education","ISSN":"2350-4803","issue":"1/2","language":"sl","license":"Copyright (c) 2008 Revija za elementarno izobraževanje","note":"number: 1/2","page":"105-112","source":"journals.um.si","title":"Matematična anksioznost","volume":"1","author":[{"family":"Lutovac","given":"Sonja"}],"issued":{"date-parts":[["2008",9,1]]}}},{"id":876,"uris":["http://zotero.org/users/local/1Uxvmohd/items/VY4NGETP"],"itemData":{"id":876,"type":"article-journal","container-title":"Didactica Slovenica - Pedagoska Obzorja","issue":"1","journalAbbreviation":"Didactica Slovenica - Pedagoska Obzorja","page":"47-63","title":"Motivational and emotional factors of academic achievement in mathematics in early adolescence","volume":"32","author":[{"family":"Poredoš","given":"Mojca"},{"family":"Puklek Levpušček","given":"Melita"}],"issued":{"date-parts":[["2017",1,1]]}}},{"id":201,"uris":["http://zotero.org/users/local/1Uxvmohd/items/GTIS8R4I"],"itemData":{"id":201,"type":"article-journal","abstract":"Gender differences have been widely reported for mathematical performance tests such as basic arithmetic tests and more complex tests such as the cognitive reflection test. The current study examined which factors could explain these gender differences. Young adults (N = 189; 18–35 years) performed an arithmetic test and cognitive reflection test. Subsequently, it was examined to which extent gender differences on these tests could be explained by verbal and visuo-spatial working memory, explicit and implicit gender-related stereotypes and math anxiety. Results showed that women scored significantly lower than men on the arithmetic and cognitive reflection tests. A mediation analysis demonstrated that the relation between gender and arithmetic performance was partially mediated by math anxiety and explicit gender-related stereotypes. Furthermore, results showed that math anxiety fully mediated the relation between gender and cognitive reflection. These results demonstrate that math anxiety plays a key role in the relation between gender and mathematical performance.","container-title":"Learning and Individual Differences","DOI":"10.1016/j.lindif.2022.102255","ISSN":"1041-6080","journalAbbreviation":"Learning and Individual Differences","page":"102255","source":"ScienceDirect","title":"Gender differences in young adults' mathematical performance: Examining the contribution of working memory, math anxiety and gender-related stereotypes","title-short":"Gender differences in young adults' mathematical performance","volume":"102","author":[{"family":"Vos","given":"Helene"},{"family":"Marinova","given":"Mila"},{"family":"De Léon","given":"Sara C."},{"family":"Sasanguie","given":"Delphine"},{"family":"Reynvoet","given":"Bert"}],"issued":{"date-parts":[["2023",2,1]]}}}],"schema":"https://github.com/citation-style-language/schema/raw/master/csl-citation.json"} </w:instrText>
       </w:r>
       <w:r>
         <w:rPr>
@@ -5613,9 +5989,150 @@
       <w:r>
         <w:rPr>
           <w:rFonts w:ascii="Calibri" w:hAnsi="Calibri" w:cs="Calibri"/>
-          <w:lang w:val="sl-SI"/>
-        </w:rPr>
-        <w:t>(Devine idr., 2012; Doz idr., 2023; Lutovac, 2008; Vos idr., 2023)</w:t>
+          <w:kern w:val="0"/>
+        </w:rPr>
+        <w:t xml:space="preserve">(Devine </w:t>
+      </w:r>
+      <w:proofErr w:type="spellStart"/>
+      <w:r>
+        <w:rPr>
+          <w:rFonts w:ascii="Calibri" w:hAnsi="Calibri" w:cs="Calibri"/>
+          <w:kern w:val="0"/>
+        </w:rPr>
+        <w:t>idr</w:t>
+      </w:r>
+      <w:proofErr w:type="spellEnd"/>
+      <w:r>
+        <w:rPr>
+          <w:rFonts w:ascii="Calibri" w:hAnsi="Calibri" w:cs="Calibri"/>
+          <w:kern w:val="0"/>
+        </w:rPr>
+        <w:t xml:space="preserve">., 2012; </w:t>
+      </w:r>
+      <w:proofErr w:type="spellStart"/>
+      <w:r>
+        <w:rPr>
+          <w:rFonts w:ascii="Calibri" w:hAnsi="Calibri" w:cs="Calibri"/>
+          <w:kern w:val="0"/>
+        </w:rPr>
+        <w:t>Doz</w:t>
+      </w:r>
+      <w:proofErr w:type="spellEnd"/>
+      <w:r>
+        <w:rPr>
+          <w:rFonts w:ascii="Calibri" w:hAnsi="Calibri" w:cs="Calibri"/>
+          <w:kern w:val="0"/>
+        </w:rPr>
+        <w:t xml:space="preserve"> </w:t>
+      </w:r>
+      <w:proofErr w:type="spellStart"/>
+      <w:r>
+        <w:rPr>
+          <w:rFonts w:ascii="Calibri" w:hAnsi="Calibri" w:cs="Calibri"/>
+          <w:kern w:val="0"/>
+        </w:rPr>
+        <w:t>idr</w:t>
+      </w:r>
+      <w:proofErr w:type="spellEnd"/>
+      <w:r>
+        <w:rPr>
+          <w:rFonts w:ascii="Calibri" w:hAnsi="Calibri" w:cs="Calibri"/>
+          <w:kern w:val="0"/>
+        </w:rPr>
+        <w:t xml:space="preserve">., 2023; </w:t>
+      </w:r>
+      <w:proofErr w:type="spellStart"/>
+      <w:r>
+        <w:rPr>
+          <w:rFonts w:ascii="Calibri" w:hAnsi="Calibri" w:cs="Calibri"/>
+          <w:kern w:val="0"/>
+        </w:rPr>
+        <w:t>Lutovac</w:t>
+      </w:r>
+      <w:proofErr w:type="spellEnd"/>
+      <w:r>
+        <w:rPr>
+          <w:rFonts w:ascii="Calibri" w:hAnsi="Calibri" w:cs="Calibri"/>
+          <w:kern w:val="0"/>
+        </w:rPr>
+        <w:t xml:space="preserve">, 2008; </w:t>
+      </w:r>
+      <w:proofErr w:type="spellStart"/>
+      <w:r>
+        <w:rPr>
+          <w:rFonts w:ascii="Calibri" w:hAnsi="Calibri" w:cs="Calibri"/>
+          <w:kern w:val="0"/>
+          <w:highlight w:val="yellow"/>
+        </w:rPr>
+        <w:t>Poredoš</w:t>
+      </w:r>
+      <w:proofErr w:type="spellEnd"/>
+      <w:r>
+        <w:rPr>
+          <w:rFonts w:ascii="Calibri" w:hAnsi="Calibri" w:cs="Calibri"/>
+          <w:kern w:val="0"/>
+          <w:highlight w:val="yellow"/>
+        </w:rPr>
+        <w:t xml:space="preserve"> &amp; </w:t>
+      </w:r>
+      <w:proofErr w:type="spellStart"/>
+      <w:r>
+        <w:rPr>
+          <w:rFonts w:ascii="Calibri" w:hAnsi="Calibri" w:cs="Calibri"/>
+          <w:kern w:val="0"/>
+          <w:highlight w:val="yellow"/>
+        </w:rPr>
+        <w:t>Puklek</w:t>
+      </w:r>
+      <w:proofErr w:type="spellEnd"/>
+      <w:r>
+        <w:rPr>
+          <w:rFonts w:ascii="Calibri" w:hAnsi="Calibri" w:cs="Calibri"/>
+          <w:kern w:val="0"/>
+          <w:highlight w:val="yellow"/>
+        </w:rPr>
+        <w:t xml:space="preserve"> </w:t>
+      </w:r>
+      <w:proofErr w:type="spellStart"/>
+      <w:r>
+        <w:rPr>
+          <w:rFonts w:ascii="Calibri" w:hAnsi="Calibri" w:cs="Calibri"/>
+          <w:kern w:val="0"/>
+          <w:highlight w:val="yellow"/>
+        </w:rPr>
+        <w:t>Levpušček</w:t>
+      </w:r>
+      <w:proofErr w:type="spellEnd"/>
+      <w:r>
+        <w:rPr>
+          <w:rFonts w:ascii="Calibri" w:hAnsi="Calibri" w:cs="Calibri"/>
+          <w:kern w:val="0"/>
+          <w:highlight w:val="yellow"/>
+        </w:rPr>
+        <w:t>, 2017</w:t>
+      </w:r>
+      <w:r>
+        <w:rPr>
+          <w:rFonts w:ascii="Calibri" w:hAnsi="Calibri" w:cs="Calibri"/>
+          <w:kern w:val="0"/>
+        </w:rPr>
+        <w:t xml:space="preserve">; Vos </w:t>
+      </w:r>
+      <w:proofErr w:type="spellStart"/>
+      <w:r>
+        <w:rPr>
+          <w:rFonts w:ascii="Calibri" w:hAnsi="Calibri" w:cs="Calibri"/>
+          <w:kern w:val="0"/>
+        </w:rPr>
+        <w:t>idr</w:t>
+      </w:r>
+      <w:proofErr w:type="spellEnd"/>
+      <w:r>
+        <w:rPr>
+          <w:rFonts w:ascii="Calibri" w:hAnsi="Calibri" w:cs="Calibri"/>
+          <w:kern w:val="0"/>
+        </w:rPr>
+        <w:t>., 2023)</w:t>
       </w:r>
       <w:r>
         <w:rPr>
@@ -6032,7 +6549,7 @@
         <w:rPr>
           <w:lang w:val="sl-SI"/>
         </w:rPr>
-        <w:instrText xml:space="preserve"> ADDIN ZOTERO_ITEM CSL_CITATION {"citationID":"usKJGuJe","properties":{"formattedCitation":"(Jansen idr., 2016)","plainCitation":"(Jansen idr., 2016)","noteIndex":0},"citationItems":[{"id":607,"uris":["http://zotero.org/users/local/1Uxvmohd/items/KFUMHNFA"],"itemData":{"id":607,"type":"article-journal","container-title":"Frontiers in Psychology","DOI":"10.3389/fpsyg.2016.00513","ISSN":"1664-1078","journalAbbreviation":"Front. Psychol.","source":"DOI.org (Crossref)","title":"Affective and motivational factors mediate the relation between math skills and use of math in everyday life","URL":"http://journal.frontiersin.org/Article/10.3389/fpsyg.2016.00513/abstract","volume":"7","author":[{"family":"Jansen","given":"Brenda R. J."},{"family":"Schmitz","given":"Eva A."},{"family":"Van Der Maas","given":"Han L. J."}],"accessed":{"date-parts":[["2024",2,20]]},"issued":{"date-parts":[["2016",4,19]]}}}],"schema":"https://github.com/citation-style-language/schema/raw/master/csl-citation.json"} </w:instrText>
+        <w:instrText xml:space="preserve"> ADDIN ZOTERO_ITEM CSL_CITATION {"citationID":"usKJGuJe","properties":{"formattedCitation":"(Jansen idr., 2016)","plainCitation":"(Jansen idr., 2016)","dontUpdate":true,"noteIndex":0},"citationItems":[{"id":607,"uris":["http://zotero.org/users/local/1Uxvmohd/items/KFUMHNFA"],"itemData":{"id":607,"type":"article-journal","container-title":"Frontiers in Psychology","DOI":"10.3389/fpsyg.2016.00513","ISSN":"1664-1078","journalAbbreviation":"Front. Psychol.","source":"DOI.org (Crossref)","title":"Affective and motivational factors mediate the relation between math skills and use of math in everyday life","URL":"http://journal.frontiersin.org/Article/10.3389/fpsyg.2016.00513/abstract","volume":"7","author":[{"family":"Jansen","given":"Brenda R. J."},{"family":"Schmitz","given":"Eva A."},{"family":"Van Der Maas","given":"Han L. J."}],"accessed":{"date-parts":[["2024",2,20]]},"issued":{"date-parts":[["2016",4,19]]}}}],"schema":"https://github.com/citation-style-language/schema/raw/master/csl-citation.json"} </w:instrText>
       </w:r>
       <w:r>
         <w:rPr>
@@ -6040,12 +6557,21 @@
         </w:rPr>
         <w:fldChar w:fldCharType="separate"/>
       </w:r>
+      <w:proofErr w:type="spellStart"/>
       <w:r>
         <w:rPr>
           <w:rFonts w:ascii="Calibri" w:hAnsi="Calibri" w:cs="Calibri"/>
           <w:lang w:val="sl-SI"/>
         </w:rPr>
-        <w:t>Jansen idr. (2016</w:t>
+        <w:t>Jansen</w:t>
+      </w:r>
+      <w:proofErr w:type="spellEnd"/>
+      <w:r>
+        <w:rPr>
+          <w:rFonts w:ascii="Calibri" w:hAnsi="Calibri" w:cs="Calibri"/>
+          <w:lang w:val="sl-SI"/>
+        </w:rPr>
+        <w:t xml:space="preserve"> idr. (2016</w:t>
       </w:r>
       <w:r>
         <w:rPr>
@@ -6057,7 +6583,14 @@
         <w:rPr>
           <w:lang w:val="sl-SI"/>
         </w:rPr>
-        <w:t xml:space="preserve">), kjer so ugotovili, da matematična </w:t>
+        <w:t xml:space="preserve">), kjer so ugotovili, da </w:t>
+      </w:r>
+      <w:r>
+        <w:rPr>
+          <w:lang w:val="sl-SI"/>
+        </w:rPr>
+        <w:lastRenderedPageBreak/>
+        <w:t xml:space="preserve">matematična </w:t>
       </w:r>
       <w:proofErr w:type="spellStart"/>
       <w:r>
@@ -6084,7 +6617,6 @@
         <w:rPr>
           <w:lang w:val="sl-SI"/>
         </w:rPr>
-        <w:lastRenderedPageBreak/>
         <w:t>Ključno je torej identificirati, kako pri uč</w:t>
       </w:r>
       <w:r>
@@ -7585,7 +8117,14 @@
         <w:rPr>
           <w:lang w:val="sl"/>
         </w:rPr>
-        <w:t>Anketa je uporabljala uveljavljene elemente z manjšimi prilagoditvami, da bi se prilagodila različnim kulturnim in socialnim kontekstom, pri čemer so bili ohranjeni konstrukti instrumenta. Dodali smo še splošne spremenljivke (spol, razred, učitelj in prejšnji uspeh pri matematiki).</w:t>
+        <w:t xml:space="preserve">Anketa je uporabljala uveljavljene elemente z manjšimi prilagoditvami, da bi se prilagodila različnim kulturnim in socialnim kontekstom, pri </w:t>
+      </w:r>
+      <w:r>
+        <w:rPr>
+          <w:lang w:val="sl"/>
+        </w:rPr>
+        <w:lastRenderedPageBreak/>
+        <w:t>čemer so bili ohranjeni konstrukti instrumenta. Dodali smo še splošne spremenljivke (spol, razred, učitelj in prejšnji uspeh pri matematiki).</w:t>
       </w:r>
     </w:p>
     <w:p>
@@ -7604,7 +8143,6 @@
         <w:rPr>
           <w:lang w:val="sl-SI"/>
         </w:rPr>
-        <w:lastRenderedPageBreak/>
         <w:t>Zbiranje podatkov</w:t>
       </w:r>
       <w:bookmarkEnd w:id="9"/>
@@ -8245,6 +8783,7 @@
       </w:pPr>
       <w:proofErr w:type="spellStart"/>
       <w:r>
+        <w:lastRenderedPageBreak/>
         <w:t>Preglednica</w:t>
       </w:r>
       <w:proofErr w:type="spellEnd"/>
@@ -8636,7 +9175,6 @@
               <w:rPr>
                 <w:lang w:val="sl"/>
               </w:rPr>
-              <w:lastRenderedPageBreak/>
               <w:t>Moški</w:t>
             </w:r>
           </w:p>
@@ -9583,7 +10121,14 @@
         <w:rPr>
           <w:lang w:val="sl-SI"/>
         </w:rPr>
-        <w:t>-test, saj je porazdelitev zelo blizu normalni (odvisno od izbire stopnje zaupanja), poleg tega pa imamo dovolj podatkov v vsakem stratumu, da nam centralni limitni izrek omogoča tako uporabo. Normalnost se vidi tudi na podlagi histograma in QQ-grafikona na Sliki 2. V Preglednici 2 najdemo vse omenjene statistike za testiranje vpliva.</w:t>
+        <w:t xml:space="preserve">-test, saj je porazdelitev zelo blizu normalni (odvisno od izbire stopnje zaupanja), poleg tega pa imamo dovolj podatkov v vsakem stratumu, da nam centralni limitni </w:t>
+      </w:r>
+      <w:r>
+        <w:rPr>
+          <w:lang w:val="sl-SI"/>
+        </w:rPr>
+        <w:lastRenderedPageBreak/>
+        <w:t>izrek omogoča tako uporabo. Normalnost se vidi tudi na podlagi histograma in QQ-grafikona na Sliki 2. V Preglednici 2 najdemo vse omenjene statistike za testiranje vpliva.</w:t>
       </w:r>
     </w:p>
     <w:p>
@@ -9596,7 +10141,6 @@
           <w:noProof/>
           <w:lang w:val="it-IT" w:eastAsia="it-IT"/>
         </w:rPr>
-        <w:lastRenderedPageBreak/>
         <w:drawing>
           <wp:inline distT="0" distB="0" distL="0" distR="0" wp14:anchorId="66478E67" wp14:editId="622F0578">
             <wp:extent cx="5292034" cy="1699260"/>
@@ -10926,13 +11470,95 @@
           <w:rFonts w:ascii="Calibri" w:hAnsi="Calibri" w:cs="Calibri"/>
           <w:lang w:val="sl-SI"/>
         </w:rPr>
-        <w:t>(Greenwood, 1984)</w:t>
+        <w:t>(</w:t>
+      </w:r>
+      <w:proofErr w:type="spellStart"/>
+      <w:r>
+        <w:rPr>
+          <w:rFonts w:ascii="Calibri" w:hAnsi="Calibri" w:cs="Calibri"/>
+          <w:lang w:val="sl-SI"/>
+        </w:rPr>
+        <w:t>Greenwood</w:t>
+      </w:r>
+      <w:proofErr w:type="spellEnd"/>
+      <w:r>
+        <w:rPr>
+          <w:rFonts w:ascii="Calibri" w:hAnsi="Calibri" w:cs="Calibri"/>
+          <w:lang w:val="sl-SI"/>
+        </w:rPr>
+        <w:t>, 1984)</w:t>
       </w:r>
       <w:r>
         <w:rPr>
           <w:lang w:val="sl-SI"/>
         </w:rPr>
         <w:fldChar w:fldCharType="end"/>
+      </w:r>
+      <w:r>
+        <w:rPr>
+          <w:lang w:val="sl-SI"/>
+        </w:rPr>
+        <w:t xml:space="preserve"> (moramo pa upoštevati, da ni univerzalnega »najboljšega« učenja matematike </w:t>
+      </w:r>
+      <w:r>
+        <w:rPr>
+          <w:highlight w:val="yellow"/>
+          <w:lang w:val="sl-SI"/>
+        </w:rPr>
+        <w:fldChar w:fldCharType="begin"/>
+      </w:r>
+      <w:r>
+        <w:rPr>
+          <w:highlight w:val="yellow"/>
+          <w:lang w:val="sl-SI"/>
+        </w:rPr>
+        <w:instrText xml:space="preserve"> ADDIN ZOTERO_ITEM CSL_CITATION {"citationID":"ZbXHWgs9","properties":{"formattedCitation":"(Juki\\uc0\\u263{} Mati\\uc0\\u263{} idr., 2022)","plainCitation":"(Jukić Matić idr., 2022)","dontUpdate":true,"noteIndex":0},"citationItems":[{"id":874,"uris":["http://zotero.org/users/local/1Uxvmohd/items/KZMD8MP6"],"itemData":{"id":874,"type":"article-journal","container-title":"Pedagoška obzorja","issue":"3-4","page":"19-37","title":"Characteristics of Effective Teaching of Mathematics","volume":"35","author":[{"family":"Jukić Matić","given":"Ljerka"},{"family":"Bičvić","given":"Diana"},{"family":"Filipov","given":"Mia"}],"issued":{"date-parts":[["2022",4,26]]}}}],"schema":"https://github.com/citation-style-language/schema/raw/master/csl-citation.json"} </w:instrText>
+      </w:r>
+      <w:r>
+        <w:rPr>
+          <w:highlight w:val="yellow"/>
+          <w:lang w:val="sl-SI"/>
+        </w:rPr>
+        <w:fldChar w:fldCharType="separate"/>
+      </w:r>
+      <w:r>
+        <w:rPr>
+          <w:rFonts w:ascii="Calibri" w:hAnsi="Calibri" w:cs="Calibri"/>
+          <w:kern w:val="0"/>
+          <w:highlight w:val="yellow"/>
+        </w:rPr>
+        <w:t xml:space="preserve">(cf. Jukić Matić </w:t>
+      </w:r>
+      <w:proofErr w:type="spellStart"/>
+      <w:r>
+        <w:rPr>
+          <w:rFonts w:ascii="Calibri" w:hAnsi="Calibri" w:cs="Calibri"/>
+          <w:kern w:val="0"/>
+          <w:highlight w:val="yellow"/>
+        </w:rPr>
+        <w:t>idr</w:t>
+      </w:r>
+      <w:proofErr w:type="spellEnd"/>
+      <w:r>
+        <w:rPr>
+          <w:rFonts w:ascii="Calibri" w:hAnsi="Calibri" w:cs="Calibri"/>
+          <w:kern w:val="0"/>
+          <w:highlight w:val="yellow"/>
+        </w:rPr>
+        <w:t>., 2022)</w:t>
+      </w:r>
+      <w:r>
+        <w:rPr>
+          <w:highlight w:val="yellow"/>
+          <w:lang w:val="sl-SI"/>
+        </w:rPr>
+        <w:fldChar w:fldCharType="end"/>
+      </w:r>
+      <w:r>
+        <w:rPr>
+          <w:lang w:val="sl-SI"/>
+        </w:rPr>
+        <w:t>)</w:t>
       </w:r>
       <w:r>
         <w:rPr>
@@ -12695,28 +13321,8 @@
         </w:rPr>
         <w:t>Abstract</w:t>
       </w:r>
-      <w:proofErr w:type="spellEnd"/>
-      <w:r>
-        <w:rPr>
-          <w:lang w:val="sl-SI"/>
-        </w:rPr>
-        <w:t xml:space="preserve"> (</w:t>
-      </w:r>
-      <w:proofErr w:type="spellStart"/>
-      <w:r>
-        <w:rPr>
-          <w:lang w:val="sl-SI"/>
-        </w:rPr>
-        <w:t>long</w:t>
-      </w:r>
-      <w:proofErr w:type="spellEnd"/>
-      <w:r>
-        <w:rPr>
-          <w:lang w:val="sl-SI"/>
-        </w:rPr>
-        <w:t>)</w:t>
-      </w:r>
       <w:bookmarkEnd w:id="14"/>
+      <w:proofErr w:type="spellEnd"/>
     </w:p>
     <w:p>
       <w:pPr>
@@ -17445,10 +18051,6 @@
     <w:p>
       <w:pPr>
         <w:pStyle w:val="Bibliography"/>
-        <w:rPr>
-          <w:rFonts w:ascii="Calibri" w:hAnsi="Calibri" w:cs="Calibri"/>
-          <w:sz w:val="22"/>
-        </w:rPr>
       </w:pPr>
       <w:r>
         <w:rPr>
@@ -17469,2284 +18071,2385 @@
         <w:fldChar w:fldCharType="separate"/>
       </w:r>
       <w:r>
-        <w:rPr>
-          <w:rFonts w:ascii="Calibri" w:hAnsi="Calibri" w:cs="Calibri"/>
-          <w:sz w:val="22"/>
-        </w:rPr>
         <w:t xml:space="preserve">Ashcraft, M. H., &amp; Krause, J. A. (2007). Working memory, math performance, and math anxiety. </w:t>
       </w:r>
       <w:r>
         <w:rPr>
-          <w:rFonts w:ascii="Calibri" w:hAnsi="Calibri" w:cs="Calibri"/>
           <w:i/>
           <w:iCs/>
-          <w:sz w:val="22"/>
         </w:rPr>
         <w:t>Psychonomic Bulletin &amp; Review</w:t>
       </w:r>
       <w:r>
-        <w:rPr>
-          <w:rFonts w:ascii="Calibri" w:hAnsi="Calibri" w:cs="Calibri"/>
-          <w:sz w:val="22"/>
-        </w:rPr>
         <w:t xml:space="preserve">, </w:t>
       </w:r>
       <w:r>
         <w:rPr>
-          <w:rFonts w:ascii="Calibri" w:hAnsi="Calibri" w:cs="Calibri"/>
           <w:i/>
           <w:iCs/>
-          <w:sz w:val="22"/>
         </w:rPr>
         <w:t>14</w:t>
       </w:r>
       <w:r>
-        <w:rPr>
-          <w:rFonts w:ascii="Calibri" w:hAnsi="Calibri" w:cs="Calibri"/>
-          <w:sz w:val="22"/>
-        </w:rPr>
         <w:t>(2), 243–248. https://doi.org/10.3758/BF03194059</w:t>
       </w:r>
     </w:p>
     <w:p>
       <w:pPr>
         <w:pStyle w:val="Bibliography"/>
-        <w:rPr>
-          <w:rFonts w:ascii="Calibri" w:hAnsi="Calibri" w:cs="Calibri"/>
-          <w:sz w:val="22"/>
-        </w:rPr>
       </w:pPr>
       <w:r>
-        <w:rPr>
-          <w:rFonts w:ascii="Calibri" w:hAnsi="Calibri" w:cs="Calibri"/>
-          <w:sz w:val="22"/>
-        </w:rPr>
         <w:lastRenderedPageBreak/>
         <w:t xml:space="preserve">Ashcraft, M. H., &amp; Ridley, K. S. (2005). Math anxiety and its cognitive consequences: A tutorial review. V </w:t>
       </w:r>
       <w:r>
         <w:rPr>
-          <w:rFonts w:ascii="Calibri" w:hAnsi="Calibri" w:cs="Calibri"/>
           <w:i/>
           <w:iCs/>
-          <w:sz w:val="22"/>
         </w:rPr>
         <w:t>Handbook of mathematical cognition</w:t>
       </w:r>
       <w:r>
-        <w:rPr>
-          <w:rFonts w:ascii="Calibri" w:hAnsi="Calibri" w:cs="Calibri"/>
-          <w:sz w:val="22"/>
-        </w:rPr>
         <w:t xml:space="preserve"> (str. 315–327). Psychology Press. https://doi.org/10.4324/9780203998045</w:t>
       </w:r>
     </w:p>
     <w:p>
       <w:pPr>
         <w:pStyle w:val="Bibliography"/>
-        <w:rPr>
-          <w:rFonts w:ascii="Calibri" w:hAnsi="Calibri" w:cs="Calibri"/>
-          <w:sz w:val="22"/>
-        </w:rPr>
       </w:pPr>
       <w:r>
-        <w:rPr>
-          <w:rFonts w:ascii="Calibri" w:hAnsi="Calibri" w:cs="Calibri"/>
-          <w:sz w:val="22"/>
-        </w:rPr>
-        <w:t xml:space="preserve">Barroso, C., Ganley, C. M., McGraw, A. L., Geer, E. A., Hart, S. A., &amp; Daucourt, M. C. (2021). A meta-analysis of the relation between math anxiety and math achievement. </w:t>
-      </w:r>
-      <w:r>
-        <w:rPr>
-          <w:rFonts w:ascii="Calibri" w:hAnsi="Calibri" w:cs="Calibri"/>
+        <w:t xml:space="preserve">Barroso, C., Ganley, C. M., McGraw, A. L., Geer, E. A., Hart, S. A., &amp; </w:t>
+      </w:r>
+      <w:proofErr w:type="spellStart"/>
+      <w:r>
+        <w:t>Daucourt</w:t>
+      </w:r>
+      <w:proofErr w:type="spellEnd"/>
+      <w:r>
+        <w:t xml:space="preserve">, M. C. (2021). A meta-analysis of the relation between math anxiety and math achievement. </w:t>
+      </w:r>
+      <w:r>
+        <w:rPr>
           <w:i/>
           <w:iCs/>
-          <w:sz w:val="22"/>
         </w:rPr>
         <w:t>Psychological Bulletin</w:t>
       </w:r>
       <w:r>
-        <w:rPr>
-          <w:rFonts w:ascii="Calibri" w:hAnsi="Calibri" w:cs="Calibri"/>
-          <w:sz w:val="22"/>
-        </w:rPr>
         <w:t xml:space="preserve">, </w:t>
       </w:r>
       <w:r>
         <w:rPr>
-          <w:rFonts w:ascii="Calibri" w:hAnsi="Calibri" w:cs="Calibri"/>
           <w:i/>
           <w:iCs/>
-          <w:sz w:val="22"/>
         </w:rPr>
         <w:t>147</w:t>
       </w:r>
       <w:r>
-        <w:rPr>
-          <w:rFonts w:ascii="Calibri" w:hAnsi="Calibri" w:cs="Calibri"/>
-          <w:sz w:val="22"/>
-        </w:rPr>
         <w:t>(2), 134–168. https://doi.org/10.1037/bul0000307</w:t>
       </w:r>
     </w:p>
     <w:p>
       <w:pPr>
         <w:pStyle w:val="Bibliography"/>
-        <w:rPr>
-          <w:rFonts w:ascii="Calibri" w:hAnsi="Calibri" w:cs="Calibri"/>
-          <w:sz w:val="22"/>
-        </w:rPr>
       </w:pPr>
       <w:r>
-        <w:rPr>
-          <w:rFonts w:ascii="Calibri" w:hAnsi="Calibri" w:cs="Calibri"/>
-          <w:sz w:val="22"/>
-        </w:rPr>
         <w:t xml:space="preserve">Beasley, T. M., Long, J. D., &amp; Natali, M. (2001). A Confirmatory Factor Analysis of the Mathematics Anxiety Scale for Children. </w:t>
       </w:r>
       <w:r>
         <w:rPr>
-          <w:rFonts w:ascii="Calibri" w:hAnsi="Calibri" w:cs="Calibri"/>
           <w:i/>
           <w:iCs/>
-          <w:sz w:val="22"/>
-        </w:rPr>
-        <w:t>Measurement and Evaluation in Counseling and Development</w:t>
-      </w:r>
-      <w:r>
-        <w:rPr>
-          <w:rFonts w:ascii="Calibri" w:hAnsi="Calibri" w:cs="Calibri"/>
-          <w:sz w:val="22"/>
-        </w:rPr>
-        <w:t xml:space="preserve">, </w:t>
-      </w:r>
-      <w:r>
-        <w:rPr>
-          <w:rFonts w:ascii="Calibri" w:hAnsi="Calibri" w:cs="Calibri"/>
+        </w:rPr>
+        <w:t xml:space="preserve">Measurement and Evaluation in </w:t>
+      </w:r>
+      <w:proofErr w:type="spellStart"/>
+      <w:r>
+        <w:rPr>
           <w:i/>
           <w:iCs/>
-          <w:sz w:val="22"/>
+        </w:rPr>
+        <w:t>Counseling</w:t>
+      </w:r>
+      <w:proofErr w:type="spellEnd"/>
+      <w:r>
+        <w:rPr>
+          <w:i/>
+          <w:iCs/>
+        </w:rPr>
+        <w:t xml:space="preserve"> and Development</w:t>
+      </w:r>
+      <w:r>
+        <w:t xml:space="preserve">, </w:t>
+      </w:r>
+      <w:r>
+        <w:rPr>
+          <w:i/>
+          <w:iCs/>
         </w:rPr>
         <w:t>34</w:t>
       </w:r>
       <w:r>
-        <w:rPr>
-          <w:rFonts w:ascii="Calibri" w:hAnsi="Calibri" w:cs="Calibri"/>
-          <w:sz w:val="22"/>
-        </w:rPr>
         <w:t>(1), 14–26. https://doi.org/10.1080/07481756.2001.12069019</w:t>
       </w:r>
     </w:p>
     <w:p>
       <w:pPr>
         <w:pStyle w:val="Bibliography"/>
-        <w:rPr>
-          <w:rFonts w:ascii="Calibri" w:hAnsi="Calibri" w:cs="Calibri"/>
-          <w:sz w:val="22"/>
-        </w:rPr>
       </w:pPr>
       <w:r>
-        <w:rPr>
-          <w:rFonts w:ascii="Calibri" w:hAnsi="Calibri" w:cs="Calibri"/>
-          <w:sz w:val="22"/>
-        </w:rPr>
         <w:t xml:space="preserve">Bregant, B. (2023). </w:t>
       </w:r>
       <w:r>
         <w:rPr>
-          <w:rFonts w:ascii="Calibri" w:hAnsi="Calibri" w:cs="Calibri"/>
           <w:i/>
           <w:iCs/>
-          <w:sz w:val="22"/>
         </w:rPr>
         <w:t>Tandem learning: Student dataset</w:t>
       </w:r>
       <w:r>
-        <w:rPr>
-          <w:rFonts w:ascii="Calibri" w:hAnsi="Calibri" w:cs="Calibri"/>
-          <w:sz w:val="22"/>
-        </w:rPr>
         <w:t xml:space="preserve"> (1.0) [dataset]. GitHub. https://github.com/borbregant/ai_tandem_learning</w:t>
       </w:r>
     </w:p>
     <w:p>
       <w:pPr>
         <w:pStyle w:val="Bibliography"/>
-        <w:rPr>
-          <w:rFonts w:ascii="Calibri" w:hAnsi="Calibri" w:cs="Calibri"/>
-          <w:sz w:val="22"/>
-        </w:rPr>
       </w:pPr>
       <w:r>
-        <w:rPr>
-          <w:rFonts w:ascii="Calibri" w:hAnsi="Calibri" w:cs="Calibri"/>
-          <w:sz w:val="22"/>
-        </w:rPr>
         <w:t xml:space="preserve">Cho, K. W. (2022). Measuring Math Anxiety Among Predominantly Underrepresented Minority Undergraduates Using the Abbreviated Math Anxiety Scale. </w:t>
       </w:r>
       <w:r>
         <w:rPr>
-          <w:rFonts w:ascii="Calibri" w:hAnsi="Calibri" w:cs="Calibri"/>
           <w:i/>
           <w:iCs/>
-          <w:sz w:val="22"/>
         </w:rPr>
         <w:t>Journal of Psychoeducational Assessment</w:t>
       </w:r>
       <w:r>
-        <w:rPr>
-          <w:rFonts w:ascii="Calibri" w:hAnsi="Calibri" w:cs="Calibri"/>
-          <w:sz w:val="22"/>
-        </w:rPr>
         <w:t xml:space="preserve">, </w:t>
       </w:r>
       <w:r>
         <w:rPr>
-          <w:rFonts w:ascii="Calibri" w:hAnsi="Calibri" w:cs="Calibri"/>
           <w:i/>
           <w:iCs/>
-          <w:sz w:val="22"/>
         </w:rPr>
         <w:t>40</w:t>
       </w:r>
       <w:r>
-        <w:rPr>
-          <w:rFonts w:ascii="Calibri" w:hAnsi="Calibri" w:cs="Calibri"/>
-          <w:sz w:val="22"/>
-        </w:rPr>
         <w:t>(3), 416–429. https://doi.org/10.1177/07342829211063286</w:t>
       </w:r>
     </w:p>
     <w:p>
       <w:pPr>
         <w:pStyle w:val="Bibliography"/>
-        <w:rPr>
-          <w:rFonts w:ascii="Calibri" w:hAnsi="Calibri" w:cs="Calibri"/>
-          <w:sz w:val="22"/>
-        </w:rPr>
       </w:pPr>
       <w:r>
-        <w:rPr>
-          <w:rFonts w:ascii="Calibri" w:hAnsi="Calibri" w:cs="Calibri"/>
-          <w:sz w:val="22"/>
-        </w:rPr>
-        <w:t xml:space="preserve">Cuder, A., Živković, M., Doz, E., Pellizzoni, S., &amp; Passolunghi, M. C. (2023). The relationship between math anxiety and math performance: The moderating role of visuospatial working memory. </w:t>
-      </w:r>
-      <w:r>
-        <w:rPr>
-          <w:rFonts w:ascii="Calibri" w:hAnsi="Calibri" w:cs="Calibri"/>
+        <w:t xml:space="preserve">Cuder, A., Živković, M., </w:t>
+      </w:r>
+      <w:proofErr w:type="spellStart"/>
+      <w:r>
+        <w:t>Doz</w:t>
+      </w:r>
+      <w:proofErr w:type="spellEnd"/>
+      <w:r>
+        <w:t xml:space="preserve">, E., </w:t>
+      </w:r>
+      <w:proofErr w:type="spellStart"/>
+      <w:r>
+        <w:t>Pellizzoni</w:t>
+      </w:r>
+      <w:proofErr w:type="spellEnd"/>
+      <w:r>
+        <w:t xml:space="preserve">, S., &amp; </w:t>
+      </w:r>
+      <w:proofErr w:type="spellStart"/>
+      <w:r>
+        <w:t>Passolunghi</w:t>
+      </w:r>
+      <w:proofErr w:type="spellEnd"/>
+      <w:r>
+        <w:t xml:space="preserve">, M. C. (2023). The relationship between math anxiety and math performance: The moderating role of visuospatial working memory. </w:t>
+      </w:r>
+      <w:r>
+        <w:rPr>
           <w:i/>
           <w:iCs/>
-          <w:sz w:val="22"/>
         </w:rPr>
         <w:t>Journal of Experimental Child Psychology</w:t>
       </w:r>
       <w:r>
-        <w:rPr>
-          <w:rFonts w:ascii="Calibri" w:hAnsi="Calibri" w:cs="Calibri"/>
-          <w:sz w:val="22"/>
-        </w:rPr>
         <w:t xml:space="preserve">, </w:t>
       </w:r>
       <w:r>
         <w:rPr>
-          <w:rFonts w:ascii="Calibri" w:hAnsi="Calibri" w:cs="Calibri"/>
           <w:i/>
           <w:iCs/>
-          <w:sz w:val="22"/>
         </w:rPr>
         <w:t>233</w:t>
       </w:r>
       <w:r>
-        <w:rPr>
-          <w:rFonts w:ascii="Calibri" w:hAnsi="Calibri" w:cs="Calibri"/>
-          <w:sz w:val="22"/>
-        </w:rPr>
         <w:t>, 105688. https://doi.org/10.1016/j.jecp.2023.105688</w:t>
       </w:r>
     </w:p>
     <w:p>
       <w:pPr>
         <w:pStyle w:val="Bibliography"/>
-        <w:rPr>
-          <w:rFonts w:ascii="Calibri" w:hAnsi="Calibri" w:cs="Calibri"/>
-          <w:sz w:val="22"/>
-        </w:rPr>
       </w:pPr>
       <w:r>
-        <w:rPr>
-          <w:rFonts w:ascii="Calibri" w:hAnsi="Calibri" w:cs="Calibri"/>
-          <w:sz w:val="22"/>
-        </w:rPr>
         <w:t xml:space="preserve">Devine, A., Fawcett, K., Szűcs, D., &amp; Dowker, A. (2012). Gender differences in mathematics anxiety and the relation to mathematics performance while controlling for test anxiety. </w:t>
       </w:r>
-      <w:r>
-        <w:rPr>
-          <w:rFonts w:ascii="Calibri" w:hAnsi="Calibri" w:cs="Calibri"/>
+      <w:proofErr w:type="spellStart"/>
+      <w:r>
+        <w:rPr>
           <w:i/>
           <w:iCs/>
-          <w:sz w:val="22"/>
-        </w:rPr>
-        <w:t>Behavioral and Brain Functions</w:t>
-      </w:r>
-      <w:r>
-        <w:rPr>
-          <w:rFonts w:ascii="Calibri" w:hAnsi="Calibri" w:cs="Calibri"/>
-          <w:sz w:val="22"/>
-        </w:rPr>
-        <w:t xml:space="preserve">, </w:t>
-      </w:r>
-      <w:r>
-        <w:rPr>
-          <w:rFonts w:ascii="Calibri" w:hAnsi="Calibri" w:cs="Calibri"/>
+        </w:rPr>
+        <w:t>Behavioral</w:t>
+      </w:r>
+      <w:proofErr w:type="spellEnd"/>
+      <w:r>
+        <w:rPr>
           <w:i/>
           <w:iCs/>
-          <w:sz w:val="22"/>
+        </w:rPr>
+        <w:t xml:space="preserve"> and Brain Functions</w:t>
+      </w:r>
+      <w:r>
+        <w:t xml:space="preserve">, </w:t>
+      </w:r>
+      <w:r>
+        <w:rPr>
+          <w:i/>
+          <w:iCs/>
         </w:rPr>
         <w:t>8</w:t>
       </w:r>
       <w:r>
-        <w:rPr>
-          <w:rFonts w:ascii="Calibri" w:hAnsi="Calibri" w:cs="Calibri"/>
-          <w:sz w:val="22"/>
-        </w:rPr>
         <w:t>(1), 33. https://doi.org/10.1186/1744-9081-8-33</w:t>
       </w:r>
     </w:p>
     <w:p>
       <w:pPr>
         <w:pStyle w:val="Bibliography"/>
-        <w:rPr>
-          <w:rFonts w:ascii="Calibri" w:hAnsi="Calibri" w:cs="Calibri"/>
-          <w:sz w:val="22"/>
-        </w:rPr>
       </w:pPr>
-      <w:r>
-        <w:rPr>
-          <w:rFonts w:ascii="Calibri" w:hAnsi="Calibri" w:cs="Calibri"/>
-          <w:sz w:val="22"/>
-        </w:rPr>
-        <w:t xml:space="preserve">Doz, E., Cuder, A., Pellizzoni, S., Carretti, B., &amp; Passolunghi, M. C. (2023). Arithmetic Word Problem-Solving and Math Anxiety: The Role of Perceived Difficulty and Gender. </w:t>
-      </w:r>
-      <w:r>
-        <w:rPr>
-          <w:rFonts w:ascii="Calibri" w:hAnsi="Calibri" w:cs="Calibri"/>
+      <w:proofErr w:type="spellStart"/>
+      <w:r>
+        <w:t>Doz</w:t>
+      </w:r>
+      <w:proofErr w:type="spellEnd"/>
+      <w:r>
+        <w:t xml:space="preserve">, E., Cuder, A., </w:t>
+      </w:r>
+      <w:proofErr w:type="spellStart"/>
+      <w:r>
+        <w:t>Pellizzoni</w:t>
+      </w:r>
+      <w:proofErr w:type="spellEnd"/>
+      <w:r>
+        <w:t xml:space="preserve">, S., </w:t>
+      </w:r>
+      <w:proofErr w:type="spellStart"/>
+      <w:r>
+        <w:t>Carretti</w:t>
+      </w:r>
+      <w:proofErr w:type="spellEnd"/>
+      <w:r>
+        <w:t xml:space="preserve">, B., &amp; </w:t>
+      </w:r>
+      <w:proofErr w:type="spellStart"/>
+      <w:r>
+        <w:t>Passolunghi</w:t>
+      </w:r>
+      <w:proofErr w:type="spellEnd"/>
+      <w:r>
+        <w:t xml:space="preserve">, M. C. (2023). Arithmetic Word Problem-Solving and Math Anxiety: The Role of Perceived Difficulty and Gender. </w:t>
+      </w:r>
+      <w:r>
+        <w:rPr>
           <w:i/>
           <w:iCs/>
-          <w:sz w:val="22"/>
-        </w:rPr>
+        </w:rPr>
+        <w:lastRenderedPageBreak/>
         <w:t>Journal of Cognition and Development</w:t>
       </w:r>
       <w:r>
-        <w:rPr>
-          <w:rFonts w:ascii="Calibri" w:hAnsi="Calibri" w:cs="Calibri"/>
-          <w:sz w:val="22"/>
-        </w:rPr>
         <w:t xml:space="preserve">, </w:t>
       </w:r>
       <w:r>
         <w:rPr>
-          <w:rFonts w:ascii="Calibri" w:hAnsi="Calibri" w:cs="Calibri"/>
           <w:i/>
           <w:iCs/>
-          <w:sz w:val="22"/>
         </w:rPr>
         <w:t>24</w:t>
       </w:r>
       <w:r>
-        <w:rPr>
-          <w:rFonts w:ascii="Calibri" w:hAnsi="Calibri" w:cs="Calibri"/>
-          <w:sz w:val="22"/>
-        </w:rPr>
         <w:t>(4), 598–616. https://doi.org/10.1080/15248372.2023.2186692</w:t>
       </w:r>
     </w:p>
     <w:p>
       <w:pPr>
         <w:pStyle w:val="Bibliography"/>
-        <w:rPr>
-          <w:rFonts w:ascii="Calibri" w:hAnsi="Calibri" w:cs="Calibri"/>
-          <w:sz w:val="22"/>
-        </w:rPr>
       </w:pPr>
       <w:r>
-        <w:rPr>
-          <w:rFonts w:ascii="Calibri" w:hAnsi="Calibri" w:cs="Calibri"/>
-          <w:sz w:val="22"/>
-        </w:rPr>
         <w:t xml:space="preserve">Dreger, R. M., &amp; Aiken, L. R. (1957). The identification of number anxiety in a college population. </w:t>
       </w:r>
       <w:r>
         <w:rPr>
-          <w:rFonts w:ascii="Calibri" w:hAnsi="Calibri" w:cs="Calibri"/>
           <w:i/>
           <w:iCs/>
-          <w:sz w:val="22"/>
         </w:rPr>
         <w:t>Journal of Educational Psychology</w:t>
       </w:r>
       <w:r>
-        <w:rPr>
-          <w:rFonts w:ascii="Calibri" w:hAnsi="Calibri" w:cs="Calibri"/>
-          <w:sz w:val="22"/>
-        </w:rPr>
         <w:t xml:space="preserve">, </w:t>
       </w:r>
       <w:r>
         <w:rPr>
-          <w:rFonts w:ascii="Calibri" w:hAnsi="Calibri" w:cs="Calibri"/>
           <w:i/>
           <w:iCs/>
-          <w:sz w:val="22"/>
         </w:rPr>
         <w:t>48</w:t>
       </w:r>
       <w:r>
-        <w:rPr>
-          <w:rFonts w:ascii="Calibri" w:hAnsi="Calibri" w:cs="Calibri"/>
-          <w:sz w:val="22"/>
-        </w:rPr>
         <w:t>(6), 344–351. https://doi.org/10.1037/h0045894</w:t>
       </w:r>
     </w:p>
     <w:p>
       <w:pPr>
         <w:pStyle w:val="Bibliography"/>
-        <w:rPr>
-          <w:rFonts w:ascii="Calibri" w:hAnsi="Calibri" w:cs="Calibri"/>
-          <w:sz w:val="22"/>
-        </w:rPr>
       </w:pPr>
       <w:r>
-        <w:rPr>
-          <w:rFonts w:ascii="Calibri" w:hAnsi="Calibri" w:cs="Calibri"/>
-          <w:sz w:val="22"/>
-        </w:rPr>
-        <w:lastRenderedPageBreak/>
         <w:t xml:space="preserve">Echeverría Castro, S. B., Sotelo Castillo, M. A., Acosta Quiroz, C. O., &amp; Barrera Hernández, L. F. (2020). Measurement Model and Adaptation of a Self-Efficacy Scale for Mathematics in University Students. </w:t>
       </w:r>
       <w:r>
         <w:rPr>
-          <w:rFonts w:ascii="Calibri" w:hAnsi="Calibri" w:cs="Calibri"/>
           <w:i/>
           <w:iCs/>
-          <w:sz w:val="22"/>
         </w:rPr>
         <w:t>SAGE Open</w:t>
       </w:r>
       <w:r>
-        <w:rPr>
-          <w:rFonts w:ascii="Calibri" w:hAnsi="Calibri" w:cs="Calibri"/>
-          <w:sz w:val="22"/>
-        </w:rPr>
         <w:t xml:space="preserve">, </w:t>
       </w:r>
       <w:r>
         <w:rPr>
-          <w:rFonts w:ascii="Calibri" w:hAnsi="Calibri" w:cs="Calibri"/>
           <w:i/>
           <w:iCs/>
-          <w:sz w:val="22"/>
         </w:rPr>
         <w:t>10</w:t>
       </w:r>
       <w:r>
-        <w:rPr>
-          <w:rFonts w:ascii="Calibri" w:hAnsi="Calibri" w:cs="Calibri"/>
-          <w:sz w:val="22"/>
-        </w:rPr>
         <w:t>(1), 215824401989908. https://doi.org/10.1177/2158244019899089</w:t>
       </w:r>
     </w:p>
     <w:p>
       <w:pPr>
         <w:pStyle w:val="Bibliography"/>
-        <w:rPr>
-          <w:rFonts w:ascii="Calibri" w:hAnsi="Calibri" w:cs="Calibri"/>
-          <w:sz w:val="22"/>
-        </w:rPr>
       </w:pPr>
       <w:r>
-        <w:rPr>
-          <w:rFonts w:ascii="Calibri" w:hAnsi="Calibri" w:cs="Calibri"/>
-          <w:sz w:val="22"/>
-        </w:rPr>
-        <w:t xml:space="preserve">Ertl, B., Luttenberger, S., &amp; Paechter, M. (2017). The Impact of Gender Stereotypes on the Self-Concept of Female Students in STEM Subjects with an Under-Representation of Females. </w:t>
-      </w:r>
-      <w:r>
-        <w:rPr>
-          <w:rFonts w:ascii="Calibri" w:hAnsi="Calibri" w:cs="Calibri"/>
+        <w:t xml:space="preserve">Ertl, B., Luttenberger, S., &amp; </w:t>
+      </w:r>
+      <w:proofErr w:type="spellStart"/>
+      <w:r>
+        <w:t>Paechter</w:t>
+      </w:r>
+      <w:proofErr w:type="spellEnd"/>
+      <w:r>
+        <w:t xml:space="preserve">, M. (2017). The Impact of Gender Stereotypes on the Self-Concept of Female Students in STEM Subjects with an Under-Representation of Females. </w:t>
+      </w:r>
+      <w:r>
+        <w:rPr>
           <w:i/>
           <w:iCs/>
-          <w:sz w:val="22"/>
         </w:rPr>
         <w:t>Frontiers in Psychology</w:t>
       </w:r>
       <w:r>
-        <w:rPr>
-          <w:rFonts w:ascii="Calibri" w:hAnsi="Calibri" w:cs="Calibri"/>
-          <w:sz w:val="22"/>
-        </w:rPr>
         <w:t xml:space="preserve">, </w:t>
       </w:r>
       <w:r>
         <w:rPr>
-          <w:rFonts w:ascii="Calibri" w:hAnsi="Calibri" w:cs="Calibri"/>
           <w:i/>
           <w:iCs/>
-          <w:sz w:val="22"/>
         </w:rPr>
         <w:t>8</w:t>
       </w:r>
       <w:r>
-        <w:rPr>
-          <w:rFonts w:ascii="Calibri" w:hAnsi="Calibri" w:cs="Calibri"/>
-          <w:sz w:val="22"/>
-        </w:rPr>
         <w:t>, 703. https://doi.org/10.3389/fpsyg.2017.00703</w:t>
       </w:r>
     </w:p>
     <w:p>
       <w:pPr>
         <w:pStyle w:val="Bibliography"/>
-        <w:rPr>
-          <w:rFonts w:ascii="Calibri" w:hAnsi="Calibri" w:cs="Calibri"/>
-          <w:sz w:val="22"/>
-        </w:rPr>
       </w:pPr>
       <w:r>
-        <w:rPr>
-          <w:rFonts w:ascii="Calibri" w:hAnsi="Calibri" w:cs="Calibri"/>
-          <w:sz w:val="22"/>
-        </w:rPr>
         <w:t xml:space="preserve">Faust, M. W. (1996). Mathematics Anxiety Effects in Simple and Complex Addition. </w:t>
       </w:r>
       <w:r>
         <w:rPr>
-          <w:rFonts w:ascii="Calibri" w:hAnsi="Calibri" w:cs="Calibri"/>
           <w:i/>
           <w:iCs/>
-          <w:sz w:val="22"/>
         </w:rPr>
         <w:t>Mathematical Cognition</w:t>
       </w:r>
       <w:r>
-        <w:rPr>
-          <w:rFonts w:ascii="Calibri" w:hAnsi="Calibri" w:cs="Calibri"/>
-          <w:sz w:val="22"/>
-        </w:rPr>
         <w:t xml:space="preserve">, </w:t>
       </w:r>
       <w:r>
         <w:rPr>
-          <w:rFonts w:ascii="Calibri" w:hAnsi="Calibri" w:cs="Calibri"/>
           <w:i/>
           <w:iCs/>
-          <w:sz w:val="22"/>
         </w:rPr>
         <w:t>2</w:t>
       </w:r>
       <w:r>
-        <w:rPr>
-          <w:rFonts w:ascii="Calibri" w:hAnsi="Calibri" w:cs="Calibri"/>
-          <w:sz w:val="22"/>
-        </w:rPr>
         <w:t>(1), 25–62. https://doi.org/10.1080/135467996387534</w:t>
       </w:r>
     </w:p>
     <w:p>
       <w:pPr>
         <w:pStyle w:val="Bibliography"/>
-        <w:rPr>
-          <w:rFonts w:ascii="Calibri" w:hAnsi="Calibri" w:cs="Calibri"/>
-          <w:sz w:val="22"/>
-        </w:rPr>
       </w:pPr>
       <w:r>
         <w:rPr>
-          <w:rFonts w:ascii="Calibri" w:hAnsi="Calibri" w:cs="Calibri"/>
-          <w:sz w:val="22"/>
-        </w:rPr>
-        <w:t xml:space="preserve">Greenwood, J. (1984). SoundOFF: My Anxieties About Math Anxiety. </w:t>
-      </w:r>
-      <w:r>
-        <w:rPr>
-          <w:rFonts w:ascii="Calibri" w:hAnsi="Calibri" w:cs="Calibri"/>
+          <w:highlight w:val="yellow"/>
+        </w:rPr>
+        <w:t xml:space="preserve">Felda, D. (2012). </w:t>
+      </w:r>
+      <w:proofErr w:type="spellStart"/>
+      <w:r>
+        <w:rPr>
+          <w:highlight w:val="yellow"/>
+        </w:rPr>
+        <w:t>Pomanjkljivo</w:t>
+      </w:r>
+      <w:proofErr w:type="spellEnd"/>
+      <w:r>
+        <w:rPr>
+          <w:highlight w:val="yellow"/>
+        </w:rPr>
+        <w:t xml:space="preserve"> </w:t>
+      </w:r>
+      <w:proofErr w:type="spellStart"/>
+      <w:r>
+        <w:rPr>
+          <w:highlight w:val="yellow"/>
+        </w:rPr>
+        <w:t>zavedanje</w:t>
+      </w:r>
+      <w:proofErr w:type="spellEnd"/>
+      <w:r>
+        <w:rPr>
+          <w:highlight w:val="yellow"/>
+        </w:rPr>
+        <w:t xml:space="preserve"> </w:t>
+      </w:r>
+      <w:proofErr w:type="spellStart"/>
+      <w:r>
+        <w:rPr>
+          <w:highlight w:val="yellow"/>
+        </w:rPr>
+        <w:t>potreb</w:t>
+      </w:r>
+      <w:proofErr w:type="spellEnd"/>
+      <w:r>
+        <w:rPr>
+          <w:highlight w:val="yellow"/>
+        </w:rPr>
+        <w:t xml:space="preserve"> po </w:t>
+      </w:r>
+      <w:proofErr w:type="spellStart"/>
+      <w:r>
+        <w:rPr>
+          <w:highlight w:val="yellow"/>
+        </w:rPr>
+        <w:t>matematični</w:t>
+      </w:r>
+      <w:proofErr w:type="spellEnd"/>
+      <w:r>
+        <w:rPr>
+          <w:highlight w:val="yellow"/>
+        </w:rPr>
+        <w:t xml:space="preserve"> </w:t>
+      </w:r>
+      <w:proofErr w:type="spellStart"/>
+      <w:r>
+        <w:rPr>
+          <w:highlight w:val="yellow"/>
+        </w:rPr>
+        <w:t>pismenosti</w:t>
+      </w:r>
+      <w:proofErr w:type="spellEnd"/>
+      <w:r>
+        <w:rPr>
+          <w:highlight w:val="yellow"/>
+        </w:rPr>
+        <w:t xml:space="preserve"> v </w:t>
+      </w:r>
+      <w:proofErr w:type="spellStart"/>
+      <w:r>
+        <w:rPr>
+          <w:highlight w:val="yellow"/>
+        </w:rPr>
+        <w:t>naši</w:t>
+      </w:r>
+      <w:proofErr w:type="spellEnd"/>
+      <w:r>
+        <w:rPr>
+          <w:highlight w:val="yellow"/>
+        </w:rPr>
+        <w:t xml:space="preserve"> </w:t>
+      </w:r>
+      <w:proofErr w:type="spellStart"/>
+      <w:r>
+        <w:rPr>
+          <w:highlight w:val="yellow"/>
+        </w:rPr>
+        <w:t>šoli</w:t>
+      </w:r>
+      <w:proofErr w:type="spellEnd"/>
+      <w:r>
+        <w:rPr>
+          <w:highlight w:val="yellow"/>
+        </w:rPr>
+        <w:t xml:space="preserve">. </w:t>
+      </w:r>
+      <w:proofErr w:type="spellStart"/>
+      <w:r>
+        <w:rPr>
           <w:i/>
           <w:iCs/>
-          <w:sz w:val="22"/>
-        </w:rPr>
-        <w:t>The Mathematics Teacher</w:t>
-      </w:r>
-      <w:r>
-        <w:rPr>
-          <w:rFonts w:ascii="Calibri" w:hAnsi="Calibri" w:cs="Calibri"/>
-          <w:sz w:val="22"/>
-        </w:rPr>
-        <w:t xml:space="preserve">, </w:t>
-      </w:r>
-      <w:r>
-        <w:rPr>
-          <w:rFonts w:ascii="Calibri" w:hAnsi="Calibri" w:cs="Calibri"/>
+          <w:highlight w:val="yellow"/>
+        </w:rPr>
+        <w:t>Didactica</w:t>
+      </w:r>
+      <w:proofErr w:type="spellEnd"/>
+      <w:r>
+        <w:rPr>
           <w:i/>
           <w:iCs/>
-          <w:sz w:val="22"/>
-        </w:rPr>
-        <w:t>77</w:t>
-      </w:r>
-      <w:r>
-        <w:rPr>
-          <w:rFonts w:ascii="Calibri" w:hAnsi="Calibri" w:cs="Calibri"/>
-          <w:sz w:val="22"/>
-        </w:rPr>
-        <w:t>(9), 662–663. https://doi.org/10.5951/MT.77.9.0662</w:t>
+          <w:highlight w:val="yellow"/>
+        </w:rPr>
+        <w:t xml:space="preserve"> </w:t>
+      </w:r>
+      <w:proofErr w:type="spellStart"/>
+      <w:r>
+        <w:rPr>
+          <w:i/>
+          <w:iCs/>
+          <w:highlight w:val="yellow"/>
+        </w:rPr>
+        <w:t>Slovenica</w:t>
+      </w:r>
+      <w:proofErr w:type="spellEnd"/>
+      <w:r>
+        <w:rPr>
+          <w:i/>
+          <w:iCs/>
+          <w:highlight w:val="yellow"/>
+        </w:rPr>
+        <w:t xml:space="preserve"> - </w:t>
+      </w:r>
+      <w:proofErr w:type="spellStart"/>
+      <w:r>
+        <w:rPr>
+          <w:i/>
+          <w:iCs/>
+          <w:highlight w:val="yellow"/>
+        </w:rPr>
+        <w:t>Pedagoska</w:t>
+      </w:r>
+      <w:proofErr w:type="spellEnd"/>
+      <w:r>
+        <w:rPr>
+          <w:i/>
+          <w:iCs/>
+          <w:highlight w:val="yellow"/>
+        </w:rPr>
+        <w:t xml:space="preserve"> </w:t>
+      </w:r>
+      <w:proofErr w:type="spellStart"/>
+      <w:r>
+        <w:rPr>
+          <w:i/>
+          <w:iCs/>
+          <w:highlight w:val="yellow"/>
+        </w:rPr>
+        <w:t>Obzorja</w:t>
+      </w:r>
+      <w:proofErr w:type="spellEnd"/>
+      <w:r>
+        <w:rPr>
+          <w:highlight w:val="yellow"/>
+        </w:rPr>
+        <w:t xml:space="preserve">, </w:t>
+      </w:r>
+      <w:r>
+        <w:rPr>
+          <w:i/>
+          <w:iCs/>
+          <w:highlight w:val="yellow"/>
+        </w:rPr>
+        <w:t>27</w:t>
+      </w:r>
+      <w:r>
+        <w:rPr>
+          <w:highlight w:val="yellow"/>
+        </w:rPr>
+        <w:t>(3–4), 37–50.</w:t>
       </w:r>
     </w:p>
     <w:p>
       <w:pPr>
         <w:pStyle w:val="Bibliography"/>
-        <w:rPr>
-          <w:rFonts w:ascii="Calibri" w:hAnsi="Calibri" w:cs="Calibri"/>
-          <w:sz w:val="22"/>
-        </w:rPr>
       </w:pPr>
       <w:r>
-        <w:rPr>
-          <w:rFonts w:ascii="Calibri" w:hAnsi="Calibri" w:cs="Calibri"/>
-          <w:sz w:val="22"/>
-        </w:rPr>
-        <w:t xml:space="preserve">Han, S., &amp; Kwak, I.-Y. (2023). Mastering data visualization with Python: Practical tips for researchers. </w:t>
-      </w:r>
-      <w:r>
-        <w:rPr>
-          <w:rFonts w:ascii="Calibri" w:hAnsi="Calibri" w:cs="Calibri"/>
+        <w:t xml:space="preserve">Greenwood, J. (1984). </w:t>
+      </w:r>
+      <w:proofErr w:type="spellStart"/>
+      <w:r>
+        <w:t>SoundOFF</w:t>
+      </w:r>
+      <w:proofErr w:type="spellEnd"/>
+      <w:r>
+        <w:t xml:space="preserve">: My Anxieties About Math Anxiety. </w:t>
+      </w:r>
+      <w:r>
+        <w:rPr>
           <w:i/>
           <w:iCs/>
-          <w:sz w:val="22"/>
-        </w:rPr>
-        <w:t>Journal of Minimally Invasive Surgery</w:t>
-      </w:r>
-      <w:r>
-        <w:rPr>
-          <w:rFonts w:ascii="Calibri" w:hAnsi="Calibri" w:cs="Calibri"/>
-          <w:sz w:val="22"/>
-        </w:rPr>
+        </w:rPr>
+        <w:t>The Mathematics Teacher</w:t>
+      </w:r>
+      <w:r>
         <w:t xml:space="preserve">, </w:t>
       </w:r>
       <w:r>
         <w:rPr>
-          <w:rFonts w:ascii="Calibri" w:hAnsi="Calibri" w:cs="Calibri"/>
           <w:i/>
           <w:iCs/>
-          <w:sz w:val="22"/>
-        </w:rPr>
-        <w:t>26</w:t>
-      </w:r>
-      <w:r>
-        <w:rPr>
-          <w:rFonts w:ascii="Calibri" w:hAnsi="Calibri" w:cs="Calibri"/>
-          <w:sz w:val="22"/>
-        </w:rPr>
-        <w:t>(4), 167–175. https://doi.org/10.7602/jmis.2023.26.4.167</w:t>
+        </w:rPr>
+        <w:t>77</w:t>
+      </w:r>
+      <w:r>
+        <w:t>(9), 662–663. https://doi.org/10.5951/MT.77.9.0662</w:t>
       </w:r>
     </w:p>
     <w:p>
       <w:pPr>
         <w:pStyle w:val="Bibliography"/>
-        <w:rPr>
-          <w:rFonts w:ascii="Calibri" w:hAnsi="Calibri" w:cs="Calibri"/>
-          <w:sz w:val="22"/>
-        </w:rPr>
       </w:pPr>
       <w:r>
-        <w:rPr>
-          <w:rFonts w:ascii="Calibri" w:hAnsi="Calibri" w:cs="Calibri"/>
-          <w:sz w:val="22"/>
-        </w:rPr>
-        <w:t xml:space="preserve">Hedges, L. V., &amp; Nowell, A. (1995). Sex Differences in Mental Test Scores, Variability, and Numbers of High-Scoring Individuals. </w:t>
-      </w:r>
-      <w:r>
-        <w:rPr>
-          <w:rFonts w:ascii="Calibri" w:hAnsi="Calibri" w:cs="Calibri"/>
+        <w:t xml:space="preserve">Han, S., &amp; Kwak, I.-Y. (2023). Mastering data visualization with Python: Practical tips for researchers. </w:t>
+      </w:r>
+      <w:r>
+        <w:rPr>
           <w:i/>
           <w:iCs/>
-          <w:sz w:val="22"/>
-        </w:rPr>
-        <w:t>Science</w:t>
-      </w:r>
-      <w:r>
-        <w:rPr>
-          <w:rFonts w:ascii="Calibri" w:hAnsi="Calibri" w:cs="Calibri"/>
-          <w:sz w:val="22"/>
-        </w:rPr>
+        </w:rPr>
+        <w:t>Journal of Minimally Invasive Surgery</w:t>
+      </w:r>
+      <w:r>
         <w:t xml:space="preserve">, </w:t>
       </w:r>
       <w:r>
         <w:rPr>
-          <w:rFonts w:ascii="Calibri" w:hAnsi="Calibri" w:cs="Calibri"/>
           <w:i/>
           <w:iCs/>
-          <w:sz w:val="22"/>
-        </w:rPr>
-        <w:t>269</w:t>
-      </w:r>
-      <w:r>
-        <w:rPr>
-          <w:rFonts w:ascii="Calibri" w:hAnsi="Calibri" w:cs="Calibri"/>
-          <w:sz w:val="22"/>
-        </w:rPr>
-        <w:t>(5220), 41–45. https://doi.org/10.1126/science.7604277</w:t>
+        </w:rPr>
+        <w:t>26</w:t>
+      </w:r>
+      <w:r>
+        <w:t>(4), 167–175. https://doi.org/10.7602/jmis.2023.26.4.167</w:t>
       </w:r>
     </w:p>
     <w:p>
       <w:pPr>
         <w:pStyle w:val="Bibliography"/>
-        <w:rPr>
-          <w:rFonts w:ascii="Calibri" w:hAnsi="Calibri" w:cs="Calibri"/>
-          <w:sz w:val="22"/>
-        </w:rPr>
       </w:pPr>
       <w:r>
-        <w:rPr>
-          <w:rFonts w:ascii="Calibri" w:hAnsi="Calibri" w:cs="Calibri"/>
-          <w:sz w:val="22"/>
-        </w:rPr>
-        <w:t xml:space="preserve">Hickendorff, M. (2018). Dutch sixth graders’ use of shortcut strategies in solving multidigit arithmetic problems. </w:t>
-      </w:r>
-      <w:r>
-        <w:rPr>
-          <w:rFonts w:ascii="Calibri" w:hAnsi="Calibri" w:cs="Calibri"/>
+        <w:t xml:space="preserve">Hedges, L. V., &amp; Nowell, A. (1995). Sex Differences in Mental Test Scores, Variability, and Numbers of High-Scoring Individuals. </w:t>
+      </w:r>
+      <w:r>
+        <w:rPr>
           <w:i/>
           <w:iCs/>
-          <w:sz w:val="22"/>
-        </w:rPr>
-        <w:t>European Journal of Psychology of Education</w:t>
-      </w:r>
-      <w:r>
-        <w:rPr>
-          <w:rFonts w:ascii="Calibri" w:hAnsi="Calibri" w:cs="Calibri"/>
-          <w:sz w:val="22"/>
-        </w:rPr>
+        </w:rPr>
+        <w:t>Science</w:t>
+      </w:r>
+      <w:r>
         <w:t xml:space="preserve">, </w:t>
       </w:r>
       <w:r>
         <w:rPr>
-          <w:rFonts w:ascii="Calibri" w:hAnsi="Calibri" w:cs="Calibri"/>
           <w:i/>
           <w:iCs/>
-          <w:sz w:val="22"/>
-        </w:rPr>
-        <w:t>33</w:t>
-      </w:r>
-      <w:r>
-        <w:rPr>
-          <w:rFonts w:ascii="Calibri" w:hAnsi="Calibri" w:cs="Calibri"/>
-          <w:sz w:val="22"/>
-        </w:rPr>
-        <w:t>(4), 577–594. https://doi.org/10.1007/s10212-017-0357-6</w:t>
+        </w:rPr>
+        <w:t>269</w:t>
+      </w:r>
+      <w:r>
+        <w:t>(5220), 41–45. https://doi.org/10.1126/science.7604277</w:t>
       </w:r>
     </w:p>
     <w:p>
       <w:pPr>
         <w:pStyle w:val="Bibliography"/>
-        <w:rPr>
-          <w:rFonts w:ascii="Calibri" w:hAnsi="Calibri" w:cs="Calibri"/>
-          <w:sz w:val="22"/>
-        </w:rPr>
       </w:pPr>
       <w:r>
-        <w:rPr>
-          <w:rFonts w:ascii="Calibri" w:hAnsi="Calibri" w:cs="Calibri"/>
-          <w:sz w:val="22"/>
-        </w:rPr>
-        <w:t xml:space="preserve">Hopko, D. R., Mahadevan, R., Bare, R. L., &amp; Hunt, M. K. (2003). The Abbreviated Math Anxiety Scale (AMAS): Construction, Validity, and Reliability. </w:t>
-      </w:r>
-      <w:r>
-        <w:rPr>
-          <w:rFonts w:ascii="Calibri" w:hAnsi="Calibri" w:cs="Calibri"/>
+        <w:lastRenderedPageBreak/>
+        <w:t xml:space="preserve">Hickendorff, M. (2018). Dutch sixth graders’ use of shortcut strategies in solving multidigit arithmetic problems. </w:t>
+      </w:r>
+      <w:r>
+        <w:rPr>
           <w:i/>
           <w:iCs/>
-          <w:sz w:val="22"/>
-        </w:rPr>
-        <w:t>Assessment</w:t>
-      </w:r>
-      <w:r>
-        <w:rPr>
-          <w:rFonts w:ascii="Calibri" w:hAnsi="Calibri" w:cs="Calibri"/>
-          <w:sz w:val="22"/>
-        </w:rPr>
+        </w:rPr>
+        <w:t>European Journal of Psychology of Education</w:t>
+      </w:r>
+      <w:r>
         <w:t xml:space="preserve">, </w:t>
       </w:r>
       <w:r>
         <w:rPr>
-          <w:rFonts w:ascii="Calibri" w:hAnsi="Calibri" w:cs="Calibri"/>
           <w:i/>
           <w:iCs/>
-          <w:sz w:val="22"/>
-        </w:rPr>
-        <w:t>10</w:t>
-      </w:r>
-      <w:r>
-        <w:rPr>
-          <w:rFonts w:ascii="Calibri" w:hAnsi="Calibri" w:cs="Calibri"/>
-          <w:sz w:val="22"/>
-        </w:rPr>
-        <w:t>(2), 178–182. https://doi.org/10.1177/1073191103010002008</w:t>
+        </w:rPr>
+        <w:t>33</w:t>
+      </w:r>
+      <w:r>
+        <w:t>(4), 577–594. https://doi.org/10.1007/s10212-017-0357-6</w:t>
       </w:r>
     </w:p>
     <w:p>
       <w:pPr>
         <w:pStyle w:val="Bibliography"/>
-        <w:rPr>
-          <w:rFonts w:ascii="Calibri" w:hAnsi="Calibri" w:cs="Calibri"/>
-          <w:sz w:val="22"/>
-        </w:rPr>
       </w:pPr>
       <w:r>
-        <w:rPr>
-          <w:rFonts w:ascii="Calibri" w:hAnsi="Calibri" w:cs="Calibri"/>
-          <w:sz w:val="22"/>
-        </w:rPr>
-        <w:t xml:space="preserve">Hyde, J. S., Fennema, E., Ryan, M., Frost, L. A., &amp; Hopp, C. (1990). Gender Comparisons of Mathematics Attitudes and Affect: A Meta-Analysis. </w:t>
-      </w:r>
-      <w:r>
-        <w:rPr>
-          <w:rFonts w:ascii="Calibri" w:hAnsi="Calibri" w:cs="Calibri"/>
+        <w:t xml:space="preserve">Hopko, D. R., Mahadevan, R., Bare, R. L., &amp; Hunt, M. K. (2003). The Abbreviated Math Anxiety Scale (AMAS): Construction, Validity, and Reliability. </w:t>
+      </w:r>
+      <w:r>
+        <w:rPr>
           <w:i/>
           <w:iCs/>
-          <w:sz w:val="22"/>
-        </w:rPr>
-        <w:t>Psychology of Women Quarterly</w:t>
-      </w:r>
-      <w:r>
-        <w:rPr>
-          <w:rFonts w:ascii="Calibri" w:hAnsi="Calibri" w:cs="Calibri"/>
-          <w:sz w:val="22"/>
-        </w:rPr>
+        </w:rPr>
+        <w:t>Assessment</w:t>
+      </w:r>
+      <w:r>
         <w:t xml:space="preserve">, </w:t>
       </w:r>
       <w:r>
         <w:rPr>
-          <w:rFonts w:ascii="Calibri" w:hAnsi="Calibri" w:cs="Calibri"/>
           <w:i/>
           <w:iCs/>
-          <w:sz w:val="22"/>
-        </w:rPr>
-        <w:t>14</w:t>
-      </w:r>
-      <w:r>
-        <w:rPr>
-          <w:rFonts w:ascii="Calibri" w:hAnsi="Calibri" w:cs="Calibri"/>
-          <w:sz w:val="22"/>
-        </w:rPr>
-        <w:t>(3), 299–324. https://doi.org/10.1111/j.1471-6402.1990.tb00022.x</w:t>
+        </w:rPr>
+        <w:t>10</w:t>
+      </w:r>
+      <w:r>
+        <w:t>(2), 178–182. https://doi.org/10.1177/1073191103010002008</w:t>
       </w:r>
     </w:p>
     <w:p>
       <w:pPr>
         <w:pStyle w:val="Bibliography"/>
-        <w:rPr>
-          <w:rFonts w:ascii="Calibri" w:hAnsi="Calibri" w:cs="Calibri"/>
-          <w:sz w:val="22"/>
-        </w:rPr>
       </w:pPr>
       <w:r>
-        <w:rPr>
-          <w:rFonts w:ascii="Calibri" w:hAnsi="Calibri" w:cs="Calibri"/>
-          <w:sz w:val="22"/>
-        </w:rPr>
-        <w:t xml:space="preserve">Jansen, B. R. J., Louwerse, J., Straatemeier, M., Van Der Ven, S. H. G., Klinkenberg, S., &amp; Van Der Maas, H. L. J. (2013). The influence of experiencing success in math on math anxiety, perceived math </w:t>
-      </w:r>
-      <w:r>
-        <w:rPr>
-          <w:rFonts w:ascii="Calibri" w:hAnsi="Calibri" w:cs="Calibri"/>
-          <w:sz w:val="22"/>
-        </w:rPr>
-        <w:lastRenderedPageBreak/>
-        <w:t xml:space="preserve">competence, and math performance. </w:t>
-      </w:r>
-      <w:r>
-        <w:rPr>
-          <w:rFonts w:ascii="Calibri" w:hAnsi="Calibri" w:cs="Calibri"/>
+        <w:t xml:space="preserve">Hyde, J. S., Fennema, E., Ryan, M., Frost, L. A., &amp; </w:t>
+      </w:r>
+      <w:proofErr w:type="spellStart"/>
+      <w:r>
+        <w:t>Hopp</w:t>
+      </w:r>
+      <w:proofErr w:type="spellEnd"/>
+      <w:r>
+        <w:t xml:space="preserve">, C. (1990). Gender Comparisons of Mathematics Attitudes and Affect: A Meta-Analysis. </w:t>
+      </w:r>
+      <w:r>
+        <w:rPr>
           <w:i/>
           <w:iCs/>
-          <w:sz w:val="22"/>
-        </w:rPr>
-        <w:t>Learning and Individual Differences</w:t>
-      </w:r>
-      <w:r>
-        <w:rPr>
-          <w:rFonts w:ascii="Calibri" w:hAnsi="Calibri" w:cs="Calibri"/>
-          <w:sz w:val="22"/>
-        </w:rPr>
+        </w:rPr>
+        <w:t>Psychology of Women Quarterly</w:t>
+      </w:r>
+      <w:r>
         <w:t xml:space="preserve">, </w:t>
       </w:r>
       <w:r>
         <w:rPr>
-          <w:rFonts w:ascii="Calibri" w:hAnsi="Calibri" w:cs="Calibri"/>
           <w:i/>
           <w:iCs/>
-          <w:sz w:val="22"/>
-        </w:rPr>
-        <w:t>24</w:t>
-      </w:r>
-      <w:r>
-        <w:rPr>
-          <w:rFonts w:ascii="Calibri" w:hAnsi="Calibri" w:cs="Calibri"/>
-          <w:sz w:val="22"/>
-        </w:rPr>
-        <w:t>, 190–197. https://doi.org/10.1016/j.lindif.2012.12.014</w:t>
+        </w:rPr>
+        <w:t>14</w:t>
+      </w:r>
+      <w:r>
+        <w:t>(3), 299–324. https://doi.org/10.1111/j.1471-6402.1990.tb00022.x</w:t>
       </w:r>
     </w:p>
     <w:p>
       <w:pPr>
         <w:pStyle w:val="Bibliography"/>
-        <w:rPr>
-          <w:rFonts w:ascii="Calibri" w:hAnsi="Calibri" w:cs="Calibri"/>
-          <w:sz w:val="22"/>
-        </w:rPr>
       </w:pPr>
       <w:r>
-        <w:rPr>
-          <w:rFonts w:ascii="Calibri" w:hAnsi="Calibri" w:cs="Calibri"/>
-          <w:sz w:val="22"/>
-        </w:rPr>
-        <w:t xml:space="preserve">Jansen, B. R. J., Schmitz, E. A., &amp; Van Der Maas, H. L. J. (2016). Affective and motivational factors mediate the relation between math skills and use of math in everyday life. </w:t>
-      </w:r>
-      <w:r>
-        <w:rPr>
-          <w:rFonts w:ascii="Calibri" w:hAnsi="Calibri" w:cs="Calibri"/>
+        <w:t xml:space="preserve">Jansen, B. R. J., </w:t>
+      </w:r>
+      <w:proofErr w:type="spellStart"/>
+      <w:r>
+        <w:t>Louwerse</w:t>
+      </w:r>
+      <w:proofErr w:type="spellEnd"/>
+      <w:r>
+        <w:t xml:space="preserve">, J., </w:t>
+      </w:r>
+      <w:proofErr w:type="spellStart"/>
+      <w:r>
+        <w:t>Straatemeier</w:t>
+      </w:r>
+      <w:proofErr w:type="spellEnd"/>
+      <w:r>
+        <w:t xml:space="preserve">, M., Van Der Ven, S. H. G., Klinkenberg, S., &amp; Van Der Maas, H. L. J. (2013). The influence of experiencing success in math on math anxiety, perceived math competence, and math performance. </w:t>
+      </w:r>
+      <w:r>
+        <w:rPr>
           <w:i/>
           <w:iCs/>
-          <w:sz w:val="22"/>
-        </w:rPr>
-        <w:t>Frontiers in Psychology</w:t>
-      </w:r>
-      <w:r>
-        <w:rPr>
-          <w:rFonts w:ascii="Calibri" w:hAnsi="Calibri" w:cs="Calibri"/>
-          <w:sz w:val="22"/>
-        </w:rPr>
+        </w:rPr>
+        <w:t>Learning and Individual Differences</w:t>
+      </w:r>
+      <w:r>
         <w:t xml:space="preserve">, </w:t>
       </w:r>
       <w:r>
         <w:rPr>
-          <w:rFonts w:ascii="Calibri" w:hAnsi="Calibri" w:cs="Calibri"/>
           <w:i/>
           <w:iCs/>
-          <w:sz w:val="22"/>
-        </w:rPr>
-        <w:t>7</w:t>
-      </w:r>
-      <w:r>
-        <w:rPr>
-          <w:rFonts w:ascii="Calibri" w:hAnsi="Calibri" w:cs="Calibri"/>
-          <w:sz w:val="22"/>
-        </w:rPr>
-        <w:t>. https://doi.org/10.3389/fpsyg.2016.00513</w:t>
+        </w:rPr>
+        <w:t>24</w:t>
+      </w:r>
+      <w:r>
+        <w:t>, 190–197. https://doi.org/10.1016/j.lindif.2012.12.014</w:t>
       </w:r>
     </w:p>
     <w:p>
       <w:pPr>
         <w:pStyle w:val="Bibliography"/>
-        <w:rPr>
-          <w:rFonts w:ascii="Calibri" w:hAnsi="Calibri" w:cs="Calibri"/>
-          <w:sz w:val="22"/>
-        </w:rPr>
       </w:pPr>
       <w:r>
-        <w:rPr>
-          <w:rFonts w:ascii="Calibri" w:hAnsi="Calibri" w:cs="Calibri"/>
-          <w:sz w:val="22"/>
-        </w:rPr>
-        <w:t xml:space="preserve">Jiang, R., Liu, R., Star, J., Zhen, R., Wang, J., Hong, W., Jiang, S., Sun, Y., &amp; Fu, X. (2021). How mathematics anxiety affects students’ inflexible perseverance in mathematics problem‐solving: Examining the mediating role of cognitive reflection. </w:t>
-      </w:r>
-      <w:r>
-        <w:rPr>
-          <w:rFonts w:ascii="Calibri" w:hAnsi="Calibri" w:cs="Calibri"/>
+        <w:t xml:space="preserve">Jansen, B. R. J., Schmitz, E. A., &amp; Van Der Maas, H. L. J. (2016). Affective and motivational factors mediate the relation between math skills and use of math in everyday life. </w:t>
+      </w:r>
+      <w:r>
+        <w:rPr>
           <w:i/>
           <w:iCs/>
-          <w:sz w:val="22"/>
-        </w:rPr>
-        <w:t>British Journal of Educational Psychology</w:t>
-      </w:r>
-      <w:r>
-        <w:rPr>
-          <w:rFonts w:ascii="Calibri" w:hAnsi="Calibri" w:cs="Calibri"/>
-          <w:sz w:val="22"/>
-        </w:rPr>
+        </w:rPr>
+        <w:t>Frontiers in Psychology</w:t>
+      </w:r>
+      <w:r>
         <w:t xml:space="preserve">, </w:t>
       </w:r>
       <w:r>
         <w:rPr>
-          <w:rFonts w:ascii="Calibri" w:hAnsi="Calibri" w:cs="Calibri"/>
           <w:i/>
           <w:iCs/>
-          <w:sz w:val="22"/>
-        </w:rPr>
-        <w:t>91</w:t>
-      </w:r>
-      <w:r>
-        <w:rPr>
-          <w:rFonts w:ascii="Calibri" w:hAnsi="Calibri" w:cs="Calibri"/>
-          <w:sz w:val="22"/>
-        </w:rPr>
-        <w:t>(1), 237–260. https://doi.org/10.1111/bjep.12364</w:t>
+        </w:rPr>
+        <w:t>7</w:t>
+      </w:r>
+      <w:r>
+        <w:t>. https://doi.org/10.3389/fpsyg.2016.00513</w:t>
       </w:r>
     </w:p>
     <w:p>
       <w:pPr>
         <w:pStyle w:val="Bibliography"/>
-        <w:rPr>
-          <w:rFonts w:ascii="Calibri" w:hAnsi="Calibri" w:cs="Calibri"/>
-          <w:sz w:val="22"/>
-        </w:rPr>
       </w:pPr>
       <w:r>
-        <w:rPr>
-          <w:rFonts w:ascii="Calibri" w:hAnsi="Calibri" w:cs="Calibri"/>
-          <w:sz w:val="22"/>
-        </w:rPr>
-        <w:t xml:space="preserve">Kalin, N. H. (2020). The Critical Relationship Between Anxiety and Depression. </w:t>
-      </w:r>
-      <w:r>
-        <w:rPr>
-          <w:rFonts w:ascii="Calibri" w:hAnsi="Calibri" w:cs="Calibri"/>
+        <w:t xml:space="preserve">Jiang, R., Liu, R., Star, J., Zhen, R., Wang, J., Hong, W., Jiang, S., Sun, Y., &amp; Fu, X. (2021). How mathematics anxiety affects students’ inflexible perseverance in mathematics problem‐solving: Examining the mediating role of cognitive reflection. </w:t>
+      </w:r>
+      <w:r>
+        <w:rPr>
           <w:i/>
           <w:iCs/>
-          <w:sz w:val="22"/>
-        </w:rPr>
-        <w:t>American Journal of Psychiatry</w:t>
-      </w:r>
-      <w:r>
-        <w:rPr>
-          <w:rFonts w:ascii="Calibri" w:hAnsi="Calibri" w:cs="Calibri"/>
-          <w:sz w:val="22"/>
-        </w:rPr>
+        </w:rPr>
+        <w:t>British Journal of Educational Psychology</w:t>
+      </w:r>
+      <w:r>
         <w:t xml:space="preserve">, </w:t>
       </w:r>
       <w:r>
         <w:rPr>
-          <w:rFonts w:ascii="Calibri" w:hAnsi="Calibri" w:cs="Calibri"/>
           <w:i/>
           <w:iCs/>
-          <w:sz w:val="22"/>
-        </w:rPr>
-        <w:t>177</w:t>
-      </w:r>
-      <w:r>
-        <w:rPr>
-          <w:rFonts w:ascii="Calibri" w:hAnsi="Calibri" w:cs="Calibri"/>
-          <w:sz w:val="22"/>
-        </w:rPr>
-        <w:t>(5), 365–367. https://doi.org/10.1176/appi.ajp.2020.20030305</w:t>
+        </w:rPr>
+        <w:t>91</w:t>
+      </w:r>
+      <w:r>
+        <w:t>(1), 237–260. https://doi.org/10.1111/bjep.12364</w:t>
       </w:r>
     </w:p>
     <w:p>
       <w:pPr>
         <w:pStyle w:val="Bibliography"/>
-        <w:rPr>
-          <w:rFonts w:ascii="Calibri" w:hAnsi="Calibri" w:cs="Calibri"/>
-          <w:sz w:val="22"/>
-        </w:rPr>
       </w:pPr>
       <w:r>
         <w:rPr>
-          <w:rFonts w:ascii="Calibri" w:hAnsi="Calibri" w:cs="Calibri"/>
-          <w:sz w:val="22"/>
-        </w:rPr>
-        <w:t xml:space="preserve">Li, Q., Cho, H., Cosso, J., &amp; Maeda, Y. (2021). Relations Between Students’ Mathematics Anxiety and Motivation to Learn Mathematics: A Meta-Analysis. </w:t>
-      </w:r>
-      <w:r>
-        <w:rPr>
-          <w:rFonts w:ascii="Calibri" w:hAnsi="Calibri" w:cs="Calibri"/>
+          <w:highlight w:val="yellow"/>
+        </w:rPr>
+        <w:t xml:space="preserve">Jukić Matić, L., </w:t>
+      </w:r>
+      <w:proofErr w:type="spellStart"/>
+      <w:r>
+        <w:rPr>
+          <w:highlight w:val="yellow"/>
+        </w:rPr>
+        <w:t>Bičvić</w:t>
+      </w:r>
+      <w:proofErr w:type="spellEnd"/>
+      <w:r>
+        <w:rPr>
+          <w:highlight w:val="yellow"/>
+        </w:rPr>
+        <w:t xml:space="preserve">, D., &amp; Filipov, M. (2022). Characteristics of Effective Teaching of Mathematics. </w:t>
+      </w:r>
+      <w:proofErr w:type="spellStart"/>
+      <w:r>
+        <w:rPr>
           <w:i/>
           <w:iCs/>
-          <w:sz w:val="22"/>
-        </w:rPr>
-        <w:t>Educational Psychology Review</w:t>
-      </w:r>
-      <w:r>
-        <w:rPr>
-          <w:rFonts w:ascii="Calibri" w:hAnsi="Calibri" w:cs="Calibri"/>
-          <w:sz w:val="22"/>
-        </w:rPr>
-        <w:t xml:space="preserve">, </w:t>
-      </w:r>
-      <w:r>
-        <w:rPr>
-          <w:rFonts w:ascii="Calibri" w:hAnsi="Calibri" w:cs="Calibri"/>
+          <w:highlight w:val="yellow"/>
+        </w:rPr>
+        <w:t>Pedagoška</w:t>
+      </w:r>
+      <w:proofErr w:type="spellEnd"/>
+      <w:r>
+        <w:rPr>
           <w:i/>
           <w:iCs/>
-          <w:sz w:val="22"/>
-        </w:rPr>
-        <w:t>33</w:t>
-      </w:r>
-      <w:r>
-        <w:rPr>
-          <w:rFonts w:ascii="Calibri" w:hAnsi="Calibri" w:cs="Calibri"/>
-          <w:sz w:val="22"/>
-        </w:rPr>
-        <w:t>(3), 1017–1049. https://doi.org/10.1007/s10648-020-09589-z</w:t>
+          <w:highlight w:val="yellow"/>
+        </w:rPr>
+        <w:t xml:space="preserve"> </w:t>
+      </w:r>
+      <w:proofErr w:type="spellStart"/>
+      <w:r>
+        <w:rPr>
+          <w:i/>
+          <w:iCs/>
+          <w:highlight w:val="yellow"/>
+        </w:rPr>
+        <w:t>obzorja</w:t>
+      </w:r>
+      <w:proofErr w:type="spellEnd"/>
+      <w:r>
+        <w:rPr>
+          <w:highlight w:val="yellow"/>
+        </w:rPr>
+        <w:t xml:space="preserve">, </w:t>
+      </w:r>
+      <w:r>
+        <w:rPr>
+          <w:i/>
+          <w:iCs/>
+          <w:highlight w:val="yellow"/>
+        </w:rPr>
+        <w:t>35</w:t>
+      </w:r>
+      <w:r>
+        <w:rPr>
+          <w:highlight w:val="yellow"/>
+        </w:rPr>
+        <w:t>(3–4), 19–37.</w:t>
       </w:r>
     </w:p>
     <w:p>
       <w:pPr>
         <w:pStyle w:val="Bibliography"/>
-        <w:rPr>
-          <w:rFonts w:ascii="Calibri" w:hAnsi="Calibri" w:cs="Calibri"/>
-          <w:sz w:val="22"/>
-        </w:rPr>
       </w:pPr>
       <w:r>
-        <w:rPr>
-          <w:rFonts w:ascii="Calibri" w:hAnsi="Calibri" w:cs="Calibri"/>
-          <w:sz w:val="22"/>
-        </w:rPr>
-        <w:t xml:space="preserve">Lutovac, S. (2008). Matematična anksioznost. </w:t>
-      </w:r>
-      <w:r>
-        <w:rPr>
-          <w:rFonts w:ascii="Calibri" w:hAnsi="Calibri" w:cs="Calibri"/>
+        <w:lastRenderedPageBreak/>
+        <w:t xml:space="preserve">Kalin, N. H. (2020). The Critical Relationship Between Anxiety and Depression. </w:t>
+      </w:r>
+      <w:r>
+        <w:rPr>
           <w:i/>
           <w:iCs/>
-          <w:sz w:val="22"/>
-        </w:rPr>
-        <w:t>Journal of Elementary Education</w:t>
-      </w:r>
-      <w:r>
-        <w:rPr>
-          <w:rFonts w:ascii="Calibri" w:hAnsi="Calibri" w:cs="Calibri"/>
-          <w:sz w:val="22"/>
-        </w:rPr>
+        </w:rPr>
+        <w:t>American Journal of Psychiatry</w:t>
+      </w:r>
+      <w:r>
         <w:t xml:space="preserve">, </w:t>
       </w:r>
       <w:r>
         <w:rPr>
-          <w:rFonts w:ascii="Calibri" w:hAnsi="Calibri" w:cs="Calibri"/>
           <w:i/>
           <w:iCs/>
-          <w:sz w:val="22"/>
-        </w:rPr>
-        <w:t>1</w:t>
-      </w:r>
-      <w:r>
-        <w:rPr>
-          <w:rFonts w:ascii="Calibri" w:hAnsi="Calibri" w:cs="Calibri"/>
-          <w:sz w:val="22"/>
-        </w:rPr>
-        <w:t>(1/2), Article 1/2.</w:t>
+        </w:rPr>
+        <w:t>177</w:t>
+      </w:r>
+      <w:r>
+        <w:t>(5), 365–367. https://doi.org/10.1176/appi.ajp.2020.20030305</w:t>
       </w:r>
     </w:p>
     <w:p>
       <w:pPr>
         <w:pStyle w:val="Bibliography"/>
-        <w:rPr>
-          <w:rFonts w:ascii="Calibri" w:hAnsi="Calibri" w:cs="Calibri"/>
-          <w:sz w:val="22"/>
-        </w:rPr>
       </w:pPr>
       <w:r>
-        <w:rPr>
-          <w:rFonts w:ascii="Calibri" w:hAnsi="Calibri" w:cs="Calibri"/>
-          <w:sz w:val="22"/>
-        </w:rPr>
-        <w:t xml:space="preserve">Luttenberger, S., Wimmer, S., &amp; Paechter, M. (2018). Spotlight on math anxiety. </w:t>
-      </w:r>
-      <w:r>
-        <w:rPr>
-          <w:rFonts w:ascii="Calibri" w:hAnsi="Calibri" w:cs="Calibri"/>
+        <w:t xml:space="preserve">Li, Q., Cho, H., </w:t>
+      </w:r>
+      <w:proofErr w:type="spellStart"/>
+      <w:r>
+        <w:t>Cosso</w:t>
+      </w:r>
+      <w:proofErr w:type="spellEnd"/>
+      <w:r>
+        <w:t xml:space="preserve">, J., &amp; Maeda, Y. (2021). Relations Between Students’ Mathematics Anxiety and Motivation to Learn Mathematics: A Meta-Analysis. </w:t>
+      </w:r>
+      <w:r>
+        <w:rPr>
           <w:i/>
           <w:iCs/>
-          <w:sz w:val="22"/>
-        </w:rPr>
-        <w:t>Psychology Research and Behavior Management</w:t>
-      </w:r>
-      <w:r>
-        <w:rPr>
-          <w:rFonts w:ascii="Calibri" w:hAnsi="Calibri" w:cs="Calibri"/>
-          <w:sz w:val="22"/>
-        </w:rPr>
+        </w:rPr>
+        <w:t>Educational Psychology Review</w:t>
+      </w:r>
+      <w:r>
         <w:t xml:space="preserve">, </w:t>
       </w:r>
       <w:r>
         <w:rPr>
-          <w:rFonts w:ascii="Calibri" w:hAnsi="Calibri" w:cs="Calibri"/>
           <w:i/>
           <w:iCs/>
-          <w:sz w:val="22"/>
-        </w:rPr>
-        <w:t>Volume 11</w:t>
-      </w:r>
-      <w:r>
-        <w:rPr>
-          <w:rFonts w:ascii="Calibri" w:hAnsi="Calibri" w:cs="Calibri"/>
-          <w:sz w:val="22"/>
-        </w:rPr>
-        <w:t>, 311–322. https://doi.org/10.2147/PRBM.S141421</w:t>
+        </w:rPr>
+        <w:t>33</w:t>
+      </w:r>
+      <w:r>
+        <w:t>(3), 1017–1049. https://doi.org/10.1007/s10648-020-09589-z</w:t>
       </w:r>
     </w:p>
     <w:p>
       <w:pPr>
         <w:pStyle w:val="Bibliography"/>
-        <w:rPr>
-          <w:rFonts w:ascii="Calibri" w:hAnsi="Calibri" w:cs="Calibri"/>
-          <w:sz w:val="22"/>
-          <w:lang w:val="it-IT"/>
-        </w:rPr>
       </w:pPr>
-      <w:r>
-        <w:rPr>
-          <w:rFonts w:ascii="Calibri" w:hAnsi="Calibri" w:cs="Calibri"/>
-          <w:sz w:val="22"/>
-        </w:rPr>
-        <w:t xml:space="preserve">Ministrstvo za vzgojo in izobraževanje RS, &amp; Pedagoški inštitut. </w:t>
-      </w:r>
-      <w:r>
-        <w:rPr>
-          <w:rFonts w:ascii="Calibri" w:hAnsi="Calibri" w:cs="Calibri"/>
-          <w:sz w:val="22"/>
-          <w:lang w:val="it-IT"/>
-        </w:rPr>
-        <w:t xml:space="preserve">(2023). </w:t>
-      </w:r>
-      <w:r>
-        <w:rPr>
-          <w:rFonts w:ascii="Calibri" w:hAnsi="Calibri" w:cs="Calibri"/>
+      <w:proofErr w:type="spellStart"/>
+      <w:r>
+        <w:t>Lutovac</w:t>
+      </w:r>
+      <w:proofErr w:type="spellEnd"/>
+      <w:r>
+        <w:t xml:space="preserve">, S. (2008). </w:t>
+      </w:r>
+      <w:proofErr w:type="spellStart"/>
+      <w:r>
+        <w:t>Matematična</w:t>
+      </w:r>
+      <w:proofErr w:type="spellEnd"/>
+      <w:r>
+        <w:t xml:space="preserve"> </w:t>
+      </w:r>
+      <w:proofErr w:type="spellStart"/>
+      <w:r>
+        <w:t>anksioznost</w:t>
+      </w:r>
+      <w:proofErr w:type="spellEnd"/>
+      <w:r>
+        <w:t xml:space="preserve">. </w:t>
+      </w:r>
+      <w:r>
+        <w:rPr>
           <w:i/>
           <w:iCs/>
-          <w:sz w:val="22"/>
-          <w:lang w:val="it-IT"/>
-        </w:rPr>
-        <w:t>Znani rezultati mednarodne raziskave bralne, matematične in naravoslovne pismenosti PISA 2022</w:t>
-      </w:r>
-      <w:r>
-        <w:rPr>
-          <w:rFonts w:ascii="Calibri" w:hAnsi="Calibri" w:cs="Calibri"/>
-          <w:sz w:val="22"/>
-          <w:lang w:val="it-IT"/>
-        </w:rPr>
-        <w:t>. Portal GOV.SI. https://www.gov.si/novice/2023-12-05-znani-rezultati-mednarodne-raziskave-bralne-matematicne-in-naravoslovne-pismenosti-pisa-2022/</w:t>
+        </w:rPr>
+        <w:t>Journal of Elementary Education</w:t>
+      </w:r>
+      <w:r>
+        <w:t xml:space="preserve">, </w:t>
+      </w:r>
+      <w:r>
+        <w:rPr>
+          <w:i/>
+          <w:iCs/>
+        </w:rPr>
+        <w:t>1</w:t>
+      </w:r>
+      <w:r>
+        <w:t>(1/2), Article 1/2.</w:t>
       </w:r>
     </w:p>
     <w:p>
       <w:pPr>
         <w:pStyle w:val="Bibliography"/>
-        <w:rPr>
-          <w:rFonts w:ascii="Calibri" w:hAnsi="Calibri" w:cs="Calibri"/>
-          <w:sz w:val="22"/>
-        </w:rPr>
       </w:pPr>
       <w:r>
-        <w:rPr>
-          <w:rFonts w:ascii="Calibri" w:hAnsi="Calibri" w:cs="Calibri"/>
-          <w:sz w:val="22"/>
-        </w:rPr>
-        <w:t xml:space="preserve">Newton, K. J., Lange, K., &amp; Booth, J. L. (2020). Mathematical Flexibility: Aspects of a Continuum and the Role of Prior Knowledge. </w:t>
-      </w:r>
-      <w:r>
-        <w:rPr>
-          <w:rFonts w:ascii="Calibri" w:hAnsi="Calibri" w:cs="Calibri"/>
+        <w:t xml:space="preserve">Luttenberger, S., Wimmer, S., &amp; </w:t>
+      </w:r>
+      <w:proofErr w:type="spellStart"/>
+      <w:r>
+        <w:t>Paechter</w:t>
+      </w:r>
+      <w:proofErr w:type="spellEnd"/>
+      <w:r>
+        <w:t xml:space="preserve">, M. (2018). Spotlight on math anxiety. </w:t>
+      </w:r>
+      <w:r>
+        <w:rPr>
           <w:i/>
           <w:iCs/>
-          <w:sz w:val="22"/>
-        </w:rPr>
-        <w:t>The Journal of Experimental Education</w:t>
-      </w:r>
-      <w:r>
-        <w:rPr>
-          <w:rFonts w:ascii="Calibri" w:hAnsi="Calibri" w:cs="Calibri"/>
-          <w:sz w:val="22"/>
-        </w:rPr>
-        <w:t xml:space="preserve">, </w:t>
-      </w:r>
-      <w:r>
-        <w:rPr>
-          <w:rFonts w:ascii="Calibri" w:hAnsi="Calibri" w:cs="Calibri"/>
+        </w:rPr>
+        <w:t xml:space="preserve">Psychology Research and </w:t>
+      </w:r>
+      <w:proofErr w:type="spellStart"/>
+      <w:r>
+        <w:rPr>
           <w:i/>
           <w:iCs/>
-          <w:sz w:val="22"/>
-        </w:rPr>
-        <w:t>88</w:t>
-      </w:r>
-      <w:r>
-        <w:rPr>
-          <w:rFonts w:ascii="Calibri" w:hAnsi="Calibri" w:cs="Calibri"/>
-          <w:sz w:val="22"/>
-        </w:rPr>
-        <w:t>(4), 503–515. https://doi.org/10.1080/00220973.2019.1586629</w:t>
+        </w:rPr>
+        <w:t>Behavior</w:t>
+      </w:r>
+      <w:proofErr w:type="spellEnd"/>
+      <w:r>
+        <w:rPr>
+          <w:i/>
+          <w:iCs/>
+        </w:rPr>
+        <w:t xml:space="preserve"> Management</w:t>
+      </w:r>
+      <w:r>
+        <w:t xml:space="preserve">, </w:t>
+      </w:r>
+      <w:r>
+        <w:rPr>
+          <w:i/>
+          <w:iCs/>
+        </w:rPr>
+        <w:t>Volume 11</w:t>
+      </w:r>
+      <w:r>
+        <w:t>, 311–322. https://doi.org/10.2147/PRBM.S141421</w:t>
       </w:r>
     </w:p>
     <w:p>
       <w:pPr>
         <w:pStyle w:val="Bibliography"/>
-        <w:rPr>
-          <w:rFonts w:ascii="Calibri" w:hAnsi="Calibri" w:cs="Calibri"/>
-          <w:sz w:val="22"/>
-          <w:lang w:val="it-IT"/>
-        </w:rPr>
       </w:pPr>
-      <w:r>
-        <w:rPr>
-          <w:rFonts w:ascii="Calibri" w:hAnsi="Calibri" w:cs="Calibri"/>
-          <w:sz w:val="22"/>
-        </w:rPr>
-        <w:lastRenderedPageBreak/>
-        <w:t xml:space="preserve">Norwood, K. S. (1994). The Effect of Instructional Approach on Mathematics Anxiety and Achievement. </w:t>
-      </w:r>
-      <w:r>
-        <w:rPr>
-          <w:rFonts w:ascii="Calibri" w:hAnsi="Calibri" w:cs="Calibri"/>
+      <w:proofErr w:type="spellStart"/>
+      <w:r>
+        <w:t>Ministrstvo</w:t>
+      </w:r>
+      <w:proofErr w:type="spellEnd"/>
+      <w:r>
+        <w:t xml:space="preserve"> za </w:t>
+      </w:r>
+      <w:proofErr w:type="spellStart"/>
+      <w:r>
+        <w:t>vzgojo</w:t>
+      </w:r>
+      <w:proofErr w:type="spellEnd"/>
+      <w:r>
+        <w:t xml:space="preserve"> in </w:t>
+      </w:r>
+      <w:proofErr w:type="spellStart"/>
+      <w:r>
+        <w:t>izobraževanje</w:t>
+      </w:r>
+      <w:proofErr w:type="spellEnd"/>
+      <w:r>
+        <w:t xml:space="preserve"> RS, &amp; </w:t>
+      </w:r>
+      <w:proofErr w:type="spellStart"/>
+      <w:r>
+        <w:t>Pedagoški</w:t>
+      </w:r>
+      <w:proofErr w:type="spellEnd"/>
+      <w:r>
+        <w:t xml:space="preserve"> </w:t>
+      </w:r>
+      <w:proofErr w:type="spellStart"/>
+      <w:r>
+        <w:t>inštitut</w:t>
+      </w:r>
+      <w:proofErr w:type="spellEnd"/>
+      <w:r>
+        <w:t xml:space="preserve">. (2023). </w:t>
+      </w:r>
+      <w:proofErr w:type="spellStart"/>
+      <w:r>
+        <w:rPr>
           <w:i/>
           <w:iCs/>
-          <w:sz w:val="22"/>
-          <w:lang w:val="it-IT"/>
-        </w:rPr>
-        <w:t>School Science and Mathematics</w:t>
-      </w:r>
-      <w:r>
-        <w:rPr>
-          <w:rFonts w:ascii="Calibri" w:hAnsi="Calibri" w:cs="Calibri"/>
-          <w:sz w:val="22"/>
-          <w:lang w:val="it-IT"/>
-        </w:rPr>
-        <w:t xml:space="preserve">, </w:t>
-      </w:r>
-      <w:r>
-        <w:rPr>
-          <w:rFonts w:ascii="Calibri" w:hAnsi="Calibri" w:cs="Calibri"/>
+        </w:rPr>
+        <w:t>Znani</w:t>
+      </w:r>
+      <w:proofErr w:type="spellEnd"/>
+      <w:r>
+        <w:rPr>
           <w:i/>
           <w:iCs/>
-          <w:sz w:val="22"/>
-          <w:lang w:val="it-IT"/>
-        </w:rPr>
-        <w:t>94</w:t>
-      </w:r>
-      <w:r>
-        <w:rPr>
-          <w:rFonts w:ascii="Calibri" w:hAnsi="Calibri" w:cs="Calibri"/>
-          <w:sz w:val="22"/>
-          <w:lang w:val="it-IT"/>
-        </w:rPr>
-        <w:t>(5), 248–254. https://doi.org/10.1111/j.1949-8594.1994.tb15665.x</w:t>
+        </w:rPr>
+        <w:t xml:space="preserve"> </w:t>
+      </w:r>
+      <w:proofErr w:type="spellStart"/>
+      <w:r>
+        <w:rPr>
+          <w:i/>
+          <w:iCs/>
+        </w:rPr>
+        <w:t>rezultati</w:t>
+      </w:r>
+      <w:proofErr w:type="spellEnd"/>
+      <w:r>
+        <w:rPr>
+          <w:i/>
+          <w:iCs/>
+        </w:rPr>
+        <w:t xml:space="preserve"> </w:t>
+      </w:r>
+      <w:proofErr w:type="spellStart"/>
+      <w:r>
+        <w:rPr>
+          <w:i/>
+          <w:iCs/>
+        </w:rPr>
+        <w:t>mednarodne</w:t>
+      </w:r>
+      <w:proofErr w:type="spellEnd"/>
+      <w:r>
+        <w:rPr>
+          <w:i/>
+          <w:iCs/>
+        </w:rPr>
+        <w:t xml:space="preserve"> </w:t>
+      </w:r>
+      <w:proofErr w:type="spellStart"/>
+      <w:r>
+        <w:rPr>
+          <w:i/>
+          <w:iCs/>
+        </w:rPr>
+        <w:t>raziskave</w:t>
+      </w:r>
+      <w:proofErr w:type="spellEnd"/>
+      <w:r>
+        <w:rPr>
+          <w:i/>
+          <w:iCs/>
+        </w:rPr>
+        <w:t xml:space="preserve"> </w:t>
+      </w:r>
+      <w:proofErr w:type="spellStart"/>
+      <w:r>
+        <w:rPr>
+          <w:i/>
+          <w:iCs/>
+        </w:rPr>
+        <w:t>bralne</w:t>
+      </w:r>
+      <w:proofErr w:type="spellEnd"/>
+      <w:r>
+        <w:rPr>
+          <w:i/>
+          <w:iCs/>
+        </w:rPr>
+        <w:t xml:space="preserve">, </w:t>
+      </w:r>
+      <w:proofErr w:type="spellStart"/>
+      <w:r>
+        <w:rPr>
+          <w:i/>
+          <w:iCs/>
+        </w:rPr>
+        <w:t>matematične</w:t>
+      </w:r>
+      <w:proofErr w:type="spellEnd"/>
+      <w:r>
+        <w:rPr>
+          <w:i/>
+          <w:iCs/>
+        </w:rPr>
+        <w:t xml:space="preserve"> in </w:t>
+      </w:r>
+      <w:proofErr w:type="spellStart"/>
+      <w:r>
+        <w:rPr>
+          <w:i/>
+          <w:iCs/>
+        </w:rPr>
+        <w:t>naravoslovne</w:t>
+      </w:r>
+      <w:proofErr w:type="spellEnd"/>
+      <w:r>
+        <w:rPr>
+          <w:i/>
+          <w:iCs/>
+        </w:rPr>
+        <w:t xml:space="preserve"> </w:t>
+      </w:r>
+      <w:proofErr w:type="spellStart"/>
+      <w:r>
+        <w:rPr>
+          <w:i/>
+          <w:iCs/>
+        </w:rPr>
+        <w:t>pismenosti</w:t>
+      </w:r>
+      <w:proofErr w:type="spellEnd"/>
+      <w:r>
+        <w:rPr>
+          <w:i/>
+          <w:iCs/>
+        </w:rPr>
+        <w:t xml:space="preserve"> PISA 2022</w:t>
+      </w:r>
+      <w:r>
+        <w:t>. Portal GOV.SI. https://www.gov.si/novice/2023-12-05-znani-rezultati-mednarodne-raziskave-bralne-matematicne-in-naravoslovne-pismenosti-pisa-2022/</w:t>
       </w:r>
     </w:p>
     <w:p>
       <w:pPr>
         <w:pStyle w:val="Bibliography"/>
-        <w:rPr>
-          <w:rFonts w:ascii="Calibri" w:hAnsi="Calibri" w:cs="Calibri"/>
-          <w:sz w:val="22"/>
-          <w:lang w:val="it-IT"/>
-        </w:rPr>
       </w:pPr>
       <w:r>
-        <w:rPr>
-          <w:rFonts w:ascii="Calibri" w:hAnsi="Calibri" w:cs="Calibri"/>
-          <w:sz w:val="22"/>
-          <w:lang w:val="it-IT"/>
-        </w:rPr>
-        <w:t xml:space="preserve">Piccirilli, M., Lanfaloni, G. A., Buratta, L., Ciotti, B., Lepri, A., Azzarelli, C., Ilicini, S., D’Alessandro, P., &amp; Elisei, S. (2023). </w:t>
-      </w:r>
-      <w:r>
-        <w:rPr>
-          <w:rFonts w:ascii="Calibri" w:hAnsi="Calibri" w:cs="Calibri"/>
-          <w:sz w:val="22"/>
-        </w:rPr>
-        <w:t xml:space="preserve">Assessment of math anxiety as a potential tool to identify students at risk of poor acquisition of new math skills: Longitudinal study of grade 9 Italian students. </w:t>
-      </w:r>
-      <w:r>
-        <w:rPr>
-          <w:rFonts w:ascii="Calibri" w:hAnsi="Calibri" w:cs="Calibri"/>
+        <w:t xml:space="preserve">Newton, K. J., Lange, K., &amp; Booth, J. L. (2020). Mathematical Flexibility: Aspects of a Continuum and the Role of Prior Knowledge. </w:t>
+      </w:r>
+      <w:r>
+        <w:rPr>
           <w:i/>
           <w:iCs/>
-          <w:sz w:val="22"/>
-          <w:lang w:val="it-IT"/>
-        </w:rPr>
-        <w:t>Frontiers in Psychology</w:t>
-      </w:r>
-      <w:r>
-        <w:rPr>
-          <w:rFonts w:ascii="Calibri" w:hAnsi="Calibri" w:cs="Calibri"/>
-          <w:sz w:val="22"/>
-          <w:lang w:val="it-IT"/>
-        </w:rPr>
+        </w:rPr>
+        <w:t>The Journal of Experimental Education</w:t>
+      </w:r>
+      <w:r>
         <w:t xml:space="preserve">, </w:t>
       </w:r>
       <w:r>
         <w:rPr>
-          <w:rFonts w:ascii="Calibri" w:hAnsi="Calibri" w:cs="Calibri"/>
           <w:i/>
           <w:iCs/>
-          <w:sz w:val="22"/>
-          <w:lang w:val="it-IT"/>
-        </w:rPr>
-        <w:t>14</w:t>
-      </w:r>
-      <w:r>
-        <w:rPr>
-          <w:rFonts w:ascii="Calibri" w:hAnsi="Calibri" w:cs="Calibri"/>
-          <w:sz w:val="22"/>
-          <w:lang w:val="it-IT"/>
-        </w:rPr>
-        <w:t>, 1185677. https://doi.org/10.3389/fpsyg.2023.1185677</w:t>
+        </w:rPr>
+        <w:t>88</w:t>
+      </w:r>
+      <w:r>
+        <w:t>(4), 503–515. https://doi.org/10.1080/00220973.2019.1586629</w:t>
       </w:r>
     </w:p>
     <w:p>
       <w:pPr>
         <w:pStyle w:val="Bibliography"/>
-        <w:rPr>
-          <w:rFonts w:ascii="Calibri" w:hAnsi="Calibri" w:cs="Calibri"/>
-          <w:sz w:val="22"/>
-        </w:rPr>
       </w:pPr>
       <w:r>
-        <w:rPr>
-          <w:rFonts w:ascii="Calibri" w:hAnsi="Calibri" w:cs="Calibri"/>
-          <w:sz w:val="22"/>
-          <w:lang w:val="it-IT"/>
-        </w:rPr>
-        <w:t xml:space="preserve">Primi, C., Donati, M. A., Izzo, V. A., Guardabassi, V., O’Connor, P. A., Tomasetto, C., &amp; Morsanyi, K. (2020). </w:t>
-      </w:r>
-      <w:r>
-        <w:rPr>
-          <w:rFonts w:ascii="Calibri" w:hAnsi="Calibri" w:cs="Calibri"/>
-          <w:sz w:val="22"/>
-        </w:rPr>
-        <w:t xml:space="preserve">The Early Elementary School Abbreviated Math Anxiety Scale (the EES-AMAS): A New Adapted Version of the AMAS to Measure Math Anxiety in Young Children. </w:t>
-      </w:r>
-      <w:r>
-        <w:rPr>
-          <w:rFonts w:ascii="Calibri" w:hAnsi="Calibri" w:cs="Calibri"/>
+        <w:t xml:space="preserve">Norwood, K. S. (1994). The Effect of Instructional Approach on Mathematics Anxiety and Achievement. </w:t>
+      </w:r>
+      <w:r>
+        <w:rPr>
           <w:i/>
           <w:iCs/>
-          <w:sz w:val="22"/>
-        </w:rPr>
-        <w:t>Frontiers in Psychology</w:t>
-      </w:r>
-      <w:r>
-        <w:rPr>
-          <w:rFonts w:ascii="Calibri" w:hAnsi="Calibri" w:cs="Calibri"/>
-          <w:sz w:val="22"/>
-        </w:rPr>
+        </w:rPr>
+        <w:t>School Science and Mathematics</w:t>
+      </w:r>
+      <w:r>
         <w:t xml:space="preserve">, </w:t>
       </w:r>
       <w:r>
         <w:rPr>
-          <w:rFonts w:ascii="Calibri" w:hAnsi="Calibri" w:cs="Calibri"/>
           <w:i/>
           <w:iCs/>
-          <w:sz w:val="22"/>
-        </w:rPr>
-        <w:t>11</w:t>
-      </w:r>
-      <w:r>
-        <w:rPr>
-          <w:rFonts w:ascii="Calibri" w:hAnsi="Calibri" w:cs="Calibri"/>
-          <w:sz w:val="22"/>
-        </w:rPr>
-        <w:t>, 1014. https://doi.org/10.3389/fpsyg.2020.01014</w:t>
+        </w:rPr>
+        <w:t>94</w:t>
+      </w:r>
+      <w:r>
+        <w:t>(5), 248–254. https://doi.org/10.1111/j.1949-8594.1994.tb15665.x</w:t>
       </w:r>
     </w:p>
     <w:p>
       <w:pPr>
         <w:pStyle w:val="Bibliography"/>
-        <w:rPr>
-          <w:rFonts w:ascii="Calibri" w:hAnsi="Calibri" w:cs="Calibri"/>
-          <w:sz w:val="22"/>
-        </w:rPr>
       </w:pPr>
       <w:r>
-        <w:rPr>
-          <w:rFonts w:ascii="Calibri" w:hAnsi="Calibri" w:cs="Calibri"/>
+        <w:t xml:space="preserve">Piccirilli, M., </w:t>
+      </w:r>
+      <w:proofErr w:type="spellStart"/>
+      <w:r>
+        <w:t>Lanfaloni</w:t>
+      </w:r>
+      <w:proofErr w:type="spellEnd"/>
+      <w:r>
+        <w:t xml:space="preserve">, G. A., </w:t>
+      </w:r>
+      <w:proofErr w:type="spellStart"/>
+      <w:r>
+        <w:t>Buratta</w:t>
+      </w:r>
+      <w:proofErr w:type="spellEnd"/>
+      <w:r>
+        <w:t xml:space="preserve">, L., Ciotti, B., Lepri, A., Azzarelli, C., </w:t>
+      </w:r>
+      <w:proofErr w:type="spellStart"/>
+      <w:r>
+        <w:t>Ilicini</w:t>
+      </w:r>
+      <w:proofErr w:type="spellEnd"/>
+      <w:r>
+        <w:t xml:space="preserve">, S., D’Alessandro, P., &amp; Elisei, S. (2023). Assessment of math anxiety as a potential tool to identify students at risk of poor acquisition of new math skills: Longitudinal study of grade 9 Italian </w:t>
+      </w:r>
+      <w:r>
+        <w:lastRenderedPageBreak/>
+        <w:t xml:space="preserve">students. </w:t>
+      </w:r>
+      <w:r>
+        <w:rPr>
           <w:i/>
           <w:iCs/>
-          <w:sz w:val="22"/>
-        </w:rPr>
-        <w:t>PsyToolkit</w:t>
-      </w:r>
-      <w:r>
-        <w:rPr>
-          <w:rFonts w:ascii="Calibri" w:hAnsi="Calibri" w:cs="Calibri"/>
-          <w:sz w:val="22"/>
-        </w:rPr>
-        <w:t>. (b. d.). Pridobljeno 4. november 2023, s https://www.psytoolkit.org/index.html</w:t>
+        </w:rPr>
+        <w:t>Frontiers in Psychology</w:t>
+      </w:r>
+      <w:r>
+        <w:t xml:space="preserve">, </w:t>
+      </w:r>
+      <w:r>
+        <w:rPr>
+          <w:i/>
+          <w:iCs/>
+        </w:rPr>
+        <w:t>14</w:t>
+      </w:r>
+      <w:r>
+        <w:t>, 1185677. https://doi.org/10.3389/fpsyg.2023.1185677</w:t>
       </w:r>
     </w:p>
     <w:p>
       <w:pPr>
         <w:pStyle w:val="Bibliography"/>
-        <w:rPr>
-          <w:rFonts w:ascii="Calibri" w:hAnsi="Calibri" w:cs="Calibri"/>
-          <w:sz w:val="22"/>
-        </w:rPr>
       </w:pPr>
-      <w:r>
-        <w:rPr>
-          <w:rFonts w:ascii="Calibri" w:hAnsi="Calibri" w:cs="Calibri"/>
-          <w:sz w:val="22"/>
-        </w:rPr>
-        <w:t xml:space="preserve">Richardson, F. C., &amp; Suinn, R. M. (1972). The Mathematics Anxiety Rating Scale: Psychometric data. </w:t>
-      </w:r>
-      <w:r>
-        <w:rPr>
-          <w:rFonts w:ascii="Calibri" w:hAnsi="Calibri" w:cs="Calibri"/>
+      <w:proofErr w:type="spellStart"/>
+      <w:r>
+        <w:rPr>
+          <w:highlight w:val="yellow"/>
+        </w:rPr>
+        <w:t>Poredoš</w:t>
+      </w:r>
+      <w:proofErr w:type="spellEnd"/>
+      <w:r>
+        <w:rPr>
+          <w:highlight w:val="yellow"/>
+        </w:rPr>
+        <w:t xml:space="preserve">, M., &amp; </w:t>
+      </w:r>
+      <w:proofErr w:type="spellStart"/>
+      <w:r>
+        <w:rPr>
+          <w:highlight w:val="yellow"/>
+        </w:rPr>
+        <w:t>Puklek</w:t>
+      </w:r>
+      <w:proofErr w:type="spellEnd"/>
+      <w:r>
+        <w:rPr>
+          <w:highlight w:val="yellow"/>
+        </w:rPr>
+        <w:t xml:space="preserve"> </w:t>
+      </w:r>
+      <w:proofErr w:type="spellStart"/>
+      <w:r>
+        <w:rPr>
+          <w:highlight w:val="yellow"/>
+        </w:rPr>
+        <w:t>Levpušček</w:t>
+      </w:r>
+      <w:proofErr w:type="spellEnd"/>
+      <w:r>
+        <w:rPr>
+          <w:highlight w:val="yellow"/>
+        </w:rPr>
+        <w:t xml:space="preserve">, M. (2017). Motivational and emotional factors of academic achievement in mathematics in early adolescence. </w:t>
+      </w:r>
+      <w:proofErr w:type="spellStart"/>
+      <w:r>
+        <w:rPr>
           <w:i/>
           <w:iCs/>
-          <w:sz w:val="22"/>
-        </w:rPr>
-        <w:t>Journal of Counseling Psychology</w:t>
-      </w:r>
-      <w:r>
-        <w:rPr>
-          <w:rFonts w:ascii="Calibri" w:hAnsi="Calibri" w:cs="Calibri"/>
-          <w:sz w:val="22"/>
-        </w:rPr>
-        <w:t xml:space="preserve">, </w:t>
-      </w:r>
-      <w:r>
-        <w:rPr>
-          <w:rFonts w:ascii="Calibri" w:hAnsi="Calibri" w:cs="Calibri"/>
+          <w:highlight w:val="yellow"/>
+        </w:rPr>
+        <w:t>Didactica</w:t>
+      </w:r>
+      <w:proofErr w:type="spellEnd"/>
+      <w:r>
+        <w:rPr>
           <w:i/>
           <w:iCs/>
-          <w:sz w:val="22"/>
-        </w:rPr>
-        <w:t>19</w:t>
-      </w:r>
-      <w:r>
-        <w:rPr>
-          <w:rFonts w:ascii="Calibri" w:hAnsi="Calibri" w:cs="Calibri"/>
-          <w:sz w:val="22"/>
-        </w:rPr>
-        <w:t>(6), 551–554. https://doi.org/10.1037/h0033456</w:t>
+          <w:highlight w:val="yellow"/>
+        </w:rPr>
+        <w:t xml:space="preserve"> </w:t>
+      </w:r>
+      <w:proofErr w:type="spellStart"/>
+      <w:r>
+        <w:rPr>
+          <w:i/>
+          <w:iCs/>
+          <w:highlight w:val="yellow"/>
+        </w:rPr>
+        <w:t>Slovenica</w:t>
+      </w:r>
+      <w:proofErr w:type="spellEnd"/>
+      <w:r>
+        <w:rPr>
+          <w:i/>
+          <w:iCs/>
+          <w:highlight w:val="yellow"/>
+        </w:rPr>
+        <w:t xml:space="preserve"> - </w:t>
+      </w:r>
+      <w:proofErr w:type="spellStart"/>
+      <w:r>
+        <w:rPr>
+          <w:i/>
+          <w:iCs/>
+          <w:highlight w:val="yellow"/>
+        </w:rPr>
+        <w:t>Pedagoska</w:t>
+      </w:r>
+      <w:proofErr w:type="spellEnd"/>
+      <w:r>
+        <w:rPr>
+          <w:i/>
+          <w:iCs/>
+          <w:highlight w:val="yellow"/>
+        </w:rPr>
+        <w:t xml:space="preserve"> </w:t>
+      </w:r>
+      <w:proofErr w:type="spellStart"/>
+      <w:r>
+        <w:rPr>
+          <w:i/>
+          <w:iCs/>
+          <w:highlight w:val="yellow"/>
+        </w:rPr>
+        <w:t>Obzorja</w:t>
+      </w:r>
+      <w:proofErr w:type="spellEnd"/>
+      <w:r>
+        <w:rPr>
+          <w:highlight w:val="yellow"/>
+        </w:rPr>
+        <w:t xml:space="preserve">, </w:t>
+      </w:r>
+      <w:r>
+        <w:rPr>
+          <w:i/>
+          <w:iCs/>
+          <w:highlight w:val="yellow"/>
+        </w:rPr>
+        <w:t>32</w:t>
+      </w:r>
+      <w:r>
+        <w:rPr>
+          <w:highlight w:val="yellow"/>
+        </w:rPr>
+        <w:t>(1), 47–63.</w:t>
       </w:r>
     </w:p>
     <w:p>
       <w:pPr>
         <w:pStyle w:val="Bibliography"/>
-        <w:rPr>
-          <w:rFonts w:ascii="Calibri" w:hAnsi="Calibri" w:cs="Calibri"/>
-          <w:sz w:val="22"/>
-        </w:rPr>
       </w:pPr>
-      <w:r>
-        <w:rPr>
-          <w:rFonts w:ascii="Calibri" w:hAnsi="Calibri" w:cs="Calibri"/>
-          <w:sz w:val="22"/>
-        </w:rPr>
-        <w:t xml:space="preserve">Rodríguez, S., Regueiro, B., Piñeiro, I., Valle, A., Sánchez, B., Vieites, T., &amp; Rodríguez-Llorente, C. (2020). Success in Mathematics and Academic Wellbeing in Primary-School Students. </w:t>
-      </w:r>
-      <w:r>
-        <w:rPr>
-          <w:rFonts w:ascii="Calibri" w:hAnsi="Calibri" w:cs="Calibri"/>
+      <w:proofErr w:type="spellStart"/>
+      <w:r>
+        <w:t>Primi</w:t>
+      </w:r>
+      <w:proofErr w:type="spellEnd"/>
+      <w:r>
+        <w:t xml:space="preserve">, C., Donati, M. A., Izzo, V. A., </w:t>
+      </w:r>
+      <w:proofErr w:type="spellStart"/>
+      <w:r>
+        <w:t>Guardabassi</w:t>
+      </w:r>
+      <w:proofErr w:type="spellEnd"/>
+      <w:r>
+        <w:t xml:space="preserve">, V., O’Connor, P. A., </w:t>
+      </w:r>
+      <w:proofErr w:type="spellStart"/>
+      <w:r>
+        <w:t>Tomasetto</w:t>
+      </w:r>
+      <w:proofErr w:type="spellEnd"/>
+      <w:r>
+        <w:t xml:space="preserve">, C., &amp; </w:t>
+      </w:r>
+      <w:proofErr w:type="spellStart"/>
+      <w:r>
+        <w:t>Morsanyi</w:t>
+      </w:r>
+      <w:proofErr w:type="spellEnd"/>
+      <w:r>
+        <w:t xml:space="preserve">, K. (2020). The Early Elementary School Abbreviated Math Anxiety Scale (the EES-AMAS): A New Adapted Version of the AMAS to Measure Math Anxiety in Young Children. </w:t>
+      </w:r>
+      <w:r>
+        <w:rPr>
           <w:i/>
           <w:iCs/>
-          <w:sz w:val="22"/>
-        </w:rPr>
-        <w:t>Sustainability</w:t>
-      </w:r>
-      <w:r>
-        <w:rPr>
-          <w:rFonts w:ascii="Calibri" w:hAnsi="Calibri" w:cs="Calibri"/>
-          <w:sz w:val="22"/>
-        </w:rPr>
+        </w:rPr>
+        <w:t>Frontiers in Psychology</w:t>
+      </w:r>
+      <w:r>
         <w:t xml:space="preserve">, </w:t>
       </w:r>
       <w:r>
         <w:rPr>
-          <w:rFonts w:ascii="Calibri" w:hAnsi="Calibri" w:cs="Calibri"/>
           <w:i/>
           <w:iCs/>
-          <w:sz w:val="22"/>
-        </w:rPr>
-        <w:t>12</w:t>
-      </w:r>
-      <w:r>
-        <w:rPr>
-          <w:rFonts w:ascii="Calibri" w:hAnsi="Calibri" w:cs="Calibri"/>
-          <w:sz w:val="22"/>
-        </w:rPr>
-        <w:t>(9), 3796. https://doi.org/10.3390/su12093796</w:t>
+        </w:rPr>
+        <w:t>11</w:t>
+      </w:r>
+      <w:r>
+        <w:t>, 1014. https://doi.org/10.3389/fpsyg.2020.01014</w:t>
       </w:r>
     </w:p>
     <w:p>
       <w:pPr>
         <w:pStyle w:val="Bibliography"/>
-        <w:rPr>
-          <w:rFonts w:ascii="Calibri" w:hAnsi="Calibri" w:cs="Calibri"/>
-          <w:sz w:val="22"/>
-        </w:rPr>
       </w:pPr>
       <w:r>
         <w:rPr>
-          <w:rFonts w:ascii="Calibri" w:hAnsi="Calibri" w:cs="Calibri"/>
-          <w:sz w:val="22"/>
-        </w:rPr>
-        <w:t xml:space="preserve">Rossi, S., Xenidou‐Dervou, I., Simsek, E., Artemenko, C., Daroczy, G., Nuerk, H., &amp; Cipora, K. (2022). Mathematics–gender stereotype endorsement influences mathematics anxiety, self‐concept, and performance differently in men and women. </w:t>
-      </w:r>
-      <w:r>
-        <w:rPr>
-          <w:rFonts w:ascii="Calibri" w:hAnsi="Calibri" w:cs="Calibri"/>
           <w:i/>
           <w:iCs/>
-          <w:sz w:val="22"/>
-        </w:rPr>
-        <w:t>Annals of the New York Academy of Sciences</w:t>
-      </w:r>
-      <w:r>
-        <w:rPr>
-          <w:rFonts w:ascii="Calibri" w:hAnsi="Calibri" w:cs="Calibri"/>
-          <w:sz w:val="22"/>
-        </w:rPr>
-        <w:t xml:space="preserve">, </w:t>
-      </w:r>
-      <w:r>
-        <w:rPr>
-          <w:rFonts w:ascii="Calibri" w:hAnsi="Calibri" w:cs="Calibri"/>
-          <w:i/>
-          <w:iCs/>
-          <w:sz w:val="22"/>
-        </w:rPr>
-        <w:t>1513</w:t>
-      </w:r>
-      <w:r>
-        <w:rPr>
-          <w:rFonts w:ascii="Calibri" w:hAnsi="Calibri" w:cs="Calibri"/>
-          <w:sz w:val="22"/>
-        </w:rPr>
-        <w:t>(1), 121–139. https://doi.org/10.1111/nyas.14779</w:t>
+        </w:rPr>
+        <w:t>PsyToolkit</w:t>
+      </w:r>
+      <w:r>
+        <w:t xml:space="preserve">. (b. d.). </w:t>
+      </w:r>
+      <w:proofErr w:type="spellStart"/>
+      <w:r>
+        <w:t>Pridobljeno</w:t>
+      </w:r>
+      <w:proofErr w:type="spellEnd"/>
+      <w:r>
+        <w:t xml:space="preserve"> 4. </w:t>
+      </w:r>
+      <w:proofErr w:type="spellStart"/>
+      <w:r>
+        <w:t>november</w:t>
+      </w:r>
+      <w:proofErr w:type="spellEnd"/>
+      <w:r>
+        <w:t xml:space="preserve"> 2023, s https://www.psytoolkit.org/index.html</w:t>
       </w:r>
     </w:p>
     <w:p>
       <w:pPr>
         <w:pStyle w:val="Bibliography"/>
-        <w:rPr>
-          <w:rFonts w:ascii="Calibri" w:hAnsi="Calibri" w:cs="Calibri"/>
-          <w:sz w:val="22"/>
-        </w:rPr>
       </w:pPr>
-      <w:r>
-        <w:rPr>
-          <w:rFonts w:ascii="Calibri" w:hAnsi="Calibri" w:cs="Calibri"/>
-          <w:sz w:val="22"/>
-        </w:rPr>
-        <w:t xml:space="preserve">Samuel, T. S., &amp; Warner, J. (2021). “I Can Math!”: Reducing Math Anxiety and Increasing Math Self-Efficacy Using a Mindfulness and Growth Mindset-Based Intervention in First-Year Students. </w:t>
-      </w:r>
-      <w:r>
-        <w:rPr>
-          <w:rFonts w:ascii="Calibri" w:hAnsi="Calibri" w:cs="Calibri"/>
+      <w:proofErr w:type="spellStart"/>
+      <w:r>
+        <w:rPr>
+          <w:highlight w:val="yellow"/>
+        </w:rPr>
+        <w:t>Puklek</w:t>
+      </w:r>
+      <w:proofErr w:type="spellEnd"/>
+      <w:r>
+        <w:rPr>
+          <w:highlight w:val="yellow"/>
+        </w:rPr>
+        <w:t xml:space="preserve"> </w:t>
+      </w:r>
+      <w:proofErr w:type="spellStart"/>
+      <w:r>
+        <w:rPr>
+          <w:highlight w:val="yellow"/>
+        </w:rPr>
+        <w:t>Levpušček</w:t>
+      </w:r>
+      <w:proofErr w:type="spellEnd"/>
+      <w:r>
+        <w:rPr>
+          <w:highlight w:val="yellow"/>
+        </w:rPr>
+        <w:t xml:space="preserve">, M. (2014). </w:t>
+      </w:r>
+      <w:proofErr w:type="spellStart"/>
+      <w:r>
+        <w:rPr>
+          <w:highlight w:val="yellow"/>
+        </w:rPr>
+        <w:t>Matematična</w:t>
+      </w:r>
+      <w:proofErr w:type="spellEnd"/>
+      <w:r>
+        <w:rPr>
+          <w:highlight w:val="yellow"/>
+        </w:rPr>
+        <w:t xml:space="preserve"> </w:t>
+      </w:r>
+      <w:proofErr w:type="spellStart"/>
+      <w:r>
+        <w:rPr>
+          <w:highlight w:val="yellow"/>
+        </w:rPr>
+        <w:t>anksioznost</w:t>
+      </w:r>
+      <w:proofErr w:type="spellEnd"/>
+      <w:r>
+        <w:rPr>
+          <w:highlight w:val="yellow"/>
+        </w:rPr>
+        <w:t xml:space="preserve"> in </w:t>
+      </w:r>
+      <w:proofErr w:type="spellStart"/>
+      <w:r>
+        <w:rPr>
+          <w:highlight w:val="yellow"/>
+        </w:rPr>
+        <w:t>uspešnost</w:t>
+      </w:r>
+      <w:proofErr w:type="spellEnd"/>
+      <w:r>
+        <w:rPr>
+          <w:highlight w:val="yellow"/>
+        </w:rPr>
+        <w:t xml:space="preserve"> </w:t>
+      </w:r>
+      <w:proofErr w:type="spellStart"/>
+      <w:r>
+        <w:rPr>
+          <w:highlight w:val="yellow"/>
+        </w:rPr>
+        <w:t>pri</w:t>
+      </w:r>
+      <w:proofErr w:type="spellEnd"/>
+      <w:r>
+        <w:rPr>
+          <w:highlight w:val="yellow"/>
+        </w:rPr>
+        <w:t xml:space="preserve"> </w:t>
+      </w:r>
+      <w:proofErr w:type="spellStart"/>
+      <w:r>
+        <w:rPr>
+          <w:highlight w:val="yellow"/>
+        </w:rPr>
+        <w:t>matematiki</w:t>
+      </w:r>
+      <w:proofErr w:type="spellEnd"/>
+      <w:r>
+        <w:rPr>
+          <w:highlight w:val="yellow"/>
+        </w:rPr>
+        <w:t xml:space="preserve">. </w:t>
+      </w:r>
+      <w:proofErr w:type="spellStart"/>
+      <w:r>
+        <w:rPr>
           <w:i/>
           <w:iCs/>
-          <w:sz w:val="22"/>
-        </w:rPr>
-        <w:t>Community College Journal of Research and Practice</w:t>
-      </w:r>
-      <w:r>
-        <w:rPr>
-          <w:rFonts w:ascii="Calibri" w:hAnsi="Calibri" w:cs="Calibri"/>
-          <w:sz w:val="22"/>
-        </w:rPr>
-        <w:t xml:space="preserve">, </w:t>
-      </w:r>
-      <w:r>
-        <w:rPr>
-          <w:rFonts w:ascii="Calibri" w:hAnsi="Calibri" w:cs="Calibri"/>
+          <w:highlight w:val="yellow"/>
+        </w:rPr>
+        <w:t>Pedagoška</w:t>
+      </w:r>
+      <w:proofErr w:type="spellEnd"/>
+      <w:r>
+        <w:rPr>
           <w:i/>
           <w:iCs/>
-          <w:sz w:val="22"/>
-        </w:rPr>
-        <w:t>45</w:t>
-      </w:r>
-      <w:r>
-        <w:rPr>
-          <w:rFonts w:ascii="Calibri" w:hAnsi="Calibri" w:cs="Calibri"/>
-          <w:sz w:val="22"/>
-        </w:rPr>
-        <w:t>(3), 205–222. https://doi.org/10.1080/10668926.2019.1666063</w:t>
+          <w:highlight w:val="yellow"/>
+        </w:rPr>
+        <w:t xml:space="preserve"> </w:t>
+      </w:r>
+      <w:proofErr w:type="spellStart"/>
+      <w:r>
+        <w:rPr>
+          <w:i/>
+          <w:iCs/>
+          <w:highlight w:val="yellow"/>
+        </w:rPr>
+        <w:t>obzorja</w:t>
+      </w:r>
+      <w:proofErr w:type="spellEnd"/>
+      <w:r>
+        <w:rPr>
+          <w:highlight w:val="yellow"/>
+        </w:rPr>
+        <w:t xml:space="preserve">, </w:t>
+      </w:r>
+      <w:r>
+        <w:rPr>
+          <w:i/>
+          <w:iCs/>
+          <w:highlight w:val="yellow"/>
+        </w:rPr>
+        <w:t>29</w:t>
+      </w:r>
+      <w:r>
+        <w:rPr>
+          <w:highlight w:val="yellow"/>
+        </w:rPr>
+        <w:t>(2), 46–60.</w:t>
       </w:r>
     </w:p>
     <w:p>
       <w:pPr>
         <w:pStyle w:val="Bibliography"/>
-        <w:rPr>
-          <w:rFonts w:ascii="Calibri" w:hAnsi="Calibri" w:cs="Calibri"/>
-          <w:sz w:val="22"/>
-        </w:rPr>
       </w:pPr>
       <w:r>
-        <w:rPr>
-          <w:rFonts w:ascii="Calibri" w:hAnsi="Calibri" w:cs="Calibri"/>
-          <w:sz w:val="22"/>
-        </w:rPr>
-        <w:lastRenderedPageBreak/>
-        <w:t xml:space="preserve">Shores, M. L., &amp; Shannon, D. M. (2007). The Effects of Self‐Regulation, Motivation, Anxiety, and Attributions on Mathematics Achievement for Fifth and Sixth Grade Students. </w:t>
-      </w:r>
-      <w:r>
-        <w:rPr>
-          <w:rFonts w:ascii="Calibri" w:hAnsi="Calibri" w:cs="Calibri"/>
+        <w:t xml:space="preserve">Richardson, F. C., &amp; </w:t>
+      </w:r>
+      <w:proofErr w:type="spellStart"/>
+      <w:r>
+        <w:t>Suinn</w:t>
+      </w:r>
+      <w:proofErr w:type="spellEnd"/>
+      <w:r>
+        <w:t xml:space="preserve">, R. M. (1972). The Mathematics Anxiety Rating Scale: Psychometric data. </w:t>
+      </w:r>
+      <w:r>
+        <w:rPr>
           <w:i/>
           <w:iCs/>
-          <w:sz w:val="22"/>
-        </w:rPr>
-        <w:t>School Science and Mathematics</w:t>
-      </w:r>
-      <w:r>
-        <w:rPr>
-          <w:rFonts w:ascii="Calibri" w:hAnsi="Calibri" w:cs="Calibri"/>
-          <w:sz w:val="22"/>
-        </w:rPr>
-        <w:t xml:space="preserve">, </w:t>
-      </w:r>
-      <w:r>
-        <w:rPr>
-          <w:rFonts w:ascii="Calibri" w:hAnsi="Calibri" w:cs="Calibri"/>
+        </w:rPr>
+        <w:t xml:space="preserve">Journal of </w:t>
+      </w:r>
+      <w:proofErr w:type="spellStart"/>
+      <w:r>
+        <w:rPr>
           <w:i/>
           <w:iCs/>
-          <w:sz w:val="22"/>
-        </w:rPr>
-        <w:t>107</w:t>
-      </w:r>
-      <w:r>
-        <w:rPr>
-          <w:rFonts w:ascii="Calibri" w:hAnsi="Calibri" w:cs="Calibri"/>
-          <w:sz w:val="22"/>
-        </w:rPr>
-        <w:t>(6), 225–236. https://doi.org/10.1111/j.1949-8594.2007.tb18284.x</w:t>
+        </w:rPr>
+        <w:t>Counseling</w:t>
+      </w:r>
+      <w:proofErr w:type="spellEnd"/>
+      <w:r>
+        <w:rPr>
+          <w:i/>
+          <w:iCs/>
+        </w:rPr>
+        <w:t xml:space="preserve"> Psychology</w:t>
+      </w:r>
+      <w:r>
+        <w:t xml:space="preserve">, </w:t>
+      </w:r>
+      <w:r>
+        <w:rPr>
+          <w:i/>
+          <w:iCs/>
+        </w:rPr>
+        <w:t>19</w:t>
+      </w:r>
+      <w:r>
+        <w:t>(6), 551–554. https://doi.org/10.1037/h0033456</w:t>
       </w:r>
     </w:p>
     <w:p>
       <w:pPr>
         <w:pStyle w:val="Bibliography"/>
-        <w:rPr>
-          <w:rFonts w:ascii="Calibri" w:hAnsi="Calibri" w:cs="Calibri"/>
-          <w:sz w:val="22"/>
-        </w:rPr>
       </w:pPr>
       <w:r>
-        <w:rPr>
-          <w:rFonts w:ascii="Calibri" w:hAnsi="Calibri" w:cs="Calibri"/>
-          <w:sz w:val="22"/>
-        </w:rPr>
-        <w:t xml:space="preserve">Suárez-Pellicioni, M., Núñez-Peña, M. I., &amp; Colomé, À. (2016). Math anxiety: A review of its cognitive consequences, psychophysiological correlates, and brain bases. </w:t>
-      </w:r>
-      <w:r>
-        <w:rPr>
-          <w:rFonts w:ascii="Calibri" w:hAnsi="Calibri" w:cs="Calibri"/>
+        <w:t xml:space="preserve">Rodríguez, S., Regueiro, B., Piñeiro, I., Valle, A., Sánchez, B., Vieites, T., &amp; Rodríguez-Llorente, C. (2020). Success in Mathematics and Academic Wellbeing in Primary-School Students. </w:t>
+      </w:r>
+      <w:r>
+        <w:rPr>
           <w:i/>
           <w:iCs/>
-          <w:sz w:val="22"/>
-        </w:rPr>
-        <w:t>Cognitive, Affective, &amp; Behavioral Neuroscience</w:t>
-      </w:r>
-      <w:r>
-        <w:rPr>
-          <w:rFonts w:ascii="Calibri" w:hAnsi="Calibri" w:cs="Calibri"/>
-          <w:sz w:val="22"/>
-        </w:rPr>
+        </w:rPr>
+        <w:t>Sustainability</w:t>
+      </w:r>
+      <w:r>
         <w:t xml:space="preserve">, </w:t>
       </w:r>
       <w:r>
         <w:rPr>
-          <w:rFonts w:ascii="Calibri" w:hAnsi="Calibri" w:cs="Calibri"/>
           <w:i/>
           <w:iCs/>
-          <w:sz w:val="22"/>
-        </w:rPr>
-        <w:t>16</w:t>
-      </w:r>
-      <w:r>
-        <w:rPr>
-          <w:rFonts w:ascii="Calibri" w:hAnsi="Calibri" w:cs="Calibri"/>
-          <w:sz w:val="22"/>
-        </w:rPr>
-        <w:t>(1), 3–22. https://doi.org/10.3758/s13415-015-0370-7</w:t>
+        </w:rPr>
+        <w:t>12</w:t>
+      </w:r>
+      <w:r>
+        <w:t>(9), 3796. https://doi.org/10.3390/su12093796</w:t>
       </w:r>
     </w:p>
     <w:p>
       <w:pPr>
         <w:pStyle w:val="Bibliography"/>
-        <w:rPr>
-          <w:rFonts w:ascii="Calibri" w:hAnsi="Calibri" w:cs="Calibri"/>
-          <w:sz w:val="22"/>
-        </w:rPr>
       </w:pPr>
       <w:r>
-        <w:rPr>
-          <w:rFonts w:ascii="Calibri" w:hAnsi="Calibri" w:cs="Calibri"/>
-          <w:sz w:val="22"/>
-        </w:rPr>
-        <w:t xml:space="preserve">Süren, N., &amp; Kandemir, M. A. (2020). The Effects of Mathematics Anxiety and Motivation on Students’ Mathematics Achievement. </w:t>
-      </w:r>
-      <w:r>
-        <w:rPr>
-          <w:rFonts w:ascii="Calibri" w:hAnsi="Calibri" w:cs="Calibri"/>
+        <w:t xml:space="preserve">Rossi, S., </w:t>
+      </w:r>
+      <w:proofErr w:type="spellStart"/>
+      <w:r>
+        <w:t>Xenidou‐Dervou</w:t>
+      </w:r>
+      <w:proofErr w:type="spellEnd"/>
+      <w:r>
+        <w:t xml:space="preserve">, I., Simsek, E., Artemenko, C., </w:t>
+      </w:r>
+      <w:proofErr w:type="spellStart"/>
+      <w:r>
+        <w:t>Daroczy</w:t>
+      </w:r>
+      <w:proofErr w:type="spellEnd"/>
+      <w:r>
+        <w:t xml:space="preserve">, G., </w:t>
+      </w:r>
+      <w:proofErr w:type="spellStart"/>
+      <w:r>
+        <w:t>Nuerk</w:t>
+      </w:r>
+      <w:proofErr w:type="spellEnd"/>
+      <w:r>
+        <w:t xml:space="preserve">, H., &amp; Cipora, K. (2022). Mathematics–gender stereotype endorsement influences mathematics anxiety, self‐concept, and performance differently in men and women. </w:t>
+      </w:r>
+      <w:r>
+        <w:rPr>
           <w:i/>
           <w:iCs/>
-          <w:sz w:val="22"/>
-        </w:rPr>
-        <w:t>International Journal of Education in Mathematics, Science and Technology</w:t>
-      </w:r>
-      <w:r>
-        <w:rPr>
-          <w:rFonts w:ascii="Calibri" w:hAnsi="Calibri" w:cs="Calibri"/>
-          <w:sz w:val="22"/>
-        </w:rPr>
+        </w:rPr>
+        <w:t>Annals of the New York Academy of Sciences</w:t>
+      </w:r>
+      <w:r>
         <w:t xml:space="preserve">, </w:t>
       </w:r>
       <w:r>
         <w:rPr>
-          <w:rFonts w:ascii="Calibri" w:hAnsi="Calibri" w:cs="Calibri"/>
           <w:i/>
           <w:iCs/>
-          <w:sz w:val="22"/>
-        </w:rPr>
-        <w:t>8</w:t>
-      </w:r>
-      <w:r>
-        <w:rPr>
-          <w:rFonts w:ascii="Calibri" w:hAnsi="Calibri" w:cs="Calibri"/>
-          <w:sz w:val="22"/>
-        </w:rPr>
-        <w:t>(3), 190. https://doi.org/10.46328/ijemst.v8i3.926</w:t>
+        </w:rPr>
+        <w:t>1513</w:t>
+      </w:r>
+      <w:r>
+        <w:t>(1), 121–139. https://doi.org/10.1111/nyas.14779</w:t>
       </w:r>
     </w:p>
     <w:p>
       <w:pPr>
         <w:pStyle w:val="Bibliography"/>
-        <w:rPr>
-          <w:rFonts w:ascii="Calibri" w:hAnsi="Calibri" w:cs="Calibri"/>
-          <w:sz w:val="22"/>
-        </w:rPr>
       </w:pPr>
       <w:r>
-        <w:rPr>
-          <w:rFonts w:ascii="Calibri" w:hAnsi="Calibri" w:cs="Calibri"/>
-          <w:sz w:val="22"/>
-        </w:rPr>
-        <w:t xml:space="preserve">Szczygieł, M. (2022). Math Attitude and Math Anxiety of STEM Students Needs More Attention. </w:t>
-      </w:r>
-      <w:r>
-        <w:rPr>
-          <w:rFonts w:ascii="Calibri" w:hAnsi="Calibri" w:cs="Calibri"/>
+        <w:t xml:space="preserve">Samuel, T. S., &amp; Warner, J. (2021). “I Can Math!”: Reducing Math Anxiety and Increasing Math Self-Efficacy Using a Mindfulness and Growth Mindset-Based Intervention in First-Year </w:t>
+      </w:r>
+      <w:r>
+        <w:lastRenderedPageBreak/>
+        <w:t xml:space="preserve">Students. </w:t>
+      </w:r>
+      <w:r>
+        <w:rPr>
           <w:i/>
           <w:iCs/>
-          <w:sz w:val="22"/>
-        </w:rPr>
-        <w:t>Polish Psychological Bulletin</w:t>
-      </w:r>
-      <w:r>
-        <w:rPr>
-          <w:rFonts w:ascii="Calibri" w:hAnsi="Calibri" w:cs="Calibri"/>
-          <w:sz w:val="22"/>
-        </w:rPr>
+        </w:rPr>
+        <w:t>Community College Journal of Research and Practice</w:t>
+      </w:r>
+      <w:r>
         <w:t xml:space="preserve">, </w:t>
       </w:r>
       <w:r>
         <w:rPr>
-          <w:rFonts w:ascii="Calibri" w:hAnsi="Calibri" w:cs="Calibri"/>
           <w:i/>
           <w:iCs/>
-          <w:sz w:val="22"/>
-        </w:rPr>
-        <w:t>53</w:t>
-      </w:r>
-      <w:r>
-        <w:rPr>
-          <w:rFonts w:ascii="Calibri" w:hAnsi="Calibri" w:cs="Calibri"/>
-          <w:sz w:val="22"/>
-        </w:rPr>
-        <w:t>(3). https://doi.org/10.24425/ppb.2022.141868</w:t>
+        </w:rPr>
+        <w:t>45</w:t>
+      </w:r>
+      <w:r>
+        <w:t>(3), 205–222. https://doi.org/10.1080/10668926.2019.1666063</w:t>
       </w:r>
     </w:p>
     <w:p>
       <w:pPr>
         <w:pStyle w:val="Bibliography"/>
-        <w:rPr>
-          <w:rFonts w:ascii="Calibri" w:hAnsi="Calibri" w:cs="Calibri"/>
-          <w:sz w:val="22"/>
-        </w:rPr>
       </w:pPr>
       <w:r>
-        <w:rPr>
-          <w:rFonts w:ascii="Calibri" w:hAnsi="Calibri" w:cs="Calibri"/>
-          <w:sz w:val="22"/>
-        </w:rPr>
-        <w:t xml:space="preserve">Vanbinst, K., Bellon, E., &amp; Dowker, A. (2020). Mathematics Anxiety: An Intergenerational Approach. </w:t>
-      </w:r>
-      <w:r>
-        <w:rPr>
-          <w:rFonts w:ascii="Calibri" w:hAnsi="Calibri" w:cs="Calibri"/>
+        <w:t xml:space="preserve">Shores, M. L., &amp; Shannon, D. M. (2007). The Effects of Self‐Regulation, Motivation, Anxiety, and Attributions on Mathematics Achievement for Fifth and Sixth Grade Students. </w:t>
+      </w:r>
+      <w:r>
+        <w:rPr>
           <w:i/>
           <w:iCs/>
-          <w:sz w:val="22"/>
-        </w:rPr>
-        <w:t>Frontiers in Psychology</w:t>
-      </w:r>
-      <w:r>
-        <w:rPr>
-          <w:rFonts w:ascii="Calibri" w:hAnsi="Calibri" w:cs="Calibri"/>
-          <w:sz w:val="22"/>
-        </w:rPr>
+        </w:rPr>
+        <w:t>School Science and Mathematics</w:t>
+      </w:r>
+      <w:r>
         <w:t xml:space="preserve">, </w:t>
       </w:r>
       <w:r>
         <w:rPr>
-          <w:rFonts w:ascii="Calibri" w:hAnsi="Calibri" w:cs="Calibri"/>
           <w:i/>
           <w:iCs/>
-          <w:sz w:val="22"/>
-        </w:rPr>
-        <w:t>11</w:t>
-      </w:r>
-      <w:r>
-        <w:rPr>
-          <w:rFonts w:ascii="Calibri" w:hAnsi="Calibri" w:cs="Calibri"/>
-          <w:sz w:val="22"/>
-        </w:rPr>
-        <w:t>, 1648. https://doi.org/10.3389/fpsyg.2020.01648</w:t>
+        </w:rPr>
+        <w:t>107</w:t>
+      </w:r>
+      <w:r>
+        <w:t>(6), 225–236. https://doi.org/10.1111/j.1949-8594.2007.tb18284.x</w:t>
       </w:r>
     </w:p>
     <w:p>
       <w:pPr>
         <w:pStyle w:val="Bibliography"/>
-        <w:rPr>
-          <w:rFonts w:ascii="Calibri" w:hAnsi="Calibri" w:cs="Calibri"/>
-          <w:sz w:val="22"/>
-        </w:rPr>
       </w:pPr>
       <w:r>
-        <w:rPr>
-          <w:rFonts w:ascii="Calibri" w:hAnsi="Calibri" w:cs="Calibri"/>
-          <w:sz w:val="22"/>
-        </w:rPr>
-        <w:t xml:space="preserve">Vos, H., Marinova, M., De Léon, S. C., Sasanguie, D., &amp; Reynvoet, B. (2023). Gender differences in young adults’ mathematical performance: Examining the contribution of working memory, math anxiety and gender-related stereotypes. </w:t>
-      </w:r>
-      <w:r>
-        <w:rPr>
-          <w:rFonts w:ascii="Calibri" w:hAnsi="Calibri" w:cs="Calibri"/>
+        <w:t>Suárez-</w:t>
+      </w:r>
+      <w:proofErr w:type="spellStart"/>
+      <w:r>
+        <w:t>Pellicioni</w:t>
+      </w:r>
+      <w:proofErr w:type="spellEnd"/>
+      <w:r>
+        <w:t xml:space="preserve">, M., Núñez-Peña, M. I., &amp; </w:t>
+      </w:r>
+      <w:proofErr w:type="spellStart"/>
+      <w:r>
+        <w:t>Colomé</w:t>
+      </w:r>
+      <w:proofErr w:type="spellEnd"/>
+      <w:r>
+        <w:t xml:space="preserve">, À. (2016). Math anxiety: A review of its cognitive consequences, psychophysiological correlates, and brain bases. </w:t>
+      </w:r>
+      <w:r>
+        <w:rPr>
           <w:i/>
           <w:iCs/>
-          <w:sz w:val="22"/>
-        </w:rPr>
-        <w:t>Learning and Individual Differences</w:t>
-      </w:r>
-      <w:r>
-        <w:rPr>
-          <w:rFonts w:ascii="Calibri" w:hAnsi="Calibri" w:cs="Calibri"/>
-          <w:sz w:val="22"/>
-        </w:rPr>
-        <w:t xml:space="preserve">, </w:t>
-      </w:r>
-      <w:r>
-        <w:rPr>
-          <w:rFonts w:ascii="Calibri" w:hAnsi="Calibri" w:cs="Calibri"/>
+        </w:rPr>
+        <w:t xml:space="preserve">Cognitive, Affective, &amp; </w:t>
+      </w:r>
+      <w:proofErr w:type="spellStart"/>
+      <w:r>
+        <w:rPr>
           <w:i/>
           <w:iCs/>
-          <w:sz w:val="22"/>
-        </w:rPr>
-        <w:t>102</w:t>
-      </w:r>
-      <w:r>
-        <w:rPr>
-          <w:rFonts w:ascii="Calibri" w:hAnsi="Calibri" w:cs="Calibri"/>
-          <w:sz w:val="22"/>
-        </w:rPr>
-        <w:t>, 102255. https://doi.org/10.1016/j.lindif.2022.102255</w:t>
+        </w:rPr>
+        <w:t>Behavioral</w:t>
+      </w:r>
+      <w:proofErr w:type="spellEnd"/>
+      <w:r>
+        <w:rPr>
+          <w:i/>
+          <w:iCs/>
+        </w:rPr>
+        <w:t xml:space="preserve"> Neuroscience</w:t>
+      </w:r>
+      <w:r>
+        <w:t xml:space="preserve">, </w:t>
+      </w:r>
+      <w:r>
+        <w:rPr>
+          <w:i/>
+          <w:iCs/>
+        </w:rPr>
+        <w:t>16</w:t>
+      </w:r>
+      <w:r>
+        <w:t>(1), 3–22. https://doi.org/10.3758/s13415-015-0370-7</w:t>
       </w:r>
     </w:p>
     <w:p>
       <w:pPr>
         <w:pStyle w:val="Bibliography"/>
-        <w:rPr>
-          <w:rFonts w:ascii="Calibri" w:hAnsi="Calibri" w:cs="Calibri"/>
-          <w:sz w:val="22"/>
-        </w:rPr>
       </w:pPr>
-      <w:r>
-        <w:rPr>
-          <w:rFonts w:ascii="Calibri" w:hAnsi="Calibri" w:cs="Calibri"/>
-          <w:sz w:val="22"/>
-        </w:rPr>
-        <w:t xml:space="preserve">Wang, L. (2020). Mediation Relationships Among Gender, Spatial Ability, Math Anxiety, and Math Achievement. </w:t>
-      </w:r>
-      <w:r>
-        <w:rPr>
-          <w:rFonts w:ascii="Calibri" w:hAnsi="Calibri" w:cs="Calibri"/>
+      <w:proofErr w:type="spellStart"/>
+      <w:r>
+        <w:t>Süren</w:t>
+      </w:r>
+      <w:proofErr w:type="spellEnd"/>
+      <w:r>
+        <w:t xml:space="preserve">, N., &amp; Kandemir, M. A. (2020). The Effects of Mathematics Anxiety and Motivation on Students’ Mathematics Achievement. </w:t>
+      </w:r>
+      <w:r>
+        <w:rPr>
           <w:i/>
           <w:iCs/>
-          <w:sz w:val="22"/>
-        </w:rPr>
-        <w:t>Educational Psychology Review</w:t>
-      </w:r>
-      <w:r>
-        <w:rPr>
-          <w:rFonts w:ascii="Calibri" w:hAnsi="Calibri" w:cs="Calibri"/>
-          <w:sz w:val="22"/>
-        </w:rPr>
+        </w:rPr>
+        <w:t>International Journal of Education in Mathematics, Science and Technology</w:t>
+      </w:r>
+      <w:r>
         <w:t xml:space="preserve">, </w:t>
       </w:r>
       <w:r>
         <w:rPr>
-          <w:rFonts w:ascii="Calibri" w:hAnsi="Calibri" w:cs="Calibri"/>
           <w:i/>
           <w:iCs/>
-          <w:sz w:val="22"/>
-        </w:rPr>
-        <w:t>32</w:t>
-      </w:r>
-      <w:r>
-        <w:rPr>
-          <w:rFonts w:ascii="Calibri" w:hAnsi="Calibri" w:cs="Calibri"/>
-          <w:sz w:val="22"/>
-        </w:rPr>
-        <w:t>(1), 1–15. https://doi.org/10.1007/s10648-019-09487-z</w:t>
+        </w:rPr>
+        <w:t>8</w:t>
+      </w:r>
+      <w:r>
+        <w:t>(3), 190. https://doi.org/10.46328/ijemst.v8i3.926</w:t>
       </w:r>
     </w:p>
     <w:p>
       <w:pPr>
         <w:pStyle w:val="Bibliography"/>
-        <w:rPr>
-          <w:rFonts w:ascii="Calibri" w:hAnsi="Calibri" w:cs="Calibri"/>
-          <w:sz w:val="22"/>
-        </w:rPr>
       </w:pPr>
-      <w:r>
-        <w:rPr>
-          <w:rFonts w:ascii="Calibri" w:hAnsi="Calibri" w:cs="Calibri"/>
-          <w:sz w:val="22"/>
-        </w:rPr>
-        <w:t xml:space="preserve">Wang, Z., Hart, S. A., Kovas, Y., Lukowski, S., Soden, B., Thompson, L. A., Plomin, R., McLoughlin, G., Bartlett, C. W., Lyons, I. M., &amp; Petrill, S. A. (2014). Who is afraid of math? Two sources of genetic variance for mathematical anxiety. </w:t>
-      </w:r>
-      <w:r>
-        <w:rPr>
-          <w:rFonts w:ascii="Calibri" w:hAnsi="Calibri" w:cs="Calibri"/>
+      <w:proofErr w:type="spellStart"/>
+      <w:r>
+        <w:t>Szczygieł</w:t>
+      </w:r>
+      <w:proofErr w:type="spellEnd"/>
+      <w:r>
+        <w:t xml:space="preserve">, M. (2022). Math Attitude and Math Anxiety of STEM Students Needs More Attention. </w:t>
+      </w:r>
+      <w:r>
+        <w:rPr>
           <w:i/>
           <w:iCs/>
-          <w:sz w:val="22"/>
-        </w:rPr>
-        <w:t>Journal of Child Psychology and Psychiatry</w:t>
-      </w:r>
-      <w:r>
-        <w:rPr>
-          <w:rFonts w:ascii="Calibri" w:hAnsi="Calibri" w:cs="Calibri"/>
-          <w:sz w:val="22"/>
-        </w:rPr>
+        </w:rPr>
+        <w:t>Polish Psychological Bulletin</w:t>
+      </w:r>
+      <w:r>
         <w:t xml:space="preserve">, </w:t>
       </w:r>
       <w:r>
         <w:rPr>
-          <w:rFonts w:ascii="Calibri" w:hAnsi="Calibri" w:cs="Calibri"/>
           <w:i/>
           <w:iCs/>
-          <w:sz w:val="22"/>
-        </w:rPr>
-        <w:t>55</w:t>
-      </w:r>
-      <w:r>
-        <w:rPr>
-          <w:rFonts w:ascii="Calibri" w:hAnsi="Calibri" w:cs="Calibri"/>
-          <w:sz w:val="22"/>
-        </w:rPr>
-        <w:t>(9), 1056–1064. https://doi.org/10.1111/jcpp.12224</w:t>
+        </w:rPr>
+        <w:t>53</w:t>
+      </w:r>
+      <w:r>
+        <w:t>(3). https://doi.org/10.24425/ppb.2022.141868</w:t>
       </w:r>
     </w:p>
     <w:p>
       <w:pPr>
         <w:pStyle w:val="Bibliography"/>
-        <w:rPr>
-          <w:rFonts w:ascii="Calibri" w:hAnsi="Calibri" w:cs="Calibri"/>
-          <w:sz w:val="22"/>
-        </w:rPr>
       </w:pPr>
-      <w:r>
-        <w:rPr>
-          <w:rFonts w:ascii="Calibri" w:hAnsi="Calibri" w:cs="Calibri"/>
-          <w:sz w:val="22"/>
-        </w:rPr>
-        <w:t xml:space="preserve">Wang, Z., Lukowski, S. L., Hart, S. A., Lyons, I. M., Thompson, L. A., Kovas, Y., Mazzocco, M. M. M., Plomin, R., &amp; Petrill, S. A. (2015). Is Math Anxiety Always Bad for Math Learning? The Role of </w:t>
-      </w:r>
-      <w:r>
-        <w:rPr>
-          <w:rFonts w:ascii="Calibri" w:hAnsi="Calibri" w:cs="Calibri"/>
-          <w:sz w:val="22"/>
-        </w:rPr>
-        <w:lastRenderedPageBreak/>
-        <w:t xml:space="preserve">Math Motivation. </w:t>
-      </w:r>
-      <w:r>
-        <w:rPr>
-          <w:rFonts w:ascii="Calibri" w:hAnsi="Calibri" w:cs="Calibri"/>
+      <w:proofErr w:type="spellStart"/>
+      <w:r>
+        <w:t>Vanbinst</w:t>
+      </w:r>
+      <w:proofErr w:type="spellEnd"/>
+      <w:r>
+        <w:t xml:space="preserve">, K., Bellon, E., &amp; Dowker, A. (2020). Mathematics Anxiety: An Intergenerational Approach. </w:t>
+      </w:r>
+      <w:r>
+        <w:rPr>
           <w:i/>
           <w:iCs/>
-          <w:sz w:val="22"/>
-        </w:rPr>
-        <w:t>Psychological Science</w:t>
-      </w:r>
-      <w:r>
-        <w:rPr>
-          <w:rFonts w:ascii="Calibri" w:hAnsi="Calibri" w:cs="Calibri"/>
-          <w:sz w:val="22"/>
-        </w:rPr>
+        </w:rPr>
+        <w:t>Frontiers in Psychology</w:t>
+      </w:r>
+      <w:r>
         <w:t xml:space="preserve">, </w:t>
       </w:r>
       <w:r>
         <w:rPr>
-          <w:rFonts w:ascii="Calibri" w:hAnsi="Calibri" w:cs="Calibri"/>
           <w:i/>
           <w:iCs/>
-          <w:sz w:val="22"/>
-        </w:rPr>
-        <w:t>26</w:t>
-      </w:r>
-      <w:r>
-        <w:rPr>
-          <w:rFonts w:ascii="Calibri" w:hAnsi="Calibri" w:cs="Calibri"/>
-          <w:sz w:val="22"/>
-        </w:rPr>
-        <w:t>(12), 1863–1876. https://doi.org/10.1177/0956797615602471</w:t>
+        </w:rPr>
+        <w:t>11</w:t>
+      </w:r>
+      <w:r>
+        <w:t>, 1648. https://doi.org/10.3389/fpsyg.2020.01648</w:t>
       </w:r>
     </w:p>
     <w:p>
       <w:pPr>
         <w:pStyle w:val="Bibliography"/>
-        <w:rPr>
-          <w:rFonts w:ascii="Calibri" w:hAnsi="Calibri" w:cs="Calibri"/>
-          <w:sz w:val="22"/>
-        </w:rPr>
       </w:pPr>
       <w:r>
-        <w:rPr>
-          <w:rFonts w:ascii="Calibri" w:hAnsi="Calibri" w:cs="Calibri"/>
-          <w:sz w:val="22"/>
-        </w:rPr>
-        <w:t xml:space="preserve">Wang, Z., Shakeshaft, N., Schofield, K., &amp; Malanchini, M. (2018). Anxiety is not enough to drive me away: A latent profile analysis on math anxiety and math motivation. </w:t>
-      </w:r>
-      <w:r>
-        <w:rPr>
-          <w:rFonts w:ascii="Calibri" w:hAnsi="Calibri" w:cs="Calibri"/>
+        <w:t xml:space="preserve">Vos, H., Marinova, M., De Léon, S. C., </w:t>
+      </w:r>
+      <w:proofErr w:type="spellStart"/>
+      <w:r>
+        <w:t>Sasanguie</w:t>
+      </w:r>
+      <w:proofErr w:type="spellEnd"/>
+      <w:r>
+        <w:t xml:space="preserve">, D., &amp; </w:t>
+      </w:r>
+      <w:proofErr w:type="spellStart"/>
+      <w:r>
+        <w:t>Reynvoet</w:t>
+      </w:r>
+      <w:proofErr w:type="spellEnd"/>
+      <w:r>
+        <w:t xml:space="preserve">, B. (2023). Gender differences in young adults’ mathematical performance: Examining the contribution of working memory, math anxiety and gender-related stereotypes. </w:t>
+      </w:r>
+      <w:r>
+        <w:rPr>
           <w:i/>
           <w:iCs/>
-          <w:sz w:val="22"/>
-        </w:rPr>
-        <w:t>PLOS ONE</w:t>
-      </w:r>
-      <w:r>
-        <w:rPr>
-          <w:rFonts w:ascii="Calibri" w:hAnsi="Calibri" w:cs="Calibri"/>
-          <w:sz w:val="22"/>
-        </w:rPr>
+        </w:rPr>
+        <w:t>Learning and Individual Differences</w:t>
+      </w:r>
+      <w:r>
         <w:t xml:space="preserve">, </w:t>
       </w:r>
       <w:r>
         <w:rPr>
-          <w:rFonts w:ascii="Calibri" w:hAnsi="Calibri" w:cs="Calibri"/>
           <w:i/>
           <w:iCs/>
-          <w:sz w:val="22"/>
-        </w:rPr>
-        <w:t>13</w:t>
-      </w:r>
-      <w:r>
-        <w:rPr>
-          <w:rFonts w:ascii="Calibri" w:hAnsi="Calibri" w:cs="Calibri"/>
-          <w:sz w:val="22"/>
-        </w:rPr>
-        <w:t>(2), e0192072. https://doi.org/10.1371/journal.pone.0192072</w:t>
+        </w:rPr>
+        <w:t>102</w:t>
+      </w:r>
+      <w:r>
+        <w:t>, 102255. https://doi.org/10.1016/j.lindif.2022.102255</w:t>
       </w:r>
     </w:p>
     <w:p>
       <w:pPr>
         <w:pStyle w:val="Bibliography"/>
-        <w:rPr>
-          <w:rFonts w:ascii="Calibri" w:hAnsi="Calibri" w:cs="Calibri"/>
-          <w:sz w:val="22"/>
-        </w:rPr>
       </w:pPr>
       <w:r>
-        <w:rPr>
-          <w:rFonts w:ascii="Calibri" w:hAnsi="Calibri" w:cs="Calibri"/>
-          <w:sz w:val="22"/>
-        </w:rPr>
-        <w:t xml:space="preserve">Wigfield, A., &amp; Meece, J. L. (1988). Math anxiety in elementary and secondary school students. </w:t>
-      </w:r>
-      <w:r>
-        <w:rPr>
-          <w:rFonts w:ascii="Calibri" w:hAnsi="Calibri" w:cs="Calibri"/>
+        <w:lastRenderedPageBreak/>
+        <w:t xml:space="preserve">Wang, L. (2020). Mediation Relationships Among Gender, Spatial Ability, Math Anxiety, and Math Achievement. </w:t>
+      </w:r>
+      <w:r>
+        <w:rPr>
           <w:i/>
           <w:iCs/>
-          <w:sz w:val="22"/>
-        </w:rPr>
-        <w:t>Journal of Educational Psychology</w:t>
-      </w:r>
-      <w:r>
-        <w:rPr>
-          <w:rFonts w:ascii="Calibri" w:hAnsi="Calibri" w:cs="Calibri"/>
-          <w:sz w:val="22"/>
-        </w:rPr>
+        </w:rPr>
+        <w:t>Educational Psychology Review</w:t>
+      </w:r>
+      <w:r>
         <w:t xml:space="preserve">, </w:t>
       </w:r>
       <w:r>
         <w:rPr>
-          <w:rFonts w:ascii="Calibri" w:hAnsi="Calibri" w:cs="Calibri"/>
           <w:i/>
           <w:iCs/>
-          <w:sz w:val="22"/>
-        </w:rPr>
-        <w:t>80</w:t>
-      </w:r>
-      <w:r>
-        <w:rPr>
-          <w:rFonts w:ascii="Calibri" w:hAnsi="Calibri" w:cs="Calibri"/>
-          <w:sz w:val="22"/>
-        </w:rPr>
-        <w:t>(2), 210–216. https://doi.org/10.1037/0022-0663.80.2.210</w:t>
+        </w:rPr>
+        <w:t>32</w:t>
+      </w:r>
+      <w:r>
+        <w:t>(1), 1–15. https://doi.org/10.1007/s10648-019-09487-z</w:t>
       </w:r>
     </w:p>
     <w:p>
       <w:pPr>
         <w:pStyle w:val="Bibliography"/>
-        <w:rPr>
-          <w:rFonts w:ascii="Calibri" w:hAnsi="Calibri" w:cs="Calibri"/>
-          <w:sz w:val="22"/>
-        </w:rPr>
       </w:pPr>
       <w:r>
-        <w:rPr>
-          <w:rFonts w:ascii="Calibri" w:hAnsi="Calibri" w:cs="Calibri"/>
-          <w:sz w:val="22"/>
-        </w:rPr>
-        <w:t xml:space="preserve">Xu, L., Liu, R.-D., Star, J. R., Wang, J., Liu, Y., &amp; Zhen, R. (2017). Measures of Potential Flexibility and Practical Flexibility in Equation Solving. </w:t>
-      </w:r>
-      <w:r>
-        <w:rPr>
-          <w:rFonts w:ascii="Calibri" w:hAnsi="Calibri" w:cs="Calibri"/>
+        <w:t xml:space="preserve">Wang, Z., Hart, S. A., Kovas, Y., Lukowski, S., Soden, B., Thompson, L. A., Plomin, R., McLoughlin, G., Bartlett, C. W., Lyons, I. M., &amp; Petrill, S. A. (2014). Who is afraid of math? Two sources of genetic variance for mathematical anxiety. </w:t>
+      </w:r>
+      <w:r>
+        <w:rPr>
           <w:i/>
           <w:iCs/>
-          <w:sz w:val="22"/>
-        </w:rPr>
-        <w:t>Frontiers in Psychology</w:t>
-      </w:r>
-      <w:r>
-        <w:rPr>
-          <w:rFonts w:ascii="Calibri" w:hAnsi="Calibri" w:cs="Calibri"/>
-          <w:sz w:val="22"/>
-        </w:rPr>
+        </w:rPr>
+        <w:t>Journal of Child Psychology and Psychiatry</w:t>
+      </w:r>
+      <w:r>
         <w:t xml:space="preserve">, </w:t>
       </w:r>
       <w:r>
         <w:rPr>
-          <w:rFonts w:ascii="Calibri" w:hAnsi="Calibri" w:cs="Calibri"/>
           <w:i/>
           <w:iCs/>
-          <w:sz w:val="22"/>
+        </w:rPr>
+        <w:t>55</w:t>
+      </w:r>
+      <w:r>
+        <w:t>(9), 1056–1064. https://doi.org/10.1111/jcpp.12224</w:t>
+      </w:r>
+    </w:p>
+    <w:p>
+      <w:pPr>
+        <w:pStyle w:val="Bibliography"/>
+      </w:pPr>
+      <w:r>
+        <w:t xml:space="preserve">Wang, Z., Lukowski, S. L., Hart, S. A., Lyons, I. M., Thompson, L. A., Kovas, Y., Mazzocco, M. M. M., Plomin, R., &amp; Petrill, S. A. (2015). Is Math Anxiety Always Bad for Math Learning? The Role of Math Motivation. </w:t>
+      </w:r>
+      <w:r>
+        <w:rPr>
+          <w:i/>
+          <w:iCs/>
+        </w:rPr>
+        <w:t>Psychological Science</w:t>
+      </w:r>
+      <w:r>
+        <w:t xml:space="preserve">, </w:t>
+      </w:r>
+      <w:r>
+        <w:rPr>
+          <w:i/>
+          <w:iCs/>
+        </w:rPr>
+        <w:t>26</w:t>
+      </w:r>
+      <w:r>
+        <w:t>(12), 1863–1876. https://doi.org/10.1177/0956797615602471</w:t>
+      </w:r>
+    </w:p>
+    <w:p>
+      <w:pPr>
+        <w:pStyle w:val="Bibliography"/>
+      </w:pPr>
+      <w:r>
+        <w:t xml:space="preserve">Wang, Z., Shakeshaft, N., Schofield, K., &amp; </w:t>
+      </w:r>
+      <w:proofErr w:type="spellStart"/>
+      <w:r>
+        <w:t>Malanchini</w:t>
+      </w:r>
+      <w:proofErr w:type="spellEnd"/>
+      <w:r>
+        <w:t xml:space="preserve">, M. (2018). Anxiety is not enough to drive me away: A latent profile analysis on math anxiety and math motivation. </w:t>
+      </w:r>
+      <w:r>
+        <w:rPr>
+          <w:i/>
+          <w:iCs/>
+        </w:rPr>
+        <w:t>PLOS ONE</w:t>
+      </w:r>
+      <w:r>
+        <w:t xml:space="preserve">, </w:t>
+      </w:r>
+      <w:r>
+        <w:rPr>
+          <w:i/>
+          <w:iCs/>
+        </w:rPr>
+        <w:t>13</w:t>
+      </w:r>
+      <w:r>
+        <w:t>(2), e0192072. https://doi.org/10.1371/journal.pone.0192072</w:t>
+      </w:r>
+    </w:p>
+    <w:p>
+      <w:pPr>
+        <w:pStyle w:val="Bibliography"/>
+      </w:pPr>
+      <w:r>
+        <w:t xml:space="preserve">Wigfield, A., &amp; Meece, J. L. (1988). Math anxiety in elementary and secondary school students. </w:t>
+      </w:r>
+      <w:r>
+        <w:rPr>
+          <w:i/>
+          <w:iCs/>
+        </w:rPr>
+        <w:t>Journal of Educational Psychology</w:t>
+      </w:r>
+      <w:r>
+        <w:t xml:space="preserve">, </w:t>
+      </w:r>
+      <w:r>
+        <w:rPr>
+          <w:i/>
+          <w:iCs/>
+        </w:rPr>
+        <w:t>80</w:t>
+      </w:r>
+      <w:r>
+        <w:t>(2), 210–216. https://doi.org/10.1037/0022-0663.80.2.210</w:t>
+      </w:r>
+    </w:p>
+    <w:p>
+      <w:pPr>
+        <w:pStyle w:val="Bibliography"/>
+      </w:pPr>
+      <w:r>
+        <w:t xml:space="preserve">Xu, L., Liu, R.-D., Star, J. R., Wang, J., Liu, Y., &amp; Zhen, R. (2017). Measures of Potential Flexibility and Practical Flexibility in Equation Solving. </w:t>
+      </w:r>
+      <w:r>
+        <w:rPr>
+          <w:i/>
+          <w:iCs/>
+        </w:rPr>
+        <w:t>Frontiers in Psychology</w:t>
+      </w:r>
+      <w:r>
+        <w:t xml:space="preserve">, </w:t>
+      </w:r>
+      <w:r>
+        <w:rPr>
+          <w:i/>
+          <w:iCs/>
         </w:rPr>
         <w:t>8</w:t>
       </w:r>
       <w:r>
-        <w:rPr>
-          <w:rFonts w:ascii="Calibri" w:hAnsi="Calibri" w:cs="Calibri"/>
-          <w:sz w:val="22"/>
-        </w:rPr>
         <w:t>, 1368. https://doi.org/10.3389/fpsyg.2017.01368</w:t>
       </w:r>
     </w:p>
@@ -19776,6 +20479,7 @@
         <w:rPr>
           <w:lang w:val="sl-SI"/>
         </w:rPr>
+        <w:lastRenderedPageBreak/>
         <w:t>Priloge</w:t>
       </w:r>
       <w:bookmarkEnd w:id="16"/>
@@ -19955,7 +20659,6 @@
             </w:r>
             <w:proofErr w:type="spellStart"/>
             <w:r>
-              <w:lastRenderedPageBreak/>
               <w:t>raziskavo</w:t>
             </w:r>
             <w:proofErr w:type="spellEnd"/>
@@ -19997,7 +20700,6 @@
               <w:spacing w:after="160"/>
             </w:pPr>
             <w:r>
-              <w:lastRenderedPageBreak/>
               <w:t>1</w:t>
             </w:r>
           </w:p>
@@ -20720,6 +21422,7 @@
             </w:r>
             <w:proofErr w:type="spellStart"/>
             <w:r>
+              <w:lastRenderedPageBreak/>
               <w:t>stvar</w:t>
             </w:r>
             <w:proofErr w:type="spellEnd"/>
@@ -20769,6 +21472,7 @@
               <w:spacing w:after="160"/>
             </w:pPr>
             <w:r>
+              <w:lastRenderedPageBreak/>
               <w:t>8</w:t>
             </w:r>
           </w:p>

--- a/clanek_anks_spol/Manuscript.docx
+++ b/clanek_anks_spol/Manuscript.docx
@@ -2812,444 +2812,214 @@
           <w:rFonts w:ascii="Calibri" w:hAnsi="Calibri" w:cs="Calibri"/>
           <w:kern w:val="0"/>
         </w:rPr>
-        <w:t xml:space="preserve">(Echeverría Castro </w:t>
-      </w:r>
-      <w:proofErr w:type="spellStart"/>
-      <w:r>
-        <w:rPr>
-          <w:rFonts w:ascii="Calibri" w:hAnsi="Calibri" w:cs="Calibri"/>
-          <w:kern w:val="0"/>
-        </w:rPr>
-        <w:t>idr</w:t>
-      </w:r>
-      <w:proofErr w:type="spellEnd"/>
-      <w:r>
-        <w:rPr>
-          <w:rFonts w:ascii="Calibri" w:hAnsi="Calibri" w:cs="Calibri"/>
-          <w:kern w:val="0"/>
-        </w:rPr>
-        <w:t xml:space="preserve">., 2020; </w:t>
-      </w:r>
-      <w:proofErr w:type="spellStart"/>
+        <w:t xml:space="preserve">(Echeverría Castro idr., 2020; </w:t>
+      </w:r>
       <w:r>
         <w:rPr>
           <w:rFonts w:ascii="Calibri" w:hAnsi="Calibri" w:cs="Calibri"/>
           <w:kern w:val="0"/>
           <w:highlight w:val="yellow"/>
         </w:rPr>
-        <w:t>Puklek</w:t>
-      </w:r>
-      <w:proofErr w:type="spellEnd"/>
+        <w:t>Puklek Levpušček, 2014</w:t>
+      </w:r>
+      <w:r>
+        <w:rPr>
+          <w:rFonts w:ascii="Calibri" w:hAnsi="Calibri" w:cs="Calibri"/>
+          <w:kern w:val="0"/>
+        </w:rPr>
+        <w:t>)</w:t>
+      </w:r>
+      <w:r>
+        <w:rPr>
+          <w:lang w:val="sl-SI"/>
+        </w:rPr>
+        <w:fldChar w:fldCharType="end"/>
+      </w:r>
+      <w:r>
+        <w:rPr>
+          <w:lang w:val="sl-SI"/>
+        </w:rPr>
+        <w:t xml:space="preserve">, med drugim matematična </w:t>
+      </w:r>
+      <w:proofErr w:type="spellStart"/>
+      <w:r>
+        <w:rPr>
+          <w:lang w:val="sl-SI"/>
+        </w:rPr>
+        <w:t>anksioznost</w:t>
+      </w:r>
+      <w:proofErr w:type="spellEnd"/>
+      <w:r>
+        <w:rPr>
+          <w:lang w:val="sl-SI"/>
+        </w:rPr>
+        <w:t xml:space="preserve"> </w:t>
+      </w:r>
+      <w:r>
+        <w:rPr>
+          <w:lang w:val="sl-SI"/>
+        </w:rPr>
+        <w:fldChar w:fldCharType="begin"/>
+      </w:r>
+      <w:r>
+        <w:rPr>
+          <w:lang w:val="sl-SI"/>
+        </w:rPr>
+        <w:instrText xml:space="preserve"> ADDIN ZOTERO_ITEM CSL_CITATION {"citationID":"z7mmFwCN","properties":{"formattedCitation":"(Barroso idr., 2021; Cuder idr., 2023; Doz idr., 2023; Puklek Levpu\\uc0\\u353{}\\uc0\\u269{}ek, 2014)","plainCitation":"(Barroso idr., 2021; Cuder idr., 2023; Doz idr., 2023; Puklek Levpušček, 2014)","noteIndex":0},"citationItems":[{"id":183,"uris":["http://zotero.org/users/local/1Uxvmohd/items/44P5M2SL"],"itemData":{"id":183,"type":"article-journal","container-title":"Psychological Bulletin","DOI":"10.1037/bul0000307","ISSN":"1939-1455, 0033-2909","issue":"2","journalAbbreviation":"Psychological Bulletin","language":"en","page":"134-168","source":"DOI.org (Crossref)","title":"A meta-analysis of the relation between math anxiety and math achievement.","volume":"147","author":[{"family":"Barroso","given":"Connie"},{"family":"Ganley","given":"Colleen M."},{"family":"McGraw","given":"Amanda L."},{"family":"Geer","given":"Elyssa A."},{"family":"Hart","given":"Sara A."},{"family":"Daucourt","given":"Mia C."}],"issued":{"date-parts":[["2021",2]]}}},{"id":146,"uris":["http://zotero.org/users/local/1Uxvmohd/items/HSWKJAWK"],"itemData":{"id":146,"type":"article-journal","container-title":"Journal of Experimental Child Psychology","DOI":"10.1016/j.jecp.2023.105688","ISSN":"00220965","journalAbbreviation":"Journal of Experimental Child Psychology","language":"en","page":"105688","source":"DOI.org (Crossref)","title":"The relationship between math anxiety and math performance: The moderating role of visuospatial working memory","title-short":"The relationship between math anxiety and math performance","volume":"233","author":[{"family":"Cuder","given":"Alessandro"},{"family":"Živković","given":"Marija"},{"family":"Doz","given":"Eleonora"},{"family":"Pellizzoni","given":"Sandra"},{"family":"Passolunghi","given":"Maria Chiara"}],"issued":{"date-parts":[["2023",9]]}}},{"id":182,"uris":["http://zotero.org/users/local/1Uxvmohd/items/7HMVDXLC"],"itemData":{"id":182,"type":"article-journal","container-title":"Journal of Cognition and Development","DOI":"10.1080/15248372.2023.2186692","ISSN":"1524-8372, 1532-7647","issue":"4","journalAbbreviation":"Journal of Cognition and Development","language":"en","page":"598-616","source":"DOI.org (Crossref)","title":"Arithmetic Word Problem-Solving and Math Anxiety: The Role of Perceived Difficulty and Gender","title-short":"Arithmetic Word Problem-Solving and Math Anxiety","volume":"24","author":[{"family":"Doz","given":"Eleonora"},{"family":"Cuder","given":"Alessandro"},{"family":"Pellizzoni","given":"Sandra"},{"family":"Carretti","given":"Barbara"},{"family":"Passolunghi","given":"Maria Chiara"}],"issued":{"date-parts":[["2023",8,8]]}}},{"id":871,"uris":["http://zotero.org/users/local/1Uxvmohd/items/CJD2MY8E"],"itemData":{"id":871,"type":"article-journal","container-title":"Pedagoška obzorja","issue":"2","language":"slovenski","note":"issue: 2\njournalAbbreviation: Pedagoška obzorja\npublisher: Pedagoška fakulteta\nvolume: 29","page":"46-60","title":"Matematična anksioznost in uspešnost pri matematiki","volume":"29","author":[{"family":"Puklek Levpušček","given":"Melita"}],"issued":{"date-parts":[["2014"]]}}}],"schema":"https://github.com/citation-style-language/schema/raw/master/csl-citation.json"} </w:instrText>
+      </w:r>
+      <w:r>
+        <w:rPr>
+          <w:lang w:val="sl-SI"/>
+        </w:rPr>
+        <w:fldChar w:fldCharType="separate"/>
+      </w:r>
+      <w:r>
+        <w:rPr>
+          <w:rFonts w:ascii="Calibri" w:hAnsi="Calibri" w:cs="Calibri"/>
+          <w:kern w:val="0"/>
+        </w:rPr>
+        <w:t xml:space="preserve">(Barroso </w:t>
+      </w:r>
+      <w:proofErr w:type="spellStart"/>
+      <w:r>
+        <w:rPr>
+          <w:rFonts w:ascii="Calibri" w:hAnsi="Calibri" w:cs="Calibri"/>
+          <w:kern w:val="0"/>
+        </w:rPr>
+        <w:t>idr</w:t>
+      </w:r>
+      <w:proofErr w:type="spellEnd"/>
+      <w:r>
+        <w:rPr>
+          <w:rFonts w:ascii="Calibri" w:hAnsi="Calibri" w:cs="Calibri"/>
+          <w:kern w:val="0"/>
+        </w:rPr>
+        <w:t xml:space="preserve">., 2021; Cuder idr., 2023; Doz idr., 2023; </w:t>
+      </w:r>
       <w:r>
         <w:rPr>
           <w:rFonts w:ascii="Calibri" w:hAnsi="Calibri" w:cs="Calibri"/>
           <w:kern w:val="0"/>
           <w:highlight w:val="yellow"/>
         </w:rPr>
-        <w:t xml:space="preserve"> </w:t>
-      </w:r>
-      <w:proofErr w:type="spellStart"/>
+        <w:t>Puklek Levpušček, 2014)</w:t>
+      </w:r>
+      <w:r>
+        <w:rPr>
+          <w:lang w:val="sl-SI"/>
+        </w:rPr>
+        <w:fldChar w:fldCharType="end"/>
+      </w:r>
+      <w:r>
+        <w:rPr>
+          <w:lang w:val="sl-SI"/>
+        </w:rPr>
+        <w:t xml:space="preserve">. Faktorji, ki vplivajo na matematično </w:t>
+      </w:r>
+      <w:proofErr w:type="spellStart"/>
+      <w:r>
+        <w:rPr>
+          <w:lang w:val="sl-SI"/>
+        </w:rPr>
+        <w:t>anksioznost</w:t>
+      </w:r>
+      <w:proofErr w:type="spellEnd"/>
+      <w:r>
+        <w:rPr>
+          <w:lang w:val="sl-SI"/>
+        </w:rPr>
+        <w:t xml:space="preserve"> so tako genetske narave kot stvar okolja </w:t>
+      </w:r>
+      <w:r>
+        <w:rPr>
+          <w:lang w:val="sl-SI"/>
+        </w:rPr>
+        <w:fldChar w:fldCharType="begin"/>
+      </w:r>
+      <w:r>
+        <w:rPr>
+          <w:lang w:val="sl-SI"/>
+        </w:rPr>
+        <w:instrText xml:space="preserve"> ADDIN ZOTERO_ITEM CSL_CITATION {"citationID":"kUCLxtkH","properties":{"formattedCitation":"(Z. Wang idr., 2014)","plainCitation":"(Z. Wang idr., 2014)","noteIndex":0},"citationItems":[{"id":199,"uris":["http://zotero.org/users/local/1Uxvmohd/items/BLAT2XRZ"],"itemData":{"id":199,"type":"article-journal","abstract":"Background\n              Emerging work suggests that academic achievement may be influenced by the management of affect as well as through efficient information processing of task demands. In particular, mathematical anxiety has attracted recent attention because of its damaging psychological effects and potential associations with mathematical problem solving and achievement. This study investigated the genetic and environmental factors contributing to the observed differences in the anxiety people feel when confronted with mathematical tasks. In addition, the genetic and environmental mechanisms that link mathematical anxiety with math cognition and general anxiety were also explored.\n            \n            \n              Methods\n              Univariate and multivariate quantitative genetic models were conducted in a sample of 514 12‐year‐old twin siblings.\n            \n            \n              Results\n              Genetic factors accounted for roughly 40% of the variation in mathematical anxiety, with the remaining being accounted for by child‐specific environmental factors. Multivariate genetic analyses suggested that mathematical anxiety was influenced by the genetic and nonfamilial environmental risk factors associated with general anxiety and additional independent genetic influences associated with math‐based problem solving.\n            \n            \n              Conclusions\n              The development of mathematical anxiety may involve not only exposure to negative experiences with mathematics, but also likely involves genetic risks related to both anxiety and math cognition. These results suggest that integrating cognitive and affective domains may be particularly important for mathematics and may extend to other areas of academic achievement.","container-title":"Journal of Child Psychology and Psychiatry","DOI":"10.1111/jcpp.12224","ISSN":"0021-9630, 1469-7610","issue":"9","journalAbbreviation":"Child Psychology Psychiatry","language":"en","page":"1056-1064","source":"DOI.org (Crossref)","title":"Who is afraid of math? Two sources of genetic variance for mathematical anxiety","title-short":"Who is afraid of math?","volume":"55","author":[{"family":"Wang","given":"Zhe"},{"family":"Hart","given":"Sara Ann"},{"family":"Kovas","given":"Yulia"},{"family":"Lukowski","given":"Sarah"},{"family":"Soden","given":"Brooke"},{"family":"Thompson","given":"Lee A."},{"family":"Plomin","given":"Robert"},{"family":"McLoughlin","given":"Grainne"},{"family":"Bartlett","given":"Christopher W."},{"family":"Lyons","given":"Ian M."},{"family":"Petrill","given":"Stephen A."}],"issued":{"date-parts":[["2014",9]]}}}],"schema":"https://github.com/citation-style-language/schema/raw/master/csl-citation.json"} </w:instrText>
+      </w:r>
+      <w:r>
+        <w:rPr>
+          <w:lang w:val="sl-SI"/>
+        </w:rPr>
+        <w:fldChar w:fldCharType="separate"/>
+      </w:r>
+      <w:r>
+        <w:rPr>
+          <w:rFonts w:ascii="Calibri" w:hAnsi="Calibri" w:cs="Calibri"/>
+          <w:lang w:val="sl-SI"/>
+        </w:rPr>
+        <w:t>(Z. Wang idr., 2014)</w:t>
+      </w:r>
+      <w:r>
+        <w:rPr>
+          <w:lang w:val="sl-SI"/>
+        </w:rPr>
+        <w:fldChar w:fldCharType="end"/>
+      </w:r>
+      <w:r>
+        <w:rPr>
+          <w:lang w:val="sl-SI"/>
+        </w:rPr>
+        <w:t xml:space="preserve">. Razlike v spolu so ekstenzivno preučevane in kažejo, da imajo ženske v povprečju blago večjo predispozicijo do matematične </w:t>
+      </w:r>
+      <w:proofErr w:type="spellStart"/>
+      <w:r>
+        <w:rPr>
+          <w:lang w:val="sl-SI"/>
+        </w:rPr>
+        <w:t>anksioznosti</w:t>
+      </w:r>
+      <w:proofErr w:type="spellEnd"/>
+      <w:r>
+        <w:rPr>
+          <w:lang w:val="sl-SI"/>
+        </w:rPr>
+        <w:t xml:space="preserve">, še posebej od osnovne šole dalje </w:t>
+      </w:r>
+      <w:r>
+        <w:rPr>
+          <w:lang w:val="sl-SI"/>
+        </w:rPr>
+        <w:fldChar w:fldCharType="begin"/>
+      </w:r>
+      <w:r>
+        <w:rPr>
+          <w:lang w:val="sl-SI"/>
+        </w:rPr>
+        <w:instrText xml:space="preserve"> ADDIN ZOTERO_ITEM CSL_CITATION {"citationID":"q9Xjs2fz","properties":{"formattedCitation":"(Doz idr., 2023; Lutovac, 2008; Poredo\\uc0\\u353{} &amp; Puklek Levpu\\uc0\\u353{}\\uc0\\u269{}ek, 2017; Vos idr., 2023)","plainCitation":"(Doz idr., 2023; Lutovac, 2008; Poredoš &amp; Puklek Levpušček, 2017; Vos idr., 2023)","noteIndex":0},"citationItems":[{"id":182,"uris":["http://zotero.org/users/local/1Uxvmohd/items/7HMVDXLC"],"itemData":{"id":182,"type":"article-journal","container-title":"Journal of Cognition and Development","DOI":"10.1080/15248372.2023.2186692","ISSN":"1524-8372, 1532-7647","issue":"4","journalAbbreviation":"Journal of Cognition and Development","language":"en","page":"598-616","source":"DOI.org (Crossref)","title":"Arithmetic Word Problem-Solving and Math Anxiety: The Role of Perceived Difficulty and Gender","title-short":"Arithmetic Word Problem-Solving and Math Anxiety","volume":"24","author":[{"family":"Doz","given":"Eleonora"},{"family":"Cuder","given":"Alessandro"},{"family":"Pellizzoni","given":"Sandra"},{"family":"Carretti","given":"Barbara"},{"family":"Passolunghi","given":"Maria Chiara"}],"issued":{"date-parts":[["2023",8,8]]}}},{"id":170,"uris":["http://zotero.org/users/local/1Uxvmohd/items/JWKQFKIK"],"itemData":{"id":170,"type":"article-journal","abstract":"Mathematics Anxiety. Mathematics anxiety is commonly defined as a feeling of tension, apprehension or fear that interferes with a students' performance in math classes. Although the causes of math anxiety are undetermined, some teaching styles have been identified as risk factors. Mathematics anxiety can cause personal and educational problems. This can lead to the common tendency of avoiding mathematics, which may ultimately hinder math competence and make important career paths unobtainable. It is imperative that teachers understand the causes of their students’math anxiety and offer them proper help. This article defines the current problem and provides a review of selected literature on the causes and consequences of mathematics anxiety and assessment and intervention programs. Some findings about math anxiety and gender and age differences are given.Mathematics anxiety is also a common phenomenon among elementary school teachers and can seriously interfere with their teaching. For this reason, the article also presents a viewpoint of this particular problem.","container-title":"Journal of Elementary Education","ISSN":"2350-4803","issue":"1/2","language":"sl","license":"Copyright (c) 2008 Revija za elementarno izobraževanje","note":"number: 1/2","page":"105-112","source":"journals.um.si","title":"Matematična anksioznost","volume":"1","author":[{"family":"Lutovac","given":"Sonja"}],"issued":{"date-parts":[["2008",9,1]]}}},{"id":876,"uris":["http://zotero.org/users/local/1Uxvmohd/items/VY4NGETP"],"itemData":{"id":876,"type":"article-journal","container-title":"Didactica Slovenica - Pedagoska Obzorja","issue":"1","journalAbbreviation":"Didactica Slovenica - Pedagoska Obzorja","page":"47-63","title":"Motivational and emotional factors of academic achievement in mathematics in early adolescence","volume":"32","author":[{"family":"Poredoš","given":"Mojca"},{"family":"Puklek Levpušček","given":"Melita"}],"issued":{"date-parts":[["2017",1,1]]}}},{"id":201,"uris":["http://zotero.org/users/local/1Uxvmohd/items/GTIS8R4I"],"itemData":{"id":201,"type":"article-journal","abstract":"Gender differences have been widely reported for mathematical performance tests such as basic arithmetic tests and more complex tests such as the cognitive reflection test. The current study examined which factors could explain these gender differences. Young adults (N = 189; 18–35 years) performed an arithmetic test and cognitive reflection test. Subsequently, it was examined to which extent gender differences on these tests could be explained by verbal and visuo-spatial working memory, explicit and implicit gender-related stereotypes and math anxiety. Results showed that women scored significantly lower than men on the arithmetic and cognitive reflection tests. A mediation analysis demonstrated that the relation between gender and arithmetic performance was partially mediated by math anxiety and explicit gender-related stereotypes. Furthermore, results showed that math anxiety fully mediated the relation between gender and cognitive reflection. These results demonstrate that math anxiety plays a key role in the relation between gender and mathematical performance.","container-title":"Learning and Individual Differences","DOI":"10.1016/j.lindif.2022.102255","ISSN":"1041-6080","journalAbbreviation":"Learning and Individual Differences","page":"102255","source":"ScienceDirect","title":"Gender differences in young adults' mathematical performance: Examining the contribution of working memory, math anxiety and gender-related stereotypes","title-short":"Gender differences in young adults' mathematical performance","volume":"102","author":[{"family":"Vos","given":"Helene"},{"family":"Marinova","given":"Mila"},{"family":"De Léon","given":"Sara C."},{"family":"Sasanguie","given":"Delphine"},{"family":"Reynvoet","given":"Bert"}],"issued":{"date-parts":[["2023",2,1]]}}}],"schema":"https://github.com/citation-style-language/schema/raw/master/csl-citation.json"} </w:instrText>
+      </w:r>
+      <w:r>
+        <w:rPr>
+          <w:lang w:val="sl-SI"/>
+        </w:rPr>
+        <w:fldChar w:fldCharType="separate"/>
+      </w:r>
+      <w:r>
+        <w:rPr>
+          <w:rFonts w:ascii="Calibri" w:hAnsi="Calibri" w:cs="Calibri"/>
+          <w:kern w:val="0"/>
+        </w:rPr>
+        <w:t xml:space="preserve">(Doz idr., 2023; Lutovac, 2008; </w:t>
+      </w:r>
       <w:r>
         <w:rPr>
           <w:rFonts w:ascii="Calibri" w:hAnsi="Calibri" w:cs="Calibri"/>
           <w:kern w:val="0"/>
           <w:highlight w:val="yellow"/>
         </w:rPr>
-        <w:t>Levpušček</w:t>
-      </w:r>
-      <w:proofErr w:type="spellEnd"/>
+        <w:t>Poredoš &amp; Puklek Levpušček, 2017</w:t>
+      </w:r>
       <w:r>
         <w:rPr>
           <w:rFonts w:ascii="Calibri" w:hAnsi="Calibri" w:cs="Calibri"/>
           <w:kern w:val="0"/>
-          <w:highlight w:val="yellow"/>
-        </w:rPr>
-        <w:t>, 2014</w:t>
-      </w:r>
-      <w:r>
-        <w:rPr>
-          <w:rFonts w:ascii="Calibri" w:hAnsi="Calibri" w:cs="Calibri"/>
-          <w:kern w:val="0"/>
-        </w:rPr>
-        <w:t>)</w:t>
-      </w:r>
-      <w:r>
-        <w:rPr>
-          <w:lang w:val="sl-SI"/>
-        </w:rPr>
-        <w:fldChar w:fldCharType="end"/>
-      </w:r>
-      <w:r>
-        <w:rPr>
-          <w:lang w:val="sl-SI"/>
-        </w:rPr>
-        <w:t xml:space="preserve">, med drugim matematična </w:t>
-      </w:r>
-      <w:proofErr w:type="spellStart"/>
-      <w:r>
-        <w:rPr>
-          <w:lang w:val="sl-SI"/>
-        </w:rPr>
-        <w:t>anksioznost</w:t>
-      </w:r>
-      <w:proofErr w:type="spellEnd"/>
-      <w:r>
-        <w:rPr>
-          <w:lang w:val="sl-SI"/>
-        </w:rPr>
-        <w:t xml:space="preserve"> </w:t>
-      </w:r>
-      <w:r>
-        <w:rPr>
-          <w:lang w:val="sl-SI"/>
-        </w:rPr>
-        <w:fldChar w:fldCharType="begin"/>
-      </w:r>
-      <w:r>
-        <w:rPr>
-          <w:lang w:val="sl-SI"/>
-        </w:rPr>
-        <w:instrText xml:space="preserve"> ADDIN ZOTERO_ITEM CSL_CITATION {"citationID":"z7mmFwCN","properties":{"formattedCitation":"(Barroso idr., 2021; Cuder idr., 2023; Doz idr., 2023; Puklek Levpu\\uc0\\u353{}\\uc0\\u269{}ek, 2014)","plainCitation":"(Barroso idr., 2021; Cuder idr., 2023; Doz idr., 2023; Puklek Levpušček, 2014)","noteIndex":0},"citationItems":[{"id":183,"uris":["http://zotero.org/users/local/1Uxvmohd/items/44P5M2SL"],"itemData":{"id":183,"type":"article-journal","container-title":"Psychological Bulletin","DOI":"10.1037/bul0000307","ISSN":"1939-1455, 0033-2909","issue":"2","journalAbbreviation":"Psychological Bulletin","language":"en","page":"134-168","source":"DOI.org (Crossref)","title":"A meta-analysis of the relation between math anxiety and math achievement.","volume":"147","author":[{"family":"Barroso","given":"Connie"},{"family":"Ganley","given":"Colleen M."},{"family":"McGraw","given":"Amanda L."},{"family":"Geer","given":"Elyssa A."},{"family":"Hart","given":"Sara A."},{"family":"Daucourt","given":"Mia C."}],"issued":{"date-parts":[["2021",2]]}}},{"id":146,"uris":["http://zotero.org/users/local/1Uxvmohd/items/HSWKJAWK"],"itemData":{"id":146,"type":"article-journal","container-title":"Journal of Experimental Child Psychology","DOI":"10.1016/j.jecp.2023.105688","ISSN":"00220965","journalAbbreviation":"Journal of Experimental Child Psychology","language":"en","page":"105688","source":"DOI.org (Crossref)","title":"The relationship between math anxiety and math performance: The moderating role of visuospatial working memory","title-short":"The relationship between math anxiety and math performance","volume":"233","author":[{"family":"Cuder","given":"Alessandro"},{"family":"Živković","given":"Marija"},{"family":"Doz","given":"Eleonora"},{"family":"Pellizzoni","given":"Sandra"},{"family":"Passolunghi","given":"Maria Chiara"}],"issued":{"date-parts":[["2023",9]]}}},{"id":182,"uris":["http://zotero.org/users/local/1Uxvmohd/items/7HMVDXLC"],"itemData":{"id":182,"type":"article-journal","container-title":"Journal of Cognition and Development","DOI":"10.1080/15248372.2023.2186692","ISSN":"1524-8372, 1532-7647","issue":"4","journalAbbreviation":"Journal of Cognition and Development","language":"en","page":"598-616","source":"DOI.org (Crossref)","title":"Arithmetic Word Problem-Solving and Math Anxiety: The Role of Perceived Difficulty and Gender","title-short":"Arithmetic Word Problem-Solving and Math Anxiety","volume":"24","author":[{"family":"Doz","given":"Eleonora"},{"family":"Cuder","given":"Alessandro"},{"family":"Pellizzoni","given":"Sandra"},{"family":"Carretti","given":"Barbara"},{"family":"Passolunghi","given":"Maria Chiara"}],"issued":{"date-parts":[["2023",8,8]]}}},{"id":871,"uris":["http://zotero.org/users/local/1Uxvmohd/items/CJD2MY8E"],"itemData":{"id":871,"type":"article-journal","container-title":"Pedagoška obzorja","issue":"2","language":"slovenski","note":"issue: 2\njournalAbbreviation: Pedagoška obzorja\npublisher: Pedagoška fakulteta\nvolume: 29","page":"46-60","title":"Matematična anksioznost in uspešnost pri matematiki","volume":"29","author":[{"family":"Puklek Levpušček","given":"Melita"}],"issued":{"date-parts":[["2014"]]}}}],"schema":"https://github.com/citation-style-language/schema/raw/master/csl-citation.json"} </w:instrText>
-      </w:r>
-      <w:r>
-        <w:rPr>
-          <w:lang w:val="sl-SI"/>
-        </w:rPr>
-        <w:fldChar w:fldCharType="separate"/>
-      </w:r>
-      <w:r>
-        <w:rPr>
-          <w:rFonts w:ascii="Calibri" w:hAnsi="Calibri" w:cs="Calibri"/>
-          <w:kern w:val="0"/>
-        </w:rPr>
-        <w:t xml:space="preserve">(Barroso </w:t>
-      </w:r>
-      <w:proofErr w:type="spellStart"/>
-      <w:r>
-        <w:rPr>
-          <w:rFonts w:ascii="Calibri" w:hAnsi="Calibri" w:cs="Calibri"/>
-          <w:kern w:val="0"/>
-        </w:rPr>
-        <w:t>idr</w:t>
-      </w:r>
-      <w:proofErr w:type="spellEnd"/>
-      <w:r>
-        <w:rPr>
-          <w:rFonts w:ascii="Calibri" w:hAnsi="Calibri" w:cs="Calibri"/>
-          <w:kern w:val="0"/>
-        </w:rPr>
-        <w:t xml:space="preserve">., 2021; Cuder </w:t>
-      </w:r>
-      <w:proofErr w:type="spellStart"/>
-      <w:r>
-        <w:rPr>
-          <w:rFonts w:ascii="Calibri" w:hAnsi="Calibri" w:cs="Calibri"/>
-          <w:kern w:val="0"/>
-        </w:rPr>
-        <w:t>idr</w:t>
-      </w:r>
-      <w:proofErr w:type="spellEnd"/>
-      <w:r>
-        <w:rPr>
-          <w:rFonts w:ascii="Calibri" w:hAnsi="Calibri" w:cs="Calibri"/>
-          <w:kern w:val="0"/>
-        </w:rPr>
-        <w:t xml:space="preserve">., 2023; </w:t>
-      </w:r>
-      <w:proofErr w:type="spellStart"/>
-      <w:r>
-        <w:rPr>
-          <w:rFonts w:ascii="Calibri" w:hAnsi="Calibri" w:cs="Calibri"/>
-          <w:kern w:val="0"/>
-        </w:rPr>
-        <w:t>Doz</w:t>
-      </w:r>
-      <w:proofErr w:type="spellEnd"/>
-      <w:r>
-        <w:rPr>
-          <w:rFonts w:ascii="Calibri" w:hAnsi="Calibri" w:cs="Calibri"/>
-          <w:kern w:val="0"/>
-        </w:rPr>
-        <w:t xml:space="preserve"> </w:t>
-      </w:r>
-      <w:proofErr w:type="spellStart"/>
-      <w:r>
-        <w:rPr>
-          <w:rFonts w:ascii="Calibri" w:hAnsi="Calibri" w:cs="Calibri"/>
-          <w:kern w:val="0"/>
-        </w:rPr>
-        <w:t>idr</w:t>
-      </w:r>
-      <w:proofErr w:type="spellEnd"/>
-      <w:r>
-        <w:rPr>
-          <w:rFonts w:ascii="Calibri" w:hAnsi="Calibri" w:cs="Calibri"/>
-          <w:kern w:val="0"/>
-        </w:rPr>
-        <w:t xml:space="preserve">., 2023; </w:t>
-      </w:r>
-      <w:proofErr w:type="spellStart"/>
-      <w:r>
-        <w:rPr>
-          <w:rFonts w:ascii="Calibri" w:hAnsi="Calibri" w:cs="Calibri"/>
-          <w:kern w:val="0"/>
-          <w:highlight w:val="yellow"/>
-        </w:rPr>
-        <w:t>Puklek</w:t>
-      </w:r>
-      <w:proofErr w:type="spellEnd"/>
-      <w:r>
-        <w:rPr>
-          <w:rFonts w:ascii="Calibri" w:hAnsi="Calibri" w:cs="Calibri"/>
-          <w:kern w:val="0"/>
-          <w:highlight w:val="yellow"/>
-        </w:rPr>
-        <w:t xml:space="preserve"> </w:t>
-      </w:r>
-      <w:proofErr w:type="spellStart"/>
-      <w:r>
-        <w:rPr>
-          <w:rFonts w:ascii="Calibri" w:hAnsi="Calibri" w:cs="Calibri"/>
-          <w:kern w:val="0"/>
-          <w:highlight w:val="yellow"/>
-        </w:rPr>
-        <w:t>Levpušček</w:t>
-      </w:r>
-      <w:proofErr w:type="spellEnd"/>
-      <w:r>
-        <w:rPr>
-          <w:rFonts w:ascii="Calibri" w:hAnsi="Calibri" w:cs="Calibri"/>
-          <w:kern w:val="0"/>
-          <w:highlight w:val="yellow"/>
-        </w:rPr>
-        <w:t>, 2014)</w:t>
-      </w:r>
-      <w:r>
-        <w:rPr>
-          <w:lang w:val="sl-SI"/>
-        </w:rPr>
-        <w:fldChar w:fldCharType="end"/>
-      </w:r>
-      <w:r>
-        <w:rPr>
-          <w:lang w:val="sl-SI"/>
-        </w:rPr>
-        <w:t xml:space="preserve">. Faktorji, ki vplivajo na matematično </w:t>
-      </w:r>
-      <w:proofErr w:type="spellStart"/>
-      <w:r>
-        <w:rPr>
-          <w:lang w:val="sl-SI"/>
-        </w:rPr>
-        <w:t>anksioznost</w:t>
-      </w:r>
-      <w:proofErr w:type="spellEnd"/>
-      <w:r>
-        <w:rPr>
-          <w:lang w:val="sl-SI"/>
-        </w:rPr>
-        <w:t xml:space="preserve"> so tako genetske narave kot stvar okolja </w:t>
-      </w:r>
-      <w:r>
-        <w:rPr>
-          <w:lang w:val="sl-SI"/>
-        </w:rPr>
-        <w:fldChar w:fldCharType="begin"/>
-      </w:r>
-      <w:r>
-        <w:rPr>
-          <w:lang w:val="sl-SI"/>
-        </w:rPr>
-        <w:instrText xml:space="preserve"> ADDIN ZOTERO_ITEM CSL_CITATION {"citationID":"kUCLxtkH","properties":{"formattedCitation":"(Z. Wang idr., 2014)","plainCitation":"(Z. Wang idr., 2014)","noteIndex":0},"citationItems":[{"id":199,"uris":["http://zotero.org/users/local/1Uxvmohd/items/BLAT2XRZ"],"itemData":{"id":199,"type":"article-journal","abstract":"Background\n              Emerging work suggests that academic achievement may be influenced by the management of affect as well as through efficient information processing of task demands. In particular, mathematical anxiety has attracted recent attention because of its damaging psychological effects and potential associations with mathematical problem solving and achievement. This study investigated the genetic and environmental factors contributing to the observed differences in the anxiety people feel when confronted with mathematical tasks. In addition, the genetic and environmental mechanisms that link mathematical anxiety with math cognition and general anxiety were also explored.\n            \n            \n              Methods\n              Univariate and multivariate quantitative genetic models were conducted in a sample of 514 12‐year‐old twin siblings.\n            \n            \n              Results\n              Genetic factors accounted for roughly 40% of the variation in mathematical anxiety, with the remaining being accounted for by child‐specific environmental factors. Multivariate genetic analyses suggested that mathematical anxiety was influenced by the genetic and nonfamilial environmental risk factors associated with general anxiety and additional independent genetic influences associated with math‐based problem solving.\n            \n            \n              Conclusions\n              The development of mathematical anxiety may involve not only exposure to negative experiences with mathematics, but also likely involves genetic risks related to both anxiety and math cognition. These results suggest that integrating cognitive and affective domains may be particularly important for mathematics and may extend to other areas of academic achievement.","container-title":"Journal of Child Psychology and Psychiatry","DOI":"10.1111/jcpp.12224","ISSN":"0021-9630, 1469-7610","issue":"9","journalAbbreviation":"Child Psychology Psychiatry","language":"en","page":"1056-1064","source":"DOI.org (Crossref)","title":"Who is afraid of math? Two sources of genetic variance for mathematical anxiety","title-short":"Who is afraid of math?","volume":"55","author":[{"family":"Wang","given":"Zhe"},{"family":"Hart","given":"Sara Ann"},{"family":"Kovas","given":"Yulia"},{"family":"Lukowski","given":"Sarah"},{"family":"Soden","given":"Brooke"},{"family":"Thompson","given":"Lee A."},{"family":"Plomin","given":"Robert"},{"family":"McLoughlin","given":"Grainne"},{"family":"Bartlett","given":"Christopher W."},{"family":"Lyons","given":"Ian M."},{"family":"Petrill","given":"Stephen A."}],"issued":{"date-parts":[["2014",9]]}}}],"schema":"https://github.com/citation-style-language/schema/raw/master/csl-citation.json"} </w:instrText>
-      </w:r>
-      <w:r>
-        <w:rPr>
-          <w:lang w:val="sl-SI"/>
-        </w:rPr>
-        <w:fldChar w:fldCharType="separate"/>
-      </w:r>
-      <w:r>
-        <w:rPr>
-          <w:rFonts w:ascii="Calibri" w:hAnsi="Calibri" w:cs="Calibri"/>
-          <w:lang w:val="sl-SI"/>
-        </w:rPr>
-        <w:t>(Z. Wang idr., 2014)</w:t>
-      </w:r>
-      <w:r>
-        <w:rPr>
-          <w:lang w:val="sl-SI"/>
-        </w:rPr>
-        <w:fldChar w:fldCharType="end"/>
-      </w:r>
-      <w:r>
-        <w:rPr>
-          <w:lang w:val="sl-SI"/>
-        </w:rPr>
-        <w:t xml:space="preserve">. Razlike v spolu so ekstenzivno preučevane in kažejo, da imajo ženske v povprečju blago večjo predispozicijo do matematične </w:t>
-      </w:r>
-      <w:proofErr w:type="spellStart"/>
-      <w:r>
-        <w:rPr>
-          <w:lang w:val="sl-SI"/>
-        </w:rPr>
-        <w:t>anksioznosti</w:t>
-      </w:r>
-      <w:proofErr w:type="spellEnd"/>
-      <w:r>
-        <w:rPr>
-          <w:lang w:val="sl-SI"/>
-        </w:rPr>
-        <w:t xml:space="preserve">, še posebej od osnovne šole dalje </w:t>
-      </w:r>
-      <w:r>
-        <w:rPr>
-          <w:lang w:val="sl-SI"/>
-        </w:rPr>
-        <w:fldChar w:fldCharType="begin"/>
-      </w:r>
-      <w:r>
-        <w:rPr>
-          <w:lang w:val="sl-SI"/>
-        </w:rPr>
-        <w:instrText xml:space="preserve"> ADDIN ZOTERO_ITEM CSL_CITATION {"citationID":"q9Xjs2fz","properties":{"formattedCitation":"(Doz idr., 2023; Lutovac, 2008; Poredo\\uc0\\u353{} &amp; Puklek Levpu\\uc0\\u353{}\\uc0\\u269{}ek, 2017; Vos idr., 2023)","plainCitation":"(Doz idr., 2023; Lutovac, 2008; Poredoš &amp; Puklek Levpušček, 2017; Vos idr., 2023)","noteIndex":0},"citationItems":[{"id":182,"uris":["http://zotero.org/users/local/1Uxvmohd/items/7HMVDXLC"],"itemData":{"id":182,"type":"article-journal","container-title":"Journal of Cognition and Development","DOI":"10.1080/15248372.2023.2186692","ISSN":"1524-8372, 1532-7647","issue":"4","journalAbbreviation":"Journal of Cognition and Development","language":"en","page":"598-616","source":"DOI.org (Crossref)","title":"Arithmetic Word Problem-Solving and Math Anxiety: The Role of Perceived Difficulty and Gender","title-short":"Arithmetic Word Problem-Solving and Math Anxiety","volume":"24","author":[{"family":"Doz","given":"Eleonora"},{"family":"Cuder","given":"Alessandro"},{"family":"Pellizzoni","given":"Sandra"},{"family":"Carretti","given":"Barbara"},{"family":"Passolunghi","given":"Maria Chiara"}],"issued":{"date-parts":[["2023",8,8]]}}},{"id":170,"uris":["http://zotero.org/users/local/1Uxvmohd/items/JWKQFKIK"],"itemData":{"id":170,"type":"article-journal","abstract":"Mathematics Anxiety. Mathematics anxiety is commonly defined as a feeling of tension, apprehension or fear that interferes with a students' performance in math classes. Although the causes of math anxiety are undetermined, some teaching styles have been identified as risk factors. Mathematics anxiety can cause personal and educational problems. This can lead to the common tendency of avoiding mathematics, which may ultimately hinder math competence and make important career paths unobtainable. It is imperative that teachers understand the causes of their students’math anxiety and offer them proper help. This article defines the current problem and provides a review of selected literature on the causes and consequences of mathematics anxiety and assessment and intervention programs. Some findings about math anxiety and gender and age differences are given.Mathematics anxiety is also a common phenomenon among elementary school teachers and can seriously interfere with their teaching. For this reason, the article also presents a viewpoint of this particular problem.","container-title":"Journal of Elementary Education","ISSN":"2350-4803","issue":"1/2","language":"sl","license":"Copyright (c) 2008 Revija za elementarno izobraževanje","note":"number: 1/2","page":"105-112","source":"journals.um.si","title":"Matematična anksioznost","volume":"1","author":[{"family":"Lutovac","given":"Sonja"}],"issued":{"date-parts":[["2008",9,1]]}}},{"id":876,"uris":["http://zotero.org/users/local/1Uxvmohd/items/VY4NGETP"],"itemData":{"id":876,"type":"article-journal","container-title":"Didactica Slovenica - Pedagoska Obzorja","issue":"1","journalAbbreviation":"Didactica Slovenica - Pedagoska Obzorja","page":"47-63","title":"Motivational and emotional factors of academic achievement in mathematics in early adolescence","volume":"32","author":[{"family":"Poredoš","given":"Mojca"},{"family":"Puklek Levpušček","given":"Melita"}],"issued":{"date-parts":[["2017",1,1]]}}},{"id":201,"uris":["http://zotero.org/users/local/1Uxvmohd/items/GTIS8R4I"],"itemData":{"id":201,"type":"article-journal","abstract":"Gender differences have been widely reported for mathematical performance tests such as basic arithmetic tests and more complex tests such as the cognitive reflection test. The current study examined which factors could explain these gender differences. Young adults (N = 189; 18–35 years) performed an arithmetic test and cognitive reflection test. Subsequently, it was examined to which extent gender differences on these tests could be explained by verbal and visuo-spatial working memory, explicit and implicit gender-related stereotypes and math anxiety. Results showed that women scored significantly lower than men on the arithmetic and cognitive reflection tests. A mediation analysis demonstrated that the relation between gender and arithmetic performance was partially mediated by math anxiety and explicit gender-related stereotypes. Furthermore, results showed that math anxiety fully mediated the relation between gender and cognitive reflection. These results demonstrate that math anxiety plays a key role in the relation between gender and mathematical performance.","container-title":"Learning and Individual Differences","DOI":"10.1016/j.lindif.2022.102255","ISSN":"1041-6080","journalAbbreviation":"Learning and Individual Differences","page":"102255","source":"ScienceDirect","title":"Gender differences in young adults' mathematical performance: Examining the contribution of working memory, math anxiety and gender-related stereotypes","title-short":"Gender differences in young adults' mathematical performance","volume":"102","author":[{"family":"Vos","given":"Helene"},{"family":"Marinova","given":"Mila"},{"family":"De Léon","given":"Sara C."},{"family":"Sasanguie","given":"Delphine"},{"family":"Reynvoet","given":"Bert"}],"issued":{"date-parts":[["2023",2,1]]}}}],"schema":"https://github.com/citation-style-language/schema/raw/master/csl-citation.json"} </w:instrText>
-      </w:r>
-      <w:r>
-        <w:rPr>
-          <w:lang w:val="sl-SI"/>
-        </w:rPr>
-        <w:fldChar w:fldCharType="separate"/>
-      </w:r>
-      <w:r>
-        <w:rPr>
-          <w:rFonts w:ascii="Calibri" w:hAnsi="Calibri" w:cs="Calibri"/>
-          <w:kern w:val="0"/>
-        </w:rPr>
-        <w:t>(</w:t>
-      </w:r>
-      <w:proofErr w:type="spellStart"/>
-      <w:r>
-        <w:rPr>
-          <w:rFonts w:ascii="Calibri" w:hAnsi="Calibri" w:cs="Calibri"/>
-          <w:kern w:val="0"/>
-        </w:rPr>
-        <w:t>Doz</w:t>
-      </w:r>
-      <w:proofErr w:type="spellEnd"/>
-      <w:r>
-        <w:rPr>
-          <w:rFonts w:ascii="Calibri" w:hAnsi="Calibri" w:cs="Calibri"/>
-          <w:kern w:val="0"/>
-        </w:rPr>
-        <w:t xml:space="preserve"> </w:t>
-      </w:r>
-      <w:proofErr w:type="spellStart"/>
-      <w:r>
-        <w:rPr>
-          <w:rFonts w:ascii="Calibri" w:hAnsi="Calibri" w:cs="Calibri"/>
-          <w:kern w:val="0"/>
-        </w:rPr>
-        <w:t>idr</w:t>
-      </w:r>
-      <w:proofErr w:type="spellEnd"/>
-      <w:r>
-        <w:rPr>
-          <w:rFonts w:ascii="Calibri" w:hAnsi="Calibri" w:cs="Calibri"/>
-          <w:kern w:val="0"/>
-        </w:rPr>
-        <w:t xml:space="preserve">., 2023; </w:t>
-      </w:r>
-      <w:proofErr w:type="spellStart"/>
-      <w:r>
-        <w:rPr>
-          <w:rFonts w:ascii="Calibri" w:hAnsi="Calibri" w:cs="Calibri"/>
-          <w:kern w:val="0"/>
-        </w:rPr>
-        <w:t>Lutovac</w:t>
-      </w:r>
-      <w:proofErr w:type="spellEnd"/>
-      <w:r>
-        <w:rPr>
-          <w:rFonts w:ascii="Calibri" w:hAnsi="Calibri" w:cs="Calibri"/>
-          <w:kern w:val="0"/>
-        </w:rPr>
-        <w:t xml:space="preserve">, 2008; </w:t>
-      </w:r>
-      <w:proofErr w:type="spellStart"/>
-      <w:r>
-        <w:rPr>
-          <w:rFonts w:ascii="Calibri" w:hAnsi="Calibri" w:cs="Calibri"/>
-          <w:kern w:val="0"/>
-          <w:highlight w:val="yellow"/>
-        </w:rPr>
-        <w:t>Poredoš</w:t>
-      </w:r>
-      <w:proofErr w:type="spellEnd"/>
-      <w:r>
-        <w:rPr>
-          <w:rFonts w:ascii="Calibri" w:hAnsi="Calibri" w:cs="Calibri"/>
-          <w:kern w:val="0"/>
-          <w:highlight w:val="yellow"/>
-        </w:rPr>
-        <w:t xml:space="preserve"> &amp; </w:t>
-      </w:r>
-      <w:proofErr w:type="spellStart"/>
-      <w:r>
-        <w:rPr>
-          <w:rFonts w:ascii="Calibri" w:hAnsi="Calibri" w:cs="Calibri"/>
-          <w:kern w:val="0"/>
-          <w:highlight w:val="yellow"/>
-        </w:rPr>
-        <w:t>Puklek</w:t>
-      </w:r>
-      <w:proofErr w:type="spellEnd"/>
-      <w:r>
-        <w:rPr>
-          <w:rFonts w:ascii="Calibri" w:hAnsi="Calibri" w:cs="Calibri"/>
-          <w:kern w:val="0"/>
-          <w:highlight w:val="yellow"/>
-        </w:rPr>
-        <w:t xml:space="preserve"> </w:t>
-      </w:r>
-      <w:proofErr w:type="spellStart"/>
-      <w:r>
-        <w:rPr>
-          <w:rFonts w:ascii="Calibri" w:hAnsi="Calibri" w:cs="Calibri"/>
-          <w:kern w:val="0"/>
-          <w:highlight w:val="yellow"/>
-        </w:rPr>
-        <w:t>Levpušček</w:t>
-      </w:r>
-      <w:proofErr w:type="spellEnd"/>
-      <w:r>
-        <w:rPr>
-          <w:rFonts w:ascii="Calibri" w:hAnsi="Calibri" w:cs="Calibri"/>
-          <w:kern w:val="0"/>
-          <w:highlight w:val="yellow"/>
-        </w:rPr>
-        <w:t>, 2017</w:t>
-      </w:r>
-      <w:r>
-        <w:rPr>
-          <w:rFonts w:ascii="Calibri" w:hAnsi="Calibri" w:cs="Calibri"/>
-          <w:kern w:val="0"/>
-        </w:rPr>
-        <w:t xml:space="preserve">; Vos </w:t>
-      </w:r>
-      <w:proofErr w:type="spellStart"/>
-      <w:r>
-        <w:rPr>
-          <w:rFonts w:ascii="Calibri" w:hAnsi="Calibri" w:cs="Calibri"/>
-          <w:kern w:val="0"/>
-        </w:rPr>
-        <w:t>idr</w:t>
-      </w:r>
-      <w:proofErr w:type="spellEnd"/>
-      <w:r>
-        <w:rPr>
-          <w:rFonts w:ascii="Calibri" w:hAnsi="Calibri" w:cs="Calibri"/>
-          <w:kern w:val="0"/>
-        </w:rPr>
-        <w:t>., 2023)</w:t>
+        </w:rPr>
+        <w:t>; Vos idr., 2023)</w:t>
       </w:r>
       <w:r>
         <w:rPr>
@@ -3577,21 +3347,7 @@
         <w:rPr>
           <w:rFonts w:ascii="Calibri" w:hAnsi="Calibri" w:cs="Calibri"/>
         </w:rPr>
-        <w:t xml:space="preserve">(Jiang </w:t>
-      </w:r>
-      <w:proofErr w:type="spellStart"/>
-      <w:r>
-        <w:rPr>
-          <w:rFonts w:ascii="Calibri" w:hAnsi="Calibri" w:cs="Calibri"/>
-        </w:rPr>
-        <w:t>idr</w:t>
-      </w:r>
-      <w:proofErr w:type="spellEnd"/>
-      <w:r>
-        <w:rPr>
-          <w:rFonts w:ascii="Calibri" w:hAnsi="Calibri" w:cs="Calibri"/>
-        </w:rPr>
-        <w:t>., 2021)</w:t>
+        <w:t>(Jiang idr., 2021)</w:t>
       </w:r>
       <w:r>
         <w:rPr>
@@ -5991,148 +5747,22 @@
           <w:rFonts w:ascii="Calibri" w:hAnsi="Calibri" w:cs="Calibri"/>
           <w:kern w:val="0"/>
         </w:rPr>
-        <w:t xml:space="preserve">(Devine </w:t>
-      </w:r>
-      <w:proofErr w:type="spellStart"/>
-      <w:r>
-        <w:rPr>
-          <w:rFonts w:ascii="Calibri" w:hAnsi="Calibri" w:cs="Calibri"/>
-          <w:kern w:val="0"/>
-        </w:rPr>
-        <w:t>idr</w:t>
-      </w:r>
-      <w:proofErr w:type="spellEnd"/>
-      <w:r>
-        <w:rPr>
-          <w:rFonts w:ascii="Calibri" w:hAnsi="Calibri" w:cs="Calibri"/>
-          <w:kern w:val="0"/>
-        </w:rPr>
-        <w:t xml:space="preserve">., 2012; </w:t>
-      </w:r>
-      <w:proofErr w:type="spellStart"/>
-      <w:r>
-        <w:rPr>
-          <w:rFonts w:ascii="Calibri" w:hAnsi="Calibri" w:cs="Calibri"/>
-          <w:kern w:val="0"/>
-        </w:rPr>
-        <w:t>Doz</w:t>
-      </w:r>
-      <w:proofErr w:type="spellEnd"/>
-      <w:r>
-        <w:rPr>
-          <w:rFonts w:ascii="Calibri" w:hAnsi="Calibri" w:cs="Calibri"/>
-          <w:kern w:val="0"/>
-        </w:rPr>
-        <w:t xml:space="preserve"> </w:t>
-      </w:r>
-      <w:proofErr w:type="spellStart"/>
-      <w:r>
-        <w:rPr>
-          <w:rFonts w:ascii="Calibri" w:hAnsi="Calibri" w:cs="Calibri"/>
-          <w:kern w:val="0"/>
-        </w:rPr>
-        <w:t>idr</w:t>
-      </w:r>
-      <w:proofErr w:type="spellEnd"/>
-      <w:r>
-        <w:rPr>
-          <w:rFonts w:ascii="Calibri" w:hAnsi="Calibri" w:cs="Calibri"/>
-          <w:kern w:val="0"/>
-        </w:rPr>
-        <w:t xml:space="preserve">., 2023; </w:t>
-      </w:r>
-      <w:proofErr w:type="spellStart"/>
-      <w:r>
-        <w:rPr>
-          <w:rFonts w:ascii="Calibri" w:hAnsi="Calibri" w:cs="Calibri"/>
-          <w:kern w:val="0"/>
-        </w:rPr>
-        <w:t>Lutovac</w:t>
-      </w:r>
-      <w:proofErr w:type="spellEnd"/>
-      <w:r>
-        <w:rPr>
-          <w:rFonts w:ascii="Calibri" w:hAnsi="Calibri" w:cs="Calibri"/>
-          <w:kern w:val="0"/>
-        </w:rPr>
-        <w:t xml:space="preserve">, 2008; </w:t>
-      </w:r>
-      <w:proofErr w:type="spellStart"/>
+        <w:t xml:space="preserve">(Devine idr., 2012; Doz idr., 2023; Lutovac, 2008; </w:t>
+      </w:r>
       <w:r>
         <w:rPr>
           <w:rFonts w:ascii="Calibri" w:hAnsi="Calibri" w:cs="Calibri"/>
           <w:kern w:val="0"/>
           <w:highlight w:val="yellow"/>
         </w:rPr>
-        <w:t>Poredoš</w:t>
-      </w:r>
-      <w:proofErr w:type="spellEnd"/>
+        <w:t>Poredoš &amp; Puklek Levpušček, 2017</w:t>
+      </w:r>
       <w:r>
         <w:rPr>
           <w:rFonts w:ascii="Calibri" w:hAnsi="Calibri" w:cs="Calibri"/>
           <w:kern w:val="0"/>
-          <w:highlight w:val="yellow"/>
-        </w:rPr>
-        <w:t xml:space="preserve"> &amp; </w:t>
-      </w:r>
-      <w:proofErr w:type="spellStart"/>
-      <w:r>
-        <w:rPr>
-          <w:rFonts w:ascii="Calibri" w:hAnsi="Calibri" w:cs="Calibri"/>
-          <w:kern w:val="0"/>
-          <w:highlight w:val="yellow"/>
-        </w:rPr>
-        <w:t>Puklek</w:t>
-      </w:r>
-      <w:proofErr w:type="spellEnd"/>
-      <w:r>
-        <w:rPr>
-          <w:rFonts w:ascii="Calibri" w:hAnsi="Calibri" w:cs="Calibri"/>
-          <w:kern w:val="0"/>
-          <w:highlight w:val="yellow"/>
-        </w:rPr>
-        <w:t xml:space="preserve"> </w:t>
-      </w:r>
-      <w:proofErr w:type="spellStart"/>
-      <w:r>
-        <w:rPr>
-          <w:rFonts w:ascii="Calibri" w:hAnsi="Calibri" w:cs="Calibri"/>
-          <w:kern w:val="0"/>
-          <w:highlight w:val="yellow"/>
-        </w:rPr>
-        <w:t>Levpušček</w:t>
-      </w:r>
-      <w:proofErr w:type="spellEnd"/>
-      <w:r>
-        <w:rPr>
-          <w:rFonts w:ascii="Calibri" w:hAnsi="Calibri" w:cs="Calibri"/>
-          <w:kern w:val="0"/>
-          <w:highlight w:val="yellow"/>
-        </w:rPr>
-        <w:t>, 2017</w:t>
-      </w:r>
-      <w:r>
-        <w:rPr>
-          <w:rFonts w:ascii="Calibri" w:hAnsi="Calibri" w:cs="Calibri"/>
-          <w:kern w:val="0"/>
-        </w:rPr>
-        <w:t xml:space="preserve">; Vos </w:t>
-      </w:r>
-      <w:proofErr w:type="spellStart"/>
-      <w:r>
-        <w:rPr>
-          <w:rFonts w:ascii="Calibri" w:hAnsi="Calibri" w:cs="Calibri"/>
-          <w:kern w:val="0"/>
-        </w:rPr>
-        <w:t>idr</w:t>
-      </w:r>
-      <w:proofErr w:type="spellEnd"/>
-      <w:r>
-        <w:rPr>
-          <w:rFonts w:ascii="Calibri" w:hAnsi="Calibri" w:cs="Calibri"/>
-          <w:kern w:val="0"/>
-        </w:rPr>
-        <w:t>., 2023)</w:t>
+        </w:rPr>
+        <w:t>; Vos idr., 2023)</w:t>
       </w:r>
       <w:r>
         <w:rPr>
@@ -6557,21 +6187,12 @@
         </w:rPr>
         <w:fldChar w:fldCharType="separate"/>
       </w:r>
-      <w:proofErr w:type="spellStart"/>
       <w:r>
         <w:rPr>
           <w:rFonts w:ascii="Calibri" w:hAnsi="Calibri" w:cs="Calibri"/>
           <w:lang w:val="sl-SI"/>
         </w:rPr>
-        <w:t>Jansen</w:t>
-      </w:r>
-      <w:proofErr w:type="spellEnd"/>
-      <w:r>
-        <w:rPr>
-          <w:rFonts w:ascii="Calibri" w:hAnsi="Calibri" w:cs="Calibri"/>
-          <w:lang w:val="sl-SI"/>
-        </w:rPr>
-        <w:t xml:space="preserve"> idr. (2016</w:t>
+        <w:t>Jansen idr. (2016</w:t>
       </w:r>
       <w:r>
         <w:rPr>
@@ -11470,23 +11091,7 @@
           <w:rFonts w:ascii="Calibri" w:hAnsi="Calibri" w:cs="Calibri"/>
           <w:lang w:val="sl-SI"/>
         </w:rPr>
-        <w:t>(</w:t>
-      </w:r>
-      <w:proofErr w:type="spellStart"/>
-      <w:r>
-        <w:rPr>
-          <w:rFonts w:ascii="Calibri" w:hAnsi="Calibri" w:cs="Calibri"/>
-          <w:lang w:val="sl-SI"/>
-        </w:rPr>
-        <w:t>Greenwood</w:t>
-      </w:r>
-      <w:proofErr w:type="spellEnd"/>
-      <w:r>
-        <w:rPr>
-          <w:rFonts w:ascii="Calibri" w:hAnsi="Calibri" w:cs="Calibri"/>
-          <w:lang w:val="sl-SI"/>
-        </w:rPr>
-        <w:t>, 1984)</w:t>
+        <w:t>(Greenwood, 1984)</w:t>
       </w:r>
       <w:r>
         <w:rPr>
@@ -11527,25 +11132,7 @@
           <w:kern w:val="0"/>
           <w:highlight w:val="yellow"/>
         </w:rPr>
-        <w:t xml:space="preserve">(cf. Jukić Matić </w:t>
-      </w:r>
-      <w:proofErr w:type="spellStart"/>
-      <w:r>
-        <w:rPr>
-          <w:rFonts w:ascii="Calibri" w:hAnsi="Calibri" w:cs="Calibri"/>
-          <w:kern w:val="0"/>
-          <w:highlight w:val="yellow"/>
-        </w:rPr>
-        <w:t>idr</w:t>
-      </w:r>
-      <w:proofErr w:type="spellEnd"/>
-      <w:r>
-        <w:rPr>
-          <w:rFonts w:ascii="Calibri" w:hAnsi="Calibri" w:cs="Calibri"/>
-          <w:kern w:val="0"/>
-          <w:highlight w:val="yellow"/>
-        </w:rPr>
-        <w:t>., 2022)</w:t>
+        <w:t>(cf. Jukić Matić idr., 2022)</w:t>
       </w:r>
       <w:r>
         <w:rPr>
@@ -13330,898 +12917,42 @@
           <w:lang w:val="sl-SI"/>
         </w:rPr>
       </w:pPr>
-      <w:proofErr w:type="spellStart"/>
-      <w:r>
-        <w:rPr>
-          <w:lang w:val="sl-SI"/>
-        </w:rPr>
-        <w:t>Mathematics</w:t>
-      </w:r>
-      <w:proofErr w:type="spellEnd"/>
-      <w:r>
-        <w:rPr>
-          <w:lang w:val="sl-SI"/>
-        </w:rPr>
-        <w:t xml:space="preserve"> is </w:t>
-      </w:r>
-      <w:proofErr w:type="spellStart"/>
-      <w:r>
-        <w:rPr>
-          <w:lang w:val="sl-SI"/>
-        </w:rPr>
-        <w:t>crucial</w:t>
-      </w:r>
-      <w:proofErr w:type="spellEnd"/>
-      <w:r>
-        <w:rPr>
-          <w:lang w:val="sl-SI"/>
-        </w:rPr>
-        <w:t xml:space="preserve"> in </w:t>
-      </w:r>
-      <w:proofErr w:type="spellStart"/>
-      <w:r>
-        <w:rPr>
-          <w:lang w:val="sl-SI"/>
-        </w:rPr>
-        <w:t>education</w:t>
-      </w:r>
-      <w:proofErr w:type="spellEnd"/>
-      <w:r>
-        <w:rPr>
-          <w:lang w:val="sl-SI"/>
-        </w:rPr>
-        <w:t xml:space="preserve">, </w:t>
-      </w:r>
-      <w:proofErr w:type="spellStart"/>
-      <w:r>
-        <w:rPr>
-          <w:lang w:val="sl-SI"/>
-        </w:rPr>
-        <w:t>with</w:t>
-      </w:r>
-      <w:proofErr w:type="spellEnd"/>
-      <w:r>
-        <w:rPr>
-          <w:lang w:val="sl-SI"/>
-        </w:rPr>
-        <w:t xml:space="preserve"> </w:t>
-      </w:r>
-      <w:proofErr w:type="spellStart"/>
-      <w:r>
-        <w:rPr>
-          <w:lang w:val="sl-SI"/>
-        </w:rPr>
-        <w:t>increasing</w:t>
-      </w:r>
-      <w:proofErr w:type="spellEnd"/>
-      <w:r>
-        <w:rPr>
-          <w:lang w:val="sl-SI"/>
-        </w:rPr>
-        <w:t xml:space="preserve"> </w:t>
-      </w:r>
-      <w:proofErr w:type="spellStart"/>
-      <w:r>
-        <w:rPr>
-          <w:lang w:val="sl-SI"/>
-        </w:rPr>
-        <w:t>reliance</w:t>
-      </w:r>
-      <w:proofErr w:type="spellEnd"/>
-      <w:r>
-        <w:rPr>
-          <w:lang w:val="sl-SI"/>
-        </w:rPr>
-        <w:t xml:space="preserve"> on </w:t>
-      </w:r>
-      <w:proofErr w:type="spellStart"/>
-      <w:r>
-        <w:rPr>
-          <w:lang w:val="sl-SI"/>
-        </w:rPr>
-        <w:t>quantitative</w:t>
-      </w:r>
-      <w:proofErr w:type="spellEnd"/>
-      <w:r>
-        <w:rPr>
-          <w:lang w:val="sl-SI"/>
-        </w:rPr>
-        <w:t xml:space="preserve"> data in moden </w:t>
-      </w:r>
-      <w:proofErr w:type="spellStart"/>
-      <w:r>
-        <w:rPr>
-          <w:lang w:val="sl-SI"/>
-        </w:rPr>
-        <w:t>society</w:t>
-      </w:r>
-      <w:proofErr w:type="spellEnd"/>
-      <w:r>
-        <w:rPr>
-          <w:lang w:val="sl-SI"/>
-        </w:rPr>
+      <w:r>
+        <w:t>Mathematics plays a pivotal role in education, particularly in modern society's increasing reliance on quantitative data. While success in this discipline is traditionally associated with cognitive abilities, it is also significantly influenced by psychological factors. Among these factors, mathematics anxiety stands out as a critical concern</w:t>
+      </w:r>
+      <w:r>
         <w:t xml:space="preserve">. </w:t>
       </w:r>
-      <w:proofErr w:type="spellStart"/>
-      <w:r>
-        <w:rPr>
-          <w:lang w:val="sl-SI"/>
-        </w:rPr>
-        <w:t>Success</w:t>
-      </w:r>
-      <w:proofErr w:type="spellEnd"/>
-      <w:r>
-        <w:rPr>
-          <w:lang w:val="sl-SI"/>
-        </w:rPr>
-        <w:t xml:space="preserve"> </w:t>
-      </w:r>
-      <w:proofErr w:type="spellStart"/>
-      <w:r>
-        <w:rPr>
-          <w:lang w:val="sl-SI"/>
-        </w:rPr>
-        <w:t>and</w:t>
-      </w:r>
-      <w:proofErr w:type="spellEnd"/>
-      <w:r>
-        <w:rPr>
-          <w:lang w:val="sl-SI"/>
-        </w:rPr>
-        <w:t xml:space="preserve"> </w:t>
-      </w:r>
-      <w:proofErr w:type="spellStart"/>
-      <w:r>
-        <w:rPr>
-          <w:lang w:val="sl-SI"/>
-        </w:rPr>
-        <w:t>achievements</w:t>
-      </w:r>
-      <w:proofErr w:type="spellEnd"/>
-      <w:r>
-        <w:rPr>
-          <w:lang w:val="sl-SI"/>
-        </w:rPr>
-        <w:t xml:space="preserve"> in </w:t>
-      </w:r>
-      <w:proofErr w:type="spellStart"/>
-      <w:r>
-        <w:rPr>
-          <w:lang w:val="sl-SI"/>
-        </w:rPr>
-        <w:t>this</w:t>
-      </w:r>
-      <w:proofErr w:type="spellEnd"/>
-      <w:r>
-        <w:rPr>
-          <w:lang w:val="sl-SI"/>
-        </w:rPr>
-        <w:t xml:space="preserve"> discipline are </w:t>
-      </w:r>
-      <w:proofErr w:type="spellStart"/>
-      <w:r>
-        <w:rPr>
-          <w:lang w:val="sl-SI"/>
-        </w:rPr>
-        <w:t>influenced</w:t>
-      </w:r>
-      <w:proofErr w:type="spellEnd"/>
-      <w:r>
-        <w:rPr>
-          <w:lang w:val="sl-SI"/>
-        </w:rPr>
-        <w:t xml:space="preserve"> </w:t>
-      </w:r>
-      <w:proofErr w:type="spellStart"/>
-      <w:r>
-        <w:rPr>
-          <w:lang w:val="sl-SI"/>
-        </w:rPr>
-        <w:t>by</w:t>
-      </w:r>
-      <w:proofErr w:type="spellEnd"/>
-      <w:r>
-        <w:rPr>
-          <w:lang w:val="sl-SI"/>
-        </w:rPr>
-        <w:t xml:space="preserve"> </w:t>
-      </w:r>
-      <w:proofErr w:type="spellStart"/>
-      <w:r>
-        <w:rPr>
-          <w:lang w:val="sl-SI"/>
-        </w:rPr>
-        <w:t>psychological</w:t>
-      </w:r>
-      <w:proofErr w:type="spellEnd"/>
-      <w:r>
-        <w:rPr>
-          <w:lang w:val="sl-SI"/>
-        </w:rPr>
-        <w:t xml:space="preserve"> </w:t>
-      </w:r>
-      <w:proofErr w:type="spellStart"/>
-      <w:r>
-        <w:rPr>
-          <w:lang w:val="sl-SI"/>
-        </w:rPr>
-        <w:t>factors</w:t>
-      </w:r>
-      <w:proofErr w:type="spellEnd"/>
-      <w:r>
-        <w:rPr>
-          <w:lang w:val="sl-SI"/>
-        </w:rPr>
-        <w:t xml:space="preserve">, </w:t>
-      </w:r>
-      <w:proofErr w:type="spellStart"/>
-      <w:r>
-        <w:rPr>
-          <w:lang w:val="sl-SI"/>
-        </w:rPr>
-        <w:t>aside</w:t>
-      </w:r>
-      <w:proofErr w:type="spellEnd"/>
-      <w:r>
-        <w:rPr>
-          <w:lang w:val="sl-SI"/>
-        </w:rPr>
-        <w:t xml:space="preserve"> </w:t>
-      </w:r>
-      <w:proofErr w:type="spellStart"/>
-      <w:r>
-        <w:rPr>
-          <w:lang w:val="sl-SI"/>
-        </w:rPr>
-        <w:t>from</w:t>
-      </w:r>
-      <w:proofErr w:type="spellEnd"/>
-      <w:r>
-        <w:rPr>
-          <w:lang w:val="sl-SI"/>
-        </w:rPr>
-        <w:t xml:space="preserve"> </w:t>
-      </w:r>
-      <w:proofErr w:type="spellStart"/>
-      <w:r>
-        <w:rPr>
-          <w:lang w:val="sl-SI"/>
-        </w:rPr>
-        <w:t>cognitive</w:t>
-      </w:r>
-      <w:proofErr w:type="spellEnd"/>
-      <w:r>
-        <w:rPr>
-          <w:lang w:val="sl-SI"/>
-        </w:rPr>
-        <w:t xml:space="preserve"> </w:t>
-      </w:r>
-      <w:proofErr w:type="spellStart"/>
-      <w:r>
-        <w:rPr>
-          <w:lang w:val="sl-SI"/>
-        </w:rPr>
-        <w:t>factors</w:t>
-      </w:r>
-      <w:proofErr w:type="spellEnd"/>
-      <w:r>
-        <w:rPr>
-          <w:lang w:val="sl-SI"/>
-        </w:rPr>
-        <w:t xml:space="preserve">. One </w:t>
-      </w:r>
-      <w:proofErr w:type="spellStart"/>
-      <w:r>
-        <w:rPr>
-          <w:lang w:val="sl-SI"/>
-        </w:rPr>
-        <w:t>of</w:t>
-      </w:r>
-      <w:proofErr w:type="spellEnd"/>
-      <w:r>
-        <w:rPr>
-          <w:lang w:val="sl-SI"/>
-        </w:rPr>
-        <w:t xml:space="preserve"> </w:t>
-      </w:r>
-      <w:proofErr w:type="spellStart"/>
-      <w:r>
-        <w:rPr>
-          <w:lang w:val="sl-SI"/>
-        </w:rPr>
-        <w:t>the</w:t>
-      </w:r>
-      <w:proofErr w:type="spellEnd"/>
-      <w:r>
-        <w:rPr>
-          <w:lang w:val="sl-SI"/>
-        </w:rPr>
-        <w:t xml:space="preserve"> </w:t>
-      </w:r>
-      <w:proofErr w:type="spellStart"/>
-      <w:r>
-        <w:rPr>
-          <w:lang w:val="sl-SI"/>
-        </w:rPr>
-        <w:t>psychological</w:t>
-      </w:r>
-      <w:proofErr w:type="spellEnd"/>
-      <w:r>
-        <w:rPr>
-          <w:lang w:val="sl-SI"/>
-        </w:rPr>
-        <w:t xml:space="preserve"> </w:t>
-      </w:r>
-      <w:proofErr w:type="spellStart"/>
-      <w:r>
-        <w:rPr>
-          <w:lang w:val="sl-SI"/>
-        </w:rPr>
-        <w:t>factors</w:t>
-      </w:r>
-      <w:proofErr w:type="spellEnd"/>
-      <w:r>
-        <w:rPr>
-          <w:lang w:val="sl-SI"/>
-        </w:rPr>
-        <w:t xml:space="preserve"> is </w:t>
-      </w:r>
-      <w:proofErr w:type="spellStart"/>
-      <w:r>
-        <w:rPr>
-          <w:lang w:val="sl-SI"/>
-        </w:rPr>
-        <w:t>mathematics</w:t>
-      </w:r>
-      <w:proofErr w:type="spellEnd"/>
-      <w:r>
-        <w:rPr>
-          <w:lang w:val="sl-SI"/>
-        </w:rPr>
-        <w:t xml:space="preserve"> </w:t>
-      </w:r>
-      <w:proofErr w:type="spellStart"/>
-      <w:r>
-        <w:rPr>
-          <w:lang w:val="sl-SI"/>
-        </w:rPr>
-        <w:t>anxiety</w:t>
-      </w:r>
-      <w:proofErr w:type="spellEnd"/>
-      <w:r>
-        <w:rPr>
-          <w:lang w:val="sl-SI"/>
-        </w:rPr>
-        <w:t xml:space="preserve">, </w:t>
-      </w:r>
-      <w:proofErr w:type="spellStart"/>
-      <w:r>
-        <w:rPr>
-          <w:lang w:val="sl-SI"/>
-        </w:rPr>
-        <w:t>which</w:t>
-      </w:r>
-      <w:proofErr w:type="spellEnd"/>
-      <w:r>
-        <w:rPr>
-          <w:lang w:val="sl-SI"/>
-        </w:rPr>
-        <w:t xml:space="preserve"> </w:t>
-      </w:r>
-      <w:proofErr w:type="spellStart"/>
-      <w:r>
-        <w:rPr>
-          <w:lang w:val="sl-SI"/>
-        </w:rPr>
-        <w:t>encompasses</w:t>
-      </w:r>
-      <w:proofErr w:type="spellEnd"/>
-      <w:r>
-        <w:rPr>
-          <w:lang w:val="sl-SI"/>
-        </w:rPr>
-        <w:t xml:space="preserve"> </w:t>
-      </w:r>
-      <w:proofErr w:type="spellStart"/>
-      <w:r>
-        <w:rPr>
-          <w:lang w:val="sl-SI"/>
-        </w:rPr>
-        <w:t>fear</w:t>
-      </w:r>
-      <w:proofErr w:type="spellEnd"/>
-      <w:r>
-        <w:rPr>
-          <w:lang w:val="sl-SI"/>
-        </w:rPr>
-        <w:t xml:space="preserve"> </w:t>
-      </w:r>
-      <w:proofErr w:type="spellStart"/>
-      <w:r>
-        <w:rPr>
-          <w:lang w:val="sl-SI"/>
-        </w:rPr>
-        <w:t>before</w:t>
-      </w:r>
-      <w:proofErr w:type="spellEnd"/>
-      <w:r>
-        <w:rPr>
-          <w:lang w:val="sl-SI"/>
-        </w:rPr>
-        <w:t xml:space="preserve"> </w:t>
-      </w:r>
-      <w:proofErr w:type="spellStart"/>
-      <w:r>
-        <w:rPr>
-          <w:lang w:val="sl-SI"/>
-        </w:rPr>
-        <w:t>and</w:t>
-      </w:r>
-      <w:proofErr w:type="spellEnd"/>
-      <w:r>
-        <w:rPr>
-          <w:lang w:val="sl-SI"/>
-        </w:rPr>
-        <w:t xml:space="preserve"> </w:t>
-      </w:r>
-      <w:proofErr w:type="spellStart"/>
-      <w:r>
-        <w:rPr>
-          <w:lang w:val="sl-SI"/>
-        </w:rPr>
-        <w:t>during</w:t>
-      </w:r>
-      <w:proofErr w:type="spellEnd"/>
-      <w:r>
-        <w:rPr>
-          <w:lang w:val="sl-SI"/>
-        </w:rPr>
-        <w:t xml:space="preserve"> </w:t>
-      </w:r>
-      <w:proofErr w:type="spellStart"/>
-      <w:r>
-        <w:rPr>
-          <w:lang w:val="sl-SI"/>
-        </w:rPr>
-        <w:t>math-related</w:t>
-      </w:r>
-      <w:proofErr w:type="spellEnd"/>
-      <w:r>
-        <w:rPr>
-          <w:lang w:val="sl-SI"/>
-        </w:rPr>
-        <w:t xml:space="preserve"> </w:t>
-      </w:r>
-      <w:proofErr w:type="spellStart"/>
-      <w:r>
-        <w:rPr>
-          <w:lang w:val="sl-SI"/>
-        </w:rPr>
-        <w:t>activity</w:t>
-      </w:r>
-      <w:proofErr w:type="spellEnd"/>
-      <w:r>
-        <w:rPr>
-          <w:lang w:val="sl-SI"/>
-        </w:rPr>
-        <w:t xml:space="preserve">. It </w:t>
-      </w:r>
-      <w:proofErr w:type="spellStart"/>
-      <w:r>
-        <w:rPr>
-          <w:lang w:val="sl-SI"/>
-        </w:rPr>
-        <w:t>implies</w:t>
-      </w:r>
-      <w:proofErr w:type="spellEnd"/>
-      <w:r>
-        <w:rPr>
-          <w:lang w:val="sl-SI"/>
-        </w:rPr>
-        <w:t xml:space="preserve"> </w:t>
-      </w:r>
-      <w:proofErr w:type="spellStart"/>
-      <w:r>
-        <w:rPr>
-          <w:lang w:val="sl-SI"/>
-        </w:rPr>
-        <w:t>ressentiment</w:t>
-      </w:r>
-      <w:proofErr w:type="spellEnd"/>
-      <w:r>
-        <w:rPr>
-          <w:lang w:val="sl-SI"/>
-        </w:rPr>
-        <w:t xml:space="preserve"> </w:t>
-      </w:r>
-      <w:proofErr w:type="spellStart"/>
-      <w:r>
-        <w:rPr>
-          <w:lang w:val="sl-SI"/>
-        </w:rPr>
-        <w:t>towards</w:t>
-      </w:r>
-      <w:proofErr w:type="spellEnd"/>
-      <w:r>
-        <w:rPr>
-          <w:lang w:val="sl-SI"/>
-        </w:rPr>
-        <w:t xml:space="preserve"> </w:t>
-      </w:r>
-      <w:proofErr w:type="spellStart"/>
-      <w:r>
-        <w:rPr>
-          <w:lang w:val="sl-SI"/>
-        </w:rPr>
-        <w:t>mathematics</w:t>
-      </w:r>
-      <w:proofErr w:type="spellEnd"/>
-      <w:r>
-        <w:rPr>
-          <w:lang w:val="sl-SI"/>
-        </w:rPr>
-        <w:t xml:space="preserve">, </w:t>
-      </w:r>
-      <w:r>
-        <w:t>which consequently reduces learning opportunities and also affects cognition</w:t>
-      </w:r>
-      <w:r>
-        <w:rPr>
-          <w:lang w:val="sl-SI"/>
-        </w:rPr>
-        <w:t xml:space="preserve">. It is </w:t>
-      </w:r>
-      <w:proofErr w:type="spellStart"/>
-      <w:r>
-        <w:rPr>
-          <w:lang w:val="sl-SI"/>
-        </w:rPr>
-        <w:t>both</w:t>
-      </w:r>
-      <w:proofErr w:type="spellEnd"/>
-      <w:r>
-        <w:rPr>
-          <w:lang w:val="sl-SI"/>
-        </w:rPr>
-        <w:t xml:space="preserve"> </w:t>
-      </w:r>
-      <w:proofErr w:type="spellStart"/>
-      <w:r>
-        <w:rPr>
-          <w:lang w:val="sl-SI"/>
-        </w:rPr>
-        <w:t>genetic</w:t>
-      </w:r>
-      <w:proofErr w:type="spellEnd"/>
-      <w:r>
-        <w:rPr>
-          <w:lang w:val="sl-SI"/>
-        </w:rPr>
-        <w:t xml:space="preserve"> </w:t>
-      </w:r>
-      <w:proofErr w:type="spellStart"/>
-      <w:r>
-        <w:rPr>
-          <w:lang w:val="sl-SI"/>
-        </w:rPr>
-        <w:t>and</w:t>
-      </w:r>
-      <w:proofErr w:type="spellEnd"/>
-      <w:r>
-        <w:rPr>
-          <w:lang w:val="sl-SI"/>
-        </w:rPr>
-        <w:t xml:space="preserve"> </w:t>
-      </w:r>
-      <w:proofErr w:type="spellStart"/>
-      <w:r>
-        <w:rPr>
-          <w:lang w:val="sl-SI"/>
-        </w:rPr>
-        <w:t>enviromental</w:t>
-      </w:r>
-      <w:proofErr w:type="spellEnd"/>
-      <w:r>
-        <w:rPr>
-          <w:lang w:val="sl-SI"/>
-        </w:rPr>
-        <w:t xml:space="preserve"> nature. </w:t>
-      </w:r>
-      <w:proofErr w:type="spellStart"/>
-      <w:r>
-        <w:rPr>
-          <w:lang w:val="sl-SI"/>
-        </w:rPr>
-        <w:t>Mathematically</w:t>
-      </w:r>
-      <w:proofErr w:type="spellEnd"/>
-      <w:r>
-        <w:rPr>
-          <w:lang w:val="sl-SI"/>
-        </w:rPr>
-        <w:t xml:space="preserve"> </w:t>
-      </w:r>
-      <w:proofErr w:type="spellStart"/>
-      <w:r>
-        <w:rPr>
-          <w:lang w:val="sl-SI"/>
-        </w:rPr>
-        <w:t>anxious</w:t>
-      </w:r>
-      <w:proofErr w:type="spellEnd"/>
-      <w:r>
-        <w:rPr>
-          <w:lang w:val="sl-SI"/>
-        </w:rPr>
-        <w:t xml:space="preserve"> </w:t>
-      </w:r>
-      <w:proofErr w:type="spellStart"/>
-      <w:r>
-        <w:rPr>
-          <w:lang w:val="sl-SI"/>
-        </w:rPr>
-        <w:t>individuals</w:t>
-      </w:r>
-      <w:proofErr w:type="spellEnd"/>
-      <w:r>
-        <w:rPr>
-          <w:lang w:val="sl-SI"/>
-        </w:rPr>
-        <w:t xml:space="preserve"> </w:t>
-      </w:r>
-      <w:proofErr w:type="spellStart"/>
-      <w:r>
-        <w:rPr>
-          <w:lang w:val="sl-SI"/>
-        </w:rPr>
-        <w:t>exhibit</w:t>
-      </w:r>
-      <w:proofErr w:type="spellEnd"/>
-      <w:r>
-        <w:rPr>
-          <w:lang w:val="sl-SI"/>
-        </w:rPr>
-        <w:t xml:space="preserve"> </w:t>
-      </w:r>
-      <w:proofErr w:type="spellStart"/>
-      <w:r>
-        <w:rPr>
-          <w:lang w:val="sl-SI"/>
-        </w:rPr>
-        <w:t>both</w:t>
-      </w:r>
-      <w:proofErr w:type="spellEnd"/>
-      <w:r>
-        <w:rPr>
-          <w:lang w:val="sl-SI"/>
-        </w:rPr>
-        <w:t xml:space="preserve"> </w:t>
-      </w:r>
-      <w:proofErr w:type="spellStart"/>
-      <w:r>
-        <w:rPr>
-          <w:lang w:val="sl-SI"/>
-        </w:rPr>
+      <w:r>
+        <w:t>Mathematics anxiety encompasses a range of emotions, including fear and apprehension before and during math-related activities. This psychological phenomenon implies a sense of resentment towards mathematics, leading to reduced learning opportunities and affecting cognitive processes. Importantly, mathematics anxiety has both genetic and environmental determinants, making it a multifaceted issue</w:t>
+      </w:r>
+      <w:r>
+        <w:rPr>
+          <w:lang w:val="sl-SI"/>
+        </w:rPr>
+        <w:t xml:space="preserve">. </w:t>
+      </w:r>
+      <w:r>
+        <w:t xml:space="preserve">Individuals experiencing mathematics anxiety often exhibit </w:t>
+      </w:r>
+      <w:proofErr w:type="spellStart"/>
+      <w:r>
         <w:t>behavioral</w:t>
       </w:r>
       <w:proofErr w:type="spellEnd"/>
       <w:r>
-        <w:rPr>
-          <w:lang w:val="sl-SI"/>
-        </w:rPr>
-        <w:t xml:space="preserve"> </w:t>
-      </w:r>
-      <w:proofErr w:type="spellStart"/>
-      <w:r>
-        <w:rPr>
-          <w:lang w:val="sl-SI"/>
-        </w:rPr>
-        <w:t>and</w:t>
-      </w:r>
-      <w:proofErr w:type="spellEnd"/>
-      <w:r>
-        <w:rPr>
-          <w:lang w:val="sl-SI"/>
-        </w:rPr>
-        <w:t xml:space="preserve"> </w:t>
-      </w:r>
-      <w:proofErr w:type="spellStart"/>
-      <w:r>
-        <w:rPr>
-          <w:lang w:val="sl-SI"/>
-        </w:rPr>
-        <w:t>psychological</w:t>
-      </w:r>
-      <w:proofErr w:type="spellEnd"/>
-      <w:r>
-        <w:rPr>
-          <w:lang w:val="sl-SI"/>
-        </w:rPr>
-        <w:t xml:space="preserve"> </w:t>
-      </w:r>
-      <w:proofErr w:type="spellStart"/>
-      <w:r>
-        <w:rPr>
-          <w:lang w:val="sl-SI"/>
-        </w:rPr>
-        <w:t>changes</w:t>
-      </w:r>
-      <w:proofErr w:type="spellEnd"/>
-      <w:r>
-        <w:rPr>
-          <w:lang w:val="sl-SI"/>
-        </w:rPr>
-        <w:t xml:space="preserve"> </w:t>
-      </w:r>
-      <w:proofErr w:type="spellStart"/>
-      <w:r>
-        <w:rPr>
-          <w:lang w:val="sl-SI"/>
-        </w:rPr>
-        <w:t>usually</w:t>
-      </w:r>
-      <w:proofErr w:type="spellEnd"/>
-      <w:r>
-        <w:rPr>
-          <w:lang w:val="sl-SI"/>
-        </w:rPr>
-        <w:t xml:space="preserve"> </w:t>
-      </w:r>
-      <w:proofErr w:type="spellStart"/>
-      <w:r>
-        <w:rPr>
-          <w:lang w:val="sl-SI"/>
-        </w:rPr>
-        <w:t>associated</w:t>
-      </w:r>
-      <w:proofErr w:type="spellEnd"/>
-      <w:r>
-        <w:rPr>
-          <w:lang w:val="sl-SI"/>
-        </w:rPr>
-        <w:t xml:space="preserve"> </w:t>
-      </w:r>
-      <w:proofErr w:type="spellStart"/>
-      <w:r>
-        <w:rPr>
-          <w:lang w:val="sl-SI"/>
-        </w:rPr>
-        <w:t>with</w:t>
-      </w:r>
-      <w:proofErr w:type="spellEnd"/>
-      <w:r>
-        <w:rPr>
-          <w:lang w:val="sl-SI"/>
-        </w:rPr>
-        <w:t xml:space="preserve"> </w:t>
-      </w:r>
-      <w:proofErr w:type="spellStart"/>
-      <w:r>
-        <w:rPr>
-          <w:lang w:val="sl-SI"/>
-        </w:rPr>
-        <w:t>other</w:t>
-      </w:r>
-      <w:proofErr w:type="spellEnd"/>
-      <w:r>
-        <w:rPr>
-          <w:lang w:val="sl-SI"/>
-        </w:rPr>
-        <w:t xml:space="preserve"> </w:t>
-      </w:r>
-      <w:proofErr w:type="spellStart"/>
-      <w:r>
-        <w:rPr>
-          <w:lang w:val="sl-SI"/>
-        </w:rPr>
-        <w:t>forms</w:t>
-      </w:r>
-      <w:proofErr w:type="spellEnd"/>
-      <w:r>
-        <w:rPr>
-          <w:lang w:val="sl-SI"/>
-        </w:rPr>
-        <w:t xml:space="preserve"> </w:t>
-      </w:r>
-      <w:proofErr w:type="spellStart"/>
-      <w:r>
-        <w:rPr>
-          <w:lang w:val="sl-SI"/>
-        </w:rPr>
-        <w:t>of</w:t>
-      </w:r>
-      <w:proofErr w:type="spellEnd"/>
-      <w:r>
-        <w:rPr>
-          <w:lang w:val="sl-SI"/>
-        </w:rPr>
-        <w:t xml:space="preserve"> </w:t>
-      </w:r>
-      <w:proofErr w:type="spellStart"/>
-      <w:r>
-        <w:rPr>
-          <w:lang w:val="sl-SI"/>
-        </w:rPr>
-        <w:t>phobia</w:t>
-      </w:r>
-      <w:proofErr w:type="spellEnd"/>
-      <w:r>
-        <w:rPr>
-          <w:lang w:val="sl-SI"/>
-        </w:rPr>
-        <w:t xml:space="preserve">, </w:t>
-      </w:r>
-      <w:proofErr w:type="spellStart"/>
-      <w:r>
-        <w:rPr>
-          <w:lang w:val="sl-SI"/>
-        </w:rPr>
-        <w:t>indicating</w:t>
-      </w:r>
-      <w:proofErr w:type="spellEnd"/>
-      <w:r>
-        <w:rPr>
-          <w:lang w:val="sl-SI"/>
-        </w:rPr>
-        <w:t xml:space="preserve"> </w:t>
-      </w:r>
-      <w:proofErr w:type="spellStart"/>
-      <w:r>
-        <w:rPr>
-          <w:lang w:val="sl-SI"/>
-        </w:rPr>
-        <w:t>that</w:t>
-      </w:r>
-      <w:proofErr w:type="spellEnd"/>
-      <w:r>
-        <w:rPr>
-          <w:lang w:val="sl-SI"/>
-        </w:rPr>
-        <w:t xml:space="preserve"> </w:t>
-      </w:r>
-      <w:r>
-        <w:t>the aforementioned psychological phenomena</w:t>
-      </w:r>
-      <w:r>
-        <w:t xml:space="preserve"> are clinically related. </w:t>
-      </w:r>
-      <w:r>
-        <w:t xml:space="preserve">Mathematics as an entity of fear and trembling is </w:t>
-      </w:r>
-      <w:r>
-        <w:t xml:space="preserve">therefore </w:t>
-      </w:r>
-      <w:r>
-        <w:t xml:space="preserve">often treated as a </w:t>
-      </w:r>
-      <w:r>
-        <w:t>necessary evil for completing compulsory schooling</w:t>
-      </w:r>
-      <w:r>
-        <w:t xml:space="preserve">. </w:t>
-      </w:r>
-      <w:r>
-        <w:t>The beginnings of measuring mathematic</w:t>
-      </w:r>
-      <w:r>
-        <w:t>s</w:t>
-      </w:r>
-      <w:r>
-        <w:t xml:space="preserve"> anxiety date back to 1957</w:t>
-      </w:r>
-      <w:r>
-        <w:t xml:space="preserve">. Today, several instruments are used, including </w:t>
-      </w:r>
-      <w:r>
-        <w:t>the Abbreviated Math Anxiety Scale (AMAS)</w:t>
-      </w:r>
-      <w:r>
-        <w:t>, which measures mathematics anxiety on nine items, scored on a five point Likert scale. In educational context it is established as a reliable and valid instrument.</w:t>
+        <w:t xml:space="preserve"> and psychological changes similar to those associated with other forms of phobia, suggesting clinical relevance. Consequently, mathematics, often viewed as a necessary evil for completing compulsory schooling, becomes a source of fear and apprehension for many students. The first attempts to measure mathematics anxiety date back to 1957, and since then, various instruments have been developed. One such instrument, the Abbreviated Math Anxiety Scale (AMAS), assesses mathematics anxiety using nine items scored on a five-point Likert scale. The AMAS has been established as a reliable and valid tool in educational contexts.</w:t>
       </w:r>
     </w:p>
     <w:p>
       <w:r>
-        <w:t>Understanding and measuring math anxiety is vital for effective educational strategies. Strategies to reduce math anxiety include mindfulness practices and enhancing self-esteem. The myth of males' superiority in math is complex, with societal stereotypes affecting success and anxiety levels. It</w:t>
+        <w:t xml:space="preserve">Understanding and measuring math anxiety is vital for effective educational strategies. Strategies to reduce math anxiety include mindfulness practices and enhancing self-esteem. </w:t>
+      </w:r>
+      <w:r>
+        <w:t>Addressing the prevailing stereotype of males' superiority in math is also essential, as societal stereotypes can influence both success rates and anxiety levels</w:t>
+      </w:r>
+      <w:r>
+        <w:t>. It</w:t>
       </w:r>
       <w:r>
         <w:t xml:space="preserve"> i</w:t>
@@ -14244,7 +12975,11 @@
         <w:t>This gender difference</w:t>
       </w:r>
       <w:r>
-        <w:t xml:space="preserve"> in mathematics anxiety</w:t>
+        <w:t xml:space="preserve"> in </w:t>
+      </w:r>
+      <w:r>
+        <w:lastRenderedPageBreak/>
+        <w:t>mathematics anxiety</w:t>
       </w:r>
       <w:r>
         <w:t xml:space="preserve"> is particularly evident at higher levels of education, although some studies concerning children tend to suggest otherwise</w:t>
@@ -14253,11 +12988,7 @@
         <w:t xml:space="preserve">. </w:t>
       </w:r>
       <w:r>
-        <w:t xml:space="preserve">Contemporary research contradicts older findings suggesting gender disparities in math success, emphasizing the need for further </w:t>
-      </w:r>
-      <w:r>
-        <w:lastRenderedPageBreak/>
-        <w:t xml:space="preserve">investigation. </w:t>
+        <w:t xml:space="preserve">Contemporary research contradicts older findings suggesting gender disparities in math success, emphasizing the need for further investigation. </w:t>
       </w:r>
       <w:r>
         <w:t>This latter finding holds true for Slovenia as well; in all previous cycles of PISA research on gender differences in mathematical literacy (up to 2022), there have been none in Slovenia</w:t>
@@ -14538,7 +13269,7 @@
         <w:rPr>
           <w:lang w:val="sl-SI"/>
         </w:rPr>
-        <w:t>With</w:t>
+        <w:t>Through</w:t>
       </w:r>
       <w:proofErr w:type="spellEnd"/>
       <w:r>
@@ -15229,7 +13960,13 @@
         <w:rPr>
           <w:lang w:val="sl-SI"/>
         </w:rPr>
-        <w:t>slovene</w:t>
+        <w:t>S</w:t>
+      </w:r>
+      <w:r>
+        <w:rPr>
+          <w:lang w:val="sl-SI"/>
+        </w:rPr>
+        <w:t>lovene</w:t>
       </w:r>
       <w:proofErr w:type="spellEnd"/>
       <w:r>
@@ -16334,7 +15071,136 @@
         <w:rPr>
           <w:lang w:val="sl-SI"/>
         </w:rPr>
-        <w:t xml:space="preserve"> test.</w:t>
+        <w:t xml:space="preserve"> test</w:t>
+      </w:r>
+      <w:r>
+        <w:rPr>
+          <w:lang w:val="sl-SI"/>
+        </w:rPr>
+        <w:t xml:space="preserve">, </w:t>
+      </w:r>
+      <w:proofErr w:type="spellStart"/>
+      <w:r>
+        <w:rPr>
+          <w:lang w:val="sl-SI"/>
+        </w:rPr>
+        <w:t>along</w:t>
+      </w:r>
+      <w:proofErr w:type="spellEnd"/>
+      <w:r>
+        <w:rPr>
+          <w:lang w:val="sl-SI"/>
+        </w:rPr>
+        <w:t xml:space="preserve"> </w:t>
+      </w:r>
+      <w:proofErr w:type="spellStart"/>
+      <w:r>
+        <w:rPr>
+          <w:lang w:val="sl-SI"/>
+        </w:rPr>
+        <w:t>with</w:t>
+      </w:r>
+      <w:proofErr w:type="spellEnd"/>
+      <w:r>
+        <w:rPr>
+          <w:lang w:val="sl-SI"/>
+        </w:rPr>
+        <w:t xml:space="preserve"> Cohen </w:t>
+      </w:r>
+      <w:r>
+        <w:rPr>
+          <w:i/>
+          <w:iCs/>
+          <w:lang w:val="sl-SI"/>
+        </w:rPr>
+        <w:t>d</w:t>
+      </w:r>
+      <w:r>
+        <w:rPr>
+          <w:lang w:val="sl-SI"/>
+        </w:rPr>
+        <w:t xml:space="preserve">, </w:t>
+      </w:r>
+      <w:proofErr w:type="spellStart"/>
+      <w:r>
+        <w:rPr>
+          <w:lang w:val="sl-SI"/>
+        </w:rPr>
+        <w:t>and</w:t>
+      </w:r>
+      <w:proofErr w:type="spellEnd"/>
+      <w:r>
+        <w:rPr>
+          <w:lang w:val="sl-SI"/>
+        </w:rPr>
+        <w:t xml:space="preserve"> </w:t>
+      </w:r>
+      <w:r>
+        <w:rPr>
+          <w:rFonts w:cstheme="minorHAnsi"/>
+          <w:i/>
+          <w:iCs/>
+          <w:lang w:val="sl-SI"/>
+        </w:rPr>
+        <w:t>η</w:t>
+      </w:r>
+      <w:r>
+        <w:rPr>
+          <w:i/>
+          <w:iCs/>
+          <w:vertAlign w:val="superscript"/>
+          <w:lang w:val="sl-SI"/>
+        </w:rPr>
+        <w:t>2</w:t>
+      </w:r>
+      <w:r>
+        <w:rPr>
+          <w:vertAlign w:val="superscript"/>
+          <w:lang w:val="sl-SI"/>
+        </w:rPr>
+        <w:t xml:space="preserve"> </w:t>
+      </w:r>
+      <w:proofErr w:type="spellStart"/>
+      <w:r>
+        <w:rPr>
+          <w:lang w:val="sl-SI"/>
+        </w:rPr>
+        <w:t>for</w:t>
+      </w:r>
+      <w:proofErr w:type="spellEnd"/>
+      <w:r>
+        <w:rPr>
+          <w:lang w:val="sl-SI"/>
+        </w:rPr>
+        <w:t xml:space="preserve"> </w:t>
+      </w:r>
+      <w:proofErr w:type="spellStart"/>
+      <w:r>
+        <w:rPr>
+          <w:lang w:val="sl-SI"/>
+        </w:rPr>
+        <w:t>effect</w:t>
+      </w:r>
+      <w:proofErr w:type="spellEnd"/>
+      <w:r>
+        <w:rPr>
+          <w:lang w:val="sl-SI"/>
+        </w:rPr>
+        <w:t xml:space="preserve"> </w:t>
+      </w:r>
+      <w:proofErr w:type="spellStart"/>
+      <w:r>
+        <w:rPr>
+          <w:lang w:val="sl-SI"/>
+        </w:rPr>
+        <w:t>size</w:t>
+      </w:r>
+      <w:proofErr w:type="spellEnd"/>
+      <w:r>
+        <w:rPr>
+          <w:lang w:val="sl-SI"/>
+        </w:rPr>
+        <w:t>.</w:t>
       </w:r>
     </w:p>
     <w:p>
@@ -16348,6 +15214,7 @@
         <w:rPr>
           <w:lang w:val="sl-SI"/>
         </w:rPr>
+        <w:lastRenderedPageBreak/>
         <w:t>The</w:t>
       </w:r>
       <w:proofErr w:type="spellEnd"/>
@@ -16610,7 +15477,6 @@
         <w:rPr>
           <w:lang w:val="sl-SI"/>
         </w:rPr>
-        <w:lastRenderedPageBreak/>
         <w:t>gender</w:t>
       </w:r>
       <w:proofErr w:type="spellEnd"/>
@@ -16660,7 +15526,21 @@
         <w:rPr>
           <w:lang w:val="sl-SI"/>
         </w:rPr>
-        <w:t xml:space="preserve"> a p-</w:t>
+        <w:t xml:space="preserve"> a </w:t>
+      </w:r>
+      <w:r>
+        <w:rPr>
+          <w:i/>
+          <w:iCs/>
+          <w:lang w:val="sl-SI"/>
+        </w:rPr>
+        <w:t>p</w:t>
+      </w:r>
+      <w:r>
+        <w:rPr>
+          <w:lang w:val="sl-SI"/>
+        </w:rPr>
+        <w:t>-</w:t>
       </w:r>
       <w:proofErr w:type="spellStart"/>
       <w:r>
@@ -16852,7 +15732,13 @@
         <w:t xml:space="preserve"> </w:t>
       </w:r>
       <w:r>
-        <w:t>To establish an inclusive environment in math classes, we must consider different approaches to teaching, improving self-esteem, teacher-student relationships, and fostering a positive attitude towards mathematics itself</w:t>
+        <w:t xml:space="preserve">To establish </w:t>
+      </w:r>
+      <w:r>
+        <w:t xml:space="preserve">such </w:t>
+      </w:r>
+      <w:r>
+        <w:t>an environment in math classes, we must consider different approaches to teaching, improving self-esteem, teacher-student relationships, and fostering a positive attitude towards mathematics itself</w:t>
       </w:r>
       <w:r>
         <w:t xml:space="preserve">, while providing appropriate psychological support when needed. We must keep in mind however, that genetics also play a role in mathematics anxiety levels, </w:t>
@@ -18029,6 +16915,108 @@
         <w:rPr>
           <w:lang w:val="sl-SI"/>
         </w:rPr>
+        <w:t>.</w:t>
+      </w:r>
+      <w:r>
+        <w:rPr>
+          <w:lang w:val="sl-SI"/>
+        </w:rPr>
+        <w:t xml:space="preserve"> In </w:t>
+      </w:r>
+      <w:proofErr w:type="spellStart"/>
+      <w:r>
+        <w:rPr>
+          <w:lang w:val="sl-SI"/>
+        </w:rPr>
+        <w:t>regards</w:t>
+      </w:r>
+      <w:proofErr w:type="spellEnd"/>
+      <w:r>
+        <w:rPr>
+          <w:lang w:val="sl-SI"/>
+        </w:rPr>
+        <w:t xml:space="preserve"> to </w:t>
+      </w:r>
+      <w:proofErr w:type="spellStart"/>
+      <w:r>
+        <w:rPr>
+          <w:lang w:val="sl-SI"/>
+        </w:rPr>
+        <w:t>the</w:t>
+      </w:r>
+      <w:proofErr w:type="spellEnd"/>
+      <w:r>
+        <w:rPr>
+          <w:lang w:val="sl-SI"/>
+        </w:rPr>
+        <w:t xml:space="preserve"> </w:t>
+      </w:r>
+      <w:proofErr w:type="spellStart"/>
+      <w:r>
+        <w:rPr>
+          <w:lang w:val="sl-SI"/>
+        </w:rPr>
+        <w:t>findings</w:t>
+      </w:r>
+      <w:proofErr w:type="spellEnd"/>
+      <w:r>
+        <w:rPr>
+          <w:lang w:val="sl-SI"/>
+        </w:rPr>
+        <w:t xml:space="preserve"> </w:t>
+      </w:r>
+      <w:proofErr w:type="spellStart"/>
+      <w:r>
+        <w:rPr>
+          <w:lang w:val="sl-SI"/>
+        </w:rPr>
+        <w:t>of</w:t>
+      </w:r>
+      <w:proofErr w:type="spellEnd"/>
+      <w:r>
+        <w:rPr>
+          <w:lang w:val="sl-SI"/>
+        </w:rPr>
+        <w:t xml:space="preserve"> </w:t>
+      </w:r>
+      <w:proofErr w:type="spellStart"/>
+      <w:r>
+        <w:rPr>
+          <w:lang w:val="sl-SI"/>
+        </w:rPr>
+        <w:t>this</w:t>
+      </w:r>
+      <w:proofErr w:type="spellEnd"/>
+      <w:r>
+        <w:rPr>
+          <w:lang w:val="sl-SI"/>
+        </w:rPr>
+        <w:t xml:space="preserve"> </w:t>
+      </w:r>
+      <w:proofErr w:type="spellStart"/>
+      <w:r>
+        <w:rPr>
+          <w:lang w:val="sl-SI"/>
+        </w:rPr>
+        <w:t>study</w:t>
+      </w:r>
+      <w:proofErr w:type="spellEnd"/>
+      <w:r>
+        <w:rPr>
+          <w:lang w:val="sl-SI"/>
+        </w:rPr>
+        <w:t xml:space="preserve">, </w:t>
+      </w:r>
+      <w:r>
+        <w:t>we advise a thorough examination of mathematics anxiety in Slovenia, extending the results of this study by including various types of schools.</w:t>
+      </w:r>
+      <w:r>
+        <w:t xml:space="preserve"> By </w:t>
+      </w:r>
+      <w:r>
+        <w:t>systematically studying gender differences in mathematics anxiety, we can gain a clearer understanding of students' mathematical knowledge and the factors influencing it</w:t>
+      </w:r>
+      <w:r>
         <w:t>.</w:t>
       </w:r>
     </w:p>
@@ -18044,6 +17032,7 @@
         <w:rPr>
           <w:lang w:val="sl-SI"/>
         </w:rPr>
+        <w:lastRenderedPageBreak/>
         <w:t>Literatura</w:t>
       </w:r>
       <w:bookmarkEnd w:id="15"/>
@@ -18099,7 +17088,6 @@
         <w:pStyle w:val="Bibliography"/>
       </w:pPr>
       <w:r>
-        <w:lastRenderedPageBreak/>
         <w:t xml:space="preserve">Ashcraft, M. H., &amp; Ridley, K. S. (2005). Math anxiety and its cognitive consequences: A tutorial review. V </w:t>
       </w:r>
       <w:r>
@@ -18118,15 +17106,7 @@
         <w:pStyle w:val="Bibliography"/>
       </w:pPr>
       <w:r>
-        <w:t xml:space="preserve">Barroso, C., Ganley, C. M., McGraw, A. L., Geer, E. A., Hart, S. A., &amp; </w:t>
-      </w:r>
-      <w:proofErr w:type="spellStart"/>
-      <w:r>
-        <w:t>Daucourt</w:t>
-      </w:r>
-      <w:proofErr w:type="spellEnd"/>
-      <w:r>
-        <w:t xml:space="preserve">, M. C. (2021). A meta-analysis of the relation between math anxiety and math achievement. </w:t>
+        <w:t xml:space="preserve">Barroso, C., Ganley, C. M., McGraw, A. L., Geer, E. A., Hart, S. A., &amp; Daucourt, M. C. (2021). A meta-analysis of the relation between math anxiety and math achievement. </w:t>
       </w:r>
       <w:r>
         <w:rPr>
@@ -18161,23 +17141,7 @@
           <w:i/>
           <w:iCs/>
         </w:rPr>
-        <w:t xml:space="preserve">Measurement and Evaluation in </w:t>
-      </w:r>
-      <w:proofErr w:type="spellStart"/>
-      <w:r>
-        <w:rPr>
-          <w:i/>
-          <w:iCs/>
-        </w:rPr>
-        <w:t>Counseling</w:t>
-      </w:r>
-      <w:proofErr w:type="spellEnd"/>
-      <w:r>
-        <w:rPr>
-          <w:i/>
-          <w:iCs/>
-        </w:rPr>
-        <w:t xml:space="preserve"> and Development</w:t>
+        <w:t>Measurement and Evaluation in Counseling and Development</w:t>
       </w:r>
       <w:r>
         <w:t xml:space="preserve">, </w:t>
@@ -18244,31 +17208,7 @@
         <w:pStyle w:val="Bibliography"/>
       </w:pPr>
       <w:r>
-        <w:t xml:space="preserve">Cuder, A., Živković, M., </w:t>
-      </w:r>
-      <w:proofErr w:type="spellStart"/>
-      <w:r>
-        <w:t>Doz</w:t>
-      </w:r>
-      <w:proofErr w:type="spellEnd"/>
-      <w:r>
-        <w:t xml:space="preserve">, E., </w:t>
-      </w:r>
-      <w:proofErr w:type="spellStart"/>
-      <w:r>
-        <w:t>Pellizzoni</w:t>
-      </w:r>
-      <w:proofErr w:type="spellEnd"/>
-      <w:r>
-        <w:t xml:space="preserve">, S., &amp; </w:t>
-      </w:r>
-      <w:proofErr w:type="spellStart"/>
-      <w:r>
-        <w:t>Passolunghi</w:t>
-      </w:r>
-      <w:proofErr w:type="spellEnd"/>
-      <w:r>
-        <w:t xml:space="preserve">, M. C. (2023). The relationship between math anxiety and math performance: The moderating role of visuospatial working memory. </w:t>
+        <w:t xml:space="preserve">Cuder, A., Živković, M., Doz, E., Pellizzoni, S., &amp; Passolunghi, M. C. (2023). The relationship between math anxiety and math performance: The moderating role of visuospatial working memory. </w:t>
       </w:r>
       <w:r>
         <w:rPr>
@@ -18296,23 +17236,15 @@
         <w:pStyle w:val="Bibliography"/>
       </w:pPr>
       <w:r>
+        <w:lastRenderedPageBreak/>
         <w:t xml:space="preserve">Devine, A., Fawcett, K., Szűcs, D., &amp; Dowker, A. (2012). Gender differences in mathematics anxiety and the relation to mathematics performance while controlling for test anxiety. </w:t>
       </w:r>
-      <w:proofErr w:type="spellStart"/>
       <w:r>
         <w:rPr>
           <w:i/>
           <w:iCs/>
         </w:rPr>
-        <w:t>Behavioral</w:t>
-      </w:r>
-      <w:proofErr w:type="spellEnd"/>
-      <w:r>
-        <w:rPr>
-          <w:i/>
-          <w:iCs/>
-        </w:rPr>
-        <w:t xml:space="preserve"> and Brain Functions</w:t>
+        <w:t>Behavioral and Brain Functions</w:t>
       </w:r>
       <w:r>
         <w:t xml:space="preserve">, </w:t>
@@ -18332,44 +17264,14 @@
       <w:pPr>
         <w:pStyle w:val="Bibliography"/>
       </w:pPr>
-      <w:proofErr w:type="spellStart"/>
-      <w:r>
-        <w:t>Doz</w:t>
-      </w:r>
-      <w:proofErr w:type="spellEnd"/>
-      <w:r>
-        <w:t xml:space="preserve">, E., Cuder, A., </w:t>
-      </w:r>
-      <w:proofErr w:type="spellStart"/>
-      <w:r>
-        <w:t>Pellizzoni</w:t>
-      </w:r>
-      <w:proofErr w:type="spellEnd"/>
-      <w:r>
-        <w:t xml:space="preserve">, S., </w:t>
-      </w:r>
-      <w:proofErr w:type="spellStart"/>
-      <w:r>
-        <w:t>Carretti</w:t>
-      </w:r>
-      <w:proofErr w:type="spellEnd"/>
-      <w:r>
-        <w:t xml:space="preserve">, B., &amp; </w:t>
-      </w:r>
-      <w:proofErr w:type="spellStart"/>
-      <w:r>
-        <w:t>Passolunghi</w:t>
-      </w:r>
-      <w:proofErr w:type="spellEnd"/>
-      <w:r>
-        <w:t xml:space="preserve">, M. C. (2023). Arithmetic Word Problem-Solving and Math Anxiety: The Role of Perceived Difficulty and Gender. </w:t>
+      <w:r>
+        <w:t xml:space="preserve">Doz, E., Cuder, A., Pellizzoni, S., Carretti, B., &amp; Passolunghi, M. C. (2023). Arithmetic Word Problem-Solving and Math Anxiety: The Role of Perceived Difficulty and Gender. </w:t>
       </w:r>
       <w:r>
         <w:rPr>
           <w:i/>
           <w:iCs/>
         </w:rPr>
-        <w:lastRenderedPageBreak/>
         <w:t>Journal of Cognition and Development</w:t>
       </w:r>
       <w:r>
@@ -18447,15 +17349,7 @@
         <w:pStyle w:val="Bibliography"/>
       </w:pPr>
       <w:r>
-        <w:t xml:space="preserve">Ertl, B., Luttenberger, S., &amp; </w:t>
-      </w:r>
-      <w:proofErr w:type="spellStart"/>
-      <w:r>
-        <w:t>Paechter</w:t>
-      </w:r>
-      <w:proofErr w:type="spellEnd"/>
-      <w:r>
-        <w:t xml:space="preserve">, M. (2017). The Impact of Gender Stereotypes on the Self-Concept of Female Students in STEM Subjects with an Under-Representation of Females. </w:t>
+        <w:t xml:space="preserve">Ertl, B., Luttenberger, S., &amp; Paechter, M. (2017). The Impact of Gender Stereotypes on the Self-Concept of Female Students in STEM Subjects with an Under-Representation of Females. </w:t>
       </w:r>
       <w:r>
         <w:rPr>
@@ -18514,170 +17408,16 @@
         <w:rPr>
           <w:highlight w:val="yellow"/>
         </w:rPr>
-        <w:t xml:space="preserve">Felda, D. (2012). </w:t>
-      </w:r>
-      <w:proofErr w:type="spellStart"/>
-      <w:r>
-        <w:rPr>
-          <w:highlight w:val="yellow"/>
-        </w:rPr>
-        <w:t>Pomanjkljivo</w:t>
-      </w:r>
-      <w:proofErr w:type="spellEnd"/>
-      <w:r>
-        <w:rPr>
-          <w:highlight w:val="yellow"/>
-        </w:rPr>
-        <w:t xml:space="preserve"> </w:t>
-      </w:r>
-      <w:proofErr w:type="spellStart"/>
-      <w:r>
-        <w:rPr>
-          <w:highlight w:val="yellow"/>
-        </w:rPr>
-        <w:t>zavedanje</w:t>
-      </w:r>
-      <w:proofErr w:type="spellEnd"/>
-      <w:r>
-        <w:rPr>
-          <w:highlight w:val="yellow"/>
-        </w:rPr>
-        <w:t xml:space="preserve"> </w:t>
-      </w:r>
-      <w:proofErr w:type="spellStart"/>
-      <w:r>
-        <w:rPr>
-          <w:highlight w:val="yellow"/>
-        </w:rPr>
-        <w:t>potreb</w:t>
-      </w:r>
-      <w:proofErr w:type="spellEnd"/>
-      <w:r>
-        <w:rPr>
-          <w:highlight w:val="yellow"/>
-        </w:rPr>
-        <w:t xml:space="preserve"> po </w:t>
-      </w:r>
-      <w:proofErr w:type="spellStart"/>
-      <w:r>
-        <w:rPr>
-          <w:highlight w:val="yellow"/>
-        </w:rPr>
-        <w:t>matematični</w:t>
-      </w:r>
-      <w:proofErr w:type="spellEnd"/>
-      <w:r>
-        <w:rPr>
-          <w:highlight w:val="yellow"/>
-        </w:rPr>
-        <w:t xml:space="preserve"> </w:t>
-      </w:r>
-      <w:proofErr w:type="spellStart"/>
-      <w:r>
-        <w:rPr>
-          <w:highlight w:val="yellow"/>
-        </w:rPr>
-        <w:t>pismenosti</w:t>
-      </w:r>
-      <w:proofErr w:type="spellEnd"/>
-      <w:r>
-        <w:rPr>
-          <w:highlight w:val="yellow"/>
-        </w:rPr>
-        <w:t xml:space="preserve"> v </w:t>
-      </w:r>
-      <w:proofErr w:type="spellStart"/>
-      <w:r>
-        <w:rPr>
-          <w:highlight w:val="yellow"/>
-        </w:rPr>
-        <w:t>naši</w:t>
-      </w:r>
-      <w:proofErr w:type="spellEnd"/>
-      <w:r>
-        <w:rPr>
-          <w:highlight w:val="yellow"/>
-        </w:rPr>
-        <w:t xml:space="preserve"> </w:t>
-      </w:r>
-      <w:proofErr w:type="spellStart"/>
-      <w:r>
-        <w:rPr>
-          <w:highlight w:val="yellow"/>
-        </w:rPr>
-        <w:t>šoli</w:t>
-      </w:r>
-      <w:proofErr w:type="spellEnd"/>
-      <w:r>
-        <w:rPr>
-          <w:highlight w:val="yellow"/>
-        </w:rPr>
-        <w:t xml:space="preserve">. </w:t>
-      </w:r>
-      <w:proofErr w:type="spellStart"/>
+        <w:t xml:space="preserve">Felda, D. (2012). Pomanjkljivo zavedanje potreb po matematični pismenosti v naši šoli. </w:t>
+      </w:r>
       <w:r>
         <w:rPr>
           <w:i/>
           <w:iCs/>
           <w:highlight w:val="yellow"/>
         </w:rPr>
-        <w:t>Didactica</w:t>
-      </w:r>
-      <w:proofErr w:type="spellEnd"/>
-      <w:r>
-        <w:rPr>
-          <w:i/>
-          <w:iCs/>
-          <w:highlight w:val="yellow"/>
-        </w:rPr>
-        <w:t xml:space="preserve"> </w:t>
-      </w:r>
-      <w:proofErr w:type="spellStart"/>
-      <w:r>
-        <w:rPr>
-          <w:i/>
-          <w:iCs/>
-          <w:highlight w:val="yellow"/>
-        </w:rPr>
-        <w:t>Slovenica</w:t>
-      </w:r>
-      <w:proofErr w:type="spellEnd"/>
-      <w:r>
-        <w:rPr>
-          <w:i/>
-          <w:iCs/>
-          <w:highlight w:val="yellow"/>
-        </w:rPr>
-        <w:t xml:space="preserve"> - </w:t>
-      </w:r>
-      <w:proofErr w:type="spellStart"/>
-      <w:r>
-        <w:rPr>
-          <w:i/>
-          <w:iCs/>
-          <w:highlight w:val="yellow"/>
-        </w:rPr>
-        <w:t>Pedagoska</w:t>
-      </w:r>
-      <w:proofErr w:type="spellEnd"/>
-      <w:r>
-        <w:rPr>
-          <w:i/>
-          <w:iCs/>
-          <w:highlight w:val="yellow"/>
-        </w:rPr>
-        <w:t xml:space="preserve"> </w:t>
-      </w:r>
-      <w:proofErr w:type="spellStart"/>
-      <w:r>
-        <w:rPr>
-          <w:i/>
-          <w:iCs/>
-          <w:highlight w:val="yellow"/>
-        </w:rPr>
-        <w:t>Obzorja</w:t>
-      </w:r>
-      <w:proofErr w:type="spellEnd"/>
+        <w:t>Didactica Slovenica - Pedagoska Obzorja</w:t>
+      </w:r>
       <w:r>
         <w:rPr>
           <w:highlight w:val="yellow"/>
@@ -18704,15 +17444,7 @@
         <w:pStyle w:val="Bibliography"/>
       </w:pPr>
       <w:r>
-        <w:t xml:space="preserve">Greenwood, J. (1984). </w:t>
-      </w:r>
-      <w:proofErr w:type="spellStart"/>
-      <w:r>
-        <w:t>SoundOFF</w:t>
-      </w:r>
-      <w:proofErr w:type="spellEnd"/>
-      <w:r>
-        <w:t xml:space="preserve">: My Anxieties About Math Anxiety. </w:t>
+        <w:t xml:space="preserve">Greenwood, J. (1984). SoundOFF: My Anxieties About Math Anxiety. </w:t>
       </w:r>
       <w:r>
         <w:rPr>
@@ -18740,6 +17472,7 @@
         <w:pStyle w:val="Bibliography"/>
       </w:pPr>
       <w:r>
+        <w:lastRenderedPageBreak/>
         <w:t xml:space="preserve">Han, S., &amp; Kwak, I.-Y. (2023). Mastering data visualization with Python: Practical tips for researchers. </w:t>
       </w:r>
       <w:r>
@@ -18796,7 +17529,6 @@
         <w:pStyle w:val="Bibliography"/>
       </w:pPr>
       <w:r>
-        <w:lastRenderedPageBreak/>
         <w:t xml:space="preserve">Hickendorff, M. (2018). Dutch sixth graders’ use of shortcut strategies in solving multidigit arithmetic problems. </w:t>
       </w:r>
       <w:r>
@@ -18853,15 +17585,7 @@
         <w:pStyle w:val="Bibliography"/>
       </w:pPr>
       <w:r>
-        <w:t xml:space="preserve">Hyde, J. S., Fennema, E., Ryan, M., Frost, L. A., &amp; </w:t>
-      </w:r>
-      <w:proofErr w:type="spellStart"/>
-      <w:r>
-        <w:t>Hopp</w:t>
-      </w:r>
-      <w:proofErr w:type="spellEnd"/>
-      <w:r>
-        <w:t xml:space="preserve">, C. (1990). Gender Comparisons of Mathematics Attitudes and Affect: A Meta-Analysis. </w:t>
+        <w:t xml:space="preserve">Hyde, J. S., Fennema, E., Ryan, M., Frost, L. A., &amp; Hopp, C. (1990). Gender Comparisons of Mathematics Attitudes and Affect: A Meta-Analysis. </w:t>
       </w:r>
       <w:r>
         <w:rPr>
@@ -18889,23 +17613,7 @@
         <w:pStyle w:val="Bibliography"/>
       </w:pPr>
       <w:r>
-        <w:t xml:space="preserve">Jansen, B. R. J., </w:t>
-      </w:r>
-      <w:proofErr w:type="spellStart"/>
-      <w:r>
-        <w:t>Louwerse</w:t>
-      </w:r>
-      <w:proofErr w:type="spellEnd"/>
-      <w:r>
-        <w:t xml:space="preserve">, J., </w:t>
-      </w:r>
-      <w:proofErr w:type="spellStart"/>
-      <w:r>
-        <w:t>Straatemeier</w:t>
-      </w:r>
-      <w:proofErr w:type="spellEnd"/>
-      <w:r>
-        <w:t xml:space="preserve">, M., Van Der Ven, S. H. G., Klinkenberg, S., &amp; Van Der Maas, H. L. J. (2013). The influence of experiencing success in math on math anxiety, perceived math competence, and math performance. </w:t>
+        <w:t xml:space="preserve">Jansen, B. R. J., Louwerse, J., Straatemeier, M., Van Der Ven, S. H. G., Klinkenberg, S., &amp; Van Der Maas, H. L. J. (2013). The influence of experiencing success in math on math anxiety, perceived math competence, and math performance. </w:t>
       </w:r>
       <w:r>
         <w:rPr>
@@ -18961,7 +17669,11 @@
         <w:pStyle w:val="Bibliography"/>
       </w:pPr>
       <w:r>
-        <w:t xml:space="preserve">Jiang, R., Liu, R., Star, J., Zhen, R., Wang, J., Hong, W., Jiang, S., Sun, Y., &amp; Fu, X. (2021). How mathematics anxiety affects students’ inflexible perseverance in mathematics problem‐solving: Examining the mediating role of cognitive reflection. </w:t>
+        <w:t xml:space="preserve">Jiang, R., Liu, R., Star, J., Zhen, R., Wang, J., Hong, W., Jiang, S., Sun, Y., &amp; Fu, X. (2021). How mathematics anxiety affects students’ inflexible perseverance in mathematics </w:t>
+      </w:r>
+      <w:r>
+        <w:lastRenderedPageBreak/>
+        <w:t xml:space="preserve">problem‐solving: Examining the mediating role of cognitive reflection. </w:t>
       </w:r>
       <w:r>
         <w:rPr>
@@ -18992,50 +17704,16 @@
         <w:rPr>
           <w:highlight w:val="yellow"/>
         </w:rPr>
-        <w:t xml:space="preserve">Jukić Matić, L., </w:t>
-      </w:r>
-      <w:proofErr w:type="spellStart"/>
-      <w:r>
-        <w:rPr>
-          <w:highlight w:val="yellow"/>
-        </w:rPr>
-        <w:t>Bičvić</w:t>
-      </w:r>
-      <w:proofErr w:type="spellEnd"/>
-      <w:r>
-        <w:rPr>
-          <w:highlight w:val="yellow"/>
-        </w:rPr>
-        <w:t xml:space="preserve">, D., &amp; Filipov, M. (2022). Characteristics of Effective Teaching of Mathematics. </w:t>
-      </w:r>
-      <w:proofErr w:type="spellStart"/>
+        <w:t xml:space="preserve">Jukić Matić, L., Bičvić, D., &amp; Filipov, M. (2022). Characteristics of Effective Teaching of Mathematics. </w:t>
+      </w:r>
       <w:r>
         <w:rPr>
           <w:i/>
           <w:iCs/>
           <w:highlight w:val="yellow"/>
         </w:rPr>
-        <w:t>Pedagoška</w:t>
-      </w:r>
-      <w:proofErr w:type="spellEnd"/>
-      <w:r>
-        <w:rPr>
-          <w:i/>
-          <w:iCs/>
-          <w:highlight w:val="yellow"/>
-        </w:rPr>
-        <w:t xml:space="preserve"> </w:t>
-      </w:r>
-      <w:proofErr w:type="spellStart"/>
-      <w:r>
-        <w:rPr>
-          <w:i/>
-          <w:iCs/>
-          <w:highlight w:val="yellow"/>
-        </w:rPr>
-        <w:t>obzorja</w:t>
-      </w:r>
-      <w:proofErr w:type="spellEnd"/>
+        <w:t>Pedagoška obzorja</w:t>
+      </w:r>
       <w:r>
         <w:rPr>
           <w:highlight w:val="yellow"/>
@@ -19062,7 +17740,6 @@
         <w:pStyle w:val="Bibliography"/>
       </w:pPr>
       <w:r>
-        <w:lastRenderedPageBreak/>
         <w:t xml:space="preserve">Kalin, N. H. (2020). The Critical Relationship Between Anxiety and Depression. </w:t>
       </w:r>
       <w:r>
@@ -19091,15 +17768,7 @@
         <w:pStyle w:val="Bibliography"/>
       </w:pPr>
       <w:r>
-        <w:t xml:space="preserve">Li, Q., Cho, H., </w:t>
-      </w:r>
-      <w:proofErr w:type="spellStart"/>
-      <w:r>
-        <w:t>Cosso</w:t>
-      </w:r>
-      <w:proofErr w:type="spellEnd"/>
-      <w:r>
-        <w:t xml:space="preserve">, J., &amp; Maeda, Y. (2021). Relations Between Students’ Mathematics Anxiety and Motivation to Learn Mathematics: A Meta-Analysis. </w:t>
+        <w:t xml:space="preserve">Li, Q., Cho, H., Cosso, J., &amp; Maeda, Y. (2021). Relations Between Students’ Mathematics Anxiety and Motivation to Learn Mathematics: A Meta-Analysis. </w:t>
       </w:r>
       <w:r>
         <w:rPr>
@@ -19126,29 +17795,8 @@
       <w:pPr>
         <w:pStyle w:val="Bibliography"/>
       </w:pPr>
-      <w:proofErr w:type="spellStart"/>
-      <w:r>
-        <w:t>Lutovac</w:t>
-      </w:r>
-      <w:proofErr w:type="spellEnd"/>
-      <w:r>
-        <w:t xml:space="preserve">, S. (2008). </w:t>
-      </w:r>
-      <w:proofErr w:type="spellStart"/>
-      <w:r>
-        <w:t>Matematična</w:t>
-      </w:r>
-      <w:proofErr w:type="spellEnd"/>
-      <w:r>
-        <w:t xml:space="preserve"> </w:t>
-      </w:r>
-      <w:proofErr w:type="spellStart"/>
-      <w:r>
-        <w:t>anksioznost</w:t>
-      </w:r>
-      <w:proofErr w:type="spellEnd"/>
-      <w:r>
-        <w:t xml:space="preserve">. </w:t>
+      <w:r>
+        <w:t xml:space="preserve">Lutovac, S. (2008). Matematična anksioznost. </w:t>
       </w:r>
       <w:r>
         <w:rPr>
@@ -19176,38 +17824,14 @@
         <w:pStyle w:val="Bibliography"/>
       </w:pPr>
       <w:r>
-        <w:t xml:space="preserve">Luttenberger, S., Wimmer, S., &amp; </w:t>
-      </w:r>
-      <w:proofErr w:type="spellStart"/>
-      <w:r>
-        <w:t>Paechter</w:t>
-      </w:r>
-      <w:proofErr w:type="spellEnd"/>
-      <w:r>
-        <w:t xml:space="preserve">, M. (2018). Spotlight on math anxiety. </w:t>
+        <w:t xml:space="preserve">Luttenberger, S., Wimmer, S., &amp; Paechter, M. (2018). Spotlight on math anxiety. </w:t>
       </w:r>
       <w:r>
         <w:rPr>
           <w:i/>
           <w:iCs/>
         </w:rPr>
-        <w:t xml:space="preserve">Psychology Research and </w:t>
-      </w:r>
-      <w:proofErr w:type="spellStart"/>
-      <w:r>
-        <w:rPr>
-          <w:i/>
-          <w:iCs/>
-        </w:rPr>
-        <w:t>Behavior</w:t>
-      </w:r>
-      <w:proofErr w:type="spellEnd"/>
-      <w:r>
-        <w:rPr>
-          <w:i/>
-          <w:iCs/>
-        </w:rPr>
-        <w:t xml:space="preserve"> Management</w:t>
+        <w:t>Psychology Research and Behavior Management</w:t>
       </w:r>
       <w:r>
         <w:t xml:space="preserve">, </w:t>
@@ -19227,173 +17851,15 @@
       <w:pPr>
         <w:pStyle w:val="Bibliography"/>
       </w:pPr>
-      <w:proofErr w:type="spellStart"/>
-      <w:r>
-        <w:t>Ministrstvo</w:t>
-      </w:r>
-      <w:proofErr w:type="spellEnd"/>
-      <w:r>
-        <w:t xml:space="preserve"> za </w:t>
-      </w:r>
-      <w:proofErr w:type="spellStart"/>
-      <w:r>
-        <w:t>vzgojo</w:t>
-      </w:r>
-      <w:proofErr w:type="spellEnd"/>
-      <w:r>
-        <w:t xml:space="preserve"> in </w:t>
-      </w:r>
-      <w:proofErr w:type="spellStart"/>
-      <w:r>
-        <w:t>izobraževanje</w:t>
-      </w:r>
-      <w:proofErr w:type="spellEnd"/>
-      <w:r>
-        <w:t xml:space="preserve"> RS, &amp; </w:t>
-      </w:r>
-      <w:proofErr w:type="spellStart"/>
-      <w:r>
-        <w:t>Pedagoški</w:t>
-      </w:r>
-      <w:proofErr w:type="spellEnd"/>
-      <w:r>
-        <w:t xml:space="preserve"> </w:t>
-      </w:r>
-      <w:proofErr w:type="spellStart"/>
-      <w:r>
-        <w:t>inštitut</w:t>
-      </w:r>
-      <w:proofErr w:type="spellEnd"/>
-      <w:r>
-        <w:t xml:space="preserve">. (2023). </w:t>
-      </w:r>
-      <w:proofErr w:type="spellStart"/>
+      <w:r>
+        <w:t xml:space="preserve">Ministrstvo za vzgojo in izobraževanje RS, &amp; Pedagoški inštitut. (2023). </w:t>
+      </w:r>
       <w:r>
         <w:rPr>
           <w:i/>
           <w:iCs/>
         </w:rPr>
-        <w:t>Znani</w:t>
-      </w:r>
-      <w:proofErr w:type="spellEnd"/>
-      <w:r>
-        <w:rPr>
-          <w:i/>
-          <w:iCs/>
-        </w:rPr>
-        <w:t xml:space="preserve"> </w:t>
-      </w:r>
-      <w:proofErr w:type="spellStart"/>
-      <w:r>
-        <w:rPr>
-          <w:i/>
-          <w:iCs/>
-        </w:rPr>
-        <w:t>rezultati</w:t>
-      </w:r>
-      <w:proofErr w:type="spellEnd"/>
-      <w:r>
-        <w:rPr>
-          <w:i/>
-          <w:iCs/>
-        </w:rPr>
-        <w:t xml:space="preserve"> </w:t>
-      </w:r>
-      <w:proofErr w:type="spellStart"/>
-      <w:r>
-        <w:rPr>
-          <w:i/>
-          <w:iCs/>
-        </w:rPr>
-        <w:t>mednarodne</w:t>
-      </w:r>
-      <w:proofErr w:type="spellEnd"/>
-      <w:r>
-        <w:rPr>
-          <w:i/>
-          <w:iCs/>
-        </w:rPr>
-        <w:t xml:space="preserve"> </w:t>
-      </w:r>
-      <w:proofErr w:type="spellStart"/>
-      <w:r>
-        <w:rPr>
-          <w:i/>
-          <w:iCs/>
-        </w:rPr>
-        <w:t>raziskave</w:t>
-      </w:r>
-      <w:proofErr w:type="spellEnd"/>
-      <w:r>
-        <w:rPr>
-          <w:i/>
-          <w:iCs/>
-        </w:rPr>
-        <w:t xml:space="preserve"> </w:t>
-      </w:r>
-      <w:proofErr w:type="spellStart"/>
-      <w:r>
-        <w:rPr>
-          <w:i/>
-          <w:iCs/>
-        </w:rPr>
-        <w:t>bralne</w:t>
-      </w:r>
-      <w:proofErr w:type="spellEnd"/>
-      <w:r>
-        <w:rPr>
-          <w:i/>
-          <w:iCs/>
-        </w:rPr>
-        <w:t xml:space="preserve">, </w:t>
-      </w:r>
-      <w:proofErr w:type="spellStart"/>
-      <w:r>
-        <w:rPr>
-          <w:i/>
-          <w:iCs/>
-        </w:rPr>
-        <w:t>matematične</w:t>
-      </w:r>
-      <w:proofErr w:type="spellEnd"/>
-      <w:r>
-        <w:rPr>
-          <w:i/>
-          <w:iCs/>
-        </w:rPr>
-        <w:t xml:space="preserve"> in </w:t>
-      </w:r>
-      <w:proofErr w:type="spellStart"/>
-      <w:r>
-        <w:rPr>
-          <w:i/>
-          <w:iCs/>
-        </w:rPr>
-        <w:t>naravoslovne</w:t>
-      </w:r>
-      <w:proofErr w:type="spellEnd"/>
-      <w:r>
-        <w:rPr>
-          <w:i/>
-          <w:iCs/>
-        </w:rPr>
-        <w:t xml:space="preserve"> </w:t>
-      </w:r>
-      <w:proofErr w:type="spellStart"/>
-      <w:r>
-        <w:rPr>
-          <w:i/>
-          <w:iCs/>
-        </w:rPr>
-        <w:t>pismenosti</w:t>
-      </w:r>
-      <w:proofErr w:type="spellEnd"/>
-      <w:r>
-        <w:rPr>
-          <w:i/>
-          <w:iCs/>
-        </w:rPr>
-        <w:t xml:space="preserve"> PISA 2022</w:t>
+        <w:t>Znani rezultati mednarodne raziskave bralne, matematične in naravoslovne pismenosti PISA 2022</w:t>
       </w:r>
       <w:r>
         <w:t>. Portal GOV.SI. https://www.gov.si/novice/2023-12-05-znani-rezultati-mednarodne-raziskave-bralne-matematicne-in-naravoslovne-pismenosti-pisa-2022/</w:t>
@@ -19432,6 +17898,7 @@
         <w:pStyle w:val="Bibliography"/>
       </w:pPr>
       <w:r>
+        <w:lastRenderedPageBreak/>
         <w:t xml:space="preserve">Norwood, K. S. (1994). The Effect of Instructional Approach on Mathematics Anxiety and Achievement. </w:t>
       </w:r>
       <w:r>
@@ -19460,35 +17927,7 @@
         <w:pStyle w:val="Bibliography"/>
       </w:pPr>
       <w:r>
-        <w:t xml:space="preserve">Piccirilli, M., </w:t>
-      </w:r>
-      <w:proofErr w:type="spellStart"/>
-      <w:r>
-        <w:t>Lanfaloni</w:t>
-      </w:r>
-      <w:proofErr w:type="spellEnd"/>
-      <w:r>
-        <w:t xml:space="preserve">, G. A., </w:t>
-      </w:r>
-      <w:proofErr w:type="spellStart"/>
-      <w:r>
-        <w:t>Buratta</w:t>
-      </w:r>
-      <w:proofErr w:type="spellEnd"/>
-      <w:r>
-        <w:t xml:space="preserve">, L., Ciotti, B., Lepri, A., Azzarelli, C., </w:t>
-      </w:r>
-      <w:proofErr w:type="spellStart"/>
-      <w:r>
-        <w:t>Ilicini</w:t>
-      </w:r>
-      <w:proofErr w:type="spellEnd"/>
-      <w:r>
-        <w:t xml:space="preserve">, S., D’Alessandro, P., &amp; Elisei, S. (2023). Assessment of math anxiety as a potential tool to identify students at risk of poor acquisition of new math skills: Longitudinal study of grade 9 Italian </w:t>
-      </w:r>
-      <w:r>
-        <w:lastRenderedPageBreak/>
-        <w:t xml:space="preserve">students. </w:t>
+        <w:t xml:space="preserve">Piccirilli, M., Lanfaloni, G. A., Buratta, L., Ciotti, B., Lepri, A., Azzarelli, C., Ilicini, S., D’Alessandro, P., &amp; Elisei, S. (2023). Assessment of math anxiety as a potential tool to identify students at risk of poor acquisition of new math skills: Longitudinal study of grade 9 Italian students. </w:t>
       </w:r>
       <w:r>
         <w:rPr>
@@ -19515,112 +17954,20 @@
       <w:pPr>
         <w:pStyle w:val="Bibliography"/>
       </w:pPr>
-      <w:proofErr w:type="spellStart"/>
       <w:r>
         <w:rPr>
           <w:highlight w:val="yellow"/>
         </w:rPr>
-        <w:t>Poredoš</w:t>
-      </w:r>
-      <w:proofErr w:type="spellEnd"/>
-      <w:r>
-        <w:rPr>
-          <w:highlight w:val="yellow"/>
-        </w:rPr>
-        <w:t xml:space="preserve">, M., &amp; </w:t>
-      </w:r>
-      <w:proofErr w:type="spellStart"/>
-      <w:r>
-        <w:rPr>
-          <w:highlight w:val="yellow"/>
-        </w:rPr>
-        <w:t>Puklek</w:t>
-      </w:r>
-      <w:proofErr w:type="spellEnd"/>
-      <w:r>
-        <w:rPr>
-          <w:highlight w:val="yellow"/>
-        </w:rPr>
-        <w:t xml:space="preserve"> </w:t>
-      </w:r>
-      <w:proofErr w:type="spellStart"/>
-      <w:r>
-        <w:rPr>
-          <w:highlight w:val="yellow"/>
-        </w:rPr>
-        <w:t>Levpušček</w:t>
-      </w:r>
-      <w:proofErr w:type="spellEnd"/>
-      <w:r>
-        <w:rPr>
-          <w:highlight w:val="yellow"/>
-        </w:rPr>
-        <w:t xml:space="preserve">, M. (2017). Motivational and emotional factors of academic achievement in mathematics in early adolescence. </w:t>
-      </w:r>
-      <w:proofErr w:type="spellStart"/>
+        <w:t xml:space="preserve">Poredoš, M., &amp; Puklek Levpušček, M. (2017). Motivational and emotional factors of academic achievement in mathematics in early adolescence. </w:t>
+      </w:r>
       <w:r>
         <w:rPr>
           <w:i/>
           <w:iCs/>
           <w:highlight w:val="yellow"/>
         </w:rPr>
-        <w:t>Didactica</w:t>
-      </w:r>
-      <w:proofErr w:type="spellEnd"/>
-      <w:r>
-        <w:rPr>
-          <w:i/>
-          <w:iCs/>
-          <w:highlight w:val="yellow"/>
-        </w:rPr>
-        <w:t xml:space="preserve"> </w:t>
-      </w:r>
-      <w:proofErr w:type="spellStart"/>
-      <w:r>
-        <w:rPr>
-          <w:i/>
-          <w:iCs/>
-          <w:highlight w:val="yellow"/>
-        </w:rPr>
-        <w:t>Slovenica</w:t>
-      </w:r>
-      <w:proofErr w:type="spellEnd"/>
-      <w:r>
-        <w:rPr>
-          <w:i/>
-          <w:iCs/>
-          <w:highlight w:val="yellow"/>
-        </w:rPr>
-        <w:t xml:space="preserve"> - </w:t>
-      </w:r>
-      <w:proofErr w:type="spellStart"/>
-      <w:r>
-        <w:rPr>
-          <w:i/>
-          <w:iCs/>
-          <w:highlight w:val="yellow"/>
-        </w:rPr>
-        <w:t>Pedagoska</w:t>
-      </w:r>
-      <w:proofErr w:type="spellEnd"/>
-      <w:r>
-        <w:rPr>
-          <w:i/>
-          <w:iCs/>
-          <w:highlight w:val="yellow"/>
-        </w:rPr>
-        <w:t xml:space="preserve"> </w:t>
-      </w:r>
-      <w:proofErr w:type="spellStart"/>
-      <w:r>
-        <w:rPr>
-          <w:i/>
-          <w:iCs/>
-          <w:highlight w:val="yellow"/>
-        </w:rPr>
-        <w:t>Obzorja</w:t>
-      </w:r>
-      <w:proofErr w:type="spellEnd"/>
+        <w:t>Didactica Slovenica - Pedagoska Obzorja</w:t>
+      </w:r>
       <w:r>
         <w:rPr>
           <w:highlight w:val="yellow"/>
@@ -19646,37 +17993,8 @@
       <w:pPr>
         <w:pStyle w:val="Bibliography"/>
       </w:pPr>
-      <w:proofErr w:type="spellStart"/>
-      <w:r>
-        <w:t>Primi</w:t>
-      </w:r>
-      <w:proofErr w:type="spellEnd"/>
-      <w:r>
-        <w:t xml:space="preserve">, C., Donati, M. A., Izzo, V. A., </w:t>
-      </w:r>
-      <w:proofErr w:type="spellStart"/>
-      <w:r>
-        <w:t>Guardabassi</w:t>
-      </w:r>
-      <w:proofErr w:type="spellEnd"/>
-      <w:r>
-        <w:t xml:space="preserve">, V., O’Connor, P. A., </w:t>
-      </w:r>
-      <w:proofErr w:type="spellStart"/>
-      <w:r>
-        <w:t>Tomasetto</w:t>
-      </w:r>
-      <w:proofErr w:type="spellEnd"/>
-      <w:r>
-        <w:t xml:space="preserve">, C., &amp; </w:t>
-      </w:r>
-      <w:proofErr w:type="spellStart"/>
-      <w:r>
-        <w:t>Morsanyi</w:t>
-      </w:r>
-      <w:proofErr w:type="spellEnd"/>
-      <w:r>
-        <w:t xml:space="preserve">, K. (2020). The Early Elementary School Abbreviated Math Anxiety Scale (the EES-AMAS): A New Adapted Version of the AMAS to Measure Math Anxiety in Young Children. </w:t>
+      <w:r>
+        <w:t xml:space="preserve">Primi, C., Donati, M. A., Izzo, V. A., Guardabassi, V., O’Connor, P. A., Tomasetto, C., &amp; Morsanyi, K. (2020). The Early Elementary School Abbreviated Math Anxiety Scale (the EES-AMAS): A New Adapted Version of the AMAS to Measure Math Anxiety in Young Children. </w:t>
       </w:r>
       <w:r>
         <w:rPr>
@@ -19711,155 +18029,27 @@
         <w:t>PsyToolkit</w:t>
       </w:r>
       <w:r>
-        <w:t xml:space="preserve">. (b. d.). </w:t>
-      </w:r>
-      <w:proofErr w:type="spellStart"/>
-      <w:r>
-        <w:t>Pridobljeno</w:t>
-      </w:r>
-      <w:proofErr w:type="spellEnd"/>
-      <w:r>
-        <w:t xml:space="preserve"> 4. </w:t>
-      </w:r>
-      <w:proofErr w:type="spellStart"/>
-      <w:r>
-        <w:t>november</w:t>
-      </w:r>
-      <w:proofErr w:type="spellEnd"/>
-      <w:r>
-        <w:t xml:space="preserve"> 2023, s https://www.psytoolkit.org/index.html</w:t>
+        <w:t>. (b. d.). Pridobljeno 4. november 2023, s https://www.psytoolkit.org/index.html</w:t>
       </w:r>
     </w:p>
     <w:p>
       <w:pPr>
         <w:pStyle w:val="Bibliography"/>
       </w:pPr>
-      <w:proofErr w:type="spellStart"/>
       <w:r>
         <w:rPr>
           <w:highlight w:val="yellow"/>
         </w:rPr>
-        <w:t>Puklek</w:t>
-      </w:r>
-      <w:proofErr w:type="spellEnd"/>
-      <w:r>
-        <w:rPr>
-          <w:highlight w:val="yellow"/>
-        </w:rPr>
-        <w:t xml:space="preserve"> </w:t>
-      </w:r>
-      <w:proofErr w:type="spellStart"/>
-      <w:r>
-        <w:rPr>
-          <w:highlight w:val="yellow"/>
-        </w:rPr>
-        <w:t>Levpušček</w:t>
-      </w:r>
-      <w:proofErr w:type="spellEnd"/>
-      <w:r>
-        <w:rPr>
-          <w:highlight w:val="yellow"/>
-        </w:rPr>
-        <w:t xml:space="preserve">, M. (2014). </w:t>
-      </w:r>
-      <w:proofErr w:type="spellStart"/>
-      <w:r>
-        <w:rPr>
-          <w:highlight w:val="yellow"/>
-        </w:rPr>
-        <w:t>Matematična</w:t>
-      </w:r>
-      <w:proofErr w:type="spellEnd"/>
-      <w:r>
-        <w:rPr>
-          <w:highlight w:val="yellow"/>
-        </w:rPr>
-        <w:t xml:space="preserve"> </w:t>
-      </w:r>
-      <w:proofErr w:type="spellStart"/>
-      <w:r>
-        <w:rPr>
-          <w:highlight w:val="yellow"/>
-        </w:rPr>
-        <w:t>anksioznost</w:t>
-      </w:r>
-      <w:proofErr w:type="spellEnd"/>
-      <w:r>
-        <w:rPr>
-          <w:highlight w:val="yellow"/>
-        </w:rPr>
-        <w:t xml:space="preserve"> in </w:t>
-      </w:r>
-      <w:proofErr w:type="spellStart"/>
-      <w:r>
-        <w:rPr>
-          <w:highlight w:val="yellow"/>
-        </w:rPr>
-        <w:t>uspešnost</w:t>
-      </w:r>
-      <w:proofErr w:type="spellEnd"/>
-      <w:r>
-        <w:rPr>
-          <w:highlight w:val="yellow"/>
-        </w:rPr>
-        <w:t xml:space="preserve"> </w:t>
-      </w:r>
-      <w:proofErr w:type="spellStart"/>
-      <w:r>
-        <w:rPr>
-          <w:highlight w:val="yellow"/>
-        </w:rPr>
-        <w:t>pri</w:t>
-      </w:r>
-      <w:proofErr w:type="spellEnd"/>
-      <w:r>
-        <w:rPr>
-          <w:highlight w:val="yellow"/>
-        </w:rPr>
-        <w:t xml:space="preserve"> </w:t>
-      </w:r>
-      <w:proofErr w:type="spellStart"/>
-      <w:r>
-        <w:rPr>
-          <w:highlight w:val="yellow"/>
-        </w:rPr>
-        <w:t>matematiki</w:t>
-      </w:r>
-      <w:proofErr w:type="spellEnd"/>
-      <w:r>
-        <w:rPr>
-          <w:highlight w:val="yellow"/>
-        </w:rPr>
-        <w:t xml:space="preserve">. </w:t>
-      </w:r>
-      <w:proofErr w:type="spellStart"/>
+        <w:t xml:space="preserve">Puklek Levpušček, M. (2014). Matematična anksioznost in uspešnost pri matematiki. </w:t>
+      </w:r>
       <w:r>
         <w:rPr>
           <w:i/>
           <w:iCs/>
           <w:highlight w:val="yellow"/>
         </w:rPr>
-        <w:t>Pedagoška</w:t>
-      </w:r>
-      <w:proofErr w:type="spellEnd"/>
-      <w:r>
-        <w:rPr>
-          <w:i/>
-          <w:iCs/>
-          <w:highlight w:val="yellow"/>
-        </w:rPr>
-        <w:t xml:space="preserve"> </w:t>
-      </w:r>
-      <w:proofErr w:type="spellStart"/>
-      <w:r>
-        <w:rPr>
-          <w:i/>
-          <w:iCs/>
-          <w:highlight w:val="yellow"/>
-        </w:rPr>
-        <w:t>obzorja</w:t>
-      </w:r>
-      <w:proofErr w:type="spellEnd"/>
+        <w:t>Pedagoška obzorja</w:t>
+      </w:r>
       <w:r>
         <w:rPr>
           <w:highlight w:val="yellow"/>
@@ -19886,38 +18076,14 @@
         <w:pStyle w:val="Bibliography"/>
       </w:pPr>
       <w:r>
-        <w:t xml:space="preserve">Richardson, F. C., &amp; </w:t>
-      </w:r>
-      <w:proofErr w:type="spellStart"/>
-      <w:r>
-        <w:t>Suinn</w:t>
-      </w:r>
-      <w:proofErr w:type="spellEnd"/>
-      <w:r>
-        <w:t xml:space="preserve">, R. M. (1972). The Mathematics Anxiety Rating Scale: Psychometric data. </w:t>
+        <w:t xml:space="preserve">Richardson, F. C., &amp; Suinn, R. M. (1972). The Mathematics Anxiety Rating Scale: Psychometric data. </w:t>
       </w:r>
       <w:r>
         <w:rPr>
           <w:i/>
           <w:iCs/>
         </w:rPr>
-        <w:t xml:space="preserve">Journal of </w:t>
-      </w:r>
-      <w:proofErr w:type="spellStart"/>
-      <w:r>
-        <w:rPr>
-          <w:i/>
-          <w:iCs/>
-        </w:rPr>
-        <w:t>Counseling</w:t>
-      </w:r>
-      <w:proofErr w:type="spellEnd"/>
-      <w:r>
-        <w:rPr>
-          <w:i/>
-          <w:iCs/>
-        </w:rPr>
-        <w:t xml:space="preserve"> Psychology</w:t>
+        <w:t>Journal of Counseling Psychology</w:t>
       </w:r>
       <w:r>
         <w:t xml:space="preserve">, </w:t>
@@ -19966,31 +18132,8 @@
         <w:pStyle w:val="Bibliography"/>
       </w:pPr>
       <w:r>
-        <w:t xml:space="preserve">Rossi, S., </w:t>
-      </w:r>
-      <w:proofErr w:type="spellStart"/>
-      <w:r>
-        <w:t>Xenidou‐Dervou</w:t>
-      </w:r>
-      <w:proofErr w:type="spellEnd"/>
-      <w:r>
-        <w:t xml:space="preserve">, I., Simsek, E., Artemenko, C., </w:t>
-      </w:r>
-      <w:proofErr w:type="spellStart"/>
-      <w:r>
-        <w:t>Daroczy</w:t>
-      </w:r>
-      <w:proofErr w:type="spellEnd"/>
-      <w:r>
-        <w:t xml:space="preserve">, G., </w:t>
-      </w:r>
-      <w:proofErr w:type="spellStart"/>
-      <w:r>
-        <w:t>Nuerk</w:t>
-      </w:r>
-      <w:proofErr w:type="spellEnd"/>
-      <w:r>
-        <w:t xml:space="preserve">, H., &amp; Cipora, K. (2022). Mathematics–gender stereotype endorsement influences mathematics anxiety, self‐concept, and performance differently in men and women. </w:t>
+        <w:lastRenderedPageBreak/>
+        <w:t xml:space="preserve">Rossi, S., Xenidou‐Dervou, I., Simsek, E., Artemenko, C., Daroczy, G., Nuerk, H., &amp; Cipora, K. (2022). Mathematics–gender stereotype endorsement influences mathematics anxiety, self‐concept, and performance differently in men and women. </w:t>
       </w:r>
       <w:r>
         <w:rPr>
@@ -20018,11 +18161,7 @@
         <w:pStyle w:val="Bibliography"/>
       </w:pPr>
       <w:r>
-        <w:t xml:space="preserve">Samuel, T. S., &amp; Warner, J. (2021). “I Can Math!”: Reducing Math Anxiety and Increasing Math Self-Efficacy Using a Mindfulness and Growth Mindset-Based Intervention in First-Year </w:t>
-      </w:r>
-      <w:r>
-        <w:lastRenderedPageBreak/>
-        <w:t xml:space="preserve">Students. </w:t>
+        <w:t xml:space="preserve">Samuel, T. S., &amp; Warner, J. (2021). “I Can Math!”: Reducing Math Anxiety and Increasing Math Self-Efficacy Using a Mindfulness and Growth Mindset-Based Intervention in First-Year Students. </w:t>
       </w:r>
       <w:r>
         <w:rPr>
@@ -20078,46 +18217,14 @@
         <w:pStyle w:val="Bibliography"/>
       </w:pPr>
       <w:r>
-        <w:t>Suárez-</w:t>
-      </w:r>
-      <w:proofErr w:type="spellStart"/>
-      <w:r>
-        <w:t>Pellicioni</w:t>
-      </w:r>
-      <w:proofErr w:type="spellEnd"/>
-      <w:r>
-        <w:t xml:space="preserve">, M., Núñez-Peña, M. I., &amp; </w:t>
-      </w:r>
-      <w:proofErr w:type="spellStart"/>
-      <w:r>
-        <w:t>Colomé</w:t>
-      </w:r>
-      <w:proofErr w:type="spellEnd"/>
-      <w:r>
-        <w:t xml:space="preserve">, À. (2016). Math anxiety: A review of its cognitive consequences, psychophysiological correlates, and brain bases. </w:t>
+        <w:t xml:space="preserve">Suárez-Pellicioni, M., Núñez-Peña, M. I., &amp; Colomé, À. (2016). Math anxiety: A review of its cognitive consequences, psychophysiological correlates, and brain bases. </w:t>
       </w:r>
       <w:r>
         <w:rPr>
           <w:i/>
           <w:iCs/>
         </w:rPr>
-        <w:t xml:space="preserve">Cognitive, Affective, &amp; </w:t>
-      </w:r>
-      <w:proofErr w:type="spellStart"/>
-      <w:r>
-        <w:rPr>
-          <w:i/>
-          <w:iCs/>
-        </w:rPr>
-        <w:t>Behavioral</w:t>
-      </w:r>
-      <w:proofErr w:type="spellEnd"/>
-      <w:r>
-        <w:rPr>
-          <w:i/>
-          <w:iCs/>
-        </w:rPr>
-        <w:t xml:space="preserve"> Neuroscience</w:t>
+        <w:t>Cognitive, Affective, &amp; Behavioral Neuroscience</w:t>
       </w:r>
       <w:r>
         <w:t xml:space="preserve">, </w:t>
@@ -20137,13 +18244,8 @@
       <w:pPr>
         <w:pStyle w:val="Bibliography"/>
       </w:pPr>
-      <w:proofErr w:type="spellStart"/>
-      <w:r>
-        <w:t>Süren</w:t>
-      </w:r>
-      <w:proofErr w:type="spellEnd"/>
-      <w:r>
-        <w:t xml:space="preserve">, N., &amp; Kandemir, M. A. (2020). The Effects of Mathematics Anxiety and Motivation on Students’ Mathematics Achievement. </w:t>
+      <w:r>
+        <w:t xml:space="preserve">Süren, N., &amp; Kandemir, M. A. (2020). The Effects of Mathematics Anxiety and Motivation on Students’ Mathematics Achievement. </w:t>
       </w:r>
       <w:r>
         <w:rPr>
@@ -20170,13 +18272,8 @@
       <w:pPr>
         <w:pStyle w:val="Bibliography"/>
       </w:pPr>
-      <w:proofErr w:type="spellStart"/>
-      <w:r>
-        <w:t>Szczygieł</w:t>
-      </w:r>
-      <w:proofErr w:type="spellEnd"/>
-      <w:r>
-        <w:t xml:space="preserve">, M. (2022). Math Attitude and Math Anxiety of STEM Students Needs More Attention. </w:t>
+      <w:r>
+        <w:t xml:space="preserve">Szczygieł, M. (2022). Math Attitude and Math Anxiety of STEM Students Needs More Attention. </w:t>
       </w:r>
       <w:r>
         <w:rPr>
@@ -20203,13 +18300,9 @@
       <w:pPr>
         <w:pStyle w:val="Bibliography"/>
       </w:pPr>
-      <w:proofErr w:type="spellStart"/>
-      <w:r>
-        <w:t>Vanbinst</w:t>
-      </w:r>
-      <w:proofErr w:type="spellEnd"/>
-      <w:r>
-        <w:t xml:space="preserve">, K., Bellon, E., &amp; Dowker, A. (2020). Mathematics Anxiety: An Intergenerational Approach. </w:t>
+      <w:r>
+        <w:lastRenderedPageBreak/>
+        <w:t xml:space="preserve">Vanbinst, K., Bellon, E., &amp; Dowker, A. (2020). Mathematics Anxiety: An Intergenerational Approach. </w:t>
       </w:r>
       <w:r>
         <w:rPr>
@@ -20237,23 +18330,7 @@
         <w:pStyle w:val="Bibliography"/>
       </w:pPr>
       <w:r>
-        <w:t xml:space="preserve">Vos, H., Marinova, M., De Léon, S. C., </w:t>
-      </w:r>
-      <w:proofErr w:type="spellStart"/>
-      <w:r>
-        <w:t>Sasanguie</w:t>
-      </w:r>
-      <w:proofErr w:type="spellEnd"/>
-      <w:r>
-        <w:t xml:space="preserve">, D., &amp; </w:t>
-      </w:r>
-      <w:proofErr w:type="spellStart"/>
-      <w:r>
-        <w:t>Reynvoet</w:t>
-      </w:r>
-      <w:proofErr w:type="spellEnd"/>
-      <w:r>
-        <w:t xml:space="preserve">, B. (2023). Gender differences in young adults’ mathematical performance: Examining the contribution of working memory, math anxiety and gender-related stereotypes. </w:t>
+        <w:t xml:space="preserve">Vos, H., Marinova, M., De Léon, S. C., Sasanguie, D., &amp; Reynvoet, B. (2023). Gender differences in young adults’ mathematical performance: Examining the contribution of working memory, math anxiety and gender-related stereotypes. </w:t>
       </w:r>
       <w:r>
         <w:rPr>
@@ -20281,7 +18358,6 @@
         <w:pStyle w:val="Bibliography"/>
       </w:pPr>
       <w:r>
-        <w:lastRenderedPageBreak/>
         <w:t xml:space="preserve">Wang, L. (2020). Mediation Relationships Among Gender, Spatial Ability, Math Anxiety, and Math Achievement. </w:t>
       </w:r>
       <w:r>
@@ -20366,15 +18442,7 @@
         <w:pStyle w:val="Bibliography"/>
       </w:pPr>
       <w:r>
-        <w:t xml:space="preserve">Wang, Z., Shakeshaft, N., Schofield, K., &amp; </w:t>
-      </w:r>
-      <w:proofErr w:type="spellStart"/>
-      <w:r>
-        <w:t>Malanchini</w:t>
-      </w:r>
-      <w:proofErr w:type="spellEnd"/>
-      <w:r>
-        <w:t xml:space="preserve">, M. (2018). Anxiety is not enough to drive me away: A latent profile analysis on math anxiety and math motivation. </w:t>
+        <w:t xml:space="preserve">Wang, Z., Shakeshaft, N., Schofield, K., &amp; Malanchini, M. (2018). Anxiety is not enough to drive me away: A latent profile analysis on math anxiety and math motivation. </w:t>
       </w:r>
       <w:r>
         <w:rPr>
@@ -20430,6 +18498,7 @@
         <w:pStyle w:val="Bibliography"/>
       </w:pPr>
       <w:r>
+        <w:lastRenderedPageBreak/>
         <w:t xml:space="preserve">Xu, L., Liu, R.-D., Star, J. R., Wang, J., Liu, Y., &amp; Zhen, R. (2017). Measures of Potential Flexibility and Practical Flexibility in Equation Solving. </w:t>
       </w:r>
       <w:r>
@@ -20479,7 +18548,6 @@
         <w:rPr>
           <w:lang w:val="sl-SI"/>
         </w:rPr>
-        <w:lastRenderedPageBreak/>
         <w:t>Priloge</w:t>
       </w:r>
       <w:bookmarkEnd w:id="16"/>
@@ -21342,6 +19410,7 @@
             </w:r>
             <w:proofErr w:type="spellStart"/>
             <w:r>
+              <w:lastRenderedPageBreak/>
               <w:t>anksioznost</w:t>
             </w:r>
             <w:proofErr w:type="spellEnd"/>
@@ -21422,7 +19491,6 @@
             </w:r>
             <w:proofErr w:type="spellStart"/>
             <w:r>
-              <w:lastRenderedPageBreak/>
               <w:t>stvar</w:t>
             </w:r>
             <w:proofErr w:type="spellEnd"/>

--- a/clanek_anks_spol/Manuscript.docx
+++ b/clanek_anks_spol/Manuscript.docx
@@ -12912,11 +12912,6 @@
       <w:proofErr w:type="spellEnd"/>
     </w:p>
     <w:p>
-      <w:pPr>
-        <w:rPr>
-          <w:lang w:val="sl-SI"/>
-        </w:rPr>
-      </w:pPr>
       <w:r>
         <w:t>Mathematics plays a pivotal role in education, particularly in modern society's increasing reliance on quantitative data. While success in this discipline is traditionally associated with cognitive abilities, it is also significantly influenced by psychological factors. Among these factors, mathematics anxiety stands out as a critical concern</w:t>
       </w:r>
@@ -12942,106 +12937,6 @@
       <w:proofErr w:type="spellEnd"/>
       <w:r>
         <w:t xml:space="preserve"> and psychological changes similar to those associated with other forms of phobia, suggesting clinical relevance. Consequently, mathematics, often viewed as a necessary evil for completing compulsory schooling, becomes a source of fear and apprehension for many students. The first attempts to measure mathematics anxiety date back to 1957, and since then, various instruments have been developed. One such instrument, the Abbreviated Math Anxiety Scale (AMAS), assesses mathematics anxiety using nine items scored on a five-point Likert scale. The AMAS has been established as a reliable and valid tool in educational contexts.</w:t>
-      </w:r>
-    </w:p>
-    <w:p>
-      <w:r>
-        <w:t xml:space="preserve">Understanding and measuring math anxiety is vital for effective educational strategies. Strategies to reduce math anxiety include mindfulness practices and enhancing self-esteem. </w:t>
-      </w:r>
-      <w:r>
-        <w:t>Addressing the prevailing stereotype of males' superiority in math is also essential, as societal stereotypes can influence both success rates and anxiety levels</w:t>
-      </w:r>
-      <w:r>
-        <w:t>. It</w:t>
-      </w:r>
-      <w:r>
-        <w:t xml:space="preserve"> i</w:t>
-      </w:r>
-      <w:r>
-        <w:t>s essential to identify and apply strategies to reduce math anxiety, given its significant impact on academic performance.</w:t>
-      </w:r>
-    </w:p>
-    <w:p>
-      <w:r>
-        <w:t>The prevailing stereotype that men excel in mathematics overlooks the complexity revealed by research, which highlights the significant impact of gender on mathematical anxiety and academic success. While studies often indicate higher levels of mathematic</w:t>
-      </w:r>
-      <w:r>
-        <w:t>s</w:t>
-      </w:r>
-      <w:r>
-        <w:t xml:space="preserve"> anxiety among women, findings on success in mathematics are nuanced. </w:t>
-      </w:r>
-      <w:r>
-        <w:t>This gender difference</w:t>
-      </w:r>
-      <w:r>
-        <w:t xml:space="preserve"> in </w:t>
-      </w:r>
-      <w:r>
-        <w:lastRenderedPageBreak/>
-        <w:t>mathematics anxiety</w:t>
-      </w:r>
-      <w:r>
-        <w:t xml:space="preserve"> is particularly evident at higher levels of education, although some studies concerning children tend to suggest otherwise</w:t>
-      </w:r>
-      <w:r>
-        <w:t xml:space="preserve">. </w:t>
-      </w:r>
-      <w:r>
-        <w:t xml:space="preserve">Contemporary research contradicts older findings suggesting gender disparities in math success, emphasizing the need for further investigation. </w:t>
-      </w:r>
-      <w:r>
-        <w:t>This latter finding holds true for Slovenia as well; in all previous cycles of PISA research on gender differences in mathematical literacy (up to 2022), there have been none in Slovenia</w:t>
-      </w:r>
-      <w:r>
-        <w:t xml:space="preserve">. </w:t>
-      </w:r>
-      <w:r>
-        <w:t>Mathematic</w:t>
-      </w:r>
-      <w:r>
-        <w:t>s</w:t>
-      </w:r>
-      <w:r>
-        <w:t xml:space="preserve"> anxiety, a significant factor influencing academic achievement, underscores the necessity for interventions to alleviate it. </w:t>
-      </w:r>
-      <w:r>
-        <w:t>Experiencing negative emotions can hinder mathematical performance, and students who prioritize success in math tend to report less math</w:t>
-      </w:r>
-      <w:r>
-        <w:t>ematics</w:t>
-      </w:r>
-      <w:r>
-        <w:t xml:space="preserve"> anxiety. Disparities in math</w:t>
-      </w:r>
-      <w:r>
-        <w:t>ematics</w:t>
-      </w:r>
-      <w:r>
-        <w:t xml:space="preserve"> anxiety between genders may result in avoiding math-related tasks. Consequently, this can lead to decreased mathematical skills and heightened avoidance of math altogether.</w:t>
-      </w:r>
-    </w:p>
-    <w:p>
-      <w:r>
-        <w:t>Monitoring and interventions to reduce mathematic</w:t>
-      </w:r>
-      <w:r>
-        <w:t>s</w:t>
-      </w:r>
-      <w:r>
-        <w:t xml:space="preserve"> anxiety are suggested</w:t>
-      </w:r>
-      <w:r>
-        <w:t xml:space="preserve">, </w:t>
-      </w:r>
-      <w:r>
-        <w:t>but there has been limited research on this topic</w:t>
-      </w:r>
-      <w:r>
-        <w:t xml:space="preserve">. </w:t>
-      </w:r>
-      <w:r>
-        <w:t>Techniques such as mindfulness practices and fostering growth mindset show promise in reducing anxiety and enhancing mathematical confidence, suggesting the importance of addressing this issue to promote equitable outcomes in mathematics education.</w:t>
       </w:r>
     </w:p>
     <w:p>
@@ -13050,11 +12945,873 @@
           <w:lang w:val="sl-SI"/>
         </w:rPr>
       </w:pPr>
-      <w:r>
-        <w:rPr>
-          <w:lang w:val="sl-SI"/>
-        </w:rPr>
-        <w:t xml:space="preserve">In </w:t>
+      <w:proofErr w:type="spellStart"/>
+      <w:r>
+        <w:rPr>
+          <w:lang w:val="sl-SI"/>
+        </w:rPr>
+        <w:t>The</w:t>
+      </w:r>
+      <w:proofErr w:type="spellEnd"/>
+      <w:r>
+        <w:rPr>
+          <w:lang w:val="sl-SI"/>
+        </w:rPr>
+        <w:t xml:space="preserve"> </w:t>
+      </w:r>
+      <w:proofErr w:type="spellStart"/>
+      <w:r>
+        <w:rPr>
+          <w:lang w:val="sl-SI"/>
+        </w:rPr>
+        <w:t>latest</w:t>
+      </w:r>
+      <w:proofErr w:type="spellEnd"/>
+      <w:r>
+        <w:rPr>
+          <w:lang w:val="sl-SI"/>
+        </w:rPr>
+        <w:t xml:space="preserve"> </w:t>
+      </w:r>
+      <w:proofErr w:type="spellStart"/>
+      <w:r>
+        <w:rPr>
+          <w:lang w:val="sl-SI"/>
+        </w:rPr>
+        <w:t>research</w:t>
+      </w:r>
+      <w:proofErr w:type="spellEnd"/>
+      <w:r>
+        <w:rPr>
+          <w:lang w:val="sl-SI"/>
+        </w:rPr>
+        <w:t xml:space="preserve"> </w:t>
+      </w:r>
+      <w:proofErr w:type="spellStart"/>
+      <w:r>
+        <w:rPr>
+          <w:lang w:val="sl-SI"/>
+        </w:rPr>
+        <w:t>from</w:t>
+      </w:r>
+      <w:proofErr w:type="spellEnd"/>
+      <w:r>
+        <w:rPr>
+          <w:lang w:val="sl-SI"/>
+        </w:rPr>
+        <w:t xml:space="preserve"> </w:t>
+      </w:r>
+      <w:proofErr w:type="spellStart"/>
+      <w:r>
+        <w:rPr>
+          <w:lang w:val="sl-SI"/>
+        </w:rPr>
+        <w:t>the</w:t>
+      </w:r>
+      <w:proofErr w:type="spellEnd"/>
+      <w:r>
+        <w:rPr>
+          <w:lang w:val="sl-SI"/>
+        </w:rPr>
+        <w:t xml:space="preserve"> </w:t>
+      </w:r>
+      <w:proofErr w:type="spellStart"/>
+      <w:r>
+        <w:rPr>
+          <w:lang w:val="sl-SI"/>
+        </w:rPr>
+        <w:t>OECD's</w:t>
+      </w:r>
+      <w:proofErr w:type="spellEnd"/>
+      <w:r>
+        <w:rPr>
+          <w:lang w:val="sl-SI"/>
+        </w:rPr>
+        <w:t xml:space="preserve"> </w:t>
+      </w:r>
+      <w:proofErr w:type="spellStart"/>
+      <w:r>
+        <w:rPr>
+          <w:lang w:val="sl-SI"/>
+        </w:rPr>
+        <w:t>Programme</w:t>
+      </w:r>
+      <w:proofErr w:type="spellEnd"/>
+      <w:r>
+        <w:rPr>
+          <w:lang w:val="sl-SI"/>
+        </w:rPr>
+        <w:t xml:space="preserve"> </w:t>
+      </w:r>
+      <w:proofErr w:type="spellStart"/>
+      <w:r>
+        <w:rPr>
+          <w:lang w:val="sl-SI"/>
+        </w:rPr>
+        <w:t>for</w:t>
+      </w:r>
+      <w:proofErr w:type="spellEnd"/>
+      <w:r>
+        <w:rPr>
+          <w:lang w:val="sl-SI"/>
+        </w:rPr>
+        <w:t xml:space="preserve"> </w:t>
+      </w:r>
+      <w:proofErr w:type="spellStart"/>
+      <w:r>
+        <w:rPr>
+          <w:lang w:val="sl-SI"/>
+        </w:rPr>
+        <w:t>International</w:t>
+      </w:r>
+      <w:proofErr w:type="spellEnd"/>
+      <w:r>
+        <w:rPr>
+          <w:lang w:val="sl-SI"/>
+        </w:rPr>
+        <w:t xml:space="preserve"> </w:t>
+      </w:r>
+      <w:proofErr w:type="spellStart"/>
+      <w:r>
+        <w:rPr>
+          <w:lang w:val="sl-SI"/>
+        </w:rPr>
+        <w:t>Student</w:t>
+      </w:r>
+      <w:proofErr w:type="spellEnd"/>
+      <w:r>
+        <w:rPr>
+          <w:lang w:val="sl-SI"/>
+        </w:rPr>
+        <w:t xml:space="preserve"> </w:t>
+      </w:r>
+      <w:proofErr w:type="spellStart"/>
+      <w:r>
+        <w:rPr>
+          <w:lang w:val="sl-SI"/>
+        </w:rPr>
+        <w:t>Assessment</w:t>
+      </w:r>
+      <w:proofErr w:type="spellEnd"/>
+      <w:r>
+        <w:rPr>
+          <w:lang w:val="sl-SI"/>
+        </w:rPr>
+        <w:t xml:space="preserve"> (PISA) </w:t>
+      </w:r>
+      <w:proofErr w:type="spellStart"/>
+      <w:r>
+        <w:rPr>
+          <w:lang w:val="sl-SI"/>
+        </w:rPr>
+        <w:t>shows</w:t>
+      </w:r>
+      <w:proofErr w:type="spellEnd"/>
+      <w:r>
+        <w:rPr>
+          <w:lang w:val="sl-SI"/>
+        </w:rPr>
+        <w:t xml:space="preserve"> a </w:t>
+      </w:r>
+      <w:proofErr w:type="spellStart"/>
+      <w:r>
+        <w:rPr>
+          <w:lang w:val="sl-SI"/>
+        </w:rPr>
+        <w:t>wide</w:t>
+      </w:r>
+      <w:proofErr w:type="spellEnd"/>
+      <w:r>
+        <w:rPr>
+          <w:lang w:val="sl-SI"/>
+        </w:rPr>
+        <w:t xml:space="preserve"> range </w:t>
+      </w:r>
+      <w:proofErr w:type="spellStart"/>
+      <w:r>
+        <w:rPr>
+          <w:lang w:val="sl-SI"/>
+        </w:rPr>
+        <w:t>of</w:t>
+      </w:r>
+      <w:proofErr w:type="spellEnd"/>
+      <w:r>
+        <w:rPr>
+          <w:lang w:val="sl-SI"/>
+        </w:rPr>
+        <w:t xml:space="preserve"> </w:t>
+      </w:r>
+      <w:proofErr w:type="spellStart"/>
+      <w:r>
+        <w:rPr>
+          <w:lang w:val="sl-SI"/>
+        </w:rPr>
+        <w:t>gender</w:t>
+      </w:r>
+      <w:proofErr w:type="spellEnd"/>
+      <w:r>
+        <w:rPr>
+          <w:lang w:val="sl-SI"/>
+        </w:rPr>
+        <w:t xml:space="preserve"> </w:t>
+      </w:r>
+      <w:proofErr w:type="spellStart"/>
+      <w:r>
+        <w:rPr>
+          <w:lang w:val="sl-SI"/>
+        </w:rPr>
+        <w:t>achievement</w:t>
+      </w:r>
+      <w:proofErr w:type="spellEnd"/>
+      <w:r>
+        <w:rPr>
+          <w:lang w:val="sl-SI"/>
+        </w:rPr>
+        <w:t xml:space="preserve"> </w:t>
+      </w:r>
+      <w:proofErr w:type="spellStart"/>
+      <w:r>
+        <w:rPr>
+          <w:lang w:val="sl-SI"/>
+        </w:rPr>
+        <w:t>gaps</w:t>
+      </w:r>
+      <w:proofErr w:type="spellEnd"/>
+      <w:r>
+        <w:rPr>
+          <w:lang w:val="sl-SI"/>
+        </w:rPr>
+        <w:t xml:space="preserve"> </w:t>
+      </w:r>
+      <w:proofErr w:type="spellStart"/>
+      <w:r>
+        <w:rPr>
+          <w:lang w:val="sl-SI"/>
+        </w:rPr>
+        <w:t>that</w:t>
+      </w:r>
+      <w:proofErr w:type="spellEnd"/>
+      <w:r>
+        <w:rPr>
+          <w:lang w:val="sl-SI"/>
+        </w:rPr>
+        <w:t xml:space="preserve"> </w:t>
+      </w:r>
+      <w:proofErr w:type="spellStart"/>
+      <w:r>
+        <w:rPr>
+          <w:lang w:val="sl-SI"/>
+        </w:rPr>
+        <w:t>cut</w:t>
+      </w:r>
+      <w:proofErr w:type="spellEnd"/>
+      <w:r>
+        <w:rPr>
+          <w:lang w:val="sl-SI"/>
+        </w:rPr>
+        <w:t xml:space="preserve"> </w:t>
+      </w:r>
+      <w:proofErr w:type="spellStart"/>
+      <w:r>
+        <w:rPr>
+          <w:lang w:val="sl-SI"/>
+        </w:rPr>
+        <w:t>across</w:t>
+      </w:r>
+      <w:proofErr w:type="spellEnd"/>
+      <w:r>
+        <w:rPr>
+          <w:lang w:val="sl-SI"/>
+        </w:rPr>
+        <w:t xml:space="preserve"> </w:t>
+      </w:r>
+      <w:proofErr w:type="spellStart"/>
+      <w:r>
+        <w:rPr>
+          <w:lang w:val="sl-SI"/>
+        </w:rPr>
+        <w:t>geographical</w:t>
+      </w:r>
+      <w:proofErr w:type="spellEnd"/>
+      <w:r>
+        <w:rPr>
+          <w:lang w:val="sl-SI"/>
+        </w:rPr>
+        <w:t xml:space="preserve"> </w:t>
+      </w:r>
+      <w:proofErr w:type="spellStart"/>
+      <w:r>
+        <w:rPr>
+          <w:lang w:val="sl-SI"/>
+        </w:rPr>
+        <w:t>boundaries</w:t>
+      </w:r>
+      <w:proofErr w:type="spellEnd"/>
+      <w:r>
+        <w:rPr>
+          <w:lang w:val="sl-SI"/>
+        </w:rPr>
+        <w:t xml:space="preserve">. In science </w:t>
+      </w:r>
+      <w:proofErr w:type="spellStart"/>
+      <w:r>
+        <w:rPr>
+          <w:lang w:val="sl-SI"/>
+        </w:rPr>
+        <w:t>literacy</w:t>
+      </w:r>
+      <w:proofErr w:type="spellEnd"/>
+      <w:r>
+        <w:rPr>
+          <w:lang w:val="sl-SI"/>
+        </w:rPr>
+        <w:t xml:space="preserve"> </w:t>
+      </w:r>
+      <w:proofErr w:type="spellStart"/>
+      <w:r>
+        <w:rPr>
+          <w:lang w:val="sl-SI"/>
+        </w:rPr>
+        <w:t>and</w:t>
+      </w:r>
+      <w:proofErr w:type="spellEnd"/>
+      <w:r>
+        <w:rPr>
+          <w:lang w:val="sl-SI"/>
+        </w:rPr>
+        <w:t xml:space="preserve"> </w:t>
+      </w:r>
+      <w:proofErr w:type="spellStart"/>
+      <w:r>
+        <w:rPr>
+          <w:lang w:val="sl-SI"/>
+        </w:rPr>
+        <w:t>reading</w:t>
+      </w:r>
+      <w:proofErr w:type="spellEnd"/>
+      <w:r>
+        <w:rPr>
+          <w:lang w:val="sl-SI"/>
+        </w:rPr>
+        <w:t xml:space="preserve"> </w:t>
+      </w:r>
+      <w:proofErr w:type="spellStart"/>
+      <w:r>
+        <w:rPr>
+          <w:lang w:val="sl-SI"/>
+        </w:rPr>
+        <w:t>literacy</w:t>
+      </w:r>
+      <w:proofErr w:type="spellEnd"/>
+      <w:r>
+        <w:rPr>
+          <w:lang w:val="sl-SI"/>
+        </w:rPr>
+        <w:t xml:space="preserve">, </w:t>
+      </w:r>
+      <w:proofErr w:type="spellStart"/>
+      <w:r>
+        <w:rPr>
+          <w:lang w:val="sl-SI"/>
+        </w:rPr>
+        <w:t>the</w:t>
+      </w:r>
+      <w:proofErr w:type="spellEnd"/>
+      <w:r>
+        <w:rPr>
+          <w:lang w:val="sl-SI"/>
+        </w:rPr>
+        <w:t xml:space="preserve"> </w:t>
+      </w:r>
+      <w:proofErr w:type="spellStart"/>
+      <w:r>
+        <w:rPr>
+          <w:lang w:val="sl-SI"/>
+        </w:rPr>
+        <w:t>results</w:t>
+      </w:r>
+      <w:proofErr w:type="spellEnd"/>
+      <w:r>
+        <w:rPr>
+          <w:lang w:val="sl-SI"/>
+        </w:rPr>
+        <w:t xml:space="preserve"> in </w:t>
+      </w:r>
+      <w:proofErr w:type="spellStart"/>
+      <w:r>
+        <w:rPr>
+          <w:lang w:val="sl-SI"/>
+        </w:rPr>
+        <w:t>Slovenia</w:t>
+      </w:r>
+      <w:proofErr w:type="spellEnd"/>
+      <w:r>
+        <w:rPr>
+          <w:lang w:val="sl-SI"/>
+        </w:rPr>
+        <w:t xml:space="preserve"> are in </w:t>
+      </w:r>
+      <w:proofErr w:type="spellStart"/>
+      <w:r>
+        <w:rPr>
+          <w:lang w:val="sl-SI"/>
+        </w:rPr>
+        <w:t>favor</w:t>
+      </w:r>
+      <w:proofErr w:type="spellEnd"/>
+      <w:r>
+        <w:rPr>
+          <w:lang w:val="sl-SI"/>
+        </w:rPr>
+        <w:t xml:space="preserve"> </w:t>
+      </w:r>
+      <w:proofErr w:type="spellStart"/>
+      <w:r>
+        <w:rPr>
+          <w:lang w:val="sl-SI"/>
+        </w:rPr>
+        <w:t>of</w:t>
+      </w:r>
+      <w:proofErr w:type="spellEnd"/>
+      <w:r>
+        <w:rPr>
+          <w:lang w:val="sl-SI"/>
+        </w:rPr>
+        <w:t xml:space="preserve"> </w:t>
+      </w:r>
+      <w:proofErr w:type="spellStart"/>
+      <w:r>
+        <w:rPr>
+          <w:lang w:val="sl-SI"/>
+        </w:rPr>
+        <w:t>female</w:t>
+      </w:r>
+      <w:proofErr w:type="spellEnd"/>
+      <w:r>
+        <w:rPr>
+          <w:lang w:val="sl-SI"/>
+        </w:rPr>
+        <w:t xml:space="preserve"> </w:t>
+      </w:r>
+      <w:proofErr w:type="spellStart"/>
+      <w:r>
+        <w:rPr>
+          <w:lang w:val="sl-SI"/>
+        </w:rPr>
+        <w:t>students</w:t>
+      </w:r>
+      <w:proofErr w:type="spellEnd"/>
+      <w:r>
+        <w:rPr>
+          <w:lang w:val="sl-SI"/>
+        </w:rPr>
+        <w:t xml:space="preserve">, </w:t>
+      </w:r>
+      <w:proofErr w:type="spellStart"/>
+      <w:r>
+        <w:rPr>
+          <w:lang w:val="sl-SI"/>
+        </w:rPr>
+        <w:t>while</w:t>
+      </w:r>
+      <w:proofErr w:type="spellEnd"/>
+      <w:r>
+        <w:rPr>
+          <w:lang w:val="sl-SI"/>
+        </w:rPr>
+        <w:t xml:space="preserve"> in </w:t>
+      </w:r>
+      <w:proofErr w:type="spellStart"/>
+      <w:r>
+        <w:rPr>
+          <w:lang w:val="sl-SI"/>
+        </w:rPr>
+        <w:t>mathematical</w:t>
+      </w:r>
+      <w:proofErr w:type="spellEnd"/>
+      <w:r>
+        <w:rPr>
+          <w:lang w:val="sl-SI"/>
+        </w:rPr>
+        <w:t xml:space="preserve"> </w:t>
+      </w:r>
+      <w:proofErr w:type="spellStart"/>
+      <w:r>
+        <w:rPr>
+          <w:lang w:val="sl-SI"/>
+        </w:rPr>
+        <w:t>literacy</w:t>
+      </w:r>
+      <w:proofErr w:type="spellEnd"/>
+      <w:r>
+        <w:rPr>
+          <w:lang w:val="sl-SI"/>
+        </w:rPr>
+        <w:t xml:space="preserve">, as in </w:t>
+      </w:r>
+      <w:proofErr w:type="spellStart"/>
+      <w:r>
+        <w:rPr>
+          <w:lang w:val="sl-SI"/>
+        </w:rPr>
+        <w:t>previous</w:t>
+      </w:r>
+      <w:proofErr w:type="spellEnd"/>
+      <w:r>
+        <w:rPr>
+          <w:lang w:val="sl-SI"/>
+        </w:rPr>
+        <w:t xml:space="preserve"> </w:t>
+      </w:r>
+      <w:proofErr w:type="spellStart"/>
+      <w:r>
+        <w:rPr>
+          <w:lang w:val="sl-SI"/>
+        </w:rPr>
+        <w:t>research</w:t>
+      </w:r>
+      <w:proofErr w:type="spellEnd"/>
+      <w:r>
+        <w:rPr>
+          <w:lang w:val="sl-SI"/>
+        </w:rPr>
+        <w:t xml:space="preserve"> </w:t>
+      </w:r>
+      <w:proofErr w:type="spellStart"/>
+      <w:r>
+        <w:rPr>
+          <w:lang w:val="sl-SI"/>
+        </w:rPr>
+        <w:t>cycles</w:t>
+      </w:r>
+      <w:proofErr w:type="spellEnd"/>
+      <w:r>
+        <w:rPr>
+          <w:lang w:val="sl-SI"/>
+        </w:rPr>
+        <w:t xml:space="preserve">, </w:t>
+      </w:r>
+      <w:proofErr w:type="spellStart"/>
+      <w:r>
+        <w:rPr>
+          <w:lang w:val="sl-SI"/>
+        </w:rPr>
+        <w:t>there</w:t>
+      </w:r>
+      <w:proofErr w:type="spellEnd"/>
+      <w:r>
+        <w:rPr>
+          <w:lang w:val="sl-SI"/>
+        </w:rPr>
+        <w:t xml:space="preserve"> are no </w:t>
+      </w:r>
+      <w:proofErr w:type="spellStart"/>
+      <w:r>
+        <w:rPr>
+          <w:lang w:val="sl-SI"/>
+        </w:rPr>
+        <w:t>discrepancies</w:t>
+      </w:r>
+      <w:proofErr w:type="spellEnd"/>
+      <w:r>
+        <w:rPr>
+          <w:lang w:val="sl-SI"/>
+        </w:rPr>
+        <w:t xml:space="preserve">. </w:t>
+      </w:r>
+      <w:proofErr w:type="spellStart"/>
+      <w:r>
+        <w:rPr>
+          <w:lang w:val="sl-SI"/>
+        </w:rPr>
+        <w:t>Understanding</w:t>
+      </w:r>
+      <w:proofErr w:type="spellEnd"/>
+      <w:r>
+        <w:rPr>
+          <w:lang w:val="sl-SI"/>
+        </w:rPr>
+        <w:t xml:space="preserve"> </w:t>
+      </w:r>
+      <w:proofErr w:type="spellStart"/>
+      <w:r>
+        <w:rPr>
+          <w:lang w:val="sl-SI"/>
+        </w:rPr>
+        <w:t>these</w:t>
+      </w:r>
+      <w:proofErr w:type="spellEnd"/>
+      <w:r>
+        <w:rPr>
+          <w:lang w:val="sl-SI"/>
+        </w:rPr>
+        <w:t xml:space="preserve"> </w:t>
+      </w:r>
+      <w:proofErr w:type="spellStart"/>
+      <w:r>
+        <w:rPr>
+          <w:lang w:val="sl-SI"/>
+        </w:rPr>
+        <w:t>differences</w:t>
+      </w:r>
+      <w:proofErr w:type="spellEnd"/>
+      <w:r>
+        <w:rPr>
+          <w:lang w:val="sl-SI"/>
+        </w:rPr>
+        <w:t xml:space="preserve"> is </w:t>
+      </w:r>
+      <w:proofErr w:type="spellStart"/>
+      <w:r>
+        <w:rPr>
+          <w:lang w:val="sl-SI"/>
+        </w:rPr>
+        <w:t>crucial</w:t>
+      </w:r>
+      <w:proofErr w:type="spellEnd"/>
+      <w:r>
+        <w:rPr>
+          <w:lang w:val="sl-SI"/>
+        </w:rPr>
+        <w:t xml:space="preserve"> </w:t>
+      </w:r>
+      <w:proofErr w:type="spellStart"/>
+      <w:r>
+        <w:rPr>
+          <w:lang w:val="sl-SI"/>
+        </w:rPr>
+        <w:t>because</w:t>
+      </w:r>
+      <w:proofErr w:type="spellEnd"/>
+      <w:r>
+        <w:rPr>
+          <w:lang w:val="sl-SI"/>
+        </w:rPr>
+        <w:t xml:space="preserve"> it </w:t>
+      </w:r>
+      <w:proofErr w:type="spellStart"/>
+      <w:r>
+        <w:rPr>
+          <w:lang w:val="sl-SI"/>
+        </w:rPr>
+        <w:t>reveals</w:t>
+      </w:r>
+      <w:proofErr w:type="spellEnd"/>
+      <w:r>
+        <w:rPr>
+          <w:lang w:val="sl-SI"/>
+        </w:rPr>
+        <w:t xml:space="preserve"> </w:t>
+      </w:r>
+      <w:proofErr w:type="spellStart"/>
+      <w:r>
+        <w:rPr>
+          <w:lang w:val="sl-SI"/>
+        </w:rPr>
+        <w:t>the</w:t>
+      </w:r>
+      <w:proofErr w:type="spellEnd"/>
+      <w:r>
+        <w:rPr>
+          <w:lang w:val="sl-SI"/>
+        </w:rPr>
+        <w:t xml:space="preserve"> </w:t>
+      </w:r>
+      <w:proofErr w:type="spellStart"/>
+      <w:r>
+        <w:rPr>
+          <w:lang w:val="sl-SI"/>
+        </w:rPr>
+        <w:t>complex</w:t>
+      </w:r>
+      <w:proofErr w:type="spellEnd"/>
+      <w:r>
+        <w:rPr>
+          <w:lang w:val="sl-SI"/>
+        </w:rPr>
+        <w:t xml:space="preserve"> </w:t>
+      </w:r>
+      <w:proofErr w:type="spellStart"/>
+      <w:r>
+        <w:rPr>
+          <w:lang w:val="sl-SI"/>
+        </w:rPr>
+        <w:t>interplay</w:t>
+      </w:r>
+      <w:proofErr w:type="spellEnd"/>
+      <w:r>
+        <w:rPr>
+          <w:lang w:val="sl-SI"/>
+        </w:rPr>
+        <w:t xml:space="preserve"> </w:t>
+      </w:r>
+      <w:proofErr w:type="spellStart"/>
+      <w:r>
+        <w:rPr>
+          <w:lang w:val="sl-SI"/>
+        </w:rPr>
+        <w:t>between</w:t>
+      </w:r>
+      <w:proofErr w:type="spellEnd"/>
+      <w:r>
+        <w:rPr>
+          <w:lang w:val="sl-SI"/>
+        </w:rPr>
+        <w:t xml:space="preserve"> </w:t>
+      </w:r>
+      <w:proofErr w:type="spellStart"/>
+      <w:r>
+        <w:rPr>
+          <w:lang w:val="sl-SI"/>
+        </w:rPr>
+        <w:t>math</w:t>
+      </w:r>
+      <w:proofErr w:type="spellEnd"/>
+      <w:r>
+        <w:rPr>
+          <w:lang w:val="sl-SI"/>
+        </w:rPr>
+        <w:t xml:space="preserve"> </w:t>
+      </w:r>
+      <w:proofErr w:type="spellStart"/>
+      <w:r>
+        <w:rPr>
+          <w:lang w:val="sl-SI"/>
+        </w:rPr>
+        <w:t>performance</w:t>
+      </w:r>
+      <w:proofErr w:type="spellEnd"/>
+      <w:r>
+        <w:rPr>
+          <w:lang w:val="sl-SI"/>
+        </w:rPr>
+        <w:t xml:space="preserve">, </w:t>
+      </w:r>
+      <w:proofErr w:type="spellStart"/>
+      <w:r>
+        <w:rPr>
+          <w:lang w:val="sl-SI"/>
+        </w:rPr>
+        <w:t>gender</w:t>
+      </w:r>
+      <w:proofErr w:type="spellEnd"/>
+      <w:r>
+        <w:rPr>
+          <w:lang w:val="sl-SI"/>
+        </w:rPr>
+        <w:t xml:space="preserve">, </w:t>
+      </w:r>
+      <w:proofErr w:type="spellStart"/>
+      <w:r>
+        <w:rPr>
+          <w:lang w:val="sl-SI"/>
+        </w:rPr>
+        <w:t>and</w:t>
+      </w:r>
+      <w:proofErr w:type="spellEnd"/>
+      <w:r>
+        <w:rPr>
+          <w:lang w:val="sl-SI"/>
+        </w:rPr>
+        <w:t xml:space="preserve">, </w:t>
+      </w:r>
+      <w:proofErr w:type="spellStart"/>
+      <w:r>
+        <w:rPr>
+          <w:lang w:val="sl-SI"/>
+        </w:rPr>
+        <w:t>consequently</w:t>
+      </w:r>
+      <w:proofErr w:type="spellEnd"/>
+      <w:r>
+        <w:rPr>
+          <w:lang w:val="sl-SI"/>
+        </w:rPr>
+        <w:t xml:space="preserve">, </w:t>
+      </w:r>
+      <w:proofErr w:type="spellStart"/>
+      <w:r>
+        <w:rPr>
+          <w:lang w:val="sl-SI"/>
+        </w:rPr>
+        <w:t>math</w:t>
+      </w:r>
+      <w:proofErr w:type="spellEnd"/>
+      <w:r>
+        <w:rPr>
+          <w:lang w:val="sl-SI"/>
+        </w:rPr>
+        <w:t xml:space="preserve"> </w:t>
+      </w:r>
+      <w:proofErr w:type="spellStart"/>
+      <w:r>
+        <w:rPr>
+          <w:lang w:val="sl-SI"/>
+        </w:rPr>
+        <w:t>anxiety</w:t>
+      </w:r>
+      <w:proofErr w:type="spellEnd"/>
+      <w:r>
+        <w:rPr>
+          <w:lang w:val="sl-SI"/>
+        </w:rPr>
+        <w:t xml:space="preserve">. </w:t>
+      </w:r>
+      <w:proofErr w:type="spellStart"/>
+      <w:r>
+        <w:rPr>
+          <w:lang w:val="sl-SI"/>
+        </w:rPr>
+        <w:t>The</w:t>
+      </w:r>
+      <w:proofErr w:type="spellEnd"/>
+      <w:r>
+        <w:rPr>
+          <w:lang w:val="sl-SI"/>
+        </w:rPr>
+        <w:t xml:space="preserve"> </w:t>
+      </w:r>
+      <w:proofErr w:type="spellStart"/>
+      <w:r>
+        <w:rPr>
+          <w:lang w:val="sl-SI"/>
+        </w:rPr>
+        <w:t>research</w:t>
+      </w:r>
+      <w:proofErr w:type="spellEnd"/>
+      <w:r>
+        <w:rPr>
+          <w:lang w:val="sl-SI"/>
+        </w:rPr>
+        <w:t xml:space="preserve"> </w:t>
+      </w:r>
+      <w:proofErr w:type="spellStart"/>
+      <w:r>
+        <w:rPr>
+          <w:lang w:val="sl-SI"/>
+        </w:rPr>
+        <w:t>delves</w:t>
+      </w:r>
+      <w:proofErr w:type="spellEnd"/>
+      <w:r>
+        <w:rPr>
+          <w:lang w:val="sl-SI"/>
+        </w:rPr>
+        <w:t xml:space="preserve"> </w:t>
+      </w:r>
+      <w:proofErr w:type="spellStart"/>
+      <w:r>
+        <w:rPr>
+          <w:lang w:val="sl-SI"/>
+        </w:rPr>
+        <w:t>into</w:t>
+      </w:r>
+      <w:proofErr w:type="spellEnd"/>
+      <w:r>
+        <w:rPr>
+          <w:lang w:val="sl-SI"/>
+        </w:rPr>
+        <w:t xml:space="preserve"> </w:t>
       </w:r>
       <w:proofErr w:type="spellStart"/>
       <w:r>
@@ -13075,152 +13832,14 @@
         <w:rPr>
           <w:lang w:val="sl-SI"/>
         </w:rPr>
-        <w:t>article</w:t>
-      </w:r>
-      <w:proofErr w:type="spellEnd"/>
-      <w:r>
-        <w:rPr>
-          <w:lang w:val="sl-SI"/>
-        </w:rPr>
-        <w:t xml:space="preserve">, </w:t>
-      </w:r>
-      <w:proofErr w:type="spellStart"/>
-      <w:r>
-        <w:rPr>
-          <w:lang w:val="sl-SI"/>
-        </w:rPr>
-        <w:t>w</w:t>
-      </w:r>
-      <w:r>
-        <w:rPr>
-          <w:lang w:val="sl-SI"/>
-        </w:rPr>
-        <w:t>e</w:t>
-      </w:r>
-      <w:proofErr w:type="spellEnd"/>
-      <w:r>
-        <w:rPr>
-          <w:lang w:val="sl-SI"/>
-        </w:rPr>
-        <w:t xml:space="preserve"> </w:t>
-      </w:r>
-      <w:proofErr w:type="spellStart"/>
-      <w:r>
-        <w:rPr>
-          <w:lang w:val="sl-SI"/>
-        </w:rPr>
-        <w:t>analyze</w:t>
-      </w:r>
-      <w:proofErr w:type="spellEnd"/>
-      <w:r>
-        <w:rPr>
-          <w:lang w:val="sl-SI"/>
-        </w:rPr>
-        <w:t xml:space="preserve"> </w:t>
-      </w:r>
-      <w:proofErr w:type="spellStart"/>
-      <w:r>
-        <w:rPr>
-          <w:lang w:val="sl-SI"/>
-        </w:rPr>
-        <w:t>the</w:t>
-      </w:r>
-      <w:proofErr w:type="spellEnd"/>
-      <w:r>
-        <w:rPr>
-          <w:lang w:val="sl-SI"/>
-        </w:rPr>
-        <w:t xml:space="preserve"> </w:t>
-      </w:r>
-      <w:proofErr w:type="spellStart"/>
-      <w:r>
-        <w:rPr>
-          <w:lang w:val="sl-SI"/>
-        </w:rPr>
-        <w:t>complex</w:t>
-      </w:r>
-      <w:proofErr w:type="spellEnd"/>
-      <w:r>
-        <w:rPr>
-          <w:lang w:val="sl-SI"/>
-        </w:rPr>
-        <w:t xml:space="preserve"> </w:t>
-      </w:r>
-      <w:proofErr w:type="spellStart"/>
-      <w:r>
-        <w:rPr>
-          <w:lang w:val="sl-SI"/>
-        </w:rPr>
-        <w:t>dynamics</w:t>
-      </w:r>
-      <w:proofErr w:type="spellEnd"/>
-      <w:r>
-        <w:rPr>
-          <w:lang w:val="sl-SI"/>
-        </w:rPr>
-        <w:t xml:space="preserve"> </w:t>
-      </w:r>
-      <w:proofErr w:type="spellStart"/>
-      <w:r>
-        <w:rPr>
-          <w:lang w:val="sl-SI"/>
-        </w:rPr>
-        <w:t>of</w:t>
-      </w:r>
-      <w:proofErr w:type="spellEnd"/>
-      <w:r>
-        <w:rPr>
-          <w:lang w:val="sl-SI"/>
-        </w:rPr>
-        <w:t xml:space="preserve"> </w:t>
-      </w:r>
-      <w:proofErr w:type="spellStart"/>
-      <w:r>
-        <w:rPr>
-          <w:lang w:val="sl-SI"/>
-        </w:rPr>
-        <w:t>mathematic</w:t>
-      </w:r>
-      <w:r>
-        <w:rPr>
-          <w:lang w:val="sl-SI"/>
-        </w:rPr>
-        <w:t>s</w:t>
-      </w:r>
-      <w:proofErr w:type="spellEnd"/>
-      <w:r>
-        <w:rPr>
-          <w:lang w:val="sl-SI"/>
-        </w:rPr>
-        <w:t xml:space="preserve"> </w:t>
-      </w:r>
-      <w:proofErr w:type="spellStart"/>
-      <w:r>
-        <w:rPr>
-          <w:lang w:val="sl-SI"/>
-        </w:rPr>
-        <w:t>anxiety</w:t>
-      </w:r>
-      <w:proofErr w:type="spellEnd"/>
-      <w:r>
-        <w:rPr>
-          <w:lang w:val="sl-SI"/>
-        </w:rPr>
-        <w:t xml:space="preserve">, </w:t>
-      </w:r>
-      <w:proofErr w:type="spellStart"/>
-      <w:r>
-        <w:rPr>
-          <w:lang w:val="sl-SI"/>
-        </w:rPr>
-        <w:t>gender</w:t>
-      </w:r>
-      <w:proofErr w:type="spellEnd"/>
-      <w:r>
-        <w:rPr>
-          <w:lang w:val="sl-SI"/>
-        </w:rPr>
-        <w:t xml:space="preserve">, </w:t>
+        <w:t>relationship</w:t>
+      </w:r>
+      <w:proofErr w:type="spellEnd"/>
+      <w:r>
+        <w:rPr>
+          <w:lang w:val="sl-SI"/>
+        </w:rPr>
+        <w:t xml:space="preserve"> </w:t>
       </w:r>
       <w:proofErr w:type="spellStart"/>
       <w:r>
@@ -13241,105 +13860,7 @@
         <w:rPr>
           <w:lang w:val="sl-SI"/>
         </w:rPr>
-        <w:t>academic</w:t>
-      </w:r>
-      <w:proofErr w:type="spellEnd"/>
-      <w:r>
-        <w:rPr>
-          <w:lang w:val="sl-SI"/>
-        </w:rPr>
-        <w:t xml:space="preserve"> </w:t>
-      </w:r>
-      <w:proofErr w:type="spellStart"/>
-      <w:r>
-        <w:rPr>
-          <w:lang w:val="sl-SI"/>
-        </w:rPr>
-        <w:t>success</w:t>
-      </w:r>
-      <w:proofErr w:type="spellEnd"/>
-      <w:r>
-        <w:rPr>
-          <w:lang w:val="sl-SI"/>
-        </w:rPr>
-        <w:t xml:space="preserve">. </w:t>
-      </w:r>
-      <w:proofErr w:type="spellStart"/>
-      <w:r>
-        <w:rPr>
-          <w:lang w:val="sl-SI"/>
-        </w:rPr>
-        <w:t>Through</w:t>
-      </w:r>
-      <w:proofErr w:type="spellEnd"/>
-      <w:r>
-        <w:rPr>
-          <w:lang w:val="sl-SI"/>
-        </w:rPr>
-        <w:t xml:space="preserve"> </w:t>
-      </w:r>
-      <w:proofErr w:type="spellStart"/>
-      <w:r>
-        <w:rPr>
-          <w:lang w:val="sl-SI"/>
-        </w:rPr>
-        <w:t>an</w:t>
-      </w:r>
-      <w:proofErr w:type="spellEnd"/>
-      <w:r>
-        <w:rPr>
-          <w:lang w:val="sl-SI"/>
-        </w:rPr>
-        <w:t xml:space="preserve"> </w:t>
-      </w:r>
-      <w:proofErr w:type="spellStart"/>
-      <w:r>
-        <w:rPr>
-          <w:lang w:val="sl-SI"/>
-        </w:rPr>
-        <w:t>empirical</w:t>
-      </w:r>
-      <w:proofErr w:type="spellEnd"/>
-      <w:r>
-        <w:rPr>
-          <w:lang w:val="sl-SI"/>
-        </w:rPr>
-        <w:t xml:space="preserve"> </w:t>
-      </w:r>
-      <w:proofErr w:type="spellStart"/>
-      <w:r>
-        <w:rPr>
-          <w:lang w:val="sl-SI"/>
-        </w:rPr>
-        <w:t>study</w:t>
-      </w:r>
-      <w:proofErr w:type="spellEnd"/>
-      <w:r>
-        <w:rPr>
-          <w:lang w:val="sl-SI"/>
-        </w:rPr>
-        <w:t xml:space="preserve">, </w:t>
-      </w:r>
-      <w:proofErr w:type="spellStart"/>
-      <w:r>
-        <w:rPr>
-          <w:lang w:val="sl-SI"/>
-        </w:rPr>
-        <w:t>we</w:t>
-      </w:r>
-      <w:proofErr w:type="spellEnd"/>
-      <w:r>
-        <w:rPr>
-          <w:lang w:val="sl-SI"/>
-        </w:rPr>
-        <w:t xml:space="preserve"> </w:t>
-      </w:r>
-      <w:proofErr w:type="spellStart"/>
-      <w:r>
-        <w:rPr>
-          <w:lang w:val="sl-SI"/>
-        </w:rPr>
-        <w:t>decided</w:t>
+        <w:t>tries</w:t>
       </w:r>
       <w:proofErr w:type="spellEnd"/>
       <w:r>
@@ -13353,209 +13874,49 @@
         <w:rPr>
           <w:lang w:val="sl-SI"/>
         </w:rPr>
-        <w:t>examine</w:t>
-      </w:r>
-      <w:proofErr w:type="spellEnd"/>
-      <w:r>
-        <w:rPr>
-          <w:lang w:val="sl-SI"/>
-        </w:rPr>
-        <w:t xml:space="preserve"> </w:t>
-      </w:r>
-      <w:proofErr w:type="spellStart"/>
-      <w:r>
-        <w:rPr>
-          <w:lang w:val="sl-SI"/>
-        </w:rPr>
-        <w:t>the</w:t>
-      </w:r>
-      <w:proofErr w:type="spellEnd"/>
-      <w:r>
-        <w:rPr>
-          <w:lang w:val="sl-SI"/>
-        </w:rPr>
-        <w:t xml:space="preserve"> influence </w:t>
-      </w:r>
-      <w:proofErr w:type="spellStart"/>
-      <w:r>
-        <w:rPr>
-          <w:lang w:val="sl-SI"/>
-        </w:rPr>
-        <w:t>of</w:t>
-      </w:r>
-      <w:proofErr w:type="spellEnd"/>
-      <w:r>
-        <w:rPr>
-          <w:lang w:val="sl-SI"/>
-        </w:rPr>
-        <w:t xml:space="preserve"> </w:t>
-      </w:r>
-      <w:proofErr w:type="spellStart"/>
-      <w:r>
-        <w:rPr>
-          <w:lang w:val="sl-SI"/>
-        </w:rPr>
-        <w:t>gender</w:t>
-      </w:r>
-      <w:proofErr w:type="spellEnd"/>
-      <w:r>
-        <w:rPr>
-          <w:lang w:val="sl-SI"/>
-        </w:rPr>
-        <w:t xml:space="preserve"> on </w:t>
-      </w:r>
-      <w:proofErr w:type="spellStart"/>
-      <w:r>
-        <w:rPr>
-          <w:lang w:val="sl-SI"/>
-        </w:rPr>
-        <w:t>mathematic</w:t>
-      </w:r>
-      <w:r>
-        <w:rPr>
-          <w:lang w:val="sl-SI"/>
-        </w:rPr>
-        <w:t>s</w:t>
-      </w:r>
-      <w:proofErr w:type="spellEnd"/>
-      <w:r>
-        <w:rPr>
-          <w:lang w:val="sl-SI"/>
-        </w:rPr>
-        <w:t xml:space="preserve"> </w:t>
-      </w:r>
-      <w:proofErr w:type="spellStart"/>
-      <w:r>
-        <w:rPr>
-          <w:lang w:val="sl-SI"/>
-        </w:rPr>
-        <w:t>anxiety</w:t>
-      </w:r>
-      <w:proofErr w:type="spellEnd"/>
-      <w:r>
-        <w:rPr>
-          <w:lang w:val="sl-SI"/>
-        </w:rPr>
-        <w:t xml:space="preserve"> </w:t>
-      </w:r>
-      <w:proofErr w:type="spellStart"/>
-      <w:r>
-        <w:rPr>
-          <w:lang w:val="sl-SI"/>
-        </w:rPr>
-        <w:t>using</w:t>
-      </w:r>
-      <w:proofErr w:type="spellEnd"/>
-      <w:r>
-        <w:rPr>
-          <w:lang w:val="sl-SI"/>
-        </w:rPr>
-        <w:t xml:space="preserve"> a </w:t>
-      </w:r>
-      <w:proofErr w:type="spellStart"/>
-      <w:r>
-        <w:rPr>
-          <w:lang w:val="sl-SI"/>
-        </w:rPr>
-        <w:t>selected</w:t>
-      </w:r>
-      <w:proofErr w:type="spellEnd"/>
-      <w:r>
-        <w:rPr>
-          <w:lang w:val="sl-SI"/>
-        </w:rPr>
-        <w:t xml:space="preserve"> </w:t>
-      </w:r>
-      <w:proofErr w:type="spellStart"/>
-      <w:r>
-        <w:rPr>
-          <w:lang w:val="sl-SI"/>
-        </w:rPr>
-        <w:t>Slovenian</w:t>
-      </w:r>
-      <w:proofErr w:type="spellEnd"/>
-      <w:r>
-        <w:rPr>
-          <w:lang w:val="sl-SI"/>
-        </w:rPr>
-        <w:t xml:space="preserve"> </w:t>
-      </w:r>
-      <w:proofErr w:type="spellStart"/>
-      <w:r>
-        <w:rPr>
-          <w:lang w:val="sl-SI"/>
-        </w:rPr>
-        <w:t>gymnasium</w:t>
-      </w:r>
-      <w:proofErr w:type="spellEnd"/>
-      <w:r>
-        <w:rPr>
-          <w:lang w:val="sl-SI"/>
-        </w:rPr>
-        <w:t xml:space="preserve"> (</w:t>
-      </w:r>
-      <w:proofErr w:type="spellStart"/>
-      <w:r>
-        <w:rPr>
-          <w:lang w:val="sl-SI"/>
-        </w:rPr>
-        <w:t>i.e</w:t>
-      </w:r>
-      <w:proofErr w:type="spellEnd"/>
-      <w:r>
-        <w:rPr>
-          <w:lang w:val="sl-SI"/>
-        </w:rPr>
-        <w:t xml:space="preserve">. </w:t>
-      </w:r>
-      <w:proofErr w:type="spellStart"/>
-      <w:r>
-        <w:rPr>
-          <w:lang w:val="sl-SI"/>
-        </w:rPr>
-        <w:t>high</w:t>
-      </w:r>
-      <w:proofErr w:type="spellEnd"/>
-      <w:r>
-        <w:rPr>
-          <w:lang w:val="sl-SI"/>
-        </w:rPr>
-        <w:t xml:space="preserve"> </w:t>
-      </w:r>
-      <w:proofErr w:type="spellStart"/>
-      <w:r>
-        <w:rPr>
-          <w:lang w:val="sl-SI"/>
-        </w:rPr>
-        <w:t>school</w:t>
-      </w:r>
-      <w:proofErr w:type="spellEnd"/>
-      <w:r>
-        <w:rPr>
-          <w:lang w:val="sl-SI"/>
-        </w:rPr>
-        <w:t xml:space="preserve">) as a </w:t>
-      </w:r>
-      <w:proofErr w:type="spellStart"/>
-      <w:r>
-        <w:rPr>
-          <w:lang w:val="sl-SI"/>
-        </w:rPr>
-        <w:t>case</w:t>
-      </w:r>
-      <w:proofErr w:type="spellEnd"/>
-      <w:r>
-        <w:rPr>
-          <w:lang w:val="sl-SI"/>
-        </w:rPr>
-        <w:t xml:space="preserve"> </w:t>
-      </w:r>
-      <w:proofErr w:type="spellStart"/>
-      <w:r>
-        <w:rPr>
-          <w:lang w:val="sl-SI"/>
-        </w:rPr>
-        <w:t>study</w:t>
+        <w:t>explain</w:t>
+      </w:r>
+      <w:proofErr w:type="spellEnd"/>
+      <w:r>
+        <w:rPr>
+          <w:lang w:val="sl-SI"/>
+        </w:rPr>
+        <w:t xml:space="preserve"> </w:t>
+      </w:r>
+      <w:proofErr w:type="spellStart"/>
+      <w:r>
+        <w:rPr>
+          <w:lang w:val="sl-SI"/>
+        </w:rPr>
+        <w:t>their</w:t>
+      </w:r>
+      <w:proofErr w:type="spellEnd"/>
+      <w:r>
+        <w:rPr>
+          <w:lang w:val="sl-SI"/>
+        </w:rPr>
+        <w:t xml:space="preserve"> </w:t>
+      </w:r>
+      <w:proofErr w:type="spellStart"/>
+      <w:r>
+        <w:rPr>
+          <w:lang w:val="sl-SI"/>
+        </w:rPr>
+        <w:t>nuanced</w:t>
+      </w:r>
+      <w:proofErr w:type="spellEnd"/>
+      <w:r>
+        <w:rPr>
+          <w:lang w:val="sl-SI"/>
+        </w:rPr>
+        <w:t xml:space="preserve"> </w:t>
+      </w:r>
+      <w:proofErr w:type="spellStart"/>
+      <w:r>
+        <w:rPr>
+          <w:lang w:val="sl-SI"/>
+        </w:rPr>
+        <w:t>consequences</w:t>
       </w:r>
       <w:proofErr w:type="spellEnd"/>
       <w:r>
@@ -13568,6 +13929,1935 @@
     <w:p>
       <w:pPr>
         <w:rPr>
+          <w:lang w:val="sl-SI"/>
+        </w:rPr>
+      </w:pPr>
+      <w:r>
+        <w:rPr>
+          <w:lang w:val="sl-SI"/>
+        </w:rPr>
+        <w:t xml:space="preserve">In </w:t>
+      </w:r>
+      <w:proofErr w:type="spellStart"/>
+      <w:r>
+        <w:rPr>
+          <w:lang w:val="sl-SI"/>
+        </w:rPr>
+        <w:t>mathematics</w:t>
+      </w:r>
+      <w:proofErr w:type="spellEnd"/>
+      <w:r>
+        <w:rPr>
+          <w:lang w:val="sl-SI"/>
+        </w:rPr>
+        <w:t xml:space="preserve"> </w:t>
+      </w:r>
+      <w:proofErr w:type="spellStart"/>
+      <w:r>
+        <w:rPr>
+          <w:lang w:val="sl-SI"/>
+        </w:rPr>
+        <w:t>lessons</w:t>
+      </w:r>
+      <w:proofErr w:type="spellEnd"/>
+      <w:r>
+        <w:rPr>
+          <w:lang w:val="sl-SI"/>
+        </w:rPr>
+        <w:t xml:space="preserve">, </w:t>
+      </w:r>
+      <w:proofErr w:type="spellStart"/>
+      <w:r>
+        <w:rPr>
+          <w:lang w:val="sl-SI"/>
+        </w:rPr>
+        <w:t>flexibility</w:t>
+      </w:r>
+      <w:proofErr w:type="spellEnd"/>
+      <w:r>
+        <w:rPr>
+          <w:lang w:val="sl-SI"/>
+        </w:rPr>
+        <w:t xml:space="preserve"> </w:t>
+      </w:r>
+      <w:proofErr w:type="spellStart"/>
+      <w:r>
+        <w:rPr>
+          <w:lang w:val="sl-SI"/>
+        </w:rPr>
+        <w:t>and</w:t>
+      </w:r>
+      <w:proofErr w:type="spellEnd"/>
+      <w:r>
+        <w:rPr>
+          <w:lang w:val="sl-SI"/>
+        </w:rPr>
+        <w:t xml:space="preserve"> </w:t>
+      </w:r>
+      <w:proofErr w:type="spellStart"/>
+      <w:r>
+        <w:rPr>
+          <w:lang w:val="sl-SI"/>
+        </w:rPr>
+        <w:t>adaptability</w:t>
+      </w:r>
+      <w:proofErr w:type="spellEnd"/>
+      <w:r>
+        <w:rPr>
+          <w:lang w:val="sl-SI"/>
+        </w:rPr>
+        <w:t xml:space="preserve"> in </w:t>
+      </w:r>
+      <w:proofErr w:type="spellStart"/>
+      <w:r>
+        <w:rPr>
+          <w:lang w:val="sl-SI"/>
+        </w:rPr>
+        <w:t>dealing</w:t>
+      </w:r>
+      <w:proofErr w:type="spellEnd"/>
+      <w:r>
+        <w:rPr>
+          <w:lang w:val="sl-SI"/>
+        </w:rPr>
+        <w:t xml:space="preserve"> </w:t>
+      </w:r>
+      <w:proofErr w:type="spellStart"/>
+      <w:r>
+        <w:rPr>
+          <w:lang w:val="sl-SI"/>
+        </w:rPr>
+        <w:t>with</w:t>
+      </w:r>
+      <w:proofErr w:type="spellEnd"/>
+      <w:r>
+        <w:rPr>
+          <w:lang w:val="sl-SI"/>
+        </w:rPr>
+        <w:t xml:space="preserve"> a </w:t>
+      </w:r>
+      <w:proofErr w:type="spellStart"/>
+      <w:r>
+        <w:rPr>
+          <w:lang w:val="sl-SI"/>
+        </w:rPr>
+        <w:t>specific</w:t>
+      </w:r>
+      <w:proofErr w:type="spellEnd"/>
+      <w:r>
+        <w:rPr>
+          <w:lang w:val="sl-SI"/>
+        </w:rPr>
+        <w:t xml:space="preserve"> problem are </w:t>
+      </w:r>
+      <w:proofErr w:type="spellStart"/>
+      <w:r>
+        <w:rPr>
+          <w:lang w:val="sl-SI"/>
+        </w:rPr>
+        <w:t>important</w:t>
+      </w:r>
+      <w:proofErr w:type="spellEnd"/>
+      <w:r>
+        <w:rPr>
+          <w:lang w:val="sl-SI"/>
+        </w:rPr>
+        <w:t xml:space="preserve">, </w:t>
+      </w:r>
+      <w:proofErr w:type="spellStart"/>
+      <w:r>
+        <w:rPr>
+          <w:lang w:val="sl-SI"/>
+        </w:rPr>
+        <w:t>which</w:t>
+      </w:r>
+      <w:proofErr w:type="spellEnd"/>
+      <w:r>
+        <w:rPr>
+          <w:lang w:val="sl-SI"/>
+        </w:rPr>
+        <w:t xml:space="preserve">, </w:t>
+      </w:r>
+      <w:proofErr w:type="spellStart"/>
+      <w:r>
+        <w:rPr>
+          <w:lang w:val="sl-SI"/>
+        </w:rPr>
+        <w:t>among</w:t>
+      </w:r>
+      <w:proofErr w:type="spellEnd"/>
+      <w:r>
+        <w:rPr>
+          <w:lang w:val="sl-SI"/>
+        </w:rPr>
+        <w:t xml:space="preserve"> </w:t>
+      </w:r>
+      <w:proofErr w:type="spellStart"/>
+      <w:r>
+        <w:rPr>
+          <w:lang w:val="sl-SI"/>
+        </w:rPr>
+        <w:t>other</w:t>
+      </w:r>
+      <w:proofErr w:type="spellEnd"/>
+      <w:r>
+        <w:rPr>
+          <w:lang w:val="sl-SI"/>
+        </w:rPr>
+        <w:t xml:space="preserve"> </w:t>
+      </w:r>
+      <w:proofErr w:type="spellStart"/>
+      <w:r>
+        <w:rPr>
+          <w:lang w:val="sl-SI"/>
+        </w:rPr>
+        <w:t>things</w:t>
+      </w:r>
+      <w:proofErr w:type="spellEnd"/>
+      <w:r>
+        <w:rPr>
+          <w:lang w:val="sl-SI"/>
+        </w:rPr>
+        <w:t xml:space="preserve">, </w:t>
+      </w:r>
+      <w:proofErr w:type="spellStart"/>
+      <w:r>
+        <w:rPr>
+          <w:lang w:val="sl-SI"/>
+        </w:rPr>
+        <w:t>affects</w:t>
+      </w:r>
+      <w:proofErr w:type="spellEnd"/>
+      <w:r>
+        <w:rPr>
+          <w:lang w:val="sl-SI"/>
+        </w:rPr>
+        <w:t xml:space="preserve"> </w:t>
+      </w:r>
+      <w:proofErr w:type="spellStart"/>
+      <w:r>
+        <w:rPr>
+          <w:lang w:val="sl-SI"/>
+        </w:rPr>
+        <w:t>the</w:t>
+      </w:r>
+      <w:proofErr w:type="spellEnd"/>
+      <w:r>
+        <w:rPr>
+          <w:lang w:val="sl-SI"/>
+        </w:rPr>
+        <w:t xml:space="preserve"> </w:t>
+      </w:r>
+      <w:proofErr w:type="spellStart"/>
+      <w:r>
+        <w:rPr>
+          <w:lang w:val="sl-SI"/>
+        </w:rPr>
+        <w:t>ability</w:t>
+      </w:r>
+      <w:proofErr w:type="spellEnd"/>
+      <w:r>
+        <w:rPr>
+          <w:lang w:val="sl-SI"/>
+        </w:rPr>
+        <w:t xml:space="preserve"> to </w:t>
+      </w:r>
+      <w:proofErr w:type="spellStart"/>
+      <w:r>
+        <w:rPr>
+          <w:lang w:val="sl-SI"/>
+        </w:rPr>
+        <w:t>solve</w:t>
+      </w:r>
+      <w:proofErr w:type="spellEnd"/>
+      <w:r>
+        <w:rPr>
+          <w:lang w:val="sl-SI"/>
+        </w:rPr>
+        <w:t xml:space="preserve"> </w:t>
+      </w:r>
+      <w:proofErr w:type="spellStart"/>
+      <w:r>
+        <w:rPr>
+          <w:lang w:val="sl-SI"/>
+        </w:rPr>
+        <w:t>realistic</w:t>
+      </w:r>
+      <w:proofErr w:type="spellEnd"/>
+      <w:r>
+        <w:rPr>
+          <w:lang w:val="sl-SI"/>
+        </w:rPr>
+        <w:t xml:space="preserve"> </w:t>
+      </w:r>
+      <w:proofErr w:type="spellStart"/>
+      <w:r>
+        <w:rPr>
+          <w:lang w:val="sl-SI"/>
+        </w:rPr>
+        <w:t>problems</w:t>
+      </w:r>
+      <w:proofErr w:type="spellEnd"/>
+      <w:r>
+        <w:rPr>
+          <w:lang w:val="sl-SI"/>
+        </w:rPr>
+        <w:t xml:space="preserve"> </w:t>
+      </w:r>
+      <w:proofErr w:type="spellStart"/>
+      <w:r>
+        <w:rPr>
+          <w:lang w:val="sl-SI"/>
+        </w:rPr>
+        <w:t>or</w:t>
+      </w:r>
+      <w:proofErr w:type="spellEnd"/>
+      <w:r>
+        <w:rPr>
+          <w:lang w:val="sl-SI"/>
+        </w:rPr>
+        <w:t xml:space="preserve"> </w:t>
+      </w:r>
+      <w:proofErr w:type="spellStart"/>
+      <w:r>
+        <w:rPr>
+          <w:lang w:val="sl-SI"/>
+        </w:rPr>
+        <w:t>solve</w:t>
+      </w:r>
+      <w:proofErr w:type="spellEnd"/>
+      <w:r>
+        <w:rPr>
+          <w:lang w:val="sl-SI"/>
+        </w:rPr>
+        <w:t xml:space="preserve"> </w:t>
+      </w:r>
+      <w:proofErr w:type="spellStart"/>
+      <w:r>
+        <w:rPr>
+          <w:lang w:val="sl-SI"/>
+        </w:rPr>
+        <w:lastRenderedPageBreak/>
+        <w:t>everyday</w:t>
+      </w:r>
+      <w:proofErr w:type="spellEnd"/>
+      <w:r>
+        <w:rPr>
+          <w:lang w:val="sl-SI"/>
+        </w:rPr>
+        <w:t xml:space="preserve"> problem </w:t>
+      </w:r>
+      <w:proofErr w:type="spellStart"/>
+      <w:r>
+        <w:rPr>
+          <w:lang w:val="sl-SI"/>
+        </w:rPr>
+        <w:t>situations</w:t>
+      </w:r>
+      <w:proofErr w:type="spellEnd"/>
+      <w:r>
+        <w:rPr>
+          <w:lang w:val="sl-SI"/>
+        </w:rPr>
+        <w:t xml:space="preserve">. </w:t>
+      </w:r>
+      <w:proofErr w:type="spellStart"/>
+      <w:r>
+        <w:rPr>
+          <w:lang w:val="sl-SI"/>
+        </w:rPr>
+        <w:t>Research</w:t>
+      </w:r>
+      <w:proofErr w:type="spellEnd"/>
+      <w:r>
+        <w:rPr>
+          <w:lang w:val="sl-SI"/>
+        </w:rPr>
+        <w:t xml:space="preserve"> </w:t>
+      </w:r>
+      <w:proofErr w:type="spellStart"/>
+      <w:r>
+        <w:rPr>
+          <w:lang w:val="sl-SI"/>
+        </w:rPr>
+        <w:t>shows</w:t>
+      </w:r>
+      <w:proofErr w:type="spellEnd"/>
+      <w:r>
+        <w:rPr>
+          <w:lang w:val="sl-SI"/>
+        </w:rPr>
+        <w:t xml:space="preserve"> </w:t>
+      </w:r>
+      <w:proofErr w:type="spellStart"/>
+      <w:r>
+        <w:rPr>
+          <w:lang w:val="sl-SI"/>
+        </w:rPr>
+        <w:t>that</w:t>
+      </w:r>
+      <w:proofErr w:type="spellEnd"/>
+      <w:r>
+        <w:rPr>
+          <w:lang w:val="sl-SI"/>
+        </w:rPr>
+        <w:t xml:space="preserve"> </w:t>
+      </w:r>
+      <w:proofErr w:type="spellStart"/>
+      <w:r>
+        <w:rPr>
+          <w:lang w:val="sl-SI"/>
+        </w:rPr>
+        <w:t>many</w:t>
+      </w:r>
+      <w:proofErr w:type="spellEnd"/>
+      <w:r>
+        <w:rPr>
+          <w:lang w:val="sl-SI"/>
+        </w:rPr>
+        <w:t xml:space="preserve"> </w:t>
+      </w:r>
+      <w:proofErr w:type="spellStart"/>
+      <w:r>
+        <w:rPr>
+          <w:lang w:val="sl-SI"/>
+        </w:rPr>
+        <w:t>students</w:t>
+      </w:r>
+      <w:proofErr w:type="spellEnd"/>
+      <w:r>
+        <w:rPr>
+          <w:lang w:val="sl-SI"/>
+        </w:rPr>
+        <w:t xml:space="preserve"> </w:t>
+      </w:r>
+      <w:proofErr w:type="spellStart"/>
+      <w:r>
+        <w:rPr>
+          <w:lang w:val="sl-SI"/>
+        </w:rPr>
+        <w:t>persist</w:t>
+      </w:r>
+      <w:proofErr w:type="spellEnd"/>
+      <w:r>
+        <w:rPr>
+          <w:lang w:val="sl-SI"/>
+        </w:rPr>
+        <w:t xml:space="preserve"> in </w:t>
+      </w:r>
+      <w:proofErr w:type="spellStart"/>
+      <w:r>
+        <w:rPr>
+          <w:lang w:val="sl-SI"/>
+        </w:rPr>
+        <w:t>using</w:t>
+      </w:r>
+      <w:proofErr w:type="spellEnd"/>
+      <w:r>
+        <w:rPr>
+          <w:lang w:val="sl-SI"/>
+        </w:rPr>
+        <w:t xml:space="preserve"> a </w:t>
+      </w:r>
+      <w:proofErr w:type="spellStart"/>
+      <w:r>
+        <w:rPr>
+          <w:lang w:val="sl-SI"/>
+        </w:rPr>
+        <w:t>single</w:t>
+      </w:r>
+      <w:proofErr w:type="spellEnd"/>
+      <w:r>
+        <w:rPr>
+          <w:lang w:val="sl-SI"/>
+        </w:rPr>
+        <w:t xml:space="preserve">, </w:t>
+      </w:r>
+      <w:proofErr w:type="spellStart"/>
+      <w:r>
+        <w:rPr>
+          <w:lang w:val="sl-SI"/>
+        </w:rPr>
+        <w:t>sometimes</w:t>
+      </w:r>
+      <w:proofErr w:type="spellEnd"/>
+      <w:r>
+        <w:rPr>
+          <w:lang w:val="sl-SI"/>
+        </w:rPr>
+        <w:t xml:space="preserve"> </w:t>
+      </w:r>
+      <w:proofErr w:type="spellStart"/>
+      <w:r>
+        <w:rPr>
+          <w:lang w:val="sl-SI"/>
+        </w:rPr>
+        <w:t>suboptimal</w:t>
+      </w:r>
+      <w:proofErr w:type="spellEnd"/>
+      <w:r>
+        <w:rPr>
+          <w:lang w:val="sl-SI"/>
+        </w:rPr>
+        <w:t xml:space="preserve"> </w:t>
+      </w:r>
+      <w:proofErr w:type="spellStart"/>
+      <w:r>
+        <w:rPr>
+          <w:lang w:val="sl-SI"/>
+        </w:rPr>
+        <w:t>strategy</w:t>
+      </w:r>
+      <w:proofErr w:type="spellEnd"/>
+      <w:r>
+        <w:rPr>
+          <w:lang w:val="sl-SI"/>
+        </w:rPr>
+        <w:t xml:space="preserve"> to </w:t>
+      </w:r>
+      <w:proofErr w:type="spellStart"/>
+      <w:r>
+        <w:rPr>
+          <w:lang w:val="sl-SI"/>
+        </w:rPr>
+        <w:t>solve</w:t>
+      </w:r>
+      <w:proofErr w:type="spellEnd"/>
+      <w:r>
+        <w:rPr>
+          <w:lang w:val="sl-SI"/>
+        </w:rPr>
+        <w:t xml:space="preserve"> </w:t>
+      </w:r>
+      <w:proofErr w:type="spellStart"/>
+      <w:r>
+        <w:rPr>
+          <w:lang w:val="sl-SI"/>
+        </w:rPr>
+        <w:t>many</w:t>
+      </w:r>
+      <w:proofErr w:type="spellEnd"/>
+      <w:r>
+        <w:rPr>
+          <w:lang w:val="sl-SI"/>
+        </w:rPr>
+        <w:t xml:space="preserve"> </w:t>
+      </w:r>
+      <w:proofErr w:type="spellStart"/>
+      <w:r>
+        <w:rPr>
+          <w:lang w:val="sl-SI"/>
+        </w:rPr>
+        <w:t>problems</w:t>
+      </w:r>
+      <w:proofErr w:type="spellEnd"/>
+      <w:r>
+        <w:rPr>
+          <w:lang w:val="sl-SI"/>
+        </w:rPr>
+        <w:t xml:space="preserve">, </w:t>
+      </w:r>
+      <w:proofErr w:type="spellStart"/>
+      <w:r>
+        <w:rPr>
+          <w:lang w:val="sl-SI"/>
+        </w:rPr>
+        <w:t>perhaps</w:t>
+      </w:r>
+      <w:proofErr w:type="spellEnd"/>
+      <w:r>
+        <w:rPr>
+          <w:lang w:val="sl-SI"/>
+        </w:rPr>
+        <w:t xml:space="preserve"> </w:t>
+      </w:r>
+      <w:proofErr w:type="spellStart"/>
+      <w:r>
+        <w:rPr>
+          <w:lang w:val="sl-SI"/>
+        </w:rPr>
+        <w:t>only</w:t>
+      </w:r>
+      <w:proofErr w:type="spellEnd"/>
+      <w:r>
+        <w:rPr>
+          <w:lang w:val="sl-SI"/>
+        </w:rPr>
+        <w:t xml:space="preserve"> </w:t>
+      </w:r>
+      <w:proofErr w:type="spellStart"/>
+      <w:r>
+        <w:rPr>
+          <w:lang w:val="sl-SI"/>
+        </w:rPr>
+        <w:t>switching</w:t>
+      </w:r>
+      <w:proofErr w:type="spellEnd"/>
+      <w:r>
+        <w:rPr>
+          <w:lang w:val="sl-SI"/>
+        </w:rPr>
+        <w:t xml:space="preserve"> </w:t>
+      </w:r>
+      <w:proofErr w:type="spellStart"/>
+      <w:r>
+        <w:rPr>
+          <w:lang w:val="sl-SI"/>
+        </w:rPr>
+        <w:t>strategies</w:t>
+      </w:r>
+      <w:proofErr w:type="spellEnd"/>
+      <w:r>
+        <w:rPr>
+          <w:lang w:val="sl-SI"/>
+        </w:rPr>
+        <w:t xml:space="preserve"> </w:t>
+      </w:r>
+      <w:proofErr w:type="spellStart"/>
+      <w:r>
+        <w:rPr>
+          <w:lang w:val="sl-SI"/>
+        </w:rPr>
+        <w:t>for</w:t>
+      </w:r>
+      <w:proofErr w:type="spellEnd"/>
+      <w:r>
+        <w:rPr>
+          <w:lang w:val="sl-SI"/>
+        </w:rPr>
+        <w:t xml:space="preserve"> a more </w:t>
+      </w:r>
+      <w:proofErr w:type="spellStart"/>
+      <w:r>
+        <w:rPr>
+          <w:lang w:val="sl-SI"/>
+        </w:rPr>
+        <w:t>effective</w:t>
+      </w:r>
+      <w:proofErr w:type="spellEnd"/>
+      <w:r>
+        <w:rPr>
+          <w:lang w:val="sl-SI"/>
+        </w:rPr>
+        <w:t xml:space="preserve"> </w:t>
+      </w:r>
+      <w:proofErr w:type="spellStart"/>
+      <w:r>
+        <w:rPr>
+          <w:lang w:val="sl-SI"/>
+        </w:rPr>
+        <w:t>approach</w:t>
+      </w:r>
+      <w:proofErr w:type="spellEnd"/>
+      <w:r>
+        <w:rPr>
+          <w:lang w:val="sl-SI"/>
+        </w:rPr>
+        <w:t xml:space="preserve"> </w:t>
+      </w:r>
+      <w:proofErr w:type="spellStart"/>
+      <w:r>
+        <w:rPr>
+          <w:lang w:val="sl-SI"/>
+        </w:rPr>
+        <w:t>when</w:t>
+      </w:r>
+      <w:proofErr w:type="spellEnd"/>
+      <w:r>
+        <w:rPr>
+          <w:lang w:val="sl-SI"/>
+        </w:rPr>
+        <w:t xml:space="preserve"> </w:t>
+      </w:r>
+      <w:proofErr w:type="spellStart"/>
+      <w:r>
+        <w:rPr>
+          <w:lang w:val="sl-SI"/>
+        </w:rPr>
+        <w:t>specifically</w:t>
+      </w:r>
+      <w:proofErr w:type="spellEnd"/>
+      <w:r>
+        <w:rPr>
+          <w:lang w:val="sl-SI"/>
+        </w:rPr>
+        <w:t xml:space="preserve"> </w:t>
+      </w:r>
+      <w:proofErr w:type="spellStart"/>
+      <w:r>
+        <w:rPr>
+          <w:lang w:val="sl-SI"/>
+        </w:rPr>
+        <w:t>asked</w:t>
+      </w:r>
+      <w:proofErr w:type="spellEnd"/>
+      <w:r>
+        <w:rPr>
+          <w:lang w:val="sl-SI"/>
+        </w:rPr>
+        <w:t xml:space="preserve"> to do so</w:t>
+      </w:r>
+      <w:r>
+        <w:rPr>
+          <w:lang w:val="sl-SI"/>
+        </w:rPr>
+        <w:t xml:space="preserve">. </w:t>
+      </w:r>
+      <w:proofErr w:type="spellStart"/>
+      <w:r>
+        <w:rPr>
+          <w:lang w:val="sl-SI"/>
+        </w:rPr>
+        <w:t>Many</w:t>
+      </w:r>
+      <w:proofErr w:type="spellEnd"/>
+      <w:r>
+        <w:rPr>
+          <w:lang w:val="sl-SI"/>
+        </w:rPr>
+        <w:t xml:space="preserve"> </w:t>
+      </w:r>
+      <w:proofErr w:type="spellStart"/>
+      <w:r>
+        <w:rPr>
+          <w:lang w:val="sl-SI"/>
+        </w:rPr>
+        <w:t>studies</w:t>
+      </w:r>
+      <w:proofErr w:type="spellEnd"/>
+      <w:r>
+        <w:rPr>
+          <w:lang w:val="sl-SI"/>
+        </w:rPr>
+        <w:t xml:space="preserve"> </w:t>
+      </w:r>
+      <w:proofErr w:type="spellStart"/>
+      <w:r>
+        <w:rPr>
+          <w:lang w:val="sl-SI"/>
+        </w:rPr>
+        <w:t>have</w:t>
+      </w:r>
+      <w:proofErr w:type="spellEnd"/>
+      <w:r>
+        <w:rPr>
+          <w:lang w:val="sl-SI"/>
+        </w:rPr>
+        <w:t xml:space="preserve"> </w:t>
+      </w:r>
+      <w:proofErr w:type="spellStart"/>
+      <w:r>
+        <w:rPr>
+          <w:lang w:val="sl-SI"/>
+        </w:rPr>
+        <w:t>tried</w:t>
+      </w:r>
+      <w:proofErr w:type="spellEnd"/>
+      <w:r>
+        <w:rPr>
+          <w:lang w:val="sl-SI"/>
+        </w:rPr>
+        <w:t xml:space="preserve"> to </w:t>
+      </w:r>
+      <w:proofErr w:type="spellStart"/>
+      <w:r>
+        <w:rPr>
+          <w:lang w:val="sl-SI"/>
+        </w:rPr>
+        <w:t>investigate</w:t>
+      </w:r>
+      <w:proofErr w:type="spellEnd"/>
+      <w:r>
+        <w:rPr>
+          <w:lang w:val="sl-SI"/>
+        </w:rPr>
+        <w:t xml:space="preserve"> </w:t>
+      </w:r>
+      <w:proofErr w:type="spellStart"/>
+      <w:r>
+        <w:rPr>
+          <w:lang w:val="sl-SI"/>
+        </w:rPr>
+        <w:t>this</w:t>
+      </w:r>
+      <w:proofErr w:type="spellEnd"/>
+      <w:r>
+        <w:rPr>
+          <w:lang w:val="sl-SI"/>
+        </w:rPr>
+        <w:t xml:space="preserve"> </w:t>
+      </w:r>
+      <w:proofErr w:type="spellStart"/>
+      <w:r>
+        <w:rPr>
+          <w:lang w:val="sl-SI"/>
+        </w:rPr>
+        <w:t>tendency</w:t>
+      </w:r>
+      <w:proofErr w:type="spellEnd"/>
+      <w:r>
+        <w:rPr>
+          <w:lang w:val="sl-SI"/>
+        </w:rPr>
+        <w:t xml:space="preserve"> </w:t>
+      </w:r>
+      <w:proofErr w:type="spellStart"/>
+      <w:r>
+        <w:rPr>
+          <w:lang w:val="sl-SI"/>
+        </w:rPr>
+        <w:t>of</w:t>
+      </w:r>
+      <w:proofErr w:type="spellEnd"/>
+      <w:r>
+        <w:rPr>
+          <w:lang w:val="sl-SI"/>
+        </w:rPr>
+        <w:t xml:space="preserve"> </w:t>
+      </w:r>
+      <w:proofErr w:type="spellStart"/>
+      <w:r>
+        <w:rPr>
+          <w:lang w:val="sl-SI"/>
+        </w:rPr>
+        <w:t>inflexibility</w:t>
+      </w:r>
+      <w:proofErr w:type="spellEnd"/>
+      <w:r>
+        <w:rPr>
+          <w:lang w:val="sl-SI"/>
+        </w:rPr>
+        <w:t xml:space="preserve"> </w:t>
+      </w:r>
+      <w:proofErr w:type="spellStart"/>
+      <w:r>
+        <w:rPr>
+          <w:lang w:val="sl-SI"/>
+        </w:rPr>
+        <w:t>with</w:t>
+      </w:r>
+      <w:proofErr w:type="spellEnd"/>
+      <w:r>
+        <w:rPr>
+          <w:lang w:val="sl-SI"/>
+        </w:rPr>
+        <w:t xml:space="preserve"> </w:t>
+      </w:r>
+      <w:proofErr w:type="spellStart"/>
+      <w:r>
+        <w:rPr>
+          <w:lang w:val="sl-SI"/>
+        </w:rPr>
+        <w:t>the</w:t>
+      </w:r>
+      <w:proofErr w:type="spellEnd"/>
+      <w:r>
+        <w:rPr>
+          <w:lang w:val="sl-SI"/>
+        </w:rPr>
+        <w:t xml:space="preserve"> </w:t>
+      </w:r>
+      <w:proofErr w:type="spellStart"/>
+      <w:r>
+        <w:rPr>
+          <w:lang w:val="sl-SI"/>
+        </w:rPr>
+        <w:t>help</w:t>
+      </w:r>
+      <w:proofErr w:type="spellEnd"/>
+      <w:r>
+        <w:rPr>
+          <w:lang w:val="sl-SI"/>
+        </w:rPr>
+        <w:t xml:space="preserve"> </w:t>
+      </w:r>
+      <w:proofErr w:type="spellStart"/>
+      <w:r>
+        <w:rPr>
+          <w:lang w:val="sl-SI"/>
+        </w:rPr>
+        <w:t>of</w:t>
+      </w:r>
+      <w:proofErr w:type="spellEnd"/>
+      <w:r>
+        <w:rPr>
+          <w:lang w:val="sl-SI"/>
+        </w:rPr>
+        <w:t xml:space="preserve"> </w:t>
+      </w:r>
+      <w:proofErr w:type="spellStart"/>
+      <w:r>
+        <w:rPr>
+          <w:lang w:val="sl-SI"/>
+        </w:rPr>
+        <w:t>educational</w:t>
+      </w:r>
+      <w:proofErr w:type="spellEnd"/>
+      <w:r>
+        <w:rPr>
+          <w:lang w:val="sl-SI"/>
+        </w:rPr>
+        <w:t xml:space="preserve"> </w:t>
+      </w:r>
+      <w:proofErr w:type="spellStart"/>
+      <w:r>
+        <w:rPr>
+          <w:lang w:val="sl-SI"/>
+        </w:rPr>
+        <w:t>interventions</w:t>
+      </w:r>
+      <w:proofErr w:type="spellEnd"/>
+      <w:r>
+        <w:rPr>
+          <w:lang w:val="sl-SI"/>
+        </w:rPr>
+        <w:t xml:space="preserve">, </w:t>
+      </w:r>
+      <w:proofErr w:type="spellStart"/>
+      <w:r>
+        <w:rPr>
+          <w:lang w:val="sl-SI"/>
+        </w:rPr>
+        <w:t>students</w:t>
+      </w:r>
+      <w:proofErr w:type="spellEnd"/>
+      <w:r>
+        <w:rPr>
+          <w:lang w:val="sl-SI"/>
+        </w:rPr>
+        <w:t xml:space="preserve">' </w:t>
+      </w:r>
+      <w:proofErr w:type="spellStart"/>
+      <w:r>
+        <w:rPr>
+          <w:lang w:val="sl-SI"/>
+        </w:rPr>
+        <w:t>previous</w:t>
+      </w:r>
+      <w:proofErr w:type="spellEnd"/>
+      <w:r>
+        <w:rPr>
+          <w:lang w:val="sl-SI"/>
+        </w:rPr>
+        <w:t xml:space="preserve"> </w:t>
+      </w:r>
+      <w:proofErr w:type="spellStart"/>
+      <w:r>
+        <w:rPr>
+          <w:lang w:val="sl-SI"/>
+        </w:rPr>
+        <w:t>knowledge</w:t>
+      </w:r>
+      <w:proofErr w:type="spellEnd"/>
+      <w:r>
+        <w:rPr>
+          <w:lang w:val="sl-SI"/>
+        </w:rPr>
+        <w:t xml:space="preserve"> </w:t>
+      </w:r>
+      <w:proofErr w:type="spellStart"/>
+      <w:r>
+        <w:rPr>
+          <w:lang w:val="sl-SI"/>
+        </w:rPr>
+        <w:t>and</w:t>
+      </w:r>
+      <w:proofErr w:type="spellEnd"/>
+      <w:r>
+        <w:rPr>
+          <w:lang w:val="sl-SI"/>
+        </w:rPr>
+        <w:t xml:space="preserve"> </w:t>
+      </w:r>
+      <w:proofErr w:type="spellStart"/>
+      <w:r>
+        <w:rPr>
+          <w:lang w:val="sl-SI"/>
+        </w:rPr>
+        <w:t>motivational</w:t>
+      </w:r>
+      <w:proofErr w:type="spellEnd"/>
+      <w:r>
+        <w:rPr>
+          <w:lang w:val="sl-SI"/>
+        </w:rPr>
+        <w:t xml:space="preserve"> </w:t>
+      </w:r>
+      <w:proofErr w:type="spellStart"/>
+      <w:r>
+        <w:rPr>
+          <w:lang w:val="sl-SI"/>
+        </w:rPr>
+        <w:t>factors</w:t>
+      </w:r>
+      <w:proofErr w:type="spellEnd"/>
+      <w:r>
+        <w:rPr>
+          <w:lang w:val="sl-SI"/>
+        </w:rPr>
+        <w:t xml:space="preserve">, </w:t>
+      </w:r>
+      <w:proofErr w:type="spellStart"/>
+      <w:r>
+        <w:rPr>
+          <w:lang w:val="sl-SI"/>
+        </w:rPr>
+        <w:t>but</w:t>
+      </w:r>
+      <w:proofErr w:type="spellEnd"/>
+      <w:r>
+        <w:rPr>
+          <w:lang w:val="sl-SI"/>
+        </w:rPr>
+        <w:t xml:space="preserve"> </w:t>
+      </w:r>
+      <w:proofErr w:type="spellStart"/>
+      <w:r>
+        <w:rPr>
+          <w:lang w:val="sl-SI"/>
+        </w:rPr>
+        <w:t>the</w:t>
+      </w:r>
+      <w:proofErr w:type="spellEnd"/>
+      <w:r>
+        <w:rPr>
+          <w:lang w:val="sl-SI"/>
+        </w:rPr>
+        <w:t xml:space="preserve"> role </w:t>
+      </w:r>
+      <w:proofErr w:type="spellStart"/>
+      <w:r>
+        <w:rPr>
+          <w:lang w:val="sl-SI"/>
+        </w:rPr>
+        <w:t>of</w:t>
+      </w:r>
+      <w:proofErr w:type="spellEnd"/>
+      <w:r>
+        <w:rPr>
+          <w:lang w:val="sl-SI"/>
+        </w:rPr>
+        <w:t xml:space="preserve"> </w:t>
+      </w:r>
+      <w:proofErr w:type="spellStart"/>
+      <w:r>
+        <w:rPr>
+          <w:lang w:val="sl-SI"/>
+        </w:rPr>
+        <w:t>emotions</w:t>
+      </w:r>
+      <w:proofErr w:type="spellEnd"/>
+      <w:r>
+        <w:rPr>
+          <w:lang w:val="sl-SI"/>
+        </w:rPr>
+        <w:t xml:space="preserve"> </w:t>
+      </w:r>
+      <w:proofErr w:type="spellStart"/>
+      <w:r>
+        <w:rPr>
+          <w:lang w:val="sl-SI"/>
+        </w:rPr>
+        <w:t>has</w:t>
+      </w:r>
+      <w:proofErr w:type="spellEnd"/>
+      <w:r>
+        <w:rPr>
+          <w:lang w:val="sl-SI"/>
+        </w:rPr>
+        <w:t xml:space="preserve"> </w:t>
+      </w:r>
+      <w:proofErr w:type="spellStart"/>
+      <w:r>
+        <w:rPr>
+          <w:lang w:val="sl-SI"/>
+        </w:rPr>
+        <w:t>been</w:t>
+      </w:r>
+      <w:proofErr w:type="spellEnd"/>
+      <w:r>
+        <w:rPr>
+          <w:lang w:val="sl-SI"/>
+        </w:rPr>
+        <w:t xml:space="preserve"> </w:t>
+      </w:r>
+      <w:proofErr w:type="spellStart"/>
+      <w:r>
+        <w:rPr>
+          <w:lang w:val="sl-SI"/>
+        </w:rPr>
+        <w:t>neglected</w:t>
+      </w:r>
+      <w:proofErr w:type="spellEnd"/>
+      <w:r>
+        <w:rPr>
+          <w:lang w:val="sl-SI"/>
+        </w:rPr>
+        <w:t xml:space="preserve"> in </w:t>
+      </w:r>
+      <w:proofErr w:type="spellStart"/>
+      <w:r>
+        <w:rPr>
+          <w:lang w:val="sl-SI"/>
+        </w:rPr>
+        <w:t>these</w:t>
+      </w:r>
+      <w:proofErr w:type="spellEnd"/>
+      <w:r>
+        <w:rPr>
+          <w:lang w:val="sl-SI"/>
+        </w:rPr>
+        <w:t xml:space="preserve"> </w:t>
+      </w:r>
+      <w:proofErr w:type="spellStart"/>
+      <w:r>
+        <w:rPr>
+          <w:lang w:val="sl-SI"/>
+        </w:rPr>
+        <w:t>studies</w:t>
+      </w:r>
+      <w:proofErr w:type="spellEnd"/>
+      <w:r>
+        <w:rPr>
+          <w:lang w:val="sl-SI"/>
+        </w:rPr>
+        <w:t xml:space="preserve">, </w:t>
+      </w:r>
+      <w:proofErr w:type="spellStart"/>
+      <w:r>
+        <w:rPr>
+          <w:lang w:val="sl-SI"/>
+        </w:rPr>
+        <w:t>despite</w:t>
+      </w:r>
+      <w:proofErr w:type="spellEnd"/>
+      <w:r>
+        <w:rPr>
+          <w:lang w:val="sl-SI"/>
+        </w:rPr>
+        <w:t xml:space="preserve"> </w:t>
+      </w:r>
+      <w:proofErr w:type="spellStart"/>
+      <w:r>
+        <w:rPr>
+          <w:lang w:val="sl-SI"/>
+        </w:rPr>
+        <w:t>the</w:t>
+      </w:r>
+      <w:proofErr w:type="spellEnd"/>
+      <w:r>
+        <w:rPr>
+          <w:lang w:val="sl-SI"/>
+        </w:rPr>
+        <w:t xml:space="preserve"> </w:t>
+      </w:r>
+      <w:proofErr w:type="spellStart"/>
+      <w:r>
+        <w:rPr>
+          <w:lang w:val="sl-SI"/>
+        </w:rPr>
+        <w:t>fact</w:t>
+      </w:r>
+      <w:proofErr w:type="spellEnd"/>
+      <w:r>
+        <w:rPr>
+          <w:lang w:val="sl-SI"/>
+        </w:rPr>
+        <w:t xml:space="preserve"> </w:t>
+      </w:r>
+      <w:proofErr w:type="spellStart"/>
+      <w:r>
+        <w:rPr>
+          <w:lang w:val="sl-SI"/>
+        </w:rPr>
+        <w:t>that</w:t>
+      </w:r>
+      <w:proofErr w:type="spellEnd"/>
+      <w:r>
+        <w:rPr>
+          <w:lang w:val="sl-SI"/>
+        </w:rPr>
+        <w:t xml:space="preserve"> </w:t>
+      </w:r>
+      <w:proofErr w:type="spellStart"/>
+      <w:r>
+        <w:rPr>
+          <w:lang w:val="sl-SI"/>
+        </w:rPr>
+        <w:t>emotions</w:t>
+      </w:r>
+      <w:proofErr w:type="spellEnd"/>
+      <w:r>
+        <w:rPr>
+          <w:lang w:val="sl-SI"/>
+        </w:rPr>
+        <w:t xml:space="preserve"> </w:t>
+      </w:r>
+      <w:proofErr w:type="spellStart"/>
+      <w:r>
+        <w:rPr>
+          <w:lang w:val="sl-SI"/>
+        </w:rPr>
+        <w:t>contribute</w:t>
+      </w:r>
+      <w:proofErr w:type="spellEnd"/>
+      <w:r>
+        <w:rPr>
+          <w:lang w:val="sl-SI"/>
+        </w:rPr>
+        <w:t xml:space="preserve"> to </w:t>
+      </w:r>
+      <w:proofErr w:type="spellStart"/>
+      <w:r>
+        <w:rPr>
+          <w:lang w:val="sl-SI"/>
+        </w:rPr>
+        <w:t>academic</w:t>
+      </w:r>
+      <w:proofErr w:type="spellEnd"/>
+      <w:r>
+        <w:rPr>
+          <w:lang w:val="sl-SI"/>
+        </w:rPr>
+        <w:t xml:space="preserve"> </w:t>
+      </w:r>
+      <w:proofErr w:type="spellStart"/>
+      <w:r>
+        <w:rPr>
+          <w:lang w:val="sl-SI"/>
+        </w:rPr>
+        <w:t>achievements</w:t>
+      </w:r>
+      <w:proofErr w:type="spellEnd"/>
+      <w:r>
+        <w:rPr>
+          <w:lang w:val="sl-SI"/>
+        </w:rPr>
+        <w:t xml:space="preserve"> </w:t>
+      </w:r>
+      <w:proofErr w:type="spellStart"/>
+      <w:r>
+        <w:rPr>
+          <w:lang w:val="sl-SI"/>
+        </w:rPr>
+        <w:t>and</w:t>
+      </w:r>
+      <w:proofErr w:type="spellEnd"/>
+      <w:r>
+        <w:rPr>
+          <w:lang w:val="sl-SI"/>
+        </w:rPr>
+        <w:t xml:space="preserve"> </w:t>
+      </w:r>
+      <w:proofErr w:type="spellStart"/>
+      <w:r>
+        <w:rPr>
+          <w:lang w:val="sl-SI"/>
+        </w:rPr>
+        <w:t>play</w:t>
+      </w:r>
+      <w:proofErr w:type="spellEnd"/>
+      <w:r>
+        <w:rPr>
+          <w:lang w:val="sl-SI"/>
+        </w:rPr>
+        <w:t xml:space="preserve"> </w:t>
+      </w:r>
+      <w:proofErr w:type="spellStart"/>
+      <w:r>
+        <w:rPr>
+          <w:lang w:val="sl-SI"/>
+        </w:rPr>
+        <w:t>an</w:t>
+      </w:r>
+      <w:proofErr w:type="spellEnd"/>
+      <w:r>
+        <w:rPr>
+          <w:lang w:val="sl-SI"/>
+        </w:rPr>
+        <w:t xml:space="preserve"> </w:t>
+      </w:r>
+      <w:proofErr w:type="spellStart"/>
+      <w:r>
+        <w:rPr>
+          <w:lang w:val="sl-SI"/>
+        </w:rPr>
+        <w:t>important</w:t>
+      </w:r>
+      <w:proofErr w:type="spellEnd"/>
+      <w:r>
+        <w:rPr>
+          <w:lang w:val="sl-SI"/>
+        </w:rPr>
+        <w:t xml:space="preserve"> role in </w:t>
+      </w:r>
+      <w:proofErr w:type="spellStart"/>
+      <w:r>
+        <w:rPr>
+          <w:lang w:val="sl-SI"/>
+        </w:rPr>
+        <w:t>the</w:t>
+      </w:r>
+      <w:proofErr w:type="spellEnd"/>
+      <w:r>
+        <w:rPr>
+          <w:lang w:val="sl-SI"/>
+        </w:rPr>
+        <w:t xml:space="preserve"> </w:t>
+      </w:r>
+      <w:proofErr w:type="spellStart"/>
+      <w:r>
+        <w:rPr>
+          <w:lang w:val="sl-SI"/>
+        </w:rPr>
+        <w:t>school</w:t>
+      </w:r>
+      <w:proofErr w:type="spellEnd"/>
+      <w:r>
+        <w:rPr>
+          <w:lang w:val="sl-SI"/>
+        </w:rPr>
+        <w:t xml:space="preserve"> </w:t>
+      </w:r>
+      <w:proofErr w:type="spellStart"/>
+      <w:r>
+        <w:rPr>
+          <w:lang w:val="sl-SI"/>
+        </w:rPr>
+        <w:t>environment</w:t>
+      </w:r>
+      <w:proofErr w:type="spellEnd"/>
+      <w:r>
+        <w:rPr>
+          <w:lang w:val="sl-SI"/>
+        </w:rPr>
+        <w:t>.</w:t>
+      </w:r>
+    </w:p>
+    <w:p>
+      <w:r>
+        <w:t xml:space="preserve">Understanding and measuring math anxiety is vital for effective educational strategies. Strategies to reduce math anxiety include mindfulness practices and enhancing self-esteem. </w:t>
+      </w:r>
+      <w:r>
+        <w:t>Addressing the prevailing stereotype of males' superiority in math is also essential, as societal stereotypes can influence both success rates and anxiety levels</w:t>
+      </w:r>
+      <w:r>
+        <w:t>. It</w:t>
+      </w:r>
+      <w:r>
+        <w:t xml:space="preserve"> i</w:t>
+      </w:r>
+      <w:r>
+        <w:t>s essential to identify and apply strategies to reduce math anxiety, given its significant impact on academic performance.</w:t>
+      </w:r>
+    </w:p>
+    <w:p>
+      <w:r>
+        <w:t>The prevailing stereotype that men excel in mathematics overlooks the complexity revealed by research, which highlights the significant impact of gender on mathematical anxiety and academic success. While studies often indicate higher levels of mathematic</w:t>
+      </w:r>
+      <w:r>
+        <w:t>s</w:t>
+      </w:r>
+      <w:r>
+        <w:t xml:space="preserve"> anxiety among women, findings on success in mathematics are nuanced. </w:t>
+      </w:r>
+      <w:r>
+        <w:t>This gender difference</w:t>
+      </w:r>
+      <w:r>
+        <w:t xml:space="preserve"> in mathematics anxiety</w:t>
+      </w:r>
+      <w:r>
+        <w:t xml:space="preserve"> is particularly evident at higher levels of education, although some studies concerning children tend to suggest otherwise</w:t>
+      </w:r>
+      <w:r>
+        <w:t xml:space="preserve">. </w:t>
+      </w:r>
+      <w:r>
+        <w:t xml:space="preserve">Contemporary research contradicts older findings suggesting gender disparities in math success, emphasizing the need for further investigation. </w:t>
+      </w:r>
+      <w:r>
+        <w:t>This latter finding holds true for Slovenia as well; in all previous cycles of PISA research on gender differences in mathematical literacy (up to 2022), there have been none in Slovenia</w:t>
+      </w:r>
+      <w:r>
+        <w:t xml:space="preserve">. </w:t>
+      </w:r>
+      <w:r>
+        <w:t>Mathematic</w:t>
+      </w:r>
+      <w:r>
+        <w:t>s</w:t>
+      </w:r>
+      <w:r>
+        <w:t xml:space="preserve"> anxiety, a significant factor influencing academic achievement, underscores the necessity for interventions to alleviate it. </w:t>
+      </w:r>
+      <w:r>
+        <w:t>Experiencing negative emotions can hinder mathematical performance, and students who prioritize success in math tend to report less math</w:t>
+      </w:r>
+      <w:r>
+        <w:t>ematics</w:t>
+      </w:r>
+      <w:r>
+        <w:t xml:space="preserve"> anxiety. Disparities in math</w:t>
+      </w:r>
+      <w:r>
+        <w:t>ematics</w:t>
+      </w:r>
+      <w:r>
+        <w:t xml:space="preserve"> anxiety between genders may result in avoiding math-related tasks. Consequently, this can lead to decreased mathematical skills and heightened avoidance of math altogether.</w:t>
+      </w:r>
+    </w:p>
+    <w:p>
+      <w:r>
+        <w:t>Monitoring and interventions to reduce mathematic</w:t>
+      </w:r>
+      <w:r>
+        <w:t>s</w:t>
+      </w:r>
+      <w:r>
+        <w:t xml:space="preserve"> anxiety are suggested</w:t>
+      </w:r>
+      <w:r>
+        <w:t xml:space="preserve">, </w:t>
+      </w:r>
+      <w:r>
+        <w:t>but there has been limited research on this topic</w:t>
+      </w:r>
+      <w:r>
+        <w:t xml:space="preserve">. </w:t>
+      </w:r>
+      <w:r>
+        <w:t xml:space="preserve">Techniques such as mindfulness practices and fostering growth mindset show promise in reducing anxiety and enhancing mathematical confidence, </w:t>
+      </w:r>
+      <w:r>
+        <w:lastRenderedPageBreak/>
+        <w:t>suggesting the importance of addressing this issue to promote equitable outcomes in mathematics education.</w:t>
+      </w:r>
+    </w:p>
+    <w:p>
+      <w:pPr>
+        <w:rPr>
+          <w:lang w:val="sl-SI"/>
+        </w:rPr>
+      </w:pPr>
+      <w:r>
+        <w:rPr>
+          <w:lang w:val="sl-SI"/>
+        </w:rPr>
+        <w:t xml:space="preserve">In </w:t>
+      </w:r>
+      <w:proofErr w:type="spellStart"/>
+      <w:r>
+        <w:rPr>
+          <w:lang w:val="sl-SI"/>
+        </w:rPr>
+        <w:t>this</w:t>
+      </w:r>
+      <w:proofErr w:type="spellEnd"/>
+      <w:r>
+        <w:rPr>
+          <w:lang w:val="sl-SI"/>
+        </w:rPr>
+        <w:t xml:space="preserve"> </w:t>
+      </w:r>
+      <w:proofErr w:type="spellStart"/>
+      <w:r>
+        <w:rPr>
+          <w:lang w:val="sl-SI"/>
+        </w:rPr>
+        <w:t>article</w:t>
+      </w:r>
+      <w:proofErr w:type="spellEnd"/>
+      <w:r>
+        <w:rPr>
+          <w:lang w:val="sl-SI"/>
+        </w:rPr>
+        <w:t xml:space="preserve">, </w:t>
+      </w:r>
+      <w:proofErr w:type="spellStart"/>
+      <w:r>
+        <w:rPr>
+          <w:lang w:val="sl-SI"/>
+        </w:rPr>
+        <w:t>w</w:t>
+      </w:r>
+      <w:r>
+        <w:rPr>
+          <w:lang w:val="sl-SI"/>
+        </w:rPr>
+        <w:t>e</w:t>
+      </w:r>
+      <w:proofErr w:type="spellEnd"/>
+      <w:r>
+        <w:rPr>
+          <w:lang w:val="sl-SI"/>
+        </w:rPr>
+        <w:t xml:space="preserve"> </w:t>
+      </w:r>
+      <w:proofErr w:type="spellStart"/>
+      <w:r>
+        <w:rPr>
+          <w:lang w:val="sl-SI"/>
+        </w:rPr>
+        <w:t>analyze</w:t>
+      </w:r>
+      <w:proofErr w:type="spellEnd"/>
+      <w:r>
+        <w:rPr>
+          <w:lang w:val="sl-SI"/>
+        </w:rPr>
+        <w:t xml:space="preserve"> </w:t>
+      </w:r>
+      <w:proofErr w:type="spellStart"/>
+      <w:r>
+        <w:rPr>
+          <w:lang w:val="sl-SI"/>
+        </w:rPr>
+        <w:t>the</w:t>
+      </w:r>
+      <w:proofErr w:type="spellEnd"/>
+      <w:r>
+        <w:rPr>
+          <w:lang w:val="sl-SI"/>
+        </w:rPr>
+        <w:t xml:space="preserve"> </w:t>
+      </w:r>
+      <w:proofErr w:type="spellStart"/>
+      <w:r>
+        <w:rPr>
+          <w:lang w:val="sl-SI"/>
+        </w:rPr>
+        <w:t>complex</w:t>
+      </w:r>
+      <w:proofErr w:type="spellEnd"/>
+      <w:r>
+        <w:rPr>
+          <w:lang w:val="sl-SI"/>
+        </w:rPr>
+        <w:t xml:space="preserve"> </w:t>
+      </w:r>
+      <w:proofErr w:type="spellStart"/>
+      <w:r>
+        <w:rPr>
+          <w:lang w:val="sl-SI"/>
+        </w:rPr>
+        <w:t>dynamics</w:t>
+      </w:r>
+      <w:proofErr w:type="spellEnd"/>
+      <w:r>
+        <w:rPr>
+          <w:lang w:val="sl-SI"/>
+        </w:rPr>
+        <w:t xml:space="preserve"> </w:t>
+      </w:r>
+      <w:proofErr w:type="spellStart"/>
+      <w:r>
+        <w:rPr>
+          <w:lang w:val="sl-SI"/>
+        </w:rPr>
+        <w:t>of</w:t>
+      </w:r>
+      <w:proofErr w:type="spellEnd"/>
+      <w:r>
+        <w:rPr>
+          <w:lang w:val="sl-SI"/>
+        </w:rPr>
+        <w:t xml:space="preserve"> </w:t>
+      </w:r>
+      <w:proofErr w:type="spellStart"/>
+      <w:r>
+        <w:rPr>
+          <w:lang w:val="sl-SI"/>
+        </w:rPr>
+        <w:t>mathematic</w:t>
+      </w:r>
+      <w:r>
+        <w:rPr>
+          <w:lang w:val="sl-SI"/>
+        </w:rPr>
+        <w:t>s</w:t>
+      </w:r>
+      <w:proofErr w:type="spellEnd"/>
+      <w:r>
+        <w:rPr>
+          <w:lang w:val="sl-SI"/>
+        </w:rPr>
+        <w:t xml:space="preserve"> </w:t>
+      </w:r>
+      <w:proofErr w:type="spellStart"/>
+      <w:r>
+        <w:rPr>
+          <w:lang w:val="sl-SI"/>
+        </w:rPr>
+        <w:t>anxiety</w:t>
+      </w:r>
+      <w:proofErr w:type="spellEnd"/>
+      <w:r>
+        <w:rPr>
+          <w:lang w:val="sl-SI"/>
+        </w:rPr>
+        <w:t xml:space="preserve">, </w:t>
+      </w:r>
+      <w:proofErr w:type="spellStart"/>
+      <w:r>
+        <w:rPr>
+          <w:lang w:val="sl-SI"/>
+        </w:rPr>
+        <w:t>gender</w:t>
+      </w:r>
+      <w:proofErr w:type="spellEnd"/>
+      <w:r>
+        <w:rPr>
+          <w:lang w:val="sl-SI"/>
+        </w:rPr>
+        <w:t xml:space="preserve">, </w:t>
+      </w:r>
+      <w:proofErr w:type="spellStart"/>
+      <w:r>
+        <w:rPr>
+          <w:lang w:val="sl-SI"/>
+        </w:rPr>
+        <w:t>and</w:t>
+      </w:r>
+      <w:proofErr w:type="spellEnd"/>
+      <w:r>
+        <w:rPr>
+          <w:lang w:val="sl-SI"/>
+        </w:rPr>
+        <w:t xml:space="preserve"> </w:t>
+      </w:r>
+      <w:proofErr w:type="spellStart"/>
+      <w:r>
+        <w:rPr>
+          <w:lang w:val="sl-SI"/>
+        </w:rPr>
+        <w:t>academic</w:t>
+      </w:r>
+      <w:proofErr w:type="spellEnd"/>
+      <w:r>
+        <w:rPr>
+          <w:lang w:val="sl-SI"/>
+        </w:rPr>
+        <w:t xml:space="preserve"> </w:t>
+      </w:r>
+      <w:proofErr w:type="spellStart"/>
+      <w:r>
+        <w:rPr>
+          <w:lang w:val="sl-SI"/>
+        </w:rPr>
+        <w:t>success</w:t>
+      </w:r>
+      <w:proofErr w:type="spellEnd"/>
+      <w:r>
+        <w:rPr>
+          <w:lang w:val="sl-SI"/>
+        </w:rPr>
+        <w:t xml:space="preserve">. </w:t>
+      </w:r>
+      <w:proofErr w:type="spellStart"/>
+      <w:r>
+        <w:rPr>
+          <w:lang w:val="sl-SI"/>
+        </w:rPr>
+        <w:t>Through</w:t>
+      </w:r>
+      <w:proofErr w:type="spellEnd"/>
+      <w:r>
+        <w:rPr>
+          <w:lang w:val="sl-SI"/>
+        </w:rPr>
+        <w:t xml:space="preserve"> </w:t>
+      </w:r>
+      <w:proofErr w:type="spellStart"/>
+      <w:r>
+        <w:rPr>
+          <w:lang w:val="sl-SI"/>
+        </w:rPr>
+        <w:t>an</w:t>
+      </w:r>
+      <w:proofErr w:type="spellEnd"/>
+      <w:r>
+        <w:rPr>
+          <w:lang w:val="sl-SI"/>
+        </w:rPr>
+        <w:t xml:space="preserve"> </w:t>
+      </w:r>
+      <w:proofErr w:type="spellStart"/>
+      <w:r>
+        <w:rPr>
+          <w:lang w:val="sl-SI"/>
+        </w:rPr>
+        <w:t>empirical</w:t>
+      </w:r>
+      <w:proofErr w:type="spellEnd"/>
+      <w:r>
+        <w:rPr>
+          <w:lang w:val="sl-SI"/>
+        </w:rPr>
+        <w:t xml:space="preserve"> </w:t>
+      </w:r>
+      <w:proofErr w:type="spellStart"/>
+      <w:r>
+        <w:rPr>
+          <w:lang w:val="sl-SI"/>
+        </w:rPr>
+        <w:t>study</w:t>
+      </w:r>
+      <w:proofErr w:type="spellEnd"/>
+      <w:r>
+        <w:rPr>
+          <w:lang w:val="sl-SI"/>
+        </w:rPr>
+        <w:t xml:space="preserve">, </w:t>
+      </w:r>
+      <w:proofErr w:type="spellStart"/>
+      <w:r>
+        <w:rPr>
+          <w:lang w:val="sl-SI"/>
+        </w:rPr>
+        <w:t>we</w:t>
+      </w:r>
+      <w:proofErr w:type="spellEnd"/>
+      <w:r>
+        <w:rPr>
+          <w:lang w:val="sl-SI"/>
+        </w:rPr>
+        <w:t xml:space="preserve"> </w:t>
+      </w:r>
+      <w:proofErr w:type="spellStart"/>
+      <w:r>
+        <w:rPr>
+          <w:lang w:val="sl-SI"/>
+        </w:rPr>
+        <w:t>decided</w:t>
+      </w:r>
+      <w:proofErr w:type="spellEnd"/>
+      <w:r>
+        <w:rPr>
+          <w:lang w:val="sl-SI"/>
+        </w:rPr>
+        <w:t xml:space="preserve"> to </w:t>
+      </w:r>
+      <w:proofErr w:type="spellStart"/>
+      <w:r>
+        <w:rPr>
+          <w:lang w:val="sl-SI"/>
+        </w:rPr>
+        <w:t>examine</w:t>
+      </w:r>
+      <w:proofErr w:type="spellEnd"/>
+      <w:r>
+        <w:rPr>
+          <w:lang w:val="sl-SI"/>
+        </w:rPr>
+        <w:t xml:space="preserve"> </w:t>
+      </w:r>
+      <w:proofErr w:type="spellStart"/>
+      <w:r>
+        <w:rPr>
+          <w:lang w:val="sl-SI"/>
+        </w:rPr>
+        <w:t>the</w:t>
+      </w:r>
+      <w:proofErr w:type="spellEnd"/>
+      <w:r>
+        <w:rPr>
+          <w:lang w:val="sl-SI"/>
+        </w:rPr>
+        <w:t xml:space="preserve"> influence </w:t>
+      </w:r>
+      <w:proofErr w:type="spellStart"/>
+      <w:r>
+        <w:rPr>
+          <w:lang w:val="sl-SI"/>
+        </w:rPr>
+        <w:t>of</w:t>
+      </w:r>
+      <w:proofErr w:type="spellEnd"/>
+      <w:r>
+        <w:rPr>
+          <w:lang w:val="sl-SI"/>
+        </w:rPr>
+        <w:t xml:space="preserve"> </w:t>
+      </w:r>
+      <w:proofErr w:type="spellStart"/>
+      <w:r>
+        <w:rPr>
+          <w:lang w:val="sl-SI"/>
+        </w:rPr>
+        <w:t>gender</w:t>
+      </w:r>
+      <w:proofErr w:type="spellEnd"/>
+      <w:r>
+        <w:rPr>
+          <w:lang w:val="sl-SI"/>
+        </w:rPr>
+        <w:t xml:space="preserve"> on </w:t>
+      </w:r>
+      <w:proofErr w:type="spellStart"/>
+      <w:r>
+        <w:rPr>
+          <w:lang w:val="sl-SI"/>
+        </w:rPr>
+        <w:t>mathematic</w:t>
+      </w:r>
+      <w:r>
+        <w:rPr>
+          <w:lang w:val="sl-SI"/>
+        </w:rPr>
+        <w:t>s</w:t>
+      </w:r>
+      <w:proofErr w:type="spellEnd"/>
+      <w:r>
+        <w:rPr>
+          <w:lang w:val="sl-SI"/>
+        </w:rPr>
+        <w:t xml:space="preserve"> </w:t>
+      </w:r>
+      <w:proofErr w:type="spellStart"/>
+      <w:r>
+        <w:rPr>
+          <w:lang w:val="sl-SI"/>
+        </w:rPr>
+        <w:t>anxiety</w:t>
+      </w:r>
+      <w:proofErr w:type="spellEnd"/>
+      <w:r>
+        <w:rPr>
+          <w:lang w:val="sl-SI"/>
+        </w:rPr>
+        <w:t xml:space="preserve"> </w:t>
+      </w:r>
+      <w:proofErr w:type="spellStart"/>
+      <w:r>
+        <w:rPr>
+          <w:lang w:val="sl-SI"/>
+        </w:rPr>
+        <w:t>using</w:t>
+      </w:r>
+      <w:proofErr w:type="spellEnd"/>
+      <w:r>
+        <w:rPr>
+          <w:lang w:val="sl-SI"/>
+        </w:rPr>
+        <w:t xml:space="preserve"> a </w:t>
+      </w:r>
+      <w:proofErr w:type="spellStart"/>
+      <w:r>
+        <w:rPr>
+          <w:lang w:val="sl-SI"/>
+        </w:rPr>
+        <w:t>selected</w:t>
+      </w:r>
+      <w:proofErr w:type="spellEnd"/>
+      <w:r>
+        <w:rPr>
+          <w:lang w:val="sl-SI"/>
+        </w:rPr>
+        <w:t xml:space="preserve"> </w:t>
+      </w:r>
+      <w:proofErr w:type="spellStart"/>
+      <w:r>
+        <w:rPr>
+          <w:lang w:val="sl-SI"/>
+        </w:rPr>
+        <w:t>Slovenian</w:t>
+      </w:r>
+      <w:proofErr w:type="spellEnd"/>
+      <w:r>
+        <w:rPr>
+          <w:lang w:val="sl-SI"/>
+        </w:rPr>
+        <w:t xml:space="preserve"> </w:t>
+      </w:r>
+      <w:proofErr w:type="spellStart"/>
+      <w:r>
+        <w:rPr>
+          <w:lang w:val="sl-SI"/>
+        </w:rPr>
+        <w:t>gymnasium</w:t>
+      </w:r>
+      <w:proofErr w:type="spellEnd"/>
+      <w:r>
+        <w:rPr>
+          <w:lang w:val="sl-SI"/>
+        </w:rPr>
+        <w:t xml:space="preserve"> (</w:t>
+      </w:r>
+      <w:proofErr w:type="spellStart"/>
+      <w:r>
+        <w:rPr>
+          <w:lang w:val="sl-SI"/>
+        </w:rPr>
+        <w:t>i.e</w:t>
+      </w:r>
+      <w:proofErr w:type="spellEnd"/>
+      <w:r>
+        <w:rPr>
+          <w:lang w:val="sl-SI"/>
+        </w:rPr>
+        <w:t xml:space="preserve">. </w:t>
+      </w:r>
+      <w:proofErr w:type="spellStart"/>
+      <w:r>
+        <w:rPr>
+          <w:lang w:val="sl-SI"/>
+        </w:rPr>
+        <w:t>high</w:t>
+      </w:r>
+      <w:proofErr w:type="spellEnd"/>
+      <w:r>
+        <w:rPr>
+          <w:lang w:val="sl-SI"/>
+        </w:rPr>
+        <w:t xml:space="preserve"> </w:t>
+      </w:r>
+      <w:proofErr w:type="spellStart"/>
+      <w:r>
+        <w:rPr>
+          <w:lang w:val="sl-SI"/>
+        </w:rPr>
+        <w:t>school</w:t>
+      </w:r>
+      <w:proofErr w:type="spellEnd"/>
+      <w:r>
+        <w:rPr>
+          <w:lang w:val="sl-SI"/>
+        </w:rPr>
+        <w:t xml:space="preserve">) as a </w:t>
+      </w:r>
+      <w:proofErr w:type="spellStart"/>
+      <w:r>
+        <w:rPr>
+          <w:lang w:val="sl-SI"/>
+        </w:rPr>
+        <w:t>case</w:t>
+      </w:r>
+      <w:proofErr w:type="spellEnd"/>
+      <w:r>
+        <w:rPr>
+          <w:lang w:val="sl-SI"/>
+        </w:rPr>
+        <w:t xml:space="preserve"> </w:t>
+      </w:r>
+      <w:proofErr w:type="spellStart"/>
+      <w:r>
+        <w:rPr>
+          <w:lang w:val="sl-SI"/>
+        </w:rPr>
+        <w:t>study</w:t>
+      </w:r>
+      <w:proofErr w:type="spellEnd"/>
+      <w:r>
+        <w:rPr>
+          <w:lang w:val="sl-SI"/>
+        </w:rPr>
+        <w:t>.</w:t>
+      </w:r>
+    </w:p>
+    <w:p>
+      <w:pPr>
+        <w:rPr>
           <w:lang w:val="sl"/>
         </w:rPr>
       </w:pPr>
@@ -15214,7 +17504,6 @@
         <w:rPr>
           <w:lang w:val="sl-SI"/>
         </w:rPr>
-        <w:lastRenderedPageBreak/>
         <w:t>The</w:t>
       </w:r>
       <w:proofErr w:type="spellEnd"/>
@@ -15745,6 +18034,7 @@
       </w:r>
       <w:proofErr w:type="spellStart"/>
       <w:r>
+        <w:lastRenderedPageBreak/>
         <w:t>ccontradicting</w:t>
       </w:r>
       <w:proofErr w:type="spellEnd"/>
@@ -17032,7 +19322,6 @@
         <w:rPr>
           <w:lang w:val="sl-SI"/>
         </w:rPr>
-        <w:lastRenderedPageBreak/>
         <w:t>Literatura</w:t>
       </w:r>
       <w:bookmarkEnd w:id="15"/>
@@ -17134,6 +19423,7 @@
         <w:pStyle w:val="Bibliography"/>
       </w:pPr>
       <w:r>
+        <w:lastRenderedPageBreak/>
         <w:t xml:space="preserve">Beasley, T. M., Long, J. D., &amp; Natali, M. (2001). A Confirmatory Factor Analysis of the Mathematics Anxiety Scale for Children. </w:t>
       </w:r>
       <w:r>
@@ -17236,7 +19526,6 @@
         <w:pStyle w:val="Bibliography"/>
       </w:pPr>
       <w:r>
-        <w:lastRenderedPageBreak/>
         <w:t xml:space="preserve">Devine, A., Fawcett, K., Szűcs, D., &amp; Dowker, A. (2012). Gender differences in mathematics anxiety and the relation to mathematics performance while controlling for test anxiety. </w:t>
       </w:r>
       <w:r>
@@ -17321,6 +19610,7 @@
         <w:pStyle w:val="Bibliography"/>
       </w:pPr>
       <w:r>
+        <w:lastRenderedPageBreak/>
         <w:t xml:space="preserve">Echeverría Castro, S. B., Sotelo Castillo, M. A., Acosta Quiroz, C. O., &amp; Barrera Hernández, L. F. (2020). Measurement Model and Adaptation of a Self-Efficacy Scale for Mathematics in University Students. </w:t>
       </w:r>
       <w:r>
@@ -17472,7 +19762,6 @@
         <w:pStyle w:val="Bibliography"/>
       </w:pPr>
       <w:r>
-        <w:lastRenderedPageBreak/>
         <w:t xml:space="preserve">Han, S., &amp; Kwak, I.-Y. (2023). Mastering data visualization with Python: Practical tips for researchers. </w:t>
       </w:r>
       <w:r>
@@ -17557,6 +19846,7 @@
         <w:pStyle w:val="Bibliography"/>
       </w:pPr>
       <w:r>
+        <w:lastRenderedPageBreak/>
         <w:t xml:space="preserve">Hopko, D. R., Mahadevan, R., Bare, R. L., &amp; Hunt, M. K. (2003). The Abbreviated Math Anxiety Scale (AMAS): Construction, Validity, and Reliability. </w:t>
       </w:r>
       <w:r>
@@ -17669,11 +19959,7 @@
         <w:pStyle w:val="Bibliography"/>
       </w:pPr>
       <w:r>
-        <w:t xml:space="preserve">Jiang, R., Liu, R., Star, J., Zhen, R., Wang, J., Hong, W., Jiang, S., Sun, Y., &amp; Fu, X. (2021). How mathematics anxiety affects students’ inflexible perseverance in mathematics </w:t>
-      </w:r>
-      <w:r>
-        <w:lastRenderedPageBreak/>
-        <w:t xml:space="preserve">problem‐solving: Examining the mediating role of cognitive reflection. </w:t>
+        <w:t xml:space="preserve">Jiang, R., Liu, R., Star, J., Zhen, R., Wang, J., Hong, W., Jiang, S., Sun, Y., &amp; Fu, X. (2021). How mathematics anxiety affects students’ inflexible perseverance in mathematics problem‐solving: Examining the mediating role of cognitive reflection. </w:t>
       </w:r>
       <w:r>
         <w:rPr>
@@ -17768,6 +20054,7 @@
         <w:pStyle w:val="Bibliography"/>
       </w:pPr>
       <w:r>
+        <w:lastRenderedPageBreak/>
         <w:t xml:space="preserve">Li, Q., Cho, H., Cosso, J., &amp; Maeda, Y. (2021). Relations Between Students’ Mathematics Anxiety and Motivation to Learn Mathematics: A Meta-Analysis. </w:t>
       </w:r>
       <w:r>
@@ -17898,7 +20185,6 @@
         <w:pStyle w:val="Bibliography"/>
       </w:pPr>
       <w:r>
-        <w:lastRenderedPageBreak/>
         <w:t xml:space="preserve">Norwood, K. S. (1994). The Effect of Instructional Approach on Mathematics Anxiety and Achievement. </w:t>
       </w:r>
       <w:r>
@@ -17958,6 +20244,7 @@
         <w:rPr>
           <w:highlight w:val="yellow"/>
         </w:rPr>
+        <w:lastRenderedPageBreak/>
         <w:t xml:space="preserve">Poredoš, M., &amp; Puklek Levpušček, M. (2017). Motivational and emotional factors of academic achievement in mathematics in early adolescence. </w:t>
       </w:r>
       <w:r>
@@ -18132,7 +20419,6 @@
         <w:pStyle w:val="Bibliography"/>
       </w:pPr>
       <w:r>
-        <w:lastRenderedPageBreak/>
         <w:t xml:space="preserve">Rossi, S., Xenidou‐Dervou, I., Simsek, E., Artemenko, C., Daroczy, G., Nuerk, H., &amp; Cipora, K. (2022). Mathematics–gender stereotype endorsement influences mathematics anxiety, self‐concept, and performance differently in men and women. </w:t>
       </w:r>
       <w:r>
@@ -18189,6 +20475,7 @@
         <w:pStyle w:val="Bibliography"/>
       </w:pPr>
       <w:r>
+        <w:lastRenderedPageBreak/>
         <w:t xml:space="preserve">Shores, M. L., &amp; Shannon, D. M. (2007). The Effects of Self‐Regulation, Motivation, Anxiety, and Attributions on Mathematics Achievement for Fifth and Sixth Grade Students. </w:t>
       </w:r>
       <w:r>
@@ -18301,7 +20588,6 @@
         <w:pStyle w:val="Bibliography"/>
       </w:pPr>
       <w:r>
-        <w:lastRenderedPageBreak/>
         <w:t xml:space="preserve">Vanbinst, K., Bellon, E., &amp; Dowker, A. (2020). Mathematics Anxiety: An Intergenerational Approach. </w:t>
       </w:r>
       <w:r>
@@ -18386,6 +20672,7 @@
         <w:pStyle w:val="Bibliography"/>
       </w:pPr>
       <w:r>
+        <w:lastRenderedPageBreak/>
         <w:t xml:space="preserve">Wang, Z., Hart, S. A., Kovas, Y., Lukowski, S., Soden, B., Thompson, L. A., Plomin, R., McLoughlin, G., Bartlett, C. W., Lyons, I. M., &amp; Petrill, S. A. (2014). Who is afraid of math? Two sources of genetic variance for mathematical anxiety. </w:t>
       </w:r>
       <w:r>
@@ -18498,7 +20785,6 @@
         <w:pStyle w:val="Bibliography"/>
       </w:pPr>
       <w:r>
-        <w:lastRenderedPageBreak/>
         <w:t xml:space="preserve">Xu, L., Liu, R.-D., Star, J. R., Wang, J., Liu, Y., &amp; Zhen, R. (2017). Measures of Potential Flexibility and Practical Flexibility in Equation Solving. </w:t>
       </w:r>
       <w:r>
@@ -18651,6 +20937,7 @@
             </w:r>
             <w:proofErr w:type="spellStart"/>
             <w:r>
+              <w:lastRenderedPageBreak/>
               <w:t>Označi</w:t>
             </w:r>
             <w:proofErr w:type="spellEnd"/>
@@ -18768,6 +21055,7 @@
               <w:spacing w:after="160"/>
             </w:pPr>
             <w:r>
+              <w:lastRenderedPageBreak/>
               <w:t>1</w:t>
             </w:r>
           </w:p>
@@ -18906,6 +21194,7 @@
             </w:r>
             <w:proofErr w:type="spellStart"/>
             <w:r>
+              <w:lastRenderedPageBreak/>
               <w:t>kjer</w:t>
             </w:r>
             <w:proofErr w:type="spellEnd"/>
@@ -19410,7 +21699,6 @@
             </w:r>
             <w:proofErr w:type="spellStart"/>
             <w:r>
-              <w:lastRenderedPageBreak/>
               <w:t>anksioznost</w:t>
             </w:r>
             <w:proofErr w:type="spellEnd"/>
@@ -19540,7 +21828,6 @@
               <w:spacing w:after="160"/>
             </w:pPr>
             <w:r>
-              <w:lastRenderedPageBreak/>
               <w:t>8</w:t>
             </w:r>
           </w:p>

--- a/clanek_anks_spol/Manuscript.docx
+++ b/clanek_anks_spol/Manuscript.docx
@@ -12919,7 +12919,13 @@
         <w:t xml:space="preserve">. </w:t>
       </w:r>
       <w:r>
-        <w:t>Mathematics anxiety encompasses a range of emotions, including fear and apprehension before and during math-related activities. This psychological phenomenon implies a sense of resentment towards mathematics, leading to reduced learning opportunities and affecting cognitive processes. Importantly, mathematics anxiety has both genetic and environmental determinants, making it a multifaceted issue</w:t>
+        <w:t xml:space="preserve">Mathematics anxiety encompasses a range of emotions, including fear and apprehension before and during math-related activities. This psychological phenomenon implies a sense of resentment towards mathematics, leading to reduced learning opportunities and affecting cognitive processes. Importantly, </w:t>
+      </w:r>
+      <w:r>
+        <w:t xml:space="preserve">the </w:t>
+      </w:r>
+      <w:r>
+        <w:t>mathematics anxiety has both genetic and environmental determinants, making it a multifaceted issue</w:t>
       </w:r>
       <w:r>
         <w:rPr>
@@ -12936,7 +12942,19 @@
       </w:r>
       <w:proofErr w:type="spellEnd"/>
       <w:r>
-        <w:t xml:space="preserve"> and psychological changes similar to those associated with other forms of phobia, suggesting clinical relevance. Consequently, mathematics, often viewed as a necessary evil for completing compulsory schooling, becomes a source of fear and apprehension for many students. The first attempts to measure mathematics anxiety date back to 1957, and since then, various instruments have been developed. One such instrument, the Abbreviated Math Anxiety Scale (AMAS), assesses mathematics anxiety using nine items scored on a five-point Likert scale. The AMAS has been established as a reliable and valid tool in educational contexts.</w:t>
+        <w:t xml:space="preserve"> and psychological changes similar to those associated with other forms of phobia, suggesting clinical relevance. Consequently, mathematics, often viewed as a necessary evil for completing compulsory schooling, becomes a source of fear and apprehension for many students. The first attempts to measure </w:t>
+      </w:r>
+      <w:r>
+        <w:t xml:space="preserve">the </w:t>
+      </w:r>
+      <w:r>
+        <w:t xml:space="preserve">mathematics anxiety date back to 1957, and since then, various instruments have been developed. One such instrument, the Abbreviated Math Anxiety Scale (AMAS), assesses </w:t>
+      </w:r>
+      <w:r>
+        <w:t xml:space="preserve">the </w:t>
+      </w:r>
+      <w:r>
+        <w:t>mathematics anxiety using nine items scored on a five-point Likert scale. The AMAS has been established as a reliable and valid tool in educational contexts.</w:t>
       </w:r>
     </w:p>
     <w:p>
@@ -13936,6 +13954,7 @@
         <w:rPr>
           <w:lang w:val="sl-SI"/>
         </w:rPr>
+        <w:lastRenderedPageBreak/>
         <w:t xml:space="preserve">In </w:t>
       </w:r>
       <w:proofErr w:type="spellStart"/>
@@ -14237,7 +14256,6 @@
         <w:rPr>
           <w:lang w:val="sl-SI"/>
         </w:rPr>
-        <w:lastRenderedPageBreak/>
         <w:t>everyday</w:t>
       </w:r>
       <w:proofErr w:type="spellEnd"/>
@@ -15248,24 +15266,54 @@
         <w:t xml:space="preserve"> i</w:t>
       </w:r>
       <w:r>
-        <w:t>s essential to identify and apply strategies to reduce math anxiety, given its significant impact on academic performance.</w:t>
+        <w:t xml:space="preserve">s essential to identify and apply </w:t>
+      </w:r>
+      <w:r>
+        <w:t xml:space="preserve">the </w:t>
+      </w:r>
+      <w:r>
+        <w:t>strategies to reduce math anxiety, given its significant impact on academic performance.</w:t>
       </w:r>
     </w:p>
     <w:p>
       <w:r>
-        <w:t>The prevailing stereotype that men excel in mathematics overlooks the complexity revealed by research, which highlights the significant impact of gender on mathematical anxiety and academic success. While studies often indicate higher levels of mathematic</w:t>
+        <w:t xml:space="preserve">The prevailing stereotype that men excel in mathematics overlooks the complexity revealed by research, which highlights the significant impact of gender on </w:t>
+      </w:r>
+      <w:r>
+        <w:t xml:space="preserve">the </w:t>
+      </w:r>
+      <w:r>
+        <w:t xml:space="preserve">mathematical anxiety and academic success. While studies often indicate higher levels of </w:t>
+      </w:r>
+      <w:r>
+        <w:t xml:space="preserve">the </w:t>
+      </w:r>
+      <w:r>
+        <w:t>mathematic</w:t>
       </w:r>
       <w:r>
         <w:t>s</w:t>
       </w:r>
       <w:r>
-        <w:t xml:space="preserve"> anxiety among women, findings on success in mathematics are nuanced. </w:t>
+        <w:t xml:space="preserve"> anxiety among women, findings on </w:t>
+      </w:r>
+      <w:r>
+        <w:t xml:space="preserve">the </w:t>
+      </w:r>
+      <w:r>
+        <w:t xml:space="preserve">success in mathematics are nuanced. </w:t>
       </w:r>
       <w:r>
         <w:t>This gender difference</w:t>
       </w:r>
       <w:r>
-        <w:t xml:space="preserve"> in mathematics anxiety</w:t>
+        <w:t xml:space="preserve"> in </w:t>
+      </w:r>
+      <w:r>
+        <w:t xml:space="preserve">the </w:t>
+      </w:r>
+      <w:r>
+        <w:t>mathematics anxiety</w:t>
       </w:r>
       <w:r>
         <w:t xml:space="preserve"> is particularly evident at higher levels of education, although some studies concerning children tend to suggest otherwise</w:t>
@@ -15283,7 +15331,10 @@
         <w:t xml:space="preserve">. </w:t>
       </w:r>
       <w:r>
-        <w:t>Mathematic</w:t>
+        <w:t>The m</w:t>
+      </w:r>
+      <w:r>
+        <w:t>athematic</w:t>
       </w:r>
       <w:r>
         <w:t>s</w:t>
@@ -15298,7 +15349,13 @@
         <w:t>ematics</w:t>
       </w:r>
       <w:r>
-        <w:t xml:space="preserve"> anxiety. Disparities in math</w:t>
+        <w:t xml:space="preserve"> anxiety. Disparities in </w:t>
+      </w:r>
+      <w:r>
+        <w:t xml:space="preserve">the </w:t>
+      </w:r>
+      <w:r>
+        <w:t>math</w:t>
       </w:r>
       <w:r>
         <w:t>ematics</w:t>
@@ -15309,7 +15366,14 @@
     </w:p>
     <w:p>
       <w:r>
-        <w:t>Monitoring and interventions to reduce mathematic</w:t>
+        <w:lastRenderedPageBreak/>
+        <w:t xml:space="preserve">Monitoring and interventions to reduce </w:t>
+      </w:r>
+      <w:r>
+        <w:t xml:space="preserve">the </w:t>
+      </w:r>
+      <w:r>
+        <w:t>mathematic</w:t>
       </w:r>
       <w:r>
         <w:t>s</w:t>
@@ -15327,11 +15391,7 @@
         <w:t xml:space="preserve">. </w:t>
       </w:r>
       <w:r>
-        <w:t xml:space="preserve">Techniques such as mindfulness practices and fostering growth mindset show promise in reducing anxiety and enhancing mathematical confidence, </w:t>
-      </w:r>
-      <w:r>
-        <w:lastRenderedPageBreak/>
-        <w:t>suggesting the importance of addressing this issue to promote equitable outcomes in mathematics education.</w:t>
+        <w:t>Techniques such as mindfulness practices and fostering growth mindset show promise in reducing anxiety and enhancing mathematical confidence, suggesting the importance of addressing this issue to promote equitable outcomes in mathematics education.</w:t>
       </w:r>
     </w:p>
     <w:p>
@@ -15469,6 +15529,20 @@
         <w:rPr>
           <w:lang w:val="sl-SI"/>
         </w:rPr>
+        <w:t>the</w:t>
+      </w:r>
+      <w:proofErr w:type="spellEnd"/>
+      <w:r>
+        <w:rPr>
+          <w:lang w:val="sl-SI"/>
+        </w:rPr>
+        <w:t xml:space="preserve"> </w:t>
+      </w:r>
+      <w:proofErr w:type="spellStart"/>
+      <w:r>
+        <w:rPr>
+          <w:lang w:val="sl-SI"/>
+        </w:rPr>
         <w:t>mathematic</w:t>
       </w:r>
       <w:r>
@@ -15693,6 +15767,20 @@
           <w:lang w:val="sl-SI"/>
         </w:rPr>
         <w:t xml:space="preserve"> on </w:t>
+      </w:r>
+      <w:proofErr w:type="spellStart"/>
+      <w:r>
+        <w:rPr>
+          <w:lang w:val="sl-SI"/>
+        </w:rPr>
+        <w:t>the</w:t>
+      </w:r>
+      <w:proofErr w:type="spellEnd"/>
+      <w:r>
+        <w:rPr>
+          <w:lang w:val="sl-SI"/>
+        </w:rPr>
+        <w:t xml:space="preserve"> </w:t>
       </w:r>
       <w:proofErr w:type="spellStart"/>
       <w:r>
@@ -16042,12 +16130,18 @@
         </w:rPr>
         <w:t>approx</w:t>
       </w:r>
-      <w:proofErr w:type="spellEnd"/>
-      <w:r>
-        <w:rPr>
-          <w:lang w:val="sl-SI"/>
-        </w:rPr>
-        <w:t xml:space="preserve">. 15 </w:t>
+      <w:r>
+        <w:rPr>
+          <w:lang w:val="sl-SI"/>
+        </w:rPr>
+        <w:t>imately</w:t>
+      </w:r>
+      <w:proofErr w:type="spellEnd"/>
+      <w:r>
+        <w:rPr>
+          <w:lang w:val="sl-SI"/>
+        </w:rPr>
+        <w:t xml:space="preserve"> 15 </w:t>
       </w:r>
       <w:proofErr w:type="spellStart"/>
       <w:r>
@@ -16084,12 +16178,18 @@
         </w:rPr>
         <w:t>approx</w:t>
       </w:r>
-      <w:proofErr w:type="spellEnd"/>
-      <w:r>
-        <w:rPr>
-          <w:lang w:val="sl-SI"/>
-        </w:rPr>
-        <w:t xml:space="preserve">. 16 </w:t>
+      <w:r>
+        <w:rPr>
+          <w:lang w:val="sl-SI"/>
+        </w:rPr>
+        <w:t>imately</w:t>
+      </w:r>
+      <w:proofErr w:type="spellEnd"/>
+      <w:r>
+        <w:rPr>
+          <w:lang w:val="sl-SI"/>
+        </w:rPr>
+        <w:t xml:space="preserve"> 16 </w:t>
       </w:r>
       <w:proofErr w:type="spellStart"/>
       <w:r>
@@ -16140,12 +16240,18 @@
         </w:rPr>
         <w:t>approx</w:t>
       </w:r>
-      <w:proofErr w:type="spellEnd"/>
-      <w:r>
-        <w:rPr>
-          <w:lang w:val="sl-SI"/>
-        </w:rPr>
-        <w:t xml:space="preserve">. 17 </w:t>
+      <w:r>
+        <w:rPr>
+          <w:lang w:val="sl-SI"/>
+        </w:rPr>
+        <w:t>imately</w:t>
+      </w:r>
+      <w:proofErr w:type="spellEnd"/>
+      <w:r>
+        <w:rPr>
+          <w:lang w:val="sl-SI"/>
+        </w:rPr>
+        <w:t xml:space="preserve"> 17 </w:t>
       </w:r>
       <w:proofErr w:type="spellStart"/>
       <w:r>
@@ -16499,6 +16605,20 @@
           <w:lang w:val="sl-SI"/>
         </w:rPr>
         <w:t>measuring</w:t>
+      </w:r>
+      <w:proofErr w:type="spellEnd"/>
+      <w:r>
+        <w:rPr>
+          <w:lang w:val="sl-SI"/>
+        </w:rPr>
+        <w:t xml:space="preserve"> </w:t>
+      </w:r>
+      <w:proofErr w:type="spellStart"/>
+      <w:r>
+        <w:rPr>
+          <w:lang w:val="sl-SI"/>
+        </w:rPr>
+        <w:t>the</w:t>
       </w:r>
       <w:proofErr w:type="spellEnd"/>
       <w:r>
@@ -17607,7 +17727,13 @@
         <w:t>[0.68, 0.83]</w:t>
       </w:r>
       <w:r>
-        <w:t>). Hypothesis that data regarding mathematics anxiety was normally distributed was rejected</w:t>
+        <w:t xml:space="preserve">). Hypothesis that data regarding </w:t>
+      </w:r>
+      <w:r>
+        <w:t xml:space="preserve">the </w:t>
+      </w:r>
+      <w:r>
+        <w:t>mathematics anxiety was normally distributed was rejected</w:t>
       </w:r>
       <w:r>
         <w:rPr>
@@ -17774,6 +17900,20 @@
           <w:lang w:val="sl-SI"/>
         </w:rPr>
         <w:t xml:space="preserve"> on </w:t>
+      </w:r>
+      <w:proofErr w:type="spellStart"/>
+      <w:r>
+        <w:rPr>
+          <w:lang w:val="sl-SI"/>
+        </w:rPr>
+        <w:t>the</w:t>
+      </w:r>
+      <w:proofErr w:type="spellEnd"/>
+      <w:r>
+        <w:rPr>
+          <w:lang w:val="sl-SI"/>
+        </w:rPr>
+        <w:t xml:space="preserve"> </w:t>
       </w:r>
       <w:proofErr w:type="spellStart"/>
       <w:r>
@@ -18009,7 +18149,13 @@
         </w:rPr>
       </w:pPr>
       <w:r>
-        <w:t>Despite strides in gender equality, women still lag behind in science, particularly in mathematics. This disparity is partly attributed to mathematical anxiety, which impedes women's engagement in the field due to fear or feelings of inadequacy. Our study confirms that female students tend to experience this anxiety, affecting their motivation and confidence in solving math problems.</w:t>
+        <w:t>Despite strides in gender equality, women still lag behind in science, particularly in mathematics. This disparity is partly attributed to</w:t>
+      </w:r>
+      <w:r>
+        <w:t xml:space="preserve"> the</w:t>
+      </w:r>
+      <w:r>
+        <w:t xml:space="preserve"> mathematical anxiety, which impedes women's engagement in the field due to fear or feelings of inadequacy. Our study confirms that female students tend to experience this anxiety, affecting their motivation and confidence in solving math problems.</w:t>
       </w:r>
       <w:r>
         <w:t xml:space="preserve"> Recognizing these patterns and c</w:t>
@@ -18027,33 +18173,44 @@
         <w:t xml:space="preserve">such </w:t>
       </w:r>
       <w:r>
-        <w:t>an environment in math classes, we must consider different approaches to teaching, improving self-esteem, teacher-student relationships, and fostering a positive attitude towards mathematics itself</w:t>
-      </w:r>
-      <w:r>
-        <w:t xml:space="preserve">, while providing appropriate psychological support when needed. We must keep in mind however, that genetics also play a role in mathematics anxiety levels, </w:t>
-      </w:r>
-      <w:proofErr w:type="spellStart"/>
+        <w:t xml:space="preserve">an </w:t>
+      </w:r>
       <w:r>
         <w:lastRenderedPageBreak/>
-        <w:t>ccontradicting</w:t>
-      </w:r>
-      <w:proofErr w:type="spellEnd"/>
-      <w:r>
-        <w:t xml:space="preserve"> older </w:t>
-      </w:r>
-      <w:r>
-        <w:t>assumptions that mathematical anxiety is a learned rather than an innate phenomenon that only arises during learning</w:t>
-      </w:r>
-      <w:r>
-        <w:t xml:space="preserve">. Anxiety itself can have some positive impact, when in moderation, aiding concentration and increasing working memory. </w:t>
-      </w:r>
-      <w:proofErr w:type="spellStart"/>
-      <w:r>
-        <w:t>Its</w:t>
-      </w:r>
-      <w:proofErr w:type="spellEnd"/>
-      <w:r>
-        <w:t xml:space="preserve"> also manifests as unique niches as state anxiety, trait anxiety, test anxiety, and more.</w:t>
+        <w:t>environment in math classes, we must consider different approaches to teaching, improving self-esteem, teacher-student relationships, and fostering a positive attitude towards mathematics itself</w:t>
+      </w:r>
+      <w:r>
+        <w:t xml:space="preserve"> while providing appropriate psychological support when needed. We must keep in mind however, that genetics also play</w:t>
+      </w:r>
+      <w:r>
+        <w:t>s</w:t>
+      </w:r>
+      <w:r>
+        <w:t xml:space="preserve"> a role in mathematics anxiety levels, contradicting older </w:t>
+      </w:r>
+      <w:r>
+        <w:t xml:space="preserve">assumptions that </w:t>
+      </w:r>
+      <w:r>
+        <w:t xml:space="preserve">the </w:t>
+      </w:r>
+      <w:r>
+        <w:t>mathematical anxiety is a learned</w:t>
+      </w:r>
+      <w:r>
+        <w:t>,</w:t>
+      </w:r>
+      <w:r>
+        <w:t xml:space="preserve"> rather than an innate phenomenon that only arises during learning</w:t>
+      </w:r>
+      <w:r>
+        <w:t xml:space="preserve">. Anxiety itself can have some positive impact when in moderation, aiding concentration and increasing working memory. It also manifests </w:t>
+      </w:r>
+      <w:r>
+        <w:t>in</w:t>
+      </w:r>
+      <w:r>
+        <w:t xml:space="preserve"> unique niches as state anxiety, trait anxiety, test anxiety, and more.</w:t>
       </w:r>
     </w:p>
     <w:p>
@@ -18273,7 +18430,13 @@
         <w:t xml:space="preserve"> </w:t>
       </w:r>
       <w:r>
-        <w:t>insight into addressing mathematical anxiety concerning gender difference</w:t>
+        <w:t>insight into addressing</w:t>
+      </w:r>
+      <w:r>
+        <w:t xml:space="preserve"> the</w:t>
+      </w:r>
+      <w:r>
+        <w:t xml:space="preserve"> mathematical anxiety concerning gender difference</w:t>
       </w:r>
       <w:r>
         <w:t xml:space="preserve">. </w:t>
@@ -18527,6 +18690,20 @@
         <w:rPr>
           <w:lang w:val="sl-SI"/>
         </w:rPr>
+        <w:t>the</w:t>
+      </w:r>
+      <w:proofErr w:type="spellEnd"/>
+      <w:r>
+        <w:rPr>
+          <w:lang w:val="sl-SI"/>
+        </w:rPr>
+        <w:t xml:space="preserve"> </w:t>
+      </w:r>
+      <w:proofErr w:type="spellStart"/>
+      <w:r>
+        <w:rPr>
+          <w:lang w:val="sl-SI"/>
+        </w:rPr>
         <w:t>mathematical</w:t>
       </w:r>
       <w:proofErr w:type="spellEnd"/>
@@ -19298,13 +19475,31 @@
         <w:t xml:space="preserve">, </w:t>
       </w:r>
       <w:r>
-        <w:t>we advise a thorough examination of mathematics anxiety in Slovenia, extending the results of this study by including various types of schools.</w:t>
+        <w:t xml:space="preserve">we advise a thorough examination of </w:t>
+      </w:r>
+      <w:r>
+        <w:t xml:space="preserve">the </w:t>
+      </w:r>
+      <w:r>
+        <w:t>mathematics anxiety in Slovenia, extending the results of this study by including various types of schools.</w:t>
       </w:r>
       <w:r>
         <w:t xml:space="preserve"> By </w:t>
       </w:r>
       <w:r>
-        <w:t>systematically studying gender differences in mathematics anxiety, we can gain a clearer understanding of students' mathematical knowledge and the factors influencing it</w:t>
+        <w:t xml:space="preserve">systematically studying </w:t>
+      </w:r>
+      <w:r>
+        <w:t xml:space="preserve">the </w:t>
+      </w:r>
+      <w:r>
+        <w:t xml:space="preserve">gender differences in </w:t>
+      </w:r>
+      <w:r>
+        <w:t xml:space="preserve">the </w:t>
+      </w:r>
+      <w:r>
+        <w:t>mathematics anxiety, we can gain a clearer understanding of students' mathematical knowledge and the factors influencing it</w:t>
       </w:r>
       <w:r>
         <w:t>.</w:t>
@@ -19395,6 +19590,7 @@
         <w:pStyle w:val="Bibliography"/>
       </w:pPr>
       <w:r>
+        <w:lastRenderedPageBreak/>
         <w:t xml:space="preserve">Barroso, C., Ganley, C. M., McGraw, A. L., Geer, E. A., Hart, S. A., &amp; Daucourt, M. C. (2021). A meta-analysis of the relation between math anxiety and math achievement. </w:t>
       </w:r>
       <w:r>
@@ -19423,7 +19619,6 @@
         <w:pStyle w:val="Bibliography"/>
       </w:pPr>
       <w:r>
-        <w:lastRenderedPageBreak/>
         <w:t xml:space="preserve">Beasley, T. M., Long, J. D., &amp; Natali, M. (2001). A Confirmatory Factor Analysis of the Mathematics Anxiety Scale for Children. </w:t>
       </w:r>
       <w:r>
@@ -19582,6 +19777,7 @@
         <w:pStyle w:val="Bibliography"/>
       </w:pPr>
       <w:r>
+        <w:lastRenderedPageBreak/>
         <w:t xml:space="preserve">Dreger, R. M., &amp; Aiken, L. R. (1957). The identification of number anxiety in a college population. </w:t>
       </w:r>
       <w:r>
@@ -19610,7 +19806,6 @@
         <w:pStyle w:val="Bibliography"/>
       </w:pPr>
       <w:r>
-        <w:lastRenderedPageBreak/>
         <w:t xml:space="preserve">Echeverría Castro, S. B., Sotelo Castillo, M. A., Acosta Quiroz, C. O., &amp; Barrera Hernández, L. F. (2020). Measurement Model and Adaptation of a Self-Efficacy Scale for Mathematics in University Students. </w:t>
       </w:r>
       <w:r>
@@ -19818,6 +20013,7 @@
         <w:pStyle w:val="Bibliography"/>
       </w:pPr>
       <w:r>
+        <w:lastRenderedPageBreak/>
         <w:t xml:space="preserve">Hickendorff, M. (2018). Dutch sixth graders’ use of shortcut strategies in solving multidigit arithmetic problems. </w:t>
       </w:r>
       <w:r>
@@ -19846,7 +20042,6 @@
         <w:pStyle w:val="Bibliography"/>
       </w:pPr>
       <w:r>
-        <w:lastRenderedPageBreak/>
         <w:t xml:space="preserve">Hopko, D. R., Mahadevan, R., Bare, R. L., &amp; Hunt, M. K. (2003). The Abbreviated Math Anxiety Scale (AMAS): Construction, Validity, and Reliability. </w:t>
       </w:r>
       <w:r>
@@ -20026,6 +20221,7 @@
         <w:pStyle w:val="Bibliography"/>
       </w:pPr>
       <w:r>
+        <w:lastRenderedPageBreak/>
         <w:t xml:space="preserve">Kalin, N. H. (2020). The Critical Relationship Between Anxiety and Depression. </w:t>
       </w:r>
       <w:r>
@@ -20054,7 +20250,6 @@
         <w:pStyle w:val="Bibliography"/>
       </w:pPr>
       <w:r>
-        <w:lastRenderedPageBreak/>
         <w:t xml:space="preserve">Li, Q., Cho, H., Cosso, J., &amp; Maeda, Y. (2021). Relations Between Students’ Mathematics Anxiety and Motivation to Learn Mathematics: A Meta-Analysis. </w:t>
       </w:r>
       <w:r>
@@ -20213,7 +20408,11 @@
         <w:pStyle w:val="Bibliography"/>
       </w:pPr>
       <w:r>
-        <w:t xml:space="preserve">Piccirilli, M., Lanfaloni, G. A., Buratta, L., Ciotti, B., Lepri, A., Azzarelli, C., Ilicini, S., D’Alessandro, P., &amp; Elisei, S. (2023). Assessment of math anxiety as a potential tool to identify students at risk of poor acquisition of new math skills: Longitudinal study of grade 9 Italian students. </w:t>
+        <w:t xml:space="preserve">Piccirilli, M., Lanfaloni, G. A., Buratta, L., Ciotti, B., Lepri, A., Azzarelli, C., Ilicini, S., D’Alessandro, P., &amp; Elisei, S. (2023). Assessment of math anxiety as a potential tool to identify students at risk of poor acquisition of new math skills: Longitudinal study of grade 9 Italian </w:t>
+      </w:r>
+      <w:r>
+        <w:lastRenderedPageBreak/>
+        <w:t xml:space="preserve">students. </w:t>
       </w:r>
       <w:r>
         <w:rPr>
@@ -20244,7 +20443,6 @@
         <w:rPr>
           <w:highlight w:val="yellow"/>
         </w:rPr>
-        <w:lastRenderedPageBreak/>
         <w:t xml:space="preserve">Poredoš, M., &amp; Puklek Levpušček, M. (2017). Motivational and emotional factors of academic achievement in mathematics in early adolescence. </w:t>
       </w:r>
       <w:r>
@@ -20447,7 +20645,11 @@
         <w:pStyle w:val="Bibliography"/>
       </w:pPr>
       <w:r>
-        <w:t xml:space="preserve">Samuel, T. S., &amp; Warner, J. (2021). “I Can Math!”: Reducing Math Anxiety and Increasing Math Self-Efficacy Using a Mindfulness and Growth Mindset-Based Intervention in First-Year Students. </w:t>
+        <w:t xml:space="preserve">Samuel, T. S., &amp; Warner, J. (2021). “I Can Math!”: Reducing Math Anxiety and Increasing Math Self-Efficacy Using a Mindfulness and Growth Mindset-Based Intervention in First-Year </w:t>
+      </w:r>
+      <w:r>
+        <w:lastRenderedPageBreak/>
+        <w:t xml:space="preserve">Students. </w:t>
       </w:r>
       <w:r>
         <w:rPr>
@@ -20475,7 +20677,6 @@
         <w:pStyle w:val="Bibliography"/>
       </w:pPr>
       <w:r>
-        <w:lastRenderedPageBreak/>
         <w:t xml:space="preserve">Shores, M. L., &amp; Shannon, D. M. (2007). The Effects of Self‐Regulation, Motivation, Anxiety, and Attributions on Mathematics Achievement for Fifth and Sixth Grade Students. </w:t>
       </w:r>
       <w:r>
@@ -20644,6 +20845,7 @@
         <w:pStyle w:val="Bibliography"/>
       </w:pPr>
       <w:r>
+        <w:lastRenderedPageBreak/>
         <w:t xml:space="preserve">Wang, L. (2020). Mediation Relationships Among Gender, Spatial Ability, Math Anxiety, and Math Achievement. </w:t>
       </w:r>
       <w:r>
@@ -20672,7 +20874,6 @@
         <w:pStyle w:val="Bibliography"/>
       </w:pPr>
       <w:r>
-        <w:lastRenderedPageBreak/>
         <w:t xml:space="preserve">Wang, Z., Hart, S. A., Kovas, Y., Lukowski, S., Soden, B., Thompson, L. A., Plomin, R., McLoughlin, G., Bartlett, C. W., Lyons, I. M., &amp; Petrill, S. A. (2014). Who is afraid of math? Two sources of genetic variance for mathematical anxiety. </w:t>
       </w:r>
       <w:r>
@@ -20834,6 +21035,7 @@
         <w:rPr>
           <w:lang w:val="sl-SI"/>
         </w:rPr>
+        <w:lastRenderedPageBreak/>
         <w:t>Priloge</w:t>
       </w:r>
       <w:bookmarkEnd w:id="16"/>
@@ -20937,7 +21139,6 @@
             </w:r>
             <w:proofErr w:type="spellStart"/>
             <w:r>
-              <w:lastRenderedPageBreak/>
               <w:t>Označi</w:t>
             </w:r>
             <w:proofErr w:type="spellEnd"/>
@@ -21055,7 +21256,6 @@
               <w:spacing w:after="160"/>
             </w:pPr>
             <w:r>
-              <w:lastRenderedPageBreak/>
               <w:t>1</w:t>
             </w:r>
           </w:p>
@@ -21194,7 +21394,6 @@
             </w:r>
             <w:proofErr w:type="spellStart"/>
             <w:r>
-              <w:lastRenderedPageBreak/>
               <w:t>kjer</w:t>
             </w:r>
             <w:proofErr w:type="spellEnd"/>
@@ -21779,6 +21978,7 @@
             </w:r>
             <w:proofErr w:type="spellStart"/>
             <w:r>
+              <w:lastRenderedPageBreak/>
               <w:t>stvar</w:t>
             </w:r>
             <w:proofErr w:type="spellEnd"/>
@@ -21828,6 +22028,7 @@
               <w:spacing w:after="160"/>
             </w:pPr>
             <w:r>
+              <w:lastRenderedPageBreak/>
               <w:t>8</w:t>
             </w:r>
           </w:p>
@@ -24222,6 +24423,7 @@
   <w:style w:type="character" w:default="1" w:styleId="DefaultParagraphFont">
     <w:name w:val="Default Paragraph Font"/>
     <w:uiPriority w:val="1"/>
+    <w:semiHidden/>
     <w:unhideWhenUsed/>
   </w:style>
   <w:style w:type="table" w:default="1" w:styleId="TableNormal">
